--- a/documentation/2019.02.22_i3_davidi_dueblin_forni_pezzotti_toscanelli_installazione_configurazione_jenkins.docx
+++ b/documentation/2019.02.22_i3_davidi_dueblin_forni_pezzotti_toscanelli_installazione_configurazione_jenkins.docx
@@ -3,10 +3,235 @@
 <w:document xmlns:wpc="http://schemas.microsoft.com/office/word/2010/wordprocessingCanvas" xmlns:cx="http://schemas.microsoft.com/office/drawing/2014/chartex" xmlns:cx1="http://schemas.microsoft.com/office/drawing/2015/9/8/chartex" xmlns:cx2="http://schemas.microsoft.com/office/drawing/2015/10/21/chartex" xmlns:cx3="http://schemas.microsoft.com/office/drawing/2016/5/9/chartex" xmlns:cx4="http://schemas.microsoft.com/office/drawing/2016/5/10/chartex" xmlns:cx5="http://schemas.microsoft.com/office/drawing/2016/5/11/chartex" xmlns:cx6="http://schemas.microsoft.com/office/drawing/2016/5/12/chartex" xmlns:cx7="http://schemas.microsoft.com/office/drawing/2016/5/13/chartex" xmlns:cx8="http://schemas.microsoft.com/office/drawing/2016/5/14/chartex" xmlns:mc="http://schemas.openxmlformats.org/markup-compatibility/2006" xmlns:aink="http://schemas.microsoft.com/office/drawing/2016/ink" xmlns:am3d="http://schemas.microsoft.com/office/drawing/2017/model3d" xmlns:o="urn:schemas-microsoft-com:office:office" xmlns:r="http://schemas.openxmlformats.org/officeDocument/2006/relationships" xmlns:m="http://schemas.openxmlformats.org/officeDocument/2006/math" xmlns:v="urn:schemas-microsoft-com:vml" xmlns:wp14="http://schemas.microsoft.com/office/word/2010/wordprocessingDrawing" xmlns:wp="http://schemas.openxmlformats.org/drawingml/2006/wordprocessingDrawing" xmlns:w10="urn:schemas-microsoft-com:office:word" xmlns:w="http://schemas.openxmlformats.org/wordprocessingml/2006/main" xmlns:w14="http://schemas.microsoft.com/office/word/2010/wordml" xmlns:w15="http://schemas.microsoft.com/office/word/2012/wordml" xmlns:w16cid="http://schemas.microsoft.com/office/word/2016/wordml/cid" xmlns:w16se="http://schemas.microsoft.com/office/word/2015/wordml/symex" xmlns:wpg="http://schemas.microsoft.com/office/word/2010/wordprocessingGroup" xmlns:wpi="http://schemas.microsoft.com/office/word/2010/wordprocessingInk" xmlns:wne="http://schemas.microsoft.com/office/word/2006/wordml" xmlns:wps="http://schemas.microsoft.com/office/word/2010/wordprocessingShape" mc:Ignorable="w14 w15 w16se w16cid wp14">
   <w:body>
     <w:p>
-      <w:bookmarkStart w:id="0" w:name="_GoBack"/>
+      <w:pPr>
+        <w:spacing w:before="7000" w:after="0" w:line="240" w:lineRule="auto"/>
+        <w:jc w:val="center"/>
+        <w:rPr>
+          <w:rFonts w:ascii="Arial" w:eastAsia="Times New Roman" w:hAnsi="Arial" w:cs="Times New Roman"/>
+          <w:b/>
+          <w:sz w:val="40"/>
+          <w:szCs w:val="20"/>
+          <w:lang w:eastAsia="it-IT"/>
+        </w:rPr>
+      </w:pPr>
+      <w:r>
+        <w:rPr>
+          <w:rFonts w:ascii="Arial" w:eastAsia="Times New Roman" w:hAnsi="Arial" w:cs="Times New Roman"/>
+          <w:b/>
+          <w:sz w:val="40"/>
+          <w:szCs w:val="20"/>
+          <w:lang w:eastAsia="it-IT"/>
+        </w:rPr>
+        <w:t>Installazione e configurazione di Jenkins</w:t>
+      </w:r>
+      <w:r>
+        <w:rPr>
+          <w:rFonts w:ascii="Arial" w:eastAsia="Times New Roman" w:hAnsi="Arial" w:cs="Times New Roman"/>
+          <w:b/>
+          <w:sz w:val="40"/>
+          <w:szCs w:val="20"/>
+          <w:lang w:eastAsia="it-IT"/>
+        </w:rPr>
+        <w:br w:type="page"/>
+      </w:r>
+    </w:p>
+    <w:sdt>
+      <w:sdtPr>
+        <w:id w:val="-2137401201"/>
+        <w:docPartObj>
+          <w:docPartGallery w:val="Table of Contents"/>
+          <w:docPartUnique/>
+        </w:docPartObj>
+      </w:sdtPr>
+      <w:sdtEndPr>
+        <w:rPr>
+          <w:rFonts w:asciiTheme="minorHAnsi" w:eastAsiaTheme="minorHAnsi" w:hAnsiTheme="minorHAnsi" w:cstheme="minorBidi"/>
+          <w:b/>
+          <w:bCs/>
+          <w:color w:val="auto"/>
+          <w:sz w:val="22"/>
+          <w:szCs w:val="22"/>
+          <w:lang w:eastAsia="en-US"/>
+        </w:rPr>
+      </w:sdtEndPr>
+      <w:sdtContent>
+        <w:p>
+          <w:pPr>
+            <w:pStyle w:val="Titolosommario"/>
+          </w:pPr>
+          <w:r>
+            <w:t>Sommario</w:t>
+          </w:r>
+        </w:p>
+        <w:p>
+          <w:pPr>
+            <w:pStyle w:val="Sommario2"/>
+            <w:tabs>
+              <w:tab w:val="right" w:leader="dot" w:pos="9628"/>
+            </w:tabs>
+            <w:rPr>
+              <w:noProof/>
+            </w:rPr>
+          </w:pPr>
+          <w:r>
+            <w:rPr>
+              <w:b/>
+              <w:bCs/>
+            </w:rPr>
+            <w:fldChar w:fldCharType="begin"/>
+          </w:r>
+          <w:r>
+            <w:rPr>
+              <w:b/>
+              <w:bCs/>
+            </w:rPr>
+            <w:instrText xml:space="preserve"> TOC \o "1-3" \h \z \u </w:instrText>
+          </w:r>
+          <w:r>
+            <w:rPr>
+              <w:b/>
+              <w:bCs/>
+            </w:rPr>
+            <w:fldChar w:fldCharType="separate"/>
+          </w:r>
+          <w:hyperlink w:anchor="_Toc1742319" w:history="1">
+            <w:r>
+              <w:rPr>
+                <w:rStyle w:val="Collegamentoipertestuale"/>
+                <w:noProof/>
+              </w:rPr>
+              <w:t>Installazione Jenkins</w:t>
+            </w:r>
+            <w:r>
+              <w:rPr>
+                <w:noProof/>
+                <w:webHidden/>
+              </w:rPr>
+              <w:tab/>
+            </w:r>
+            <w:r>
+              <w:rPr>
+                <w:noProof/>
+                <w:webHidden/>
+              </w:rPr>
+              <w:fldChar w:fldCharType="begin"/>
+            </w:r>
+            <w:r>
+              <w:rPr>
+                <w:noProof/>
+                <w:webHidden/>
+              </w:rPr>
+              <w:instrText xml:space="preserve"> PAGEREF _Toc1742319 \h </w:instrText>
+            </w:r>
+            <w:r>
+              <w:rPr>
+                <w:noProof/>
+                <w:webHidden/>
+              </w:rPr>
+            </w:r>
+            <w:r>
+              <w:rPr>
+                <w:noProof/>
+                <w:webHidden/>
+              </w:rPr>
+              <w:fldChar w:fldCharType="separate"/>
+            </w:r>
+            <w:r>
+              <w:rPr>
+                <w:noProof/>
+                <w:webHidden/>
+              </w:rPr>
+              <w:t>2</w:t>
+            </w:r>
+            <w:r>
+              <w:rPr>
+                <w:noProof/>
+                <w:webHidden/>
+              </w:rPr>
+              <w:fldChar w:fldCharType="end"/>
+            </w:r>
+          </w:hyperlink>
+        </w:p>
+        <w:p>
+          <w:r>
+            <w:rPr>
+              <w:b/>
+              <w:bCs/>
+            </w:rPr>
+            <w:fldChar w:fldCharType="end"/>
+          </w:r>
+        </w:p>
+      </w:sdtContent>
+    </w:sdt>
+    <w:p>
+      <w:pPr>
+        <w:rPr>
+          <w:rFonts w:ascii="Arial" w:eastAsia="Times New Roman" w:hAnsi="Arial" w:cs="Times New Roman"/>
+          <w:b/>
+          <w:sz w:val="40"/>
+          <w:szCs w:val="20"/>
+          <w:lang w:eastAsia="it-IT"/>
+        </w:rPr>
+      </w:pPr>
+      <w:r>
+        <w:rPr>
+          <w:rFonts w:ascii="Arial" w:eastAsia="Times New Roman" w:hAnsi="Arial" w:cs="Times New Roman"/>
+          <w:b/>
+          <w:sz w:val="40"/>
+          <w:szCs w:val="20"/>
+          <w:lang w:eastAsia="it-IT"/>
+        </w:rPr>
+        <w:br w:type="page"/>
+      </w:r>
+    </w:p>
+    <w:p>
+      <w:pPr>
+        <w:pStyle w:val="Titolo2"/>
+        <w:numPr>
+          <w:ilvl w:val="0"/>
+          <w:numId w:val="0"/>
+        </w:numPr>
+        <w:tabs>
+          <w:tab w:val="num" w:pos="576"/>
+        </w:tabs>
+        <w:ind w:left="576" w:hanging="576"/>
+        <w:rPr>
+          <w:lang w:val="it-CH"/>
+        </w:rPr>
+      </w:pPr>
+      <w:bookmarkStart w:id="0" w:name="_Toc1742319"/>
+      <w:r>
+        <w:rPr>
+          <w:lang w:val="it-CH"/>
+        </w:rPr>
+        <w:lastRenderedPageBreak/>
+        <w:t>Installazione Jenkins</w:t>
+      </w:r>
       <w:bookmarkEnd w:id="0"/>
     </w:p>
+    <w:p>
+      <w:pPr>
+        <w:rPr>
+          <w:lang w:eastAsia="it-IT"/>
+        </w:rPr>
+      </w:pPr>
+      <w:r>
+        <w:rPr>
+          <w:lang w:eastAsia="it-IT"/>
+        </w:rPr>
+        <w:t>Per installare Jenkins sar</w:t>
+      </w:r>
+      <w:r>
+        <w:rPr>
+          <w:lang w:eastAsia="it-IT"/>
+        </w:rPr>
+        <w:t>à</w:t>
+      </w:r>
+      <w:bookmarkStart w:id="1" w:name="_GoBack"/>
+      <w:bookmarkEnd w:id="1"/>
+    </w:p>
     <w:sectPr>
+      <w:headerReference w:type="default" r:id="rId7"/>
       <w:pgSz w:w="11906" w:h="16838"/>
       <w:pgMar w:top="1417" w:right="1134" w:bottom="1134" w:left="1134" w:header="708" w:footer="708" w:gutter="0"/>
       <w:cols w:space="708"/>
@@ -14,6 +239,90 @@
     </w:sectPr>
   </w:body>
 </w:document>
+</file>
+
+<file path=word/endnotes.xml><?xml version="1.0" encoding="utf-8"?>
+<w:endnotes xmlns:wpc="http://schemas.microsoft.com/office/word/2010/wordprocessingCanvas" xmlns:cx="http://schemas.microsoft.com/office/drawing/2014/chartex" xmlns:cx1="http://schemas.microsoft.com/office/drawing/2015/9/8/chartex" xmlns:cx2="http://schemas.microsoft.com/office/drawing/2015/10/21/chartex" xmlns:cx3="http://schemas.microsoft.com/office/drawing/2016/5/9/chartex" xmlns:cx4="http://schemas.microsoft.com/office/drawing/2016/5/10/chartex" xmlns:cx5="http://schemas.microsoft.com/office/drawing/2016/5/11/chartex" xmlns:cx6="http://schemas.microsoft.com/office/drawing/2016/5/12/chartex" xmlns:cx7="http://schemas.microsoft.com/office/drawing/2016/5/13/chartex" xmlns:cx8="http://schemas.microsoft.com/office/drawing/2016/5/14/chartex" xmlns:mc="http://schemas.openxmlformats.org/markup-compatibility/2006" xmlns:aink="http://schemas.microsoft.com/office/drawing/2016/ink" xmlns:am3d="http://schemas.microsoft.com/office/drawing/2017/model3d" xmlns:o="urn:schemas-microsoft-com:office:office" xmlns:r="http://schemas.openxmlformats.org/officeDocument/2006/relationships" xmlns:m="http://schemas.openxmlformats.org/officeDocument/2006/math" xmlns:v="urn:schemas-microsoft-com:vml" xmlns:wp14="http://schemas.microsoft.com/office/word/2010/wordprocessingDrawing" xmlns:wp="http://schemas.openxmlformats.org/drawingml/2006/wordprocessingDrawing" xmlns:w10="urn:schemas-microsoft-com:office:word" xmlns:w="http://schemas.openxmlformats.org/wordprocessingml/2006/main" xmlns:w14="http://schemas.microsoft.com/office/word/2010/wordml" xmlns:w15="http://schemas.microsoft.com/office/word/2012/wordml" xmlns:w16cid="http://schemas.microsoft.com/office/word/2016/wordml/cid" xmlns:w16se="http://schemas.microsoft.com/office/word/2015/wordml/symex" xmlns:wpg="http://schemas.microsoft.com/office/word/2010/wordprocessingGroup" xmlns:wpi="http://schemas.microsoft.com/office/word/2010/wordprocessingInk" xmlns:wne="http://schemas.microsoft.com/office/word/2006/wordml" xmlns:wps="http://schemas.microsoft.com/office/word/2010/wordprocessingShape" mc:Ignorable="w14 w15 w16se w16cid wp14">
+  <w:endnote w:type="separator" w:id="-1">
+    <w:p>
+      <w:pPr>
+        <w:spacing w:after="0" w:line="240" w:lineRule="auto"/>
+      </w:pPr>
+      <w:r>
+        <w:separator/>
+      </w:r>
+    </w:p>
+  </w:endnote>
+  <w:endnote w:type="continuationSeparator" w:id="0">
+    <w:p>
+      <w:pPr>
+        <w:spacing w:after="0" w:line="240" w:lineRule="auto"/>
+      </w:pPr>
+      <w:r>
+        <w:continuationSeparator/>
+      </w:r>
+    </w:p>
+  </w:endnote>
+</w:endnotes>
+</file>
+
+<file path=word/footnotes.xml><?xml version="1.0" encoding="utf-8"?>
+<w:footnotes xmlns:wpc="http://schemas.microsoft.com/office/word/2010/wordprocessingCanvas" xmlns:cx="http://schemas.microsoft.com/office/drawing/2014/chartex" xmlns:cx1="http://schemas.microsoft.com/office/drawing/2015/9/8/chartex" xmlns:cx2="http://schemas.microsoft.com/office/drawing/2015/10/21/chartex" xmlns:cx3="http://schemas.microsoft.com/office/drawing/2016/5/9/chartex" xmlns:cx4="http://schemas.microsoft.com/office/drawing/2016/5/10/chartex" xmlns:cx5="http://schemas.microsoft.com/office/drawing/2016/5/11/chartex" xmlns:cx6="http://schemas.microsoft.com/office/drawing/2016/5/12/chartex" xmlns:cx7="http://schemas.microsoft.com/office/drawing/2016/5/13/chartex" xmlns:cx8="http://schemas.microsoft.com/office/drawing/2016/5/14/chartex" xmlns:mc="http://schemas.openxmlformats.org/markup-compatibility/2006" xmlns:aink="http://schemas.microsoft.com/office/drawing/2016/ink" xmlns:am3d="http://schemas.microsoft.com/office/drawing/2017/model3d" xmlns:o="urn:schemas-microsoft-com:office:office" xmlns:r="http://schemas.openxmlformats.org/officeDocument/2006/relationships" xmlns:m="http://schemas.openxmlformats.org/officeDocument/2006/math" xmlns:v="urn:schemas-microsoft-com:vml" xmlns:wp14="http://schemas.microsoft.com/office/word/2010/wordprocessingDrawing" xmlns:wp="http://schemas.openxmlformats.org/drawingml/2006/wordprocessingDrawing" xmlns:w10="urn:schemas-microsoft-com:office:word" xmlns:w="http://schemas.openxmlformats.org/wordprocessingml/2006/main" xmlns:w14="http://schemas.microsoft.com/office/word/2010/wordml" xmlns:w15="http://schemas.microsoft.com/office/word/2012/wordml" xmlns:w16cid="http://schemas.microsoft.com/office/word/2016/wordml/cid" xmlns:w16se="http://schemas.microsoft.com/office/word/2015/wordml/symex" xmlns:wpg="http://schemas.microsoft.com/office/word/2010/wordprocessingGroup" xmlns:wpi="http://schemas.microsoft.com/office/word/2010/wordprocessingInk" xmlns:wne="http://schemas.microsoft.com/office/word/2006/wordml" xmlns:wps="http://schemas.microsoft.com/office/word/2010/wordprocessingShape" mc:Ignorable="w14 w15 w16se w16cid wp14">
+  <w:footnote w:type="separator" w:id="-1">
+    <w:p>
+      <w:pPr>
+        <w:spacing w:after="0" w:line="240" w:lineRule="auto"/>
+      </w:pPr>
+      <w:r>
+        <w:separator/>
+      </w:r>
+    </w:p>
+  </w:footnote>
+  <w:footnote w:type="continuationSeparator" w:id="0">
+    <w:p>
+      <w:pPr>
+        <w:spacing w:after="0" w:line="240" w:lineRule="auto"/>
+      </w:pPr>
+      <w:r>
+        <w:continuationSeparator/>
+      </w:r>
+    </w:p>
+  </w:footnote>
+</w:footnotes>
+</file>
+
+<file path=word/header1.xml><?xml version="1.0" encoding="utf-8"?>
+<w:hdr xmlns:wpc="http://schemas.microsoft.com/office/word/2010/wordprocessingCanvas" xmlns:cx="http://schemas.microsoft.com/office/drawing/2014/chartex" xmlns:cx1="http://schemas.microsoft.com/office/drawing/2015/9/8/chartex" xmlns:cx2="http://schemas.microsoft.com/office/drawing/2015/10/21/chartex" xmlns:cx3="http://schemas.microsoft.com/office/drawing/2016/5/9/chartex" xmlns:cx4="http://schemas.microsoft.com/office/drawing/2016/5/10/chartex" xmlns:cx5="http://schemas.microsoft.com/office/drawing/2016/5/11/chartex" xmlns:cx6="http://schemas.microsoft.com/office/drawing/2016/5/12/chartex" xmlns:cx7="http://schemas.microsoft.com/office/drawing/2016/5/13/chartex" xmlns:cx8="http://schemas.microsoft.com/office/drawing/2016/5/14/chartex" xmlns:mc="http://schemas.openxmlformats.org/markup-compatibility/2006" xmlns:aink="http://schemas.microsoft.com/office/drawing/2016/ink" xmlns:am3d="http://schemas.microsoft.com/office/drawing/2017/model3d" xmlns:o="urn:schemas-microsoft-com:office:office" xmlns:r="http://schemas.openxmlformats.org/officeDocument/2006/relationships" xmlns:m="http://schemas.openxmlformats.org/officeDocument/2006/math" xmlns:v="urn:schemas-microsoft-com:vml" xmlns:wp14="http://schemas.microsoft.com/office/word/2010/wordprocessingDrawing" xmlns:wp="http://schemas.openxmlformats.org/drawingml/2006/wordprocessingDrawing" xmlns:w10="urn:schemas-microsoft-com:office:word" xmlns:w="http://schemas.openxmlformats.org/wordprocessingml/2006/main" xmlns:w14="http://schemas.microsoft.com/office/word/2010/wordml" xmlns:w15="http://schemas.microsoft.com/office/word/2012/wordml" xmlns:w16cid="http://schemas.microsoft.com/office/word/2016/wordml/cid" xmlns:w16se="http://schemas.microsoft.com/office/word/2015/wordml/symex" xmlns:wpg="http://schemas.microsoft.com/office/word/2010/wordprocessingGroup" xmlns:wpi="http://schemas.microsoft.com/office/word/2010/wordprocessingInk" xmlns:wne="http://schemas.microsoft.com/office/word/2006/wordml" xmlns:wps="http://schemas.microsoft.com/office/word/2010/wordprocessingShape" mc:Ignorable="w14 w15 w16se w16cid wp14">
+  <w:p>
+    <w:pPr>
+      <w:pStyle w:val="Intestazione"/>
+    </w:pPr>
+    <w:proofErr w:type="spellStart"/>
+    <w:r>
+      <w:t>Davidi</w:t>
+    </w:r>
+    <w:proofErr w:type="spellEnd"/>
+    <w:r>
+      <w:t xml:space="preserve">, </w:t>
+    </w:r>
+    <w:proofErr w:type="spellStart"/>
+    <w:r>
+      <w:t>Dueblin</w:t>
+    </w:r>
+    <w:proofErr w:type="spellEnd"/>
+    <w:r>
+      <w:t>, Forni, Pezzotti, Toscanelli</w:t>
+    </w:r>
+    <w:r>
+      <w:tab/>
+      <w:t>I3AA</w:t>
+    </w:r>
+    <w:r>
+      <w:tab/>
+      <w:t>22.02.2019</w:t>
+    </w:r>
+  </w:p>
+</w:hdr>
 </file>
 
 <file path=word/styles.xml><?xml version="1.0" encoding="utf-8"?>
@@ -36,7 +345,7 @@
   <w:latentStyles w:defLockedState="0" w:defUIPriority="99" w:defSemiHidden="0" w:defUnhideWhenUsed="0" w:defQFormat="0" w:count="375">
     <w:lsdException w:name="Normal" w:uiPriority="0" w:qFormat="1"/>
     <w:lsdException w:name="heading 1" w:uiPriority="9" w:qFormat="1"/>
-    <w:lsdException w:name="heading 2" w:semiHidden="1" w:uiPriority="9" w:unhideWhenUsed="1" w:qFormat="1"/>
+    <w:lsdException w:name="heading 2" w:semiHidden="1" w:uiPriority="0" w:unhideWhenUsed="1" w:qFormat="1"/>
     <w:lsdException w:name="heading 3" w:semiHidden="1" w:uiPriority="9" w:unhideWhenUsed="1" w:qFormat="1"/>
     <w:lsdException w:name="heading 4" w:semiHidden="1" w:uiPriority="9" w:unhideWhenUsed="1" w:qFormat="1"/>
     <w:lsdException w:name="heading 5" w:semiHidden="1" w:uiPriority="9" w:unhideWhenUsed="1" w:qFormat="1"/>
@@ -414,6 +723,56 @@
     <w:name w:val="Normal"/>
     <w:qFormat/>
   </w:style>
+  <w:style w:type="paragraph" w:styleId="Titolo1">
+    <w:name w:val="heading 1"/>
+    <w:basedOn w:val="Normale"/>
+    <w:next w:val="Normale"/>
+    <w:link w:val="Titolo1Carattere"/>
+    <w:uiPriority w:val="9"/>
+    <w:qFormat/>
+    <w:rsid w:val="005D2302"/>
+    <w:pPr>
+      <w:keepNext/>
+      <w:keepLines/>
+      <w:spacing w:before="240" w:after="0"/>
+      <w:outlineLvl w:val="0"/>
+    </w:pPr>
+    <w:rPr>
+      <w:rFonts w:asciiTheme="majorHAnsi" w:eastAsiaTheme="majorEastAsia" w:hAnsiTheme="majorHAnsi" w:cstheme="majorBidi"/>
+      <w:color w:val="2F5496" w:themeColor="accent1" w:themeShade="BF"/>
+      <w:sz w:val="32"/>
+      <w:szCs w:val="32"/>
+    </w:rPr>
+  </w:style>
+  <w:style w:type="paragraph" w:styleId="Titolo2">
+    <w:name w:val="heading 2"/>
+    <w:basedOn w:val="Normale"/>
+    <w:next w:val="Normale"/>
+    <w:link w:val="Titolo2Carattere"/>
+    <w:qFormat/>
+    <w:rsid w:val="005D2302"/>
+    <w:pPr>
+      <w:keepNext/>
+      <w:numPr>
+        <w:ilvl w:val="1"/>
+        <w:numId w:val="1"/>
+      </w:numPr>
+      <w:tabs>
+        <w:tab w:val="clear" w:pos="360"/>
+        <w:tab w:val="num" w:pos="576"/>
+      </w:tabs>
+      <w:spacing w:before="240" w:after="240" w:line="240" w:lineRule="auto"/>
+      <w:ind w:left="576" w:hanging="576"/>
+      <w:outlineLvl w:val="1"/>
+    </w:pPr>
+    <w:rPr>
+      <w:rFonts w:ascii="Arial" w:eastAsia="Times New Roman" w:hAnsi="Arial" w:cs="Times New Roman"/>
+      <w:b/>
+      <w:sz w:val="20"/>
+      <w:szCs w:val="20"/>
+      <w:lang w:val="it-IT" w:eastAsia="it-IT"/>
+    </w:rPr>
+  </w:style>
   <w:style w:type="character" w:default="1" w:styleId="Carpredefinitoparagrafo">
     <w:name w:val="Default Paragraph Font"/>
     <w:uiPriority w:val="1"/>
@@ -440,6 +799,115 @@
     <w:uiPriority w:val="99"/>
     <w:semiHidden/>
     <w:unhideWhenUsed/>
+  </w:style>
+  <w:style w:type="paragraph" w:styleId="Intestazione">
+    <w:name w:val="header"/>
+    <w:basedOn w:val="Normale"/>
+    <w:link w:val="IntestazioneCarattere"/>
+    <w:uiPriority w:val="99"/>
+    <w:unhideWhenUsed/>
+    <w:rsid w:val="00E01883"/>
+    <w:pPr>
+      <w:tabs>
+        <w:tab w:val="center" w:pos="4819"/>
+        <w:tab w:val="right" w:pos="9638"/>
+      </w:tabs>
+      <w:spacing w:after="0" w:line="240" w:lineRule="auto"/>
+    </w:pPr>
+  </w:style>
+  <w:style w:type="character" w:customStyle="1" w:styleId="IntestazioneCarattere">
+    <w:name w:val="Intestazione Carattere"/>
+    <w:basedOn w:val="Carpredefinitoparagrafo"/>
+    <w:link w:val="Intestazione"/>
+    <w:uiPriority w:val="99"/>
+    <w:rsid w:val="00E01883"/>
+  </w:style>
+  <w:style w:type="paragraph" w:styleId="Pidipagina">
+    <w:name w:val="footer"/>
+    <w:basedOn w:val="Normale"/>
+    <w:link w:val="PidipaginaCarattere"/>
+    <w:uiPriority w:val="99"/>
+    <w:unhideWhenUsed/>
+    <w:rsid w:val="00E01883"/>
+    <w:pPr>
+      <w:tabs>
+        <w:tab w:val="center" w:pos="4819"/>
+        <w:tab w:val="right" w:pos="9638"/>
+      </w:tabs>
+      <w:spacing w:after="0" w:line="240" w:lineRule="auto"/>
+    </w:pPr>
+  </w:style>
+  <w:style w:type="character" w:customStyle="1" w:styleId="PidipaginaCarattere">
+    <w:name w:val="Piè di pagina Carattere"/>
+    <w:basedOn w:val="Carpredefinitoparagrafo"/>
+    <w:link w:val="Pidipagina"/>
+    <w:uiPriority w:val="99"/>
+    <w:rsid w:val="00E01883"/>
+  </w:style>
+  <w:style w:type="character" w:customStyle="1" w:styleId="Titolo2Carattere">
+    <w:name w:val="Titolo 2 Carattere"/>
+    <w:basedOn w:val="Carpredefinitoparagrafo"/>
+    <w:link w:val="Titolo2"/>
+    <w:rsid w:val="005D2302"/>
+    <w:rPr>
+      <w:rFonts w:ascii="Arial" w:eastAsia="Times New Roman" w:hAnsi="Arial" w:cs="Times New Roman"/>
+      <w:b/>
+      <w:sz w:val="20"/>
+      <w:szCs w:val="20"/>
+      <w:lang w:val="it-IT" w:eastAsia="it-IT"/>
+    </w:rPr>
+  </w:style>
+  <w:style w:type="character" w:customStyle="1" w:styleId="Titolo1Carattere">
+    <w:name w:val="Titolo 1 Carattere"/>
+    <w:basedOn w:val="Carpredefinitoparagrafo"/>
+    <w:link w:val="Titolo1"/>
+    <w:uiPriority w:val="9"/>
+    <w:rsid w:val="005D2302"/>
+    <w:rPr>
+      <w:rFonts w:asciiTheme="majorHAnsi" w:eastAsiaTheme="majorEastAsia" w:hAnsiTheme="majorHAnsi" w:cstheme="majorBidi"/>
+      <w:color w:val="2F5496" w:themeColor="accent1" w:themeShade="BF"/>
+      <w:sz w:val="32"/>
+      <w:szCs w:val="32"/>
+    </w:rPr>
+  </w:style>
+  <w:style w:type="paragraph" w:styleId="Titolosommario">
+    <w:name w:val="TOC Heading"/>
+    <w:basedOn w:val="Titolo1"/>
+    <w:next w:val="Normale"/>
+    <w:uiPriority w:val="39"/>
+    <w:unhideWhenUsed/>
+    <w:qFormat/>
+    <w:rsid w:val="005D2302"/>
+    <w:pPr>
+      <w:outlineLvl w:val="9"/>
+    </w:pPr>
+    <w:rPr>
+      <w:lang w:eastAsia="it-CH"/>
+    </w:rPr>
+  </w:style>
+  <w:style w:type="paragraph" w:styleId="Sommario2">
+    <w:name w:val="toc 2"/>
+    <w:basedOn w:val="Normale"/>
+    <w:next w:val="Normale"/>
+    <w:autoRedefine/>
+    <w:uiPriority w:val="39"/>
+    <w:unhideWhenUsed/>
+    <w:rsid w:val="005D2302"/>
+    <w:pPr>
+      <w:spacing w:after="100"/>
+      <w:ind w:left="220"/>
+    </w:pPr>
+  </w:style>
+  <w:style w:type="character" w:styleId="Collegamentoipertestuale">
+    <w:name w:val="Hyperlink"/>
+    <w:basedOn w:val="Carpredefinitoparagrafo"/>
+    <w:uiPriority w:val="99"/>
+    <w:unhideWhenUsed/>
+    <w:rsid w:val="005D2302"/>
+    <w:rPr>
+      <w:color w:val="0563C1" w:themeColor="hyperlink"/>
+      <w:u w:val="single"/>
+    </w:rPr>
   </w:style>
 </w:styles>
 </file>
@@ -737,4 +1205,16 @@
     </a:ext>
   </a:extLst>
 </a:theme>
+</file>
+
+<file path=customXml/item1.xml><?xml version="1.0" encoding="utf-8"?>
+<b:Sources xmlns:b="http://schemas.openxmlformats.org/officeDocument/2006/bibliography" xmlns="http://schemas.openxmlformats.org/officeDocument/2006/bibliography" SelectedStyle="\APASixthEditionOfficeOnline.xsl" StyleName="APA" Version="6"/>
+</file>
+
+<file path=customXml/itemProps1.xml><?xml version="1.0" encoding="utf-8"?>
+<ds:datastoreItem xmlns:ds="http://schemas.openxmlformats.org/officeDocument/2006/customXml" ds:itemID="{9BB78901-F732-4C6B-BA94-A842CF4C4C13}">
+  <ds:schemaRefs>
+    <ds:schemaRef ds:uri="http://schemas.openxmlformats.org/officeDocument/2006/bibliography"/>
+  </ds:schemaRefs>
+</ds:datastoreItem>
 </file>
--- a/documentation/2019.02.22_i3_davidi_dueblin_forni_pezzotti_toscanelli_installazione_configurazione_jenkins.docx
+++ b/documentation/2019.02.22_i3_davidi_dueblin_forni_pezzotti_toscanelli_installazione_configurazione_jenkins.docx
@@ -187,14 +187,6 @@
     <w:p>
       <w:pPr>
         <w:pStyle w:val="Titolo2"/>
-        <w:numPr>
-          <w:ilvl w:val="0"/>
-          <w:numId w:val="0"/>
-        </w:numPr>
-        <w:tabs>
-          <w:tab w:val="num" w:pos="576"/>
-        </w:tabs>
-        <w:ind w:left="576" w:hanging="576"/>
         <w:rPr>
           <w:lang w:val="it-CH"/>
         </w:rPr>
@@ -211,6 +203,7 @@
     </w:p>
     <w:p>
       <w:pPr>
+        <w:jc w:val="both"/>
         <w:rPr>
           <w:lang w:eastAsia="it-IT"/>
         </w:rPr>
@@ -219,16 +212,395 @@
         <w:rPr>
           <w:lang w:eastAsia="it-IT"/>
         </w:rPr>
-        <w:t>Per installare Jenkins sar</w:t>
-      </w:r>
-      <w:r>
-        <w:rPr>
-          <w:lang w:eastAsia="it-IT"/>
-        </w:rPr>
-        <w:t>à</w:t>
+        <w:t>Per installare Jenkins</w:t>
+      </w:r>
+      <w:r>
+        <w:rPr>
+          <w:lang w:eastAsia="it-IT"/>
+        </w:rPr>
+        <w:t xml:space="preserve"> su </w:t>
+      </w:r>
+      <w:proofErr w:type="spellStart"/>
+      <w:proofErr w:type="gramStart"/>
+      <w:r>
+        <w:rPr>
+          <w:lang w:eastAsia="it-IT"/>
+        </w:rPr>
+        <w:t>linux</w:t>
+      </w:r>
+      <w:proofErr w:type="spellEnd"/>
+      <w:r>
+        <w:rPr>
+          <w:lang w:eastAsia="it-IT"/>
+        </w:rPr>
+        <w:t xml:space="preserve">  </w:t>
+      </w:r>
+      <w:proofErr w:type="spellStart"/>
+      <w:r>
+        <w:rPr>
+          <w:lang w:eastAsia="it-IT"/>
+        </w:rPr>
+        <w:t>ubuntu</w:t>
+      </w:r>
+      <w:proofErr w:type="spellEnd"/>
+      <w:proofErr w:type="gramEnd"/>
+      <w:r>
+        <w:rPr>
+          <w:lang w:eastAsia="it-IT"/>
+        </w:rPr>
+        <w:t xml:space="preserve"> server 18.04</w:t>
+      </w:r>
+      <w:r>
+        <w:rPr>
+          <w:lang w:eastAsia="it-IT"/>
+        </w:rPr>
+        <w:t xml:space="preserve"> sarà</w:t>
+      </w:r>
+      <w:r>
+        <w:rPr>
+          <w:lang w:eastAsia="it-IT"/>
+        </w:rPr>
+        <w:t xml:space="preserve"> </w:t>
+      </w:r>
+      <w:r>
+        <w:rPr>
+          <w:lang w:eastAsia="it-IT"/>
+        </w:rPr>
+        <w:t>necessario</w:t>
+      </w:r>
+      <w:r>
+        <w:rPr>
+          <w:lang w:eastAsia="it-IT"/>
+        </w:rPr>
+        <w:t xml:space="preserve"> </w:t>
+      </w:r>
+      <w:r>
+        <w:rPr>
+          <w:lang w:eastAsia="it-IT"/>
+        </w:rPr>
+        <w:t>seguire la seguente procedura.</w:t>
+      </w:r>
+    </w:p>
+    <w:p>
+      <w:pPr>
+        <w:jc w:val="both"/>
+        <w:rPr>
+          <w:lang w:eastAsia="it-IT"/>
+        </w:rPr>
+      </w:pPr>
+      <w:r>
+        <w:rPr>
+          <w:lang w:eastAsia="it-IT"/>
+        </w:rPr>
+        <w:t xml:space="preserve">Si inizierà aggiungendo la chiave </w:t>
+      </w:r>
+      <w:proofErr w:type="gramStart"/>
+      <w:r>
+        <w:rPr>
+          <w:lang w:eastAsia="it-IT"/>
+        </w:rPr>
+        <w:t>della repository</w:t>
+      </w:r>
+      <w:proofErr w:type="gramEnd"/>
+      <w:r>
+        <w:rPr>
+          <w:lang w:eastAsia="it-IT"/>
+        </w:rPr>
+        <w:t xml:space="preserve"> di </w:t>
+      </w:r>
+      <w:proofErr w:type="spellStart"/>
+      <w:r>
+        <w:rPr>
+          <w:lang w:eastAsia="it-IT"/>
+        </w:rPr>
+        <w:t>jenkins</w:t>
+      </w:r>
+      <w:proofErr w:type="spellEnd"/>
+      <w:r>
+        <w:rPr>
+          <w:lang w:eastAsia="it-IT"/>
+        </w:rPr>
+        <w:t xml:space="preserve"> con il seguente comando:</w:t>
+      </w:r>
+    </w:p>
+    <w:p>
+      <w:pPr>
+        <w:jc w:val="both"/>
+        <w:rPr>
+          <w:rFonts w:ascii="Courier New" w:eastAsia="Times New Roman" w:hAnsi="Courier New" w:cs="Courier New"/>
+          <w:sz w:val="18"/>
+          <w:szCs w:val="20"/>
+          <w:lang w:val="en-GB" w:eastAsia="it-CH"/>
+        </w:rPr>
+      </w:pPr>
+      <w:proofErr w:type="spellStart"/>
+      <w:r>
+        <w:rPr>
+          <w:rFonts w:ascii="Courier New" w:eastAsia="Times New Roman" w:hAnsi="Courier New" w:cs="Courier New"/>
+          <w:sz w:val="18"/>
+          <w:szCs w:val="20"/>
+          <w:lang w:val="en-GB" w:eastAsia="it-CH"/>
+        </w:rPr>
+        <w:t>wget</w:t>
+      </w:r>
+      <w:proofErr w:type="spellEnd"/>
+      <w:r>
+        <w:rPr>
+          <w:rFonts w:ascii="Courier New" w:eastAsia="Times New Roman" w:hAnsi="Courier New" w:cs="Courier New"/>
+          <w:sz w:val="18"/>
+          <w:szCs w:val="20"/>
+          <w:lang w:val="en-GB" w:eastAsia="it-CH"/>
+        </w:rPr>
+        <w:t xml:space="preserve"> -q -O - https://pkg.jenkins.io/debian/jenkins-ci.org.key | </w:t>
+      </w:r>
+      <w:proofErr w:type="spellStart"/>
+      <w:r>
+        <w:rPr>
+          <w:rFonts w:ascii="Courier New" w:eastAsia="Times New Roman" w:hAnsi="Courier New" w:cs="Courier New"/>
+          <w:sz w:val="18"/>
+          <w:szCs w:val="20"/>
+          <w:lang w:val="en-GB" w:eastAsia="it-CH"/>
+        </w:rPr>
+        <w:t>sudo</w:t>
+      </w:r>
+      <w:proofErr w:type="spellEnd"/>
+      <w:r>
+        <w:rPr>
+          <w:rFonts w:ascii="Courier New" w:eastAsia="Times New Roman" w:hAnsi="Courier New" w:cs="Courier New"/>
+          <w:sz w:val="18"/>
+          <w:szCs w:val="20"/>
+          <w:lang w:val="en-GB" w:eastAsia="it-CH"/>
+        </w:rPr>
+        <w:t xml:space="preserve"> apt-key add </w:t>
+      </w:r>
+      <w:r>
+        <w:rPr>
+          <w:rFonts w:ascii="Courier New" w:eastAsia="Times New Roman" w:hAnsi="Courier New" w:cs="Courier New"/>
+          <w:sz w:val="18"/>
+          <w:szCs w:val="20"/>
+          <w:lang w:val="en-GB" w:eastAsia="it-CH"/>
+        </w:rPr>
+        <w:t>–</w:t>
+      </w:r>
+    </w:p>
+    <w:p>
+      <w:pPr>
+        <w:tabs>
+          <w:tab w:val="left" w:pos="916"/>
+          <w:tab w:val="left" w:pos="1832"/>
+          <w:tab w:val="left" w:pos="2748"/>
+          <w:tab w:val="left" w:pos="3664"/>
+          <w:tab w:val="left" w:pos="4580"/>
+          <w:tab w:val="left" w:pos="5496"/>
+          <w:tab w:val="left" w:pos="6412"/>
+          <w:tab w:val="left" w:pos="7328"/>
+          <w:tab w:val="left" w:pos="8244"/>
+          <w:tab w:val="left" w:pos="9160"/>
+          <w:tab w:val="left" w:pos="10076"/>
+          <w:tab w:val="left" w:pos="10992"/>
+          <w:tab w:val="left" w:pos="11908"/>
+          <w:tab w:val="left" w:pos="12824"/>
+          <w:tab w:val="left" w:pos="13740"/>
+          <w:tab w:val="left" w:pos="14656"/>
+        </w:tabs>
+        <w:spacing w:after="0" w:line="240" w:lineRule="auto"/>
+        <w:jc w:val="both"/>
+        <w:rPr>
+          <w:rFonts w:eastAsia="Times New Roman" w:cstheme="minorHAnsi"/>
+          <w:szCs w:val="20"/>
+          <w:lang w:val="en-GB" w:eastAsia="it-CH"/>
+        </w:rPr>
+      </w:pPr>
+    </w:p>
+    <w:p>
+      <w:pPr>
+        <w:tabs>
+          <w:tab w:val="left" w:pos="916"/>
+          <w:tab w:val="left" w:pos="1832"/>
+          <w:tab w:val="left" w:pos="2748"/>
+          <w:tab w:val="left" w:pos="3664"/>
+          <w:tab w:val="left" w:pos="4580"/>
+          <w:tab w:val="left" w:pos="5496"/>
+          <w:tab w:val="left" w:pos="6412"/>
+          <w:tab w:val="left" w:pos="7328"/>
+          <w:tab w:val="left" w:pos="8244"/>
+          <w:tab w:val="left" w:pos="9160"/>
+          <w:tab w:val="left" w:pos="10076"/>
+          <w:tab w:val="left" w:pos="10992"/>
+          <w:tab w:val="left" w:pos="11908"/>
+          <w:tab w:val="left" w:pos="12824"/>
+          <w:tab w:val="left" w:pos="13740"/>
+          <w:tab w:val="left" w:pos="14656"/>
+        </w:tabs>
+        <w:spacing w:after="0" w:line="240" w:lineRule="auto"/>
+        <w:jc w:val="both"/>
+        <w:rPr>
+          <w:rFonts w:eastAsia="Times New Roman" w:cstheme="minorHAnsi"/>
+          <w:szCs w:val="20"/>
+          <w:lang w:eastAsia="it-CH"/>
+        </w:rPr>
+      </w:pPr>
+      <w:r>
+        <w:rPr>
+          <w:rFonts w:eastAsia="Times New Roman" w:cstheme="minorHAnsi"/>
+          <w:szCs w:val="20"/>
+          <w:lang w:eastAsia="it-CH"/>
+        </w:rPr>
+        <w:t>Dopodich</w:t>
+      </w:r>
+      <w:r>
+        <w:rPr>
+          <w:rFonts w:eastAsia="Times New Roman" w:cstheme="minorHAnsi"/>
+          <w:szCs w:val="20"/>
+          <w:lang w:eastAsia="it-CH"/>
+        </w:rPr>
+        <w:t xml:space="preserve">é si aggiungerà </w:t>
+      </w:r>
+      <w:proofErr w:type="gramStart"/>
+      <w:r>
+        <w:rPr>
+          <w:rFonts w:eastAsia="Times New Roman" w:cstheme="minorHAnsi"/>
+          <w:szCs w:val="20"/>
+          <w:lang w:eastAsia="it-CH"/>
+        </w:rPr>
+        <w:t>la repository</w:t>
+      </w:r>
+      <w:proofErr w:type="gramEnd"/>
+      <w:r>
+        <w:rPr>
+          <w:rFonts w:eastAsia="Times New Roman" w:cstheme="minorHAnsi"/>
+          <w:szCs w:val="20"/>
+          <w:lang w:eastAsia="it-CH"/>
+        </w:rPr>
+        <w:t xml:space="preserve"> alle liste dei sorgenti del server con questo comando:</w:t>
+      </w:r>
+    </w:p>
+    <w:p>
+      <w:pPr>
+        <w:pStyle w:val="PreformattatoHTML"/>
+        <w:rPr>
+          <w:sz w:val="18"/>
+          <w:lang w:val="en-GB"/>
+        </w:rPr>
+      </w:pPr>
+      <w:r>
+        <w:rPr>
+          <w:rStyle w:val="CodiceHTML"/>
+          <w:sz w:val="18"/>
+          <w:lang w:val="en-GB"/>
+        </w:rPr>
+        <w:t xml:space="preserve">echo deb https://pkg.jenkins.io/debian-stable binary/ | </w:t>
+      </w:r>
+      <w:proofErr w:type="spellStart"/>
+      <w:r>
+        <w:rPr>
+          <w:rStyle w:val="CodiceHTML"/>
+          <w:sz w:val="18"/>
+          <w:lang w:val="en-GB"/>
+        </w:rPr>
+        <w:t>sudo</w:t>
+      </w:r>
+      <w:proofErr w:type="spellEnd"/>
+      <w:r>
+        <w:rPr>
+          <w:rStyle w:val="CodiceHTML"/>
+          <w:sz w:val="18"/>
+          <w:lang w:val="en-GB"/>
+        </w:rPr>
+        <w:t xml:space="preserve"> tee /etc/apt/</w:t>
+      </w:r>
+      <w:proofErr w:type="spellStart"/>
+      <w:r>
+        <w:rPr>
+          <w:rStyle w:val="CodiceHTML"/>
+          <w:sz w:val="18"/>
+          <w:lang w:val="en-GB"/>
+        </w:rPr>
+        <w:t>sources.list.d</w:t>
+      </w:r>
+      <w:proofErr w:type="spellEnd"/>
+      <w:r>
+        <w:rPr>
+          <w:rStyle w:val="CodiceHTML"/>
+          <w:sz w:val="18"/>
+          <w:lang w:val="en-GB"/>
+        </w:rPr>
+        <w:t>/</w:t>
+      </w:r>
+      <w:proofErr w:type="spellStart"/>
+      <w:r>
+        <w:rPr>
+          <w:rStyle w:val="CodiceHTML"/>
+          <w:sz w:val="18"/>
+          <w:lang w:val="en-GB"/>
+        </w:rPr>
+        <w:t>jenkins.list</w:t>
+      </w:r>
+      <w:proofErr w:type="spellEnd"/>
+    </w:p>
+    <w:p>
+      <w:pPr>
+        <w:tabs>
+          <w:tab w:val="left" w:pos="916"/>
+          <w:tab w:val="left" w:pos="1832"/>
+          <w:tab w:val="left" w:pos="2748"/>
+          <w:tab w:val="left" w:pos="3664"/>
+          <w:tab w:val="left" w:pos="4580"/>
+          <w:tab w:val="left" w:pos="5496"/>
+          <w:tab w:val="left" w:pos="6412"/>
+          <w:tab w:val="left" w:pos="7328"/>
+          <w:tab w:val="left" w:pos="8244"/>
+          <w:tab w:val="left" w:pos="9160"/>
+          <w:tab w:val="left" w:pos="10076"/>
+          <w:tab w:val="left" w:pos="10992"/>
+          <w:tab w:val="left" w:pos="11908"/>
+          <w:tab w:val="left" w:pos="12824"/>
+          <w:tab w:val="left" w:pos="13740"/>
+          <w:tab w:val="left" w:pos="14656"/>
+        </w:tabs>
+        <w:spacing w:after="0" w:line="240" w:lineRule="auto"/>
+        <w:jc w:val="both"/>
+        <w:rPr>
+          <w:rFonts w:eastAsia="Times New Roman" w:cstheme="minorHAnsi"/>
+          <w:szCs w:val="20"/>
+          <w:lang w:val="en-GB" w:eastAsia="it-CH"/>
+        </w:rPr>
+      </w:pPr>
+    </w:p>
+    <w:p>
+      <w:pPr>
+        <w:rPr>
+          <w:lang w:eastAsia="it-IT"/>
+        </w:rPr>
+      </w:pPr>
+      <w:r>
+        <w:rPr>
+          <w:lang w:val="en-GB" w:eastAsia="it-IT"/>
+        </w:rPr>
+        <w:t xml:space="preserve">Poi </w:t>
+      </w:r>
+      <w:proofErr w:type="spellStart"/>
+      <w:r>
+        <w:rPr>
+          <w:lang w:val="en-GB" w:eastAsia="it-IT"/>
+        </w:rPr>
+        <w:t>bis</w:t>
       </w:r>
       <w:bookmarkStart w:id="1" w:name="_GoBack"/>
       <w:bookmarkEnd w:id="1"/>
+      <w:r>
+        <w:rPr>
+          <w:lang w:val="en-GB" w:eastAsia="it-IT"/>
+        </w:rPr>
+        <w:t>ognerà</w:t>
+      </w:r>
+      <w:proofErr w:type="spellEnd"/>
+      <w:r>
+        <w:rPr>
+          <w:lang w:val="en-GB" w:eastAsia="it-IT"/>
+        </w:rPr>
+        <w:t xml:space="preserve"> </w:t>
+      </w:r>
     </w:p>
     <w:sectPr>
       <w:headerReference w:type="default" r:id="rId7"/>
@@ -753,12 +1125,7 @@
     <w:rsid w:val="005D2302"/>
     <w:pPr>
       <w:keepNext/>
-      <w:numPr>
-        <w:ilvl w:val="1"/>
-        <w:numId w:val="1"/>
-      </w:numPr>
       <w:tabs>
-        <w:tab w:val="clear" w:pos="360"/>
         <w:tab w:val="num" w:pos="576"/>
       </w:tabs>
       <w:spacing w:before="240" w:after="240" w:line="240" w:lineRule="auto"/>
@@ -907,6 +1274,69 @@
     <w:rPr>
       <w:color w:val="0563C1" w:themeColor="hyperlink"/>
       <w:u w:val="single"/>
+    </w:rPr>
+  </w:style>
+  <w:style w:type="paragraph" w:styleId="PreformattatoHTML">
+    <w:name w:val="HTML Preformatted"/>
+    <w:basedOn w:val="Normale"/>
+    <w:link w:val="PreformattatoHTMLCarattere"/>
+    <w:uiPriority w:val="99"/>
+    <w:semiHidden/>
+    <w:unhideWhenUsed/>
+    <w:rsid w:val="00CE0DA1"/>
+    <w:pPr>
+      <w:tabs>
+        <w:tab w:val="left" w:pos="916"/>
+        <w:tab w:val="left" w:pos="1832"/>
+        <w:tab w:val="left" w:pos="2748"/>
+        <w:tab w:val="left" w:pos="3664"/>
+        <w:tab w:val="left" w:pos="4580"/>
+        <w:tab w:val="left" w:pos="5496"/>
+        <w:tab w:val="left" w:pos="6412"/>
+        <w:tab w:val="left" w:pos="7328"/>
+        <w:tab w:val="left" w:pos="8244"/>
+        <w:tab w:val="left" w:pos="9160"/>
+        <w:tab w:val="left" w:pos="10076"/>
+        <w:tab w:val="left" w:pos="10992"/>
+        <w:tab w:val="left" w:pos="11908"/>
+        <w:tab w:val="left" w:pos="12824"/>
+        <w:tab w:val="left" w:pos="13740"/>
+        <w:tab w:val="left" w:pos="14656"/>
+      </w:tabs>
+      <w:spacing w:after="0" w:line="240" w:lineRule="auto"/>
+    </w:pPr>
+    <w:rPr>
+      <w:rFonts w:ascii="Courier New" w:eastAsia="Times New Roman" w:hAnsi="Courier New" w:cs="Courier New"/>
+      <w:sz w:val="20"/>
+      <w:szCs w:val="20"/>
+      <w:lang w:eastAsia="it-CH"/>
+    </w:rPr>
+  </w:style>
+  <w:style w:type="character" w:customStyle="1" w:styleId="PreformattatoHTMLCarattere">
+    <w:name w:val="Preformattato HTML Carattere"/>
+    <w:basedOn w:val="Carpredefinitoparagrafo"/>
+    <w:link w:val="PreformattatoHTML"/>
+    <w:uiPriority w:val="99"/>
+    <w:semiHidden/>
+    <w:rsid w:val="00CE0DA1"/>
+    <w:rPr>
+      <w:rFonts w:ascii="Courier New" w:eastAsia="Times New Roman" w:hAnsi="Courier New" w:cs="Courier New"/>
+      <w:sz w:val="20"/>
+      <w:szCs w:val="20"/>
+      <w:lang w:eastAsia="it-CH"/>
+    </w:rPr>
+  </w:style>
+  <w:style w:type="character" w:styleId="CodiceHTML">
+    <w:name w:val="HTML Code"/>
+    <w:basedOn w:val="Carpredefinitoparagrafo"/>
+    <w:uiPriority w:val="99"/>
+    <w:semiHidden/>
+    <w:unhideWhenUsed/>
+    <w:rsid w:val="00CE0DA1"/>
+    <w:rPr>
+      <w:rFonts w:ascii="Courier New" w:eastAsia="Times New Roman" w:hAnsi="Courier New" w:cs="Courier New"/>
+      <w:sz w:val="20"/>
+      <w:szCs w:val="20"/>
     </w:rPr>
   </w:style>
 </w:styles>
@@ -1212,7 +1642,7 @@
 </file>
 
 <file path=customXml/itemProps1.xml><?xml version="1.0" encoding="utf-8"?>
-<ds:datastoreItem xmlns:ds="http://schemas.openxmlformats.org/officeDocument/2006/customXml" ds:itemID="{9BB78901-F732-4C6B-BA94-A842CF4C4C13}">
+<ds:datastoreItem xmlns:ds="http://schemas.openxmlformats.org/officeDocument/2006/customXml" ds:itemID="{04CB4735-ED80-4533-9B4E-923FC6EFE781}">
   <ds:schemaRefs>
     <ds:schemaRef ds:uri="http://schemas.openxmlformats.org/officeDocument/2006/bibliography"/>
   </ds:schemaRefs>

--- a/documentation/2019.02.22_i3_davidi_dueblin_forni_pezzotti_toscanelli_installazione_configurazione_jenkins.docx
+++ b/documentation/2019.02.22_i3_davidi_dueblin_forni_pezzotti_toscanelli_installazione_configurazione_jenkins.docx
@@ -37,6 +37,13 @@
     </w:p>
     <w:sdt>
       <w:sdtPr>
+        <w:rPr>
+          <w:rFonts w:asciiTheme="minorHAnsi" w:eastAsiaTheme="minorHAnsi" w:hAnsiTheme="minorHAnsi" w:cstheme="minorBidi"/>
+          <w:color w:val="auto"/>
+          <w:sz w:val="22"/>
+          <w:szCs w:val="22"/>
+          <w:lang w:eastAsia="en-US"/>
+        </w:rPr>
         <w:id w:val="-2137401201"/>
         <w:docPartObj>
           <w:docPartGallery w:val="Table of Contents"/>
@@ -45,13 +52,8 @@
       </w:sdtPr>
       <w:sdtEndPr>
         <w:rPr>
-          <w:rFonts w:asciiTheme="minorHAnsi" w:eastAsiaTheme="minorHAnsi" w:hAnsiTheme="minorHAnsi" w:cstheme="minorBidi"/>
           <w:b/>
           <w:bCs/>
-          <w:color w:val="auto"/>
-          <w:sz w:val="22"/>
-          <w:szCs w:val="22"/>
-          <w:lang w:eastAsia="en-US"/>
         </w:rPr>
       </w:sdtEndPr>
       <w:sdtContent>
@@ -220,165 +222,163 @@
         </w:rPr>
         <w:t xml:space="preserve"> su </w:t>
       </w:r>
+      <w:r>
+        <w:rPr>
+          <w:lang w:eastAsia="it-IT"/>
+        </w:rPr>
+        <w:t>Linux</w:t>
+      </w:r>
+      <w:r>
+        <w:rPr>
+          <w:lang w:eastAsia="it-IT"/>
+        </w:rPr>
+        <w:t xml:space="preserve"> ubuntu server 18.04</w:t>
+      </w:r>
+      <w:r>
+        <w:rPr>
+          <w:lang w:eastAsia="it-IT"/>
+        </w:rPr>
+        <w:t xml:space="preserve"> sarà</w:t>
+      </w:r>
+      <w:r>
+        <w:rPr>
+          <w:lang w:eastAsia="it-IT"/>
+        </w:rPr>
+        <w:t xml:space="preserve"> </w:t>
+      </w:r>
+      <w:r>
+        <w:rPr>
+          <w:lang w:eastAsia="it-IT"/>
+        </w:rPr>
+        <w:t>necessario</w:t>
+      </w:r>
+      <w:r>
+        <w:rPr>
+          <w:lang w:eastAsia="it-IT"/>
+        </w:rPr>
+        <w:t xml:space="preserve"> </w:t>
+      </w:r>
+      <w:r>
+        <w:rPr>
+          <w:lang w:eastAsia="it-IT"/>
+        </w:rPr>
+        <w:t>seguire la seguente procedura.</w:t>
+      </w:r>
+    </w:p>
+    <w:p>
+      <w:pPr>
+        <w:jc w:val="both"/>
+        <w:rPr>
+          <w:lang w:eastAsia="it-IT"/>
+        </w:rPr>
+      </w:pPr>
+      <w:r>
+        <w:rPr>
+          <w:lang w:eastAsia="it-IT"/>
+        </w:rPr>
+        <w:t xml:space="preserve">Si inizierà aggiungendo la chiave </w:t>
+      </w:r>
+      <w:r>
+        <w:rPr>
+          <w:lang w:eastAsia="it-IT"/>
+        </w:rPr>
+        <w:t>del repository</w:t>
+      </w:r>
+      <w:r>
+        <w:rPr>
+          <w:lang w:eastAsia="it-IT"/>
+        </w:rPr>
+        <w:t xml:space="preserve"> di </w:t>
+      </w:r>
+      <w:r>
+        <w:rPr>
+          <w:lang w:eastAsia="it-IT"/>
+        </w:rPr>
+        <w:t>Jenkins</w:t>
+      </w:r>
+      <w:r>
+        <w:rPr>
+          <w:lang w:eastAsia="it-IT"/>
+        </w:rPr>
+        <w:t xml:space="preserve"> con il seguente comando:</w:t>
+      </w:r>
+    </w:p>
+    <w:p>
+      <w:pPr>
+        <w:jc w:val="both"/>
+        <w:rPr>
+          <w:rFonts w:ascii="Courier New" w:eastAsia="Times New Roman" w:hAnsi="Courier New" w:cs="Courier New"/>
+          <w:sz w:val="18"/>
+          <w:szCs w:val="20"/>
+          <w:lang w:eastAsia="it-CH"/>
+        </w:rPr>
+      </w:pPr>
       <w:proofErr w:type="spellStart"/>
-      <w:proofErr w:type="gramStart"/>
-      <w:r>
-        <w:rPr>
-          <w:lang w:eastAsia="it-IT"/>
-        </w:rPr>
-        <w:t>linux</w:t>
+      <w:r>
+        <w:rPr>
+          <w:rFonts w:ascii="Courier New" w:eastAsia="Times New Roman" w:hAnsi="Courier New" w:cs="Courier New"/>
+          <w:sz w:val="18"/>
+          <w:szCs w:val="20"/>
+          <w:lang w:eastAsia="it-CH"/>
+        </w:rPr>
+        <w:t>wget</w:t>
       </w:r>
       <w:proofErr w:type="spellEnd"/>
       <w:r>
         <w:rPr>
-          <w:lang w:eastAsia="it-IT"/>
-        </w:rPr>
-        <w:t xml:space="preserve">  </w:t>
+          <w:rFonts w:ascii="Courier New" w:eastAsia="Times New Roman" w:hAnsi="Courier New" w:cs="Courier New"/>
+          <w:sz w:val="18"/>
+          <w:szCs w:val="20"/>
+          <w:lang w:eastAsia="it-CH"/>
+        </w:rPr>
+        <w:t xml:space="preserve"> -q -O - https://pkg.jenkins.io/debian/jenkins-ci.org.key | sudo </w:t>
       </w:r>
       <w:proofErr w:type="spellStart"/>
       <w:r>
         <w:rPr>
-          <w:lang w:eastAsia="it-IT"/>
-        </w:rPr>
-        <w:t>ubuntu</w:t>
+          <w:rFonts w:ascii="Courier New" w:eastAsia="Times New Roman" w:hAnsi="Courier New" w:cs="Courier New"/>
+          <w:sz w:val="18"/>
+          <w:szCs w:val="20"/>
+          <w:lang w:eastAsia="it-CH"/>
+        </w:rPr>
+        <w:t>apt</w:t>
       </w:r>
       <w:proofErr w:type="spellEnd"/>
-      <w:proofErr w:type="gramEnd"/>
-      <w:r>
-        <w:rPr>
-          <w:lang w:eastAsia="it-IT"/>
-        </w:rPr>
-        <w:t xml:space="preserve"> server 18.04</w:t>
-      </w:r>
-      <w:r>
-        <w:rPr>
-          <w:lang w:eastAsia="it-IT"/>
-        </w:rPr>
-        <w:t xml:space="preserve"> sarà</w:t>
-      </w:r>
-      <w:r>
-        <w:rPr>
-          <w:lang w:eastAsia="it-IT"/>
+      <w:r>
+        <w:rPr>
+          <w:rFonts w:ascii="Courier New" w:eastAsia="Times New Roman" w:hAnsi="Courier New" w:cs="Courier New"/>
+          <w:sz w:val="18"/>
+          <w:szCs w:val="20"/>
+          <w:lang w:eastAsia="it-CH"/>
+        </w:rPr>
+        <w:t xml:space="preserve">-key </w:t>
+      </w:r>
+      <w:proofErr w:type="spellStart"/>
+      <w:r>
+        <w:rPr>
+          <w:rFonts w:ascii="Courier New" w:eastAsia="Times New Roman" w:hAnsi="Courier New" w:cs="Courier New"/>
+          <w:sz w:val="18"/>
+          <w:szCs w:val="20"/>
+          <w:lang w:eastAsia="it-CH"/>
+        </w:rPr>
+        <w:t>add</w:t>
+      </w:r>
+      <w:proofErr w:type="spellEnd"/>
+      <w:r>
+        <w:rPr>
+          <w:rFonts w:ascii="Courier New" w:eastAsia="Times New Roman" w:hAnsi="Courier New" w:cs="Courier New"/>
+          <w:sz w:val="18"/>
+          <w:szCs w:val="20"/>
+          <w:lang w:eastAsia="it-CH"/>
         </w:rPr>
         <w:t xml:space="preserve"> </w:t>
       </w:r>
       <w:r>
         <w:rPr>
-          <w:lang w:eastAsia="it-IT"/>
-        </w:rPr>
-        <w:t>necessario</w:t>
-      </w:r>
-      <w:r>
-        <w:rPr>
-          <w:lang w:eastAsia="it-IT"/>
-        </w:rPr>
-        <w:t xml:space="preserve"> </w:t>
-      </w:r>
-      <w:r>
-        <w:rPr>
-          <w:lang w:eastAsia="it-IT"/>
-        </w:rPr>
-        <w:t>seguire la seguente procedura.</w:t>
-      </w:r>
-    </w:p>
-    <w:p>
-      <w:pPr>
-        <w:jc w:val="both"/>
-        <w:rPr>
-          <w:lang w:eastAsia="it-IT"/>
-        </w:rPr>
-      </w:pPr>
-      <w:r>
-        <w:rPr>
-          <w:lang w:eastAsia="it-IT"/>
-        </w:rPr>
-        <w:t xml:space="preserve">Si inizierà aggiungendo la chiave </w:t>
-      </w:r>
-      <w:proofErr w:type="gramStart"/>
-      <w:r>
-        <w:rPr>
-          <w:lang w:eastAsia="it-IT"/>
-        </w:rPr>
-        <w:t>della repository</w:t>
-      </w:r>
-      <w:proofErr w:type="gramEnd"/>
-      <w:r>
-        <w:rPr>
-          <w:lang w:eastAsia="it-IT"/>
-        </w:rPr>
-        <w:t xml:space="preserve"> di </w:t>
-      </w:r>
-      <w:proofErr w:type="spellStart"/>
-      <w:r>
-        <w:rPr>
-          <w:lang w:eastAsia="it-IT"/>
-        </w:rPr>
-        <w:t>jenkins</w:t>
-      </w:r>
-      <w:proofErr w:type="spellEnd"/>
-      <w:r>
-        <w:rPr>
-          <w:lang w:eastAsia="it-IT"/>
-        </w:rPr>
-        <w:t xml:space="preserve"> con il seguente comando:</w:t>
-      </w:r>
-    </w:p>
-    <w:p>
-      <w:pPr>
-        <w:jc w:val="both"/>
-        <w:rPr>
           <w:rFonts w:ascii="Courier New" w:eastAsia="Times New Roman" w:hAnsi="Courier New" w:cs="Courier New"/>
           <w:sz w:val="18"/>
           <w:szCs w:val="20"/>
-          <w:lang w:val="en-GB" w:eastAsia="it-CH"/>
-        </w:rPr>
-      </w:pPr>
-      <w:proofErr w:type="spellStart"/>
-      <w:r>
-        <w:rPr>
-          <w:rFonts w:ascii="Courier New" w:eastAsia="Times New Roman" w:hAnsi="Courier New" w:cs="Courier New"/>
-          <w:sz w:val="18"/>
-          <w:szCs w:val="20"/>
-          <w:lang w:val="en-GB" w:eastAsia="it-CH"/>
-        </w:rPr>
-        <w:t>wget</w:t>
-      </w:r>
-      <w:proofErr w:type="spellEnd"/>
-      <w:r>
-        <w:rPr>
-          <w:rFonts w:ascii="Courier New" w:eastAsia="Times New Roman" w:hAnsi="Courier New" w:cs="Courier New"/>
-          <w:sz w:val="18"/>
-          <w:szCs w:val="20"/>
-          <w:lang w:val="en-GB" w:eastAsia="it-CH"/>
-        </w:rPr>
-        <w:t xml:space="preserve"> -q -O - https://pkg.jenkins.io/debian/jenkins-ci.org.key | </w:t>
-      </w:r>
-      <w:proofErr w:type="spellStart"/>
-      <w:r>
-        <w:rPr>
-          <w:rFonts w:ascii="Courier New" w:eastAsia="Times New Roman" w:hAnsi="Courier New" w:cs="Courier New"/>
-          <w:sz w:val="18"/>
-          <w:szCs w:val="20"/>
-          <w:lang w:val="en-GB" w:eastAsia="it-CH"/>
-        </w:rPr>
-        <w:t>sudo</w:t>
-      </w:r>
-      <w:proofErr w:type="spellEnd"/>
-      <w:r>
-        <w:rPr>
-          <w:rFonts w:ascii="Courier New" w:eastAsia="Times New Roman" w:hAnsi="Courier New" w:cs="Courier New"/>
-          <w:sz w:val="18"/>
-          <w:szCs w:val="20"/>
-          <w:lang w:val="en-GB" w:eastAsia="it-CH"/>
-        </w:rPr>
-        <w:t xml:space="preserve"> apt-key add </w:t>
-      </w:r>
-      <w:r>
-        <w:rPr>
-          <w:rFonts w:ascii="Courier New" w:eastAsia="Times New Roman" w:hAnsi="Courier New" w:cs="Courier New"/>
-          <w:sz w:val="18"/>
-          <w:szCs w:val="20"/>
-          <w:lang w:val="en-GB" w:eastAsia="it-CH"/>
+          <w:lang w:eastAsia="it-CH"/>
         </w:rPr>
         <w:t>–</w:t>
       </w:r>
@@ -408,7 +408,7 @@
         <w:rPr>
           <w:rFonts w:eastAsia="Times New Roman" w:cstheme="minorHAnsi"/>
           <w:szCs w:val="20"/>
-          <w:lang w:val="en-GB" w:eastAsia="it-CH"/>
+          <w:lang w:eastAsia="it-CH"/>
         </w:rPr>
       </w:pPr>
     </w:p>
@@ -446,97 +446,26 @@
           <w:szCs w:val="20"/>
           <w:lang w:eastAsia="it-CH"/>
         </w:rPr>
-        <w:t>Dopodich</w:t>
-      </w:r>
+        <w:t xml:space="preserve">Dopodiché si aggiungerà </w:t>
+      </w:r>
+      <w:bookmarkStart w:id="1" w:name="_GoBack"/>
+      <w:bookmarkEnd w:id="1"/>
       <w:r>
         <w:rPr>
           <w:rFonts w:eastAsia="Times New Roman" w:cstheme="minorHAnsi"/>
           <w:szCs w:val="20"/>
           <w:lang w:eastAsia="it-CH"/>
         </w:rPr>
-        <w:t xml:space="preserve">é si aggiungerà </w:t>
-      </w:r>
-      <w:proofErr w:type="gramStart"/>
+        <w:t>il repository</w:t>
+      </w:r>
       <w:r>
         <w:rPr>
           <w:rFonts w:eastAsia="Times New Roman" w:cstheme="minorHAnsi"/>
           <w:szCs w:val="20"/>
           <w:lang w:eastAsia="it-CH"/>
         </w:rPr>
-        <w:t>la repository</w:t>
-      </w:r>
-      <w:proofErr w:type="gramEnd"/>
-      <w:r>
-        <w:rPr>
-          <w:rFonts w:eastAsia="Times New Roman" w:cstheme="minorHAnsi"/>
-          <w:szCs w:val="20"/>
-          <w:lang w:eastAsia="it-CH"/>
-        </w:rPr>
         <w:t xml:space="preserve"> alle liste dei sorgenti del server con questo comando:</w:t>
       </w:r>
-    </w:p>
-    <w:p>
-      <w:pPr>
-        <w:pStyle w:val="PreformattatoHTML"/>
-        <w:rPr>
-          <w:sz w:val="18"/>
-          <w:lang w:val="en-GB"/>
-        </w:rPr>
-      </w:pPr>
-      <w:r>
-        <w:rPr>
-          <w:rStyle w:val="CodiceHTML"/>
-          <w:sz w:val="18"/>
-          <w:lang w:val="en-GB"/>
-        </w:rPr>
-        <w:t xml:space="preserve">echo deb https://pkg.jenkins.io/debian-stable binary/ | </w:t>
-      </w:r>
-      <w:proofErr w:type="spellStart"/>
-      <w:r>
-        <w:rPr>
-          <w:rStyle w:val="CodiceHTML"/>
-          <w:sz w:val="18"/>
-          <w:lang w:val="en-GB"/>
-        </w:rPr>
-        <w:t>sudo</w:t>
-      </w:r>
-      <w:proofErr w:type="spellEnd"/>
-      <w:r>
-        <w:rPr>
-          <w:rStyle w:val="CodiceHTML"/>
-          <w:sz w:val="18"/>
-          <w:lang w:val="en-GB"/>
-        </w:rPr>
-        <w:t xml:space="preserve"> tee /etc/apt/</w:t>
-      </w:r>
-      <w:proofErr w:type="spellStart"/>
-      <w:r>
-        <w:rPr>
-          <w:rStyle w:val="CodiceHTML"/>
-          <w:sz w:val="18"/>
-          <w:lang w:val="en-GB"/>
-        </w:rPr>
-        <w:t>sources.list.d</w:t>
-      </w:r>
-      <w:proofErr w:type="spellEnd"/>
-      <w:r>
-        <w:rPr>
-          <w:rStyle w:val="CodiceHTML"/>
-          <w:sz w:val="18"/>
-          <w:lang w:val="en-GB"/>
-        </w:rPr>
-        <w:t>/</w:t>
-      </w:r>
-      <w:proofErr w:type="spellStart"/>
-      <w:r>
-        <w:rPr>
-          <w:rStyle w:val="CodiceHTML"/>
-          <w:sz w:val="18"/>
-          <w:lang w:val="en-GB"/>
-        </w:rPr>
-        <w:t>jenkins.list</w:t>
-      </w:r>
-      <w:proofErr w:type="spellEnd"/>
     </w:p>
     <w:p>
       <w:pPr>
@@ -563,44 +492,344 @@
         <w:rPr>
           <w:rFonts w:eastAsia="Times New Roman" w:cstheme="minorHAnsi"/>
           <w:szCs w:val="20"/>
-          <w:lang w:val="en-GB" w:eastAsia="it-CH"/>
-        </w:rPr>
-      </w:pPr>
-    </w:p>
-    <w:p>
-      <w:pPr>
-        <w:rPr>
-          <w:lang w:eastAsia="it-IT"/>
-        </w:rPr>
-      </w:pPr>
-      <w:r>
-        <w:rPr>
-          <w:lang w:val="en-GB" w:eastAsia="it-IT"/>
-        </w:rPr>
-        <w:t xml:space="preserve">Poi </w:t>
-      </w:r>
+          <w:lang w:eastAsia="it-CH"/>
+        </w:rPr>
+      </w:pPr>
+    </w:p>
+    <w:p>
+      <w:pPr>
+        <w:pStyle w:val="PreformattatoHTML"/>
+        <w:rPr>
+          <w:sz w:val="18"/>
+        </w:rPr>
+      </w:pPr>
       <w:proofErr w:type="spellStart"/>
       <w:r>
         <w:rPr>
-          <w:lang w:val="en-GB" w:eastAsia="it-IT"/>
-        </w:rPr>
-        <w:t>bis</w:t>
-      </w:r>
-      <w:bookmarkStart w:id="1" w:name="_GoBack"/>
-      <w:bookmarkEnd w:id="1"/>
-      <w:r>
-        <w:rPr>
-          <w:lang w:val="en-GB" w:eastAsia="it-IT"/>
-        </w:rPr>
-        <w:t>ognerà</w:t>
+          <w:rStyle w:val="CodiceHTML"/>
+          <w:sz w:val="18"/>
+        </w:rPr>
+        <w:t>echo</w:t>
       </w:r>
       <w:proofErr w:type="spellEnd"/>
       <w:r>
         <w:rPr>
-          <w:lang w:val="en-GB" w:eastAsia="it-IT"/>
+          <w:rStyle w:val="CodiceHTML"/>
+          <w:sz w:val="18"/>
         </w:rPr>
         <w:t xml:space="preserve"> </w:t>
       </w:r>
+      <w:proofErr w:type="spellStart"/>
+      <w:r>
+        <w:rPr>
+          <w:rStyle w:val="CodiceHTML"/>
+          <w:sz w:val="18"/>
+        </w:rPr>
+        <w:t>deb</w:t>
+      </w:r>
+      <w:proofErr w:type="spellEnd"/>
+      <w:r>
+        <w:rPr>
+          <w:rStyle w:val="CodiceHTML"/>
+          <w:sz w:val="18"/>
+        </w:rPr>
+        <w:t xml:space="preserve"> https://pkg.jenkins.io/debian-stable </w:t>
+      </w:r>
+      <w:proofErr w:type="spellStart"/>
+      <w:r>
+        <w:rPr>
+          <w:rStyle w:val="CodiceHTML"/>
+          <w:sz w:val="18"/>
+        </w:rPr>
+        <w:t>binary</w:t>
+      </w:r>
+      <w:proofErr w:type="spellEnd"/>
+      <w:r>
+        <w:rPr>
+          <w:rStyle w:val="CodiceHTML"/>
+          <w:sz w:val="18"/>
+        </w:rPr>
+        <w:t>/ | sudo tee /</w:t>
+      </w:r>
+      <w:proofErr w:type="spellStart"/>
+      <w:r>
+        <w:rPr>
+          <w:rStyle w:val="CodiceHTML"/>
+          <w:sz w:val="18"/>
+        </w:rPr>
+        <w:t>etc</w:t>
+      </w:r>
+      <w:proofErr w:type="spellEnd"/>
+      <w:r>
+        <w:rPr>
+          <w:rStyle w:val="CodiceHTML"/>
+          <w:sz w:val="18"/>
+        </w:rPr>
+        <w:t>/</w:t>
+      </w:r>
+      <w:proofErr w:type="spellStart"/>
+      <w:r>
+        <w:rPr>
+          <w:rStyle w:val="CodiceHTML"/>
+          <w:sz w:val="18"/>
+        </w:rPr>
+        <w:t>apt</w:t>
+      </w:r>
+      <w:proofErr w:type="spellEnd"/>
+      <w:r>
+        <w:rPr>
+          <w:rStyle w:val="CodiceHTML"/>
+          <w:sz w:val="18"/>
+        </w:rPr>
+        <w:t>/</w:t>
+      </w:r>
+      <w:proofErr w:type="spellStart"/>
+      <w:r>
+        <w:rPr>
+          <w:rStyle w:val="CodiceHTML"/>
+          <w:sz w:val="18"/>
+        </w:rPr>
+        <w:t>sources.list.d</w:t>
+      </w:r>
+      <w:proofErr w:type="spellEnd"/>
+      <w:r>
+        <w:rPr>
+          <w:rStyle w:val="CodiceHTML"/>
+          <w:sz w:val="18"/>
+        </w:rPr>
+        <w:t>/</w:t>
+      </w:r>
+      <w:proofErr w:type="spellStart"/>
+      <w:r>
+        <w:rPr>
+          <w:rStyle w:val="CodiceHTML"/>
+          <w:sz w:val="18"/>
+        </w:rPr>
+        <w:t>jenkins.list</w:t>
+      </w:r>
+      <w:proofErr w:type="spellEnd"/>
+    </w:p>
+    <w:p>
+      <w:pPr>
+        <w:tabs>
+          <w:tab w:val="left" w:pos="916"/>
+          <w:tab w:val="left" w:pos="1832"/>
+          <w:tab w:val="left" w:pos="2748"/>
+          <w:tab w:val="left" w:pos="3664"/>
+          <w:tab w:val="left" w:pos="4580"/>
+          <w:tab w:val="left" w:pos="5496"/>
+          <w:tab w:val="left" w:pos="6412"/>
+          <w:tab w:val="left" w:pos="7328"/>
+          <w:tab w:val="left" w:pos="8244"/>
+          <w:tab w:val="left" w:pos="9160"/>
+          <w:tab w:val="left" w:pos="10076"/>
+          <w:tab w:val="left" w:pos="10992"/>
+          <w:tab w:val="left" w:pos="11908"/>
+          <w:tab w:val="left" w:pos="12824"/>
+          <w:tab w:val="left" w:pos="13740"/>
+          <w:tab w:val="left" w:pos="14656"/>
+        </w:tabs>
+        <w:spacing w:after="0" w:line="240" w:lineRule="auto"/>
+        <w:jc w:val="both"/>
+        <w:rPr>
+          <w:rFonts w:eastAsia="Times New Roman" w:cstheme="minorHAnsi"/>
+          <w:szCs w:val="20"/>
+          <w:lang w:eastAsia="it-CH"/>
+        </w:rPr>
+      </w:pPr>
+    </w:p>
+    <w:p>
+      <w:pPr>
+        <w:rPr>
+          <w:lang w:eastAsia="it-IT"/>
+        </w:rPr>
+      </w:pPr>
+      <w:r>
+        <w:rPr>
+          <w:lang w:eastAsia="it-IT"/>
+        </w:rPr>
+        <w:t xml:space="preserve">Poi bisognerà </w:t>
+      </w:r>
+      <w:r>
+        <w:rPr>
+          <w:lang w:eastAsia="it-IT"/>
+        </w:rPr>
+        <w:t>aggiornare il server così che utilizzi la nuova cartella:</w:t>
+      </w:r>
+    </w:p>
+    <w:p>
+      <w:pPr>
+        <w:tabs>
+          <w:tab w:val="left" w:pos="916"/>
+          <w:tab w:val="left" w:pos="1832"/>
+          <w:tab w:val="left" w:pos="2748"/>
+          <w:tab w:val="left" w:pos="3664"/>
+          <w:tab w:val="left" w:pos="4580"/>
+          <w:tab w:val="left" w:pos="5496"/>
+          <w:tab w:val="left" w:pos="6412"/>
+          <w:tab w:val="left" w:pos="7328"/>
+          <w:tab w:val="left" w:pos="8244"/>
+          <w:tab w:val="left" w:pos="9160"/>
+          <w:tab w:val="left" w:pos="10076"/>
+          <w:tab w:val="left" w:pos="10992"/>
+          <w:tab w:val="left" w:pos="11908"/>
+          <w:tab w:val="left" w:pos="12824"/>
+          <w:tab w:val="left" w:pos="13740"/>
+          <w:tab w:val="left" w:pos="14656"/>
+        </w:tabs>
+        <w:spacing w:after="0" w:line="240" w:lineRule="auto"/>
+        <w:rPr>
+          <w:rFonts w:ascii="Courier New" w:eastAsia="Times New Roman" w:hAnsi="Courier New" w:cs="Courier New"/>
+          <w:sz w:val="18"/>
+          <w:szCs w:val="20"/>
+          <w:lang w:eastAsia="it-CH"/>
+        </w:rPr>
+      </w:pPr>
+      <w:r>
+        <w:rPr>
+          <w:rFonts w:ascii="Courier New" w:eastAsia="Times New Roman" w:hAnsi="Courier New" w:cs="Courier New"/>
+          <w:sz w:val="18"/>
+          <w:szCs w:val="20"/>
+          <w:lang w:eastAsia="it-CH"/>
+        </w:rPr>
+        <w:t xml:space="preserve">sudo </w:t>
+      </w:r>
+      <w:proofErr w:type="spellStart"/>
+      <w:r>
+        <w:rPr>
+          <w:rFonts w:ascii="Courier New" w:eastAsia="Times New Roman" w:hAnsi="Courier New" w:cs="Courier New"/>
+          <w:sz w:val="18"/>
+          <w:szCs w:val="20"/>
+          <w:lang w:eastAsia="it-CH"/>
+        </w:rPr>
+        <w:t>apt-get</w:t>
+      </w:r>
+      <w:proofErr w:type="spellEnd"/>
+      <w:r>
+        <w:rPr>
+          <w:rFonts w:ascii="Courier New" w:eastAsia="Times New Roman" w:hAnsi="Courier New" w:cs="Courier New"/>
+          <w:sz w:val="18"/>
+          <w:szCs w:val="20"/>
+          <w:lang w:eastAsia="it-CH"/>
+        </w:rPr>
+        <w:t xml:space="preserve"> update</w:t>
+      </w:r>
+    </w:p>
+    <w:p>
+      <w:pPr>
+        <w:rPr>
+          <w:lang w:eastAsia="it-IT"/>
+        </w:rPr>
+      </w:pPr>
+    </w:p>
+    <w:p>
+      <w:pPr>
+        <w:rPr>
+          <w:lang w:eastAsia="it-IT"/>
+        </w:rPr>
+      </w:pPr>
+      <w:r>
+        <w:rPr>
+          <w:lang w:eastAsia="it-IT"/>
+        </w:rPr>
+        <w:t>Infine potremo installare Jenkins digitando semplicemente il seguente comando:</w:t>
+      </w:r>
+    </w:p>
+    <w:p>
+      <w:pPr>
+        <w:tabs>
+          <w:tab w:val="left" w:pos="916"/>
+          <w:tab w:val="left" w:pos="1832"/>
+          <w:tab w:val="left" w:pos="2748"/>
+          <w:tab w:val="left" w:pos="3664"/>
+          <w:tab w:val="left" w:pos="4580"/>
+          <w:tab w:val="left" w:pos="5496"/>
+          <w:tab w:val="left" w:pos="6412"/>
+          <w:tab w:val="left" w:pos="7328"/>
+          <w:tab w:val="left" w:pos="8244"/>
+          <w:tab w:val="left" w:pos="9160"/>
+          <w:tab w:val="left" w:pos="10076"/>
+          <w:tab w:val="left" w:pos="10992"/>
+          <w:tab w:val="left" w:pos="11908"/>
+          <w:tab w:val="left" w:pos="12824"/>
+          <w:tab w:val="left" w:pos="13740"/>
+          <w:tab w:val="left" w:pos="14656"/>
+        </w:tabs>
+        <w:spacing w:after="0" w:line="240" w:lineRule="auto"/>
+        <w:rPr>
+          <w:rFonts w:ascii="Courier New" w:eastAsia="Times New Roman" w:hAnsi="Courier New" w:cs="Courier New"/>
+          <w:sz w:val="18"/>
+          <w:szCs w:val="20"/>
+          <w:lang w:eastAsia="it-CH"/>
+        </w:rPr>
+      </w:pPr>
+      <w:r>
+        <w:rPr>
+          <w:rFonts w:ascii="Courier New" w:eastAsia="Times New Roman" w:hAnsi="Courier New" w:cs="Courier New"/>
+          <w:sz w:val="18"/>
+          <w:szCs w:val="20"/>
+          <w:lang w:eastAsia="it-CH"/>
+        </w:rPr>
+        <w:t xml:space="preserve">sudo </w:t>
+      </w:r>
+      <w:proofErr w:type="spellStart"/>
+      <w:r>
+        <w:rPr>
+          <w:rFonts w:ascii="Courier New" w:eastAsia="Times New Roman" w:hAnsi="Courier New" w:cs="Courier New"/>
+          <w:sz w:val="18"/>
+          <w:szCs w:val="20"/>
+          <w:lang w:eastAsia="it-CH"/>
+        </w:rPr>
+        <w:t>apt-get</w:t>
+      </w:r>
+      <w:proofErr w:type="spellEnd"/>
+      <w:r>
+        <w:rPr>
+          <w:rFonts w:ascii="Courier New" w:eastAsia="Times New Roman" w:hAnsi="Courier New" w:cs="Courier New"/>
+          <w:sz w:val="18"/>
+          <w:szCs w:val="20"/>
+          <w:lang w:eastAsia="it-CH"/>
+        </w:rPr>
+        <w:t xml:space="preserve"> </w:t>
+      </w:r>
+      <w:proofErr w:type="spellStart"/>
+      <w:r>
+        <w:rPr>
+          <w:rFonts w:ascii="Courier New" w:eastAsia="Times New Roman" w:hAnsi="Courier New" w:cs="Courier New"/>
+          <w:sz w:val="18"/>
+          <w:szCs w:val="20"/>
+          <w:lang w:eastAsia="it-CH"/>
+        </w:rPr>
+        <w:t>install</w:t>
+      </w:r>
+      <w:proofErr w:type="spellEnd"/>
+      <w:r>
+        <w:rPr>
+          <w:rFonts w:ascii="Courier New" w:eastAsia="Times New Roman" w:hAnsi="Courier New" w:cs="Courier New"/>
+          <w:sz w:val="18"/>
+          <w:szCs w:val="20"/>
+          <w:lang w:eastAsia="it-CH"/>
+        </w:rPr>
+        <w:t xml:space="preserve"> </w:t>
+      </w:r>
+      <w:proofErr w:type="spellStart"/>
+      <w:r>
+        <w:rPr>
+          <w:rFonts w:ascii="Courier New" w:eastAsia="Times New Roman" w:hAnsi="Courier New" w:cs="Courier New"/>
+          <w:sz w:val="18"/>
+          <w:szCs w:val="20"/>
+          <w:lang w:eastAsia="it-CH"/>
+        </w:rPr>
+        <w:t>jenkins</w:t>
+      </w:r>
+      <w:proofErr w:type="spellEnd"/>
+    </w:p>
+    <w:p>
+      <w:pPr>
+        <w:rPr>
+          <w:lang w:eastAsia="it-IT"/>
+        </w:rPr>
+      </w:pPr>
     </w:p>
     <w:sectPr>
       <w:headerReference w:type="default" r:id="rId7"/>
@@ -1642,7 +1871,7 @@
 </file>
 
 <file path=customXml/itemProps1.xml><?xml version="1.0" encoding="utf-8"?>
-<ds:datastoreItem xmlns:ds="http://schemas.openxmlformats.org/officeDocument/2006/customXml" ds:itemID="{04CB4735-ED80-4533-9B4E-923FC6EFE781}">
+<ds:datastoreItem xmlns:ds="http://schemas.openxmlformats.org/officeDocument/2006/customXml" ds:itemID="{9E4FF74C-9D16-49C1-BF99-8B9E9386D530}">
   <ds:schemaRefs>
     <ds:schemaRef ds:uri="http://schemas.openxmlformats.org/officeDocument/2006/bibliography"/>
   </ds:schemaRefs>

--- a/documentation/2019.02.22_i3_davidi_dueblin_forni_pezzotti_toscanelli_installazione_configurazione_jenkins.docx
+++ b/documentation/2019.02.22_i3_davidi_dueblin_forni_pezzotti_toscanelli_installazione_configurazione_jenkins.docx
@@ -64,6 +64,8 @@
           <w:r>
             <w:t>Sommario</w:t>
           </w:r>
+          <w:bookmarkStart w:id="0" w:name="_GoBack"/>
+          <w:bookmarkEnd w:id="0"/>
         </w:p>
         <w:p>
           <w:pPr>
@@ -72,7 +74,9 @@
               <w:tab w:val="right" w:leader="dot" w:pos="9628"/>
             </w:tabs>
             <w:rPr>
+              <w:rFonts w:eastAsiaTheme="minorEastAsia"/>
               <w:noProof/>
+              <w:lang w:eastAsia="it-CH"/>
             </w:rPr>
           </w:pPr>
           <w:r>
@@ -96,7 +100,7 @@
             </w:rPr>
             <w:fldChar w:fldCharType="separate"/>
           </w:r>
-          <w:hyperlink w:anchor="_Toc1742319" w:history="1">
+          <w:hyperlink w:anchor="_Toc2169322" w:history="1">
             <w:r>
               <w:rPr>
                 <w:rStyle w:val="Collegamentoipertestuale"/>
@@ -123,7 +127,7 @@
                 <w:noProof/>
                 <w:webHidden/>
               </w:rPr>
-              <w:instrText xml:space="preserve"> PAGEREF _Toc1742319 \h </w:instrText>
+              <w:instrText xml:space="preserve"> PAGEREF _Toc2169322 \h </w:instrText>
             </w:r>
             <w:r>
               <w:rPr>
@@ -143,7 +147,77 @@
                 <w:noProof/>
                 <w:webHidden/>
               </w:rPr>
-              <w:t>2</w:t>
+              <w:t>3</w:t>
+            </w:r>
+            <w:r>
+              <w:rPr>
+                <w:noProof/>
+                <w:webHidden/>
+              </w:rPr>
+              <w:fldChar w:fldCharType="end"/>
+            </w:r>
+          </w:hyperlink>
+        </w:p>
+        <w:p>
+          <w:pPr>
+            <w:pStyle w:val="Sommario2"/>
+            <w:tabs>
+              <w:tab w:val="right" w:leader="dot" w:pos="9628"/>
+            </w:tabs>
+            <w:rPr>
+              <w:rFonts w:eastAsiaTheme="minorEastAsia"/>
+              <w:noProof/>
+              <w:lang w:eastAsia="it-CH"/>
+            </w:rPr>
+          </w:pPr>
+          <w:hyperlink w:anchor="_Toc2169323" w:history="1">
+            <w:r>
+              <w:rPr>
+                <w:rStyle w:val="Collegamentoipertestuale"/>
+                <w:noProof/>
+              </w:rPr>
+              <w:t>Configurazione Jenkins</w:t>
+            </w:r>
+            <w:r>
+              <w:rPr>
+                <w:noProof/>
+                <w:webHidden/>
+              </w:rPr>
+              <w:tab/>
+            </w:r>
+            <w:r>
+              <w:rPr>
+                <w:noProof/>
+                <w:webHidden/>
+              </w:rPr>
+              <w:fldChar w:fldCharType="begin"/>
+            </w:r>
+            <w:r>
+              <w:rPr>
+                <w:noProof/>
+                <w:webHidden/>
+              </w:rPr>
+              <w:instrText xml:space="preserve"> PAGEREF _Toc2169323 \h </w:instrText>
+            </w:r>
+            <w:r>
+              <w:rPr>
+                <w:noProof/>
+                <w:webHidden/>
+              </w:rPr>
+            </w:r>
+            <w:r>
+              <w:rPr>
+                <w:noProof/>
+                <w:webHidden/>
+              </w:rPr>
+              <w:fldChar w:fldCharType="separate"/>
+            </w:r>
+            <w:r>
+              <w:rPr>
+                <w:noProof/>
+                <w:webHidden/>
+              </w:rPr>
+              <w:t>3</w:t>
             </w:r>
             <w:r>
               <w:rPr>
@@ -193,7 +267,7 @@
           <w:lang w:val="it-CH"/>
         </w:rPr>
       </w:pPr>
-      <w:bookmarkStart w:id="0" w:name="_Toc1742319"/>
+      <w:bookmarkStart w:id="1" w:name="_Toc2169322"/>
       <w:r>
         <w:rPr>
           <w:lang w:val="it-CH"/>
@@ -201,10 +275,11 @@
         <w:lastRenderedPageBreak/>
         <w:t>Installazione Jenkins</w:t>
       </w:r>
-      <w:bookmarkEnd w:id="0"/>
-    </w:p>
-    <w:p>
-      <w:pPr>
+      <w:bookmarkEnd w:id="1"/>
+    </w:p>
+    <w:p>
+      <w:pPr>
+        <w:spacing w:after="80" w:line="240" w:lineRule="auto"/>
         <w:jc w:val="both"/>
         <w:rPr>
           <w:lang w:eastAsia="it-IT"/>
@@ -267,6 +342,7 @@
     </w:p>
     <w:p>
       <w:pPr>
+        <w:spacing w:after="80" w:line="240" w:lineRule="auto"/>
         <w:jc w:val="both"/>
         <w:rPr>
           <w:lang w:eastAsia="it-IT"/>
@@ -305,6 +381,7 @@
     </w:p>
     <w:p>
       <w:pPr>
+        <w:spacing w:after="80" w:line="240" w:lineRule="auto"/>
         <w:jc w:val="both"/>
         <w:rPr>
           <w:rFonts w:ascii="Courier New" w:eastAsia="Times New Roman" w:hAnsi="Courier New" w:cs="Courier New"/>
@@ -382,6 +459,593 @@
         </w:rPr>
         <w:t>–</w:t>
       </w:r>
+    </w:p>
+    <w:p>
+      <w:pPr>
+        <w:tabs>
+          <w:tab w:val="left" w:pos="916"/>
+          <w:tab w:val="left" w:pos="1832"/>
+          <w:tab w:val="left" w:pos="2748"/>
+          <w:tab w:val="left" w:pos="3664"/>
+          <w:tab w:val="left" w:pos="4580"/>
+          <w:tab w:val="left" w:pos="5496"/>
+          <w:tab w:val="left" w:pos="6412"/>
+          <w:tab w:val="left" w:pos="7328"/>
+          <w:tab w:val="left" w:pos="8244"/>
+          <w:tab w:val="left" w:pos="9160"/>
+          <w:tab w:val="left" w:pos="10076"/>
+          <w:tab w:val="left" w:pos="10992"/>
+          <w:tab w:val="left" w:pos="11908"/>
+          <w:tab w:val="left" w:pos="12824"/>
+          <w:tab w:val="left" w:pos="13740"/>
+          <w:tab w:val="left" w:pos="14656"/>
+        </w:tabs>
+        <w:spacing w:after="80" w:line="240" w:lineRule="auto"/>
+        <w:jc w:val="both"/>
+        <w:rPr>
+          <w:rFonts w:eastAsia="Times New Roman" w:cstheme="minorHAnsi"/>
+          <w:szCs w:val="20"/>
+          <w:lang w:eastAsia="it-CH"/>
+        </w:rPr>
+      </w:pPr>
+    </w:p>
+    <w:p>
+      <w:pPr>
+        <w:tabs>
+          <w:tab w:val="left" w:pos="916"/>
+          <w:tab w:val="left" w:pos="1832"/>
+          <w:tab w:val="left" w:pos="2748"/>
+          <w:tab w:val="left" w:pos="3664"/>
+          <w:tab w:val="left" w:pos="4580"/>
+          <w:tab w:val="left" w:pos="5496"/>
+          <w:tab w:val="left" w:pos="6412"/>
+          <w:tab w:val="left" w:pos="7328"/>
+          <w:tab w:val="left" w:pos="8244"/>
+          <w:tab w:val="left" w:pos="9160"/>
+          <w:tab w:val="left" w:pos="10076"/>
+          <w:tab w:val="left" w:pos="10992"/>
+          <w:tab w:val="left" w:pos="11908"/>
+          <w:tab w:val="left" w:pos="12824"/>
+          <w:tab w:val="left" w:pos="13740"/>
+          <w:tab w:val="left" w:pos="14656"/>
+        </w:tabs>
+        <w:spacing w:after="80" w:line="240" w:lineRule="auto"/>
+        <w:jc w:val="both"/>
+        <w:rPr>
+          <w:rFonts w:eastAsia="Times New Roman" w:cstheme="minorHAnsi"/>
+          <w:szCs w:val="20"/>
+          <w:lang w:eastAsia="it-CH"/>
+        </w:rPr>
+      </w:pPr>
+      <w:r>
+        <w:rPr>
+          <w:rFonts w:eastAsia="Times New Roman" w:cstheme="minorHAnsi"/>
+          <w:szCs w:val="20"/>
+          <w:lang w:eastAsia="it-CH"/>
+        </w:rPr>
+        <w:t xml:space="preserve">Dopodiché si aggiungerà </w:t>
+      </w:r>
+      <w:r>
+        <w:rPr>
+          <w:rFonts w:eastAsia="Times New Roman" w:cstheme="minorHAnsi"/>
+          <w:szCs w:val="20"/>
+          <w:lang w:eastAsia="it-CH"/>
+        </w:rPr>
+        <w:t>il repository</w:t>
+      </w:r>
+      <w:r>
+        <w:rPr>
+          <w:rFonts w:eastAsia="Times New Roman" w:cstheme="minorHAnsi"/>
+          <w:szCs w:val="20"/>
+          <w:lang w:eastAsia="it-CH"/>
+        </w:rPr>
+        <w:t xml:space="preserve"> alle liste dei sorgenti del server con questo comando:</w:t>
+      </w:r>
+    </w:p>
+    <w:p>
+      <w:pPr>
+        <w:pStyle w:val="PreformattatoHTML"/>
+        <w:spacing w:after="80"/>
+        <w:rPr>
+          <w:sz w:val="18"/>
+        </w:rPr>
+      </w:pPr>
+      <w:proofErr w:type="spellStart"/>
+      <w:r>
+        <w:rPr>
+          <w:rStyle w:val="CodiceHTML"/>
+          <w:sz w:val="18"/>
+        </w:rPr>
+        <w:t>echo</w:t>
+      </w:r>
+      <w:proofErr w:type="spellEnd"/>
+      <w:r>
+        <w:rPr>
+          <w:rStyle w:val="CodiceHTML"/>
+          <w:sz w:val="18"/>
+        </w:rPr>
+        <w:t xml:space="preserve"> </w:t>
+      </w:r>
+      <w:proofErr w:type="spellStart"/>
+      <w:r>
+        <w:rPr>
+          <w:rStyle w:val="CodiceHTML"/>
+          <w:sz w:val="18"/>
+        </w:rPr>
+        <w:t>deb</w:t>
+      </w:r>
+      <w:proofErr w:type="spellEnd"/>
+      <w:r>
+        <w:rPr>
+          <w:rStyle w:val="CodiceHTML"/>
+          <w:sz w:val="18"/>
+        </w:rPr>
+        <w:t xml:space="preserve"> https://pkg.jenkins.io/debian-stable </w:t>
+      </w:r>
+      <w:proofErr w:type="spellStart"/>
+      <w:r>
+        <w:rPr>
+          <w:rStyle w:val="CodiceHTML"/>
+          <w:sz w:val="18"/>
+        </w:rPr>
+        <w:t>binary</w:t>
+      </w:r>
+      <w:proofErr w:type="spellEnd"/>
+      <w:r>
+        <w:rPr>
+          <w:rStyle w:val="CodiceHTML"/>
+          <w:sz w:val="18"/>
+        </w:rPr>
+        <w:t>/ | sudo tee /</w:t>
+      </w:r>
+      <w:proofErr w:type="spellStart"/>
+      <w:r>
+        <w:rPr>
+          <w:rStyle w:val="CodiceHTML"/>
+          <w:sz w:val="18"/>
+        </w:rPr>
+        <w:t>etc</w:t>
+      </w:r>
+      <w:proofErr w:type="spellEnd"/>
+      <w:r>
+        <w:rPr>
+          <w:rStyle w:val="CodiceHTML"/>
+          <w:sz w:val="18"/>
+        </w:rPr>
+        <w:t>/</w:t>
+      </w:r>
+      <w:proofErr w:type="spellStart"/>
+      <w:r>
+        <w:rPr>
+          <w:rStyle w:val="CodiceHTML"/>
+          <w:sz w:val="18"/>
+        </w:rPr>
+        <w:t>apt</w:t>
+      </w:r>
+      <w:proofErr w:type="spellEnd"/>
+      <w:r>
+        <w:rPr>
+          <w:rStyle w:val="CodiceHTML"/>
+          <w:sz w:val="18"/>
+        </w:rPr>
+        <w:t>/</w:t>
+      </w:r>
+      <w:proofErr w:type="spellStart"/>
+      <w:r>
+        <w:rPr>
+          <w:rStyle w:val="CodiceHTML"/>
+          <w:sz w:val="18"/>
+        </w:rPr>
+        <w:t>sources.list.d</w:t>
+      </w:r>
+      <w:proofErr w:type="spellEnd"/>
+      <w:r>
+        <w:rPr>
+          <w:rStyle w:val="CodiceHTML"/>
+          <w:sz w:val="18"/>
+        </w:rPr>
+        <w:t>/</w:t>
+      </w:r>
+      <w:proofErr w:type="spellStart"/>
+      <w:r>
+        <w:rPr>
+          <w:rStyle w:val="CodiceHTML"/>
+          <w:sz w:val="18"/>
+        </w:rPr>
+        <w:t>jenkins.list</w:t>
+      </w:r>
+      <w:proofErr w:type="spellEnd"/>
+    </w:p>
+    <w:p>
+      <w:pPr>
+        <w:tabs>
+          <w:tab w:val="left" w:pos="916"/>
+          <w:tab w:val="left" w:pos="1832"/>
+          <w:tab w:val="left" w:pos="2748"/>
+          <w:tab w:val="left" w:pos="3664"/>
+          <w:tab w:val="left" w:pos="4580"/>
+          <w:tab w:val="left" w:pos="5496"/>
+          <w:tab w:val="left" w:pos="6412"/>
+          <w:tab w:val="left" w:pos="7328"/>
+          <w:tab w:val="left" w:pos="8244"/>
+          <w:tab w:val="left" w:pos="9160"/>
+          <w:tab w:val="left" w:pos="10076"/>
+          <w:tab w:val="left" w:pos="10992"/>
+          <w:tab w:val="left" w:pos="11908"/>
+          <w:tab w:val="left" w:pos="12824"/>
+          <w:tab w:val="left" w:pos="13740"/>
+          <w:tab w:val="left" w:pos="14656"/>
+        </w:tabs>
+        <w:spacing w:after="80" w:line="240" w:lineRule="auto"/>
+        <w:jc w:val="both"/>
+        <w:rPr>
+          <w:rFonts w:eastAsia="Times New Roman" w:cstheme="minorHAnsi"/>
+          <w:szCs w:val="20"/>
+          <w:lang w:eastAsia="it-CH"/>
+        </w:rPr>
+      </w:pPr>
+    </w:p>
+    <w:p>
+      <w:pPr>
+        <w:spacing w:after="80" w:line="240" w:lineRule="auto"/>
+        <w:rPr>
+          <w:lang w:eastAsia="it-IT"/>
+        </w:rPr>
+      </w:pPr>
+      <w:r>
+        <w:rPr>
+          <w:lang w:eastAsia="it-IT"/>
+        </w:rPr>
+        <w:t xml:space="preserve">Poi bisognerà </w:t>
+      </w:r>
+      <w:r>
+        <w:rPr>
+          <w:lang w:eastAsia="it-IT"/>
+        </w:rPr>
+        <w:t>aggiornare il server così che utilizzi la nuova cartella:</w:t>
+      </w:r>
+    </w:p>
+    <w:p>
+      <w:pPr>
+        <w:tabs>
+          <w:tab w:val="left" w:pos="916"/>
+          <w:tab w:val="left" w:pos="1832"/>
+          <w:tab w:val="left" w:pos="2748"/>
+          <w:tab w:val="left" w:pos="3664"/>
+          <w:tab w:val="left" w:pos="4580"/>
+          <w:tab w:val="left" w:pos="5496"/>
+          <w:tab w:val="left" w:pos="6412"/>
+          <w:tab w:val="left" w:pos="7328"/>
+          <w:tab w:val="left" w:pos="8244"/>
+          <w:tab w:val="left" w:pos="9160"/>
+          <w:tab w:val="left" w:pos="10076"/>
+          <w:tab w:val="left" w:pos="10992"/>
+          <w:tab w:val="left" w:pos="11908"/>
+          <w:tab w:val="left" w:pos="12824"/>
+          <w:tab w:val="left" w:pos="13740"/>
+          <w:tab w:val="left" w:pos="14656"/>
+        </w:tabs>
+        <w:spacing w:after="80" w:line="240" w:lineRule="auto"/>
+        <w:rPr>
+          <w:rFonts w:ascii="Courier New" w:eastAsia="Times New Roman" w:hAnsi="Courier New" w:cs="Courier New"/>
+          <w:sz w:val="18"/>
+          <w:szCs w:val="20"/>
+          <w:lang w:eastAsia="it-CH"/>
+        </w:rPr>
+      </w:pPr>
+      <w:r>
+        <w:rPr>
+          <w:rFonts w:ascii="Courier New" w:eastAsia="Times New Roman" w:hAnsi="Courier New" w:cs="Courier New"/>
+          <w:sz w:val="18"/>
+          <w:szCs w:val="20"/>
+          <w:lang w:eastAsia="it-CH"/>
+        </w:rPr>
+        <w:t xml:space="preserve">sudo </w:t>
+      </w:r>
+      <w:proofErr w:type="spellStart"/>
+      <w:r>
+        <w:rPr>
+          <w:rFonts w:ascii="Courier New" w:eastAsia="Times New Roman" w:hAnsi="Courier New" w:cs="Courier New"/>
+          <w:sz w:val="18"/>
+          <w:szCs w:val="20"/>
+          <w:lang w:eastAsia="it-CH"/>
+        </w:rPr>
+        <w:t>apt-get</w:t>
+      </w:r>
+      <w:proofErr w:type="spellEnd"/>
+      <w:r>
+        <w:rPr>
+          <w:rFonts w:ascii="Courier New" w:eastAsia="Times New Roman" w:hAnsi="Courier New" w:cs="Courier New"/>
+          <w:sz w:val="18"/>
+          <w:szCs w:val="20"/>
+          <w:lang w:eastAsia="it-CH"/>
+        </w:rPr>
+        <w:t xml:space="preserve"> update</w:t>
+      </w:r>
+    </w:p>
+    <w:p>
+      <w:pPr>
+        <w:spacing w:after="80" w:line="240" w:lineRule="auto"/>
+        <w:rPr>
+          <w:lang w:eastAsia="it-IT"/>
+        </w:rPr>
+      </w:pPr>
+    </w:p>
+    <w:p>
+      <w:pPr>
+        <w:spacing w:after="80" w:line="240" w:lineRule="auto"/>
+        <w:rPr>
+          <w:lang w:eastAsia="it-IT"/>
+        </w:rPr>
+      </w:pPr>
+      <w:r>
+        <w:rPr>
+          <w:lang w:eastAsia="it-IT"/>
+        </w:rPr>
+        <w:t>Infine potremo installare Jenkins digitando semplicemente il seguente comando:</w:t>
+      </w:r>
+    </w:p>
+    <w:p>
+      <w:pPr>
+        <w:tabs>
+          <w:tab w:val="left" w:pos="916"/>
+          <w:tab w:val="left" w:pos="1832"/>
+          <w:tab w:val="left" w:pos="2748"/>
+          <w:tab w:val="left" w:pos="3664"/>
+          <w:tab w:val="left" w:pos="4580"/>
+          <w:tab w:val="left" w:pos="5496"/>
+          <w:tab w:val="left" w:pos="6412"/>
+          <w:tab w:val="left" w:pos="7328"/>
+          <w:tab w:val="left" w:pos="8244"/>
+          <w:tab w:val="left" w:pos="9160"/>
+          <w:tab w:val="left" w:pos="10076"/>
+          <w:tab w:val="left" w:pos="10992"/>
+          <w:tab w:val="left" w:pos="11908"/>
+          <w:tab w:val="left" w:pos="12824"/>
+          <w:tab w:val="left" w:pos="13740"/>
+          <w:tab w:val="left" w:pos="14656"/>
+        </w:tabs>
+        <w:spacing w:after="80" w:line="240" w:lineRule="auto"/>
+        <w:rPr>
+          <w:rFonts w:ascii="Courier New" w:eastAsia="Times New Roman" w:hAnsi="Courier New" w:cs="Courier New"/>
+          <w:sz w:val="18"/>
+          <w:szCs w:val="20"/>
+          <w:lang w:eastAsia="it-CH"/>
+        </w:rPr>
+      </w:pPr>
+      <w:r>
+        <w:rPr>
+          <w:rFonts w:ascii="Courier New" w:eastAsia="Times New Roman" w:hAnsi="Courier New" w:cs="Courier New"/>
+          <w:sz w:val="18"/>
+          <w:szCs w:val="20"/>
+          <w:lang w:eastAsia="it-CH"/>
+        </w:rPr>
+        <w:t xml:space="preserve">sudo </w:t>
+      </w:r>
+      <w:proofErr w:type="spellStart"/>
+      <w:r>
+        <w:rPr>
+          <w:rFonts w:ascii="Courier New" w:eastAsia="Times New Roman" w:hAnsi="Courier New" w:cs="Courier New"/>
+          <w:sz w:val="18"/>
+          <w:szCs w:val="20"/>
+          <w:lang w:eastAsia="it-CH"/>
+        </w:rPr>
+        <w:t>apt-get</w:t>
+      </w:r>
+      <w:proofErr w:type="spellEnd"/>
+      <w:r>
+        <w:rPr>
+          <w:rFonts w:ascii="Courier New" w:eastAsia="Times New Roman" w:hAnsi="Courier New" w:cs="Courier New"/>
+          <w:sz w:val="18"/>
+          <w:szCs w:val="20"/>
+          <w:lang w:eastAsia="it-CH"/>
+        </w:rPr>
+        <w:t xml:space="preserve"> </w:t>
+      </w:r>
+      <w:proofErr w:type="spellStart"/>
+      <w:r>
+        <w:rPr>
+          <w:rFonts w:ascii="Courier New" w:eastAsia="Times New Roman" w:hAnsi="Courier New" w:cs="Courier New"/>
+          <w:sz w:val="18"/>
+          <w:szCs w:val="20"/>
+          <w:lang w:eastAsia="it-CH"/>
+        </w:rPr>
+        <w:t>install</w:t>
+      </w:r>
+      <w:proofErr w:type="spellEnd"/>
+      <w:r>
+        <w:rPr>
+          <w:rFonts w:ascii="Courier New" w:eastAsia="Times New Roman" w:hAnsi="Courier New" w:cs="Courier New"/>
+          <w:sz w:val="18"/>
+          <w:szCs w:val="20"/>
+          <w:lang w:eastAsia="it-CH"/>
+        </w:rPr>
+        <w:t xml:space="preserve"> </w:t>
+      </w:r>
+      <w:proofErr w:type="spellStart"/>
+      <w:r>
+        <w:rPr>
+          <w:rFonts w:ascii="Courier New" w:eastAsia="Times New Roman" w:hAnsi="Courier New" w:cs="Courier New"/>
+          <w:sz w:val="18"/>
+          <w:szCs w:val="20"/>
+          <w:lang w:eastAsia="it-CH"/>
+        </w:rPr>
+        <w:t>jenkins</w:t>
+      </w:r>
+      <w:proofErr w:type="spellEnd"/>
+    </w:p>
+    <w:p>
+      <w:pPr>
+        <w:tabs>
+          <w:tab w:val="left" w:pos="916"/>
+          <w:tab w:val="left" w:pos="1832"/>
+          <w:tab w:val="left" w:pos="2748"/>
+          <w:tab w:val="left" w:pos="3664"/>
+          <w:tab w:val="left" w:pos="4580"/>
+          <w:tab w:val="left" w:pos="5496"/>
+          <w:tab w:val="left" w:pos="6412"/>
+          <w:tab w:val="left" w:pos="7328"/>
+          <w:tab w:val="left" w:pos="8244"/>
+          <w:tab w:val="left" w:pos="9160"/>
+          <w:tab w:val="left" w:pos="10076"/>
+          <w:tab w:val="left" w:pos="10992"/>
+          <w:tab w:val="left" w:pos="11908"/>
+          <w:tab w:val="left" w:pos="12824"/>
+          <w:tab w:val="left" w:pos="13740"/>
+          <w:tab w:val="left" w:pos="14656"/>
+        </w:tabs>
+        <w:spacing w:after="80" w:line="240" w:lineRule="auto"/>
+        <w:rPr>
+          <w:rFonts w:ascii="Courier New" w:eastAsia="Times New Roman" w:hAnsi="Courier New" w:cs="Courier New"/>
+          <w:sz w:val="18"/>
+          <w:szCs w:val="20"/>
+          <w:lang w:eastAsia="it-CH"/>
+        </w:rPr>
+      </w:pPr>
+    </w:p>
+    <w:p>
+      <w:pPr>
+        <w:tabs>
+          <w:tab w:val="left" w:pos="916"/>
+          <w:tab w:val="left" w:pos="1832"/>
+          <w:tab w:val="left" w:pos="2748"/>
+          <w:tab w:val="left" w:pos="3664"/>
+          <w:tab w:val="left" w:pos="4580"/>
+          <w:tab w:val="left" w:pos="5496"/>
+          <w:tab w:val="left" w:pos="6412"/>
+          <w:tab w:val="left" w:pos="7328"/>
+          <w:tab w:val="left" w:pos="8244"/>
+          <w:tab w:val="left" w:pos="9160"/>
+          <w:tab w:val="left" w:pos="10076"/>
+          <w:tab w:val="left" w:pos="10992"/>
+          <w:tab w:val="left" w:pos="11908"/>
+          <w:tab w:val="left" w:pos="12824"/>
+          <w:tab w:val="left" w:pos="13740"/>
+          <w:tab w:val="left" w:pos="14656"/>
+        </w:tabs>
+        <w:spacing w:after="80" w:line="240" w:lineRule="auto"/>
+        <w:rPr>
+          <w:rFonts w:eastAsia="Times New Roman" w:cstheme="minorHAnsi"/>
+          <w:szCs w:val="20"/>
+          <w:lang w:eastAsia="it-CH"/>
+        </w:rPr>
+      </w:pPr>
+      <w:r>
+        <w:rPr>
+          <w:rFonts w:eastAsia="Times New Roman" w:cstheme="minorHAnsi"/>
+          <w:szCs w:val="20"/>
+          <w:lang w:eastAsia="it-CH"/>
+        </w:rPr>
+        <w:t>Per attivare il servizio in caso questo non sia stato fatto automaticamente si dovrà utilizzare il seguente comando:</w:t>
+      </w:r>
+    </w:p>
+    <w:p>
+      <w:pPr>
+        <w:tabs>
+          <w:tab w:val="left" w:pos="916"/>
+          <w:tab w:val="left" w:pos="1832"/>
+          <w:tab w:val="left" w:pos="2748"/>
+          <w:tab w:val="left" w:pos="3664"/>
+          <w:tab w:val="left" w:pos="4580"/>
+          <w:tab w:val="left" w:pos="5496"/>
+          <w:tab w:val="left" w:pos="6412"/>
+          <w:tab w:val="left" w:pos="7328"/>
+          <w:tab w:val="left" w:pos="8244"/>
+          <w:tab w:val="left" w:pos="9160"/>
+          <w:tab w:val="left" w:pos="10076"/>
+          <w:tab w:val="left" w:pos="10992"/>
+          <w:tab w:val="left" w:pos="11908"/>
+          <w:tab w:val="left" w:pos="12824"/>
+          <w:tab w:val="left" w:pos="13740"/>
+          <w:tab w:val="left" w:pos="14656"/>
+        </w:tabs>
+        <w:spacing w:after="80" w:line="240" w:lineRule="auto"/>
+        <w:rPr>
+          <w:rFonts w:ascii="Courier New" w:eastAsia="Times New Roman" w:hAnsi="Courier New" w:cs="Courier New"/>
+          <w:sz w:val="18"/>
+          <w:szCs w:val="20"/>
+          <w:lang w:eastAsia="it-CH"/>
+        </w:rPr>
+      </w:pPr>
+      <w:r>
+        <w:rPr>
+          <w:rFonts w:ascii="Courier New" w:eastAsia="Times New Roman" w:hAnsi="Courier New" w:cs="Courier New"/>
+          <w:sz w:val="18"/>
+          <w:szCs w:val="20"/>
+          <w:lang w:eastAsia="it-CH"/>
+        </w:rPr>
+        <w:t xml:space="preserve">sudo </w:t>
+      </w:r>
+      <w:proofErr w:type="spellStart"/>
+      <w:r>
+        <w:rPr>
+          <w:rFonts w:ascii="Courier New" w:eastAsia="Times New Roman" w:hAnsi="Courier New" w:cs="Courier New"/>
+          <w:sz w:val="18"/>
+          <w:szCs w:val="20"/>
+          <w:lang w:eastAsia="it-CH"/>
+        </w:rPr>
+        <w:t>systemctl</w:t>
+      </w:r>
+      <w:proofErr w:type="spellEnd"/>
+      <w:r>
+        <w:rPr>
+          <w:rFonts w:ascii="Courier New" w:eastAsia="Times New Roman" w:hAnsi="Courier New" w:cs="Courier New"/>
+          <w:sz w:val="18"/>
+          <w:szCs w:val="20"/>
+          <w:lang w:eastAsia="it-CH"/>
+        </w:rPr>
+        <w:t xml:space="preserve"> start </w:t>
+      </w:r>
+      <w:proofErr w:type="spellStart"/>
+      <w:r>
+        <w:rPr>
+          <w:rFonts w:ascii="Courier New" w:eastAsia="Times New Roman" w:hAnsi="Courier New" w:cs="Courier New"/>
+          <w:sz w:val="18"/>
+          <w:szCs w:val="20"/>
+          <w:lang w:eastAsia="it-CH"/>
+        </w:rPr>
+        <w:t>jenkins</w:t>
+      </w:r>
+      <w:proofErr w:type="spellEnd"/>
+    </w:p>
+    <w:p>
+      <w:pPr>
+        <w:tabs>
+          <w:tab w:val="left" w:pos="916"/>
+          <w:tab w:val="left" w:pos="1832"/>
+          <w:tab w:val="left" w:pos="2748"/>
+          <w:tab w:val="left" w:pos="3664"/>
+          <w:tab w:val="left" w:pos="4580"/>
+          <w:tab w:val="left" w:pos="5496"/>
+          <w:tab w:val="left" w:pos="6412"/>
+          <w:tab w:val="left" w:pos="7328"/>
+          <w:tab w:val="left" w:pos="8244"/>
+          <w:tab w:val="left" w:pos="9160"/>
+          <w:tab w:val="left" w:pos="10076"/>
+          <w:tab w:val="left" w:pos="10992"/>
+          <w:tab w:val="left" w:pos="11908"/>
+          <w:tab w:val="left" w:pos="12824"/>
+          <w:tab w:val="left" w:pos="13740"/>
+          <w:tab w:val="left" w:pos="14656"/>
+        </w:tabs>
+        <w:spacing w:after="80" w:line="240" w:lineRule="auto"/>
+        <w:rPr>
+          <w:rFonts w:ascii="Courier New" w:eastAsia="Times New Roman" w:hAnsi="Courier New" w:cs="Courier New"/>
+          <w:sz w:val="18"/>
+          <w:szCs w:val="20"/>
+          <w:lang w:eastAsia="it-CH"/>
+        </w:rPr>
+      </w:pPr>
+    </w:p>
+    <w:p>
+      <w:pPr>
+        <w:pStyle w:val="Titolo2"/>
+      </w:pPr>
+      <w:bookmarkStart w:id="2" w:name="_Toc2169323"/>
+      <w:r>
+        <w:t>Configurazione Jenkins</w:t>
+      </w:r>
+      <w:bookmarkEnd w:id="2"/>
     </w:p>
     <w:p>
       <w:pPr>
@@ -407,6 +1071,7 @@
         <w:jc w:val="both"/>
         <w:rPr>
           <w:rFonts w:eastAsia="Times New Roman" w:cstheme="minorHAnsi"/>
+          <w:sz w:val="20"/>
           <w:szCs w:val="20"/>
           <w:lang w:eastAsia="it-CH"/>
         </w:rPr>
@@ -436,393 +1101,11 @@
         <w:jc w:val="both"/>
         <w:rPr>
           <w:rFonts w:eastAsia="Times New Roman" w:cstheme="minorHAnsi"/>
-          <w:szCs w:val="20"/>
-          <w:lang w:eastAsia="it-CH"/>
-        </w:rPr>
-      </w:pPr>
-      <w:r>
-        <w:rPr>
-          <w:rFonts w:eastAsia="Times New Roman" w:cstheme="minorHAnsi"/>
-          <w:szCs w:val="20"/>
-          <w:lang w:eastAsia="it-CH"/>
-        </w:rPr>
-        <w:t xml:space="preserve">Dopodiché si aggiungerà </w:t>
-      </w:r>
-      <w:bookmarkStart w:id="1" w:name="_GoBack"/>
-      <w:bookmarkEnd w:id="1"/>
-      <w:r>
-        <w:rPr>
-          <w:rFonts w:eastAsia="Times New Roman" w:cstheme="minorHAnsi"/>
-          <w:szCs w:val="20"/>
-          <w:lang w:eastAsia="it-CH"/>
-        </w:rPr>
-        <w:t>il repository</w:t>
-      </w:r>
-      <w:r>
-        <w:rPr>
-          <w:rFonts w:eastAsia="Times New Roman" w:cstheme="minorHAnsi"/>
-          <w:szCs w:val="20"/>
-          <w:lang w:eastAsia="it-CH"/>
-        </w:rPr>
-        <w:t xml:space="preserve"> alle liste dei sorgenti del server con questo comando:</w:t>
-      </w:r>
-    </w:p>
-    <w:p>
-      <w:pPr>
-        <w:tabs>
-          <w:tab w:val="left" w:pos="916"/>
-          <w:tab w:val="left" w:pos="1832"/>
-          <w:tab w:val="left" w:pos="2748"/>
-          <w:tab w:val="left" w:pos="3664"/>
-          <w:tab w:val="left" w:pos="4580"/>
-          <w:tab w:val="left" w:pos="5496"/>
-          <w:tab w:val="left" w:pos="6412"/>
-          <w:tab w:val="left" w:pos="7328"/>
-          <w:tab w:val="left" w:pos="8244"/>
-          <w:tab w:val="left" w:pos="9160"/>
-          <w:tab w:val="left" w:pos="10076"/>
-          <w:tab w:val="left" w:pos="10992"/>
-          <w:tab w:val="left" w:pos="11908"/>
-          <w:tab w:val="left" w:pos="12824"/>
-          <w:tab w:val="left" w:pos="13740"/>
-          <w:tab w:val="left" w:pos="14656"/>
-        </w:tabs>
-        <w:spacing w:after="0" w:line="240" w:lineRule="auto"/>
-        <w:jc w:val="both"/>
-        <w:rPr>
-          <w:rFonts w:eastAsia="Times New Roman" w:cstheme="minorHAnsi"/>
-          <w:szCs w:val="20"/>
-          <w:lang w:eastAsia="it-CH"/>
-        </w:rPr>
-      </w:pPr>
-    </w:p>
-    <w:p>
-      <w:pPr>
-        <w:pStyle w:val="PreformattatoHTML"/>
-        <w:rPr>
-          <w:sz w:val="18"/>
-        </w:rPr>
-      </w:pPr>
-      <w:proofErr w:type="spellStart"/>
-      <w:r>
-        <w:rPr>
-          <w:rStyle w:val="CodiceHTML"/>
-          <w:sz w:val="18"/>
-        </w:rPr>
-        <w:t>echo</w:t>
-      </w:r>
-      <w:proofErr w:type="spellEnd"/>
-      <w:r>
-        <w:rPr>
-          <w:rStyle w:val="CodiceHTML"/>
-          <w:sz w:val="18"/>
-        </w:rPr>
-        <w:t xml:space="preserve"> </w:t>
-      </w:r>
-      <w:proofErr w:type="spellStart"/>
-      <w:r>
-        <w:rPr>
-          <w:rStyle w:val="CodiceHTML"/>
-          <w:sz w:val="18"/>
-        </w:rPr>
-        <w:t>deb</w:t>
-      </w:r>
-      <w:proofErr w:type="spellEnd"/>
-      <w:r>
-        <w:rPr>
-          <w:rStyle w:val="CodiceHTML"/>
-          <w:sz w:val="18"/>
-        </w:rPr>
-        <w:t xml:space="preserve"> https://pkg.jenkins.io/debian-stable </w:t>
-      </w:r>
-      <w:proofErr w:type="spellStart"/>
-      <w:r>
-        <w:rPr>
-          <w:rStyle w:val="CodiceHTML"/>
-          <w:sz w:val="18"/>
-        </w:rPr>
-        <w:t>binary</w:t>
-      </w:r>
-      <w:proofErr w:type="spellEnd"/>
-      <w:r>
-        <w:rPr>
-          <w:rStyle w:val="CodiceHTML"/>
-          <w:sz w:val="18"/>
-        </w:rPr>
-        <w:t>/ | sudo tee /</w:t>
-      </w:r>
-      <w:proofErr w:type="spellStart"/>
-      <w:r>
-        <w:rPr>
-          <w:rStyle w:val="CodiceHTML"/>
-          <w:sz w:val="18"/>
-        </w:rPr>
-        <w:t>etc</w:t>
-      </w:r>
-      <w:proofErr w:type="spellEnd"/>
-      <w:r>
-        <w:rPr>
-          <w:rStyle w:val="CodiceHTML"/>
-          <w:sz w:val="18"/>
-        </w:rPr>
-        <w:t>/</w:t>
-      </w:r>
-      <w:proofErr w:type="spellStart"/>
-      <w:r>
-        <w:rPr>
-          <w:rStyle w:val="CodiceHTML"/>
-          <w:sz w:val="18"/>
-        </w:rPr>
-        <w:t>apt</w:t>
-      </w:r>
-      <w:proofErr w:type="spellEnd"/>
-      <w:r>
-        <w:rPr>
-          <w:rStyle w:val="CodiceHTML"/>
-          <w:sz w:val="18"/>
-        </w:rPr>
-        <w:t>/</w:t>
-      </w:r>
-      <w:proofErr w:type="spellStart"/>
-      <w:r>
-        <w:rPr>
-          <w:rStyle w:val="CodiceHTML"/>
-          <w:sz w:val="18"/>
-        </w:rPr>
-        <w:t>sources.list.d</w:t>
-      </w:r>
-      <w:proofErr w:type="spellEnd"/>
-      <w:r>
-        <w:rPr>
-          <w:rStyle w:val="CodiceHTML"/>
-          <w:sz w:val="18"/>
-        </w:rPr>
-        <w:t>/</w:t>
-      </w:r>
-      <w:proofErr w:type="spellStart"/>
-      <w:r>
-        <w:rPr>
-          <w:rStyle w:val="CodiceHTML"/>
-          <w:sz w:val="18"/>
-        </w:rPr>
-        <w:t>jenkins.list</w:t>
-      </w:r>
-      <w:proofErr w:type="spellEnd"/>
-    </w:p>
-    <w:p>
-      <w:pPr>
-        <w:tabs>
-          <w:tab w:val="left" w:pos="916"/>
-          <w:tab w:val="left" w:pos="1832"/>
-          <w:tab w:val="left" w:pos="2748"/>
-          <w:tab w:val="left" w:pos="3664"/>
-          <w:tab w:val="left" w:pos="4580"/>
-          <w:tab w:val="left" w:pos="5496"/>
-          <w:tab w:val="left" w:pos="6412"/>
-          <w:tab w:val="left" w:pos="7328"/>
-          <w:tab w:val="left" w:pos="8244"/>
-          <w:tab w:val="left" w:pos="9160"/>
-          <w:tab w:val="left" w:pos="10076"/>
-          <w:tab w:val="left" w:pos="10992"/>
-          <w:tab w:val="left" w:pos="11908"/>
-          <w:tab w:val="left" w:pos="12824"/>
-          <w:tab w:val="left" w:pos="13740"/>
-          <w:tab w:val="left" w:pos="14656"/>
-        </w:tabs>
-        <w:spacing w:after="0" w:line="240" w:lineRule="auto"/>
-        <w:jc w:val="both"/>
-        <w:rPr>
-          <w:rFonts w:eastAsia="Times New Roman" w:cstheme="minorHAnsi"/>
-          <w:szCs w:val="20"/>
-          <w:lang w:eastAsia="it-CH"/>
-        </w:rPr>
-      </w:pPr>
-    </w:p>
-    <w:p>
-      <w:pPr>
-        <w:rPr>
-          <w:lang w:eastAsia="it-IT"/>
-        </w:rPr>
-      </w:pPr>
-      <w:r>
-        <w:rPr>
-          <w:lang w:eastAsia="it-IT"/>
-        </w:rPr>
-        <w:t xml:space="preserve">Poi bisognerà </w:t>
-      </w:r>
-      <w:r>
-        <w:rPr>
-          <w:lang w:eastAsia="it-IT"/>
-        </w:rPr>
-        <w:t>aggiornare il server così che utilizzi la nuova cartella:</w:t>
-      </w:r>
-    </w:p>
-    <w:p>
-      <w:pPr>
-        <w:tabs>
-          <w:tab w:val="left" w:pos="916"/>
-          <w:tab w:val="left" w:pos="1832"/>
-          <w:tab w:val="left" w:pos="2748"/>
-          <w:tab w:val="left" w:pos="3664"/>
-          <w:tab w:val="left" w:pos="4580"/>
-          <w:tab w:val="left" w:pos="5496"/>
-          <w:tab w:val="left" w:pos="6412"/>
-          <w:tab w:val="left" w:pos="7328"/>
-          <w:tab w:val="left" w:pos="8244"/>
-          <w:tab w:val="left" w:pos="9160"/>
-          <w:tab w:val="left" w:pos="10076"/>
-          <w:tab w:val="left" w:pos="10992"/>
-          <w:tab w:val="left" w:pos="11908"/>
-          <w:tab w:val="left" w:pos="12824"/>
-          <w:tab w:val="left" w:pos="13740"/>
-          <w:tab w:val="left" w:pos="14656"/>
-        </w:tabs>
-        <w:spacing w:after="0" w:line="240" w:lineRule="auto"/>
-        <w:rPr>
-          <w:rFonts w:ascii="Courier New" w:eastAsia="Times New Roman" w:hAnsi="Courier New" w:cs="Courier New"/>
-          <w:sz w:val="18"/>
-          <w:szCs w:val="20"/>
-          <w:lang w:eastAsia="it-CH"/>
-        </w:rPr>
-      </w:pPr>
-      <w:r>
-        <w:rPr>
-          <w:rFonts w:ascii="Courier New" w:eastAsia="Times New Roman" w:hAnsi="Courier New" w:cs="Courier New"/>
-          <w:sz w:val="18"/>
-          <w:szCs w:val="20"/>
-          <w:lang w:eastAsia="it-CH"/>
-        </w:rPr>
-        <w:t xml:space="preserve">sudo </w:t>
-      </w:r>
-      <w:proofErr w:type="spellStart"/>
-      <w:r>
-        <w:rPr>
-          <w:rFonts w:ascii="Courier New" w:eastAsia="Times New Roman" w:hAnsi="Courier New" w:cs="Courier New"/>
-          <w:sz w:val="18"/>
-          <w:szCs w:val="20"/>
-          <w:lang w:eastAsia="it-CH"/>
-        </w:rPr>
-        <w:t>apt-get</w:t>
-      </w:r>
-      <w:proofErr w:type="spellEnd"/>
-      <w:r>
-        <w:rPr>
-          <w:rFonts w:ascii="Courier New" w:eastAsia="Times New Roman" w:hAnsi="Courier New" w:cs="Courier New"/>
-          <w:sz w:val="18"/>
-          <w:szCs w:val="20"/>
-          <w:lang w:eastAsia="it-CH"/>
-        </w:rPr>
-        <w:t xml:space="preserve"> update</w:t>
-      </w:r>
-    </w:p>
-    <w:p>
-      <w:pPr>
-        <w:rPr>
-          <w:lang w:eastAsia="it-IT"/>
-        </w:rPr>
-      </w:pPr>
-    </w:p>
-    <w:p>
-      <w:pPr>
-        <w:rPr>
-          <w:lang w:eastAsia="it-IT"/>
-        </w:rPr>
-      </w:pPr>
-      <w:r>
-        <w:rPr>
-          <w:lang w:eastAsia="it-IT"/>
-        </w:rPr>
-        <w:t>Infine potremo installare Jenkins digitando semplicemente il seguente comando:</w:t>
-      </w:r>
-    </w:p>
-    <w:p>
-      <w:pPr>
-        <w:tabs>
-          <w:tab w:val="left" w:pos="916"/>
-          <w:tab w:val="left" w:pos="1832"/>
-          <w:tab w:val="left" w:pos="2748"/>
-          <w:tab w:val="left" w:pos="3664"/>
-          <w:tab w:val="left" w:pos="4580"/>
-          <w:tab w:val="left" w:pos="5496"/>
-          <w:tab w:val="left" w:pos="6412"/>
-          <w:tab w:val="left" w:pos="7328"/>
-          <w:tab w:val="left" w:pos="8244"/>
-          <w:tab w:val="left" w:pos="9160"/>
-          <w:tab w:val="left" w:pos="10076"/>
-          <w:tab w:val="left" w:pos="10992"/>
-          <w:tab w:val="left" w:pos="11908"/>
-          <w:tab w:val="left" w:pos="12824"/>
-          <w:tab w:val="left" w:pos="13740"/>
-          <w:tab w:val="left" w:pos="14656"/>
-        </w:tabs>
-        <w:spacing w:after="0" w:line="240" w:lineRule="auto"/>
-        <w:rPr>
-          <w:rFonts w:ascii="Courier New" w:eastAsia="Times New Roman" w:hAnsi="Courier New" w:cs="Courier New"/>
-          <w:sz w:val="18"/>
-          <w:szCs w:val="20"/>
-          <w:lang w:eastAsia="it-CH"/>
-        </w:rPr>
-      </w:pPr>
-      <w:r>
-        <w:rPr>
-          <w:rFonts w:ascii="Courier New" w:eastAsia="Times New Roman" w:hAnsi="Courier New" w:cs="Courier New"/>
-          <w:sz w:val="18"/>
-          <w:szCs w:val="20"/>
-          <w:lang w:eastAsia="it-CH"/>
-        </w:rPr>
-        <w:t xml:space="preserve">sudo </w:t>
-      </w:r>
-      <w:proofErr w:type="spellStart"/>
-      <w:r>
-        <w:rPr>
-          <w:rFonts w:ascii="Courier New" w:eastAsia="Times New Roman" w:hAnsi="Courier New" w:cs="Courier New"/>
-          <w:sz w:val="18"/>
-          <w:szCs w:val="20"/>
-          <w:lang w:eastAsia="it-CH"/>
-        </w:rPr>
-        <w:t>apt-get</w:t>
-      </w:r>
-      <w:proofErr w:type="spellEnd"/>
-      <w:r>
-        <w:rPr>
-          <w:rFonts w:ascii="Courier New" w:eastAsia="Times New Roman" w:hAnsi="Courier New" w:cs="Courier New"/>
-          <w:sz w:val="18"/>
-          <w:szCs w:val="20"/>
-          <w:lang w:eastAsia="it-CH"/>
-        </w:rPr>
-        <w:t xml:space="preserve"> </w:t>
-      </w:r>
-      <w:proofErr w:type="spellStart"/>
-      <w:r>
-        <w:rPr>
-          <w:rFonts w:ascii="Courier New" w:eastAsia="Times New Roman" w:hAnsi="Courier New" w:cs="Courier New"/>
-          <w:sz w:val="18"/>
-          <w:szCs w:val="20"/>
-          <w:lang w:eastAsia="it-CH"/>
-        </w:rPr>
-        <w:t>install</w:t>
-      </w:r>
-      <w:proofErr w:type="spellEnd"/>
-      <w:r>
-        <w:rPr>
-          <w:rFonts w:ascii="Courier New" w:eastAsia="Times New Roman" w:hAnsi="Courier New" w:cs="Courier New"/>
-          <w:sz w:val="18"/>
-          <w:szCs w:val="20"/>
-          <w:lang w:eastAsia="it-CH"/>
-        </w:rPr>
-        <w:t xml:space="preserve"> </w:t>
-      </w:r>
-      <w:proofErr w:type="spellStart"/>
-      <w:r>
-        <w:rPr>
-          <w:rFonts w:ascii="Courier New" w:eastAsia="Times New Roman" w:hAnsi="Courier New" w:cs="Courier New"/>
-          <w:sz w:val="18"/>
-          <w:szCs w:val="20"/>
-          <w:lang w:eastAsia="it-CH"/>
-        </w:rPr>
-        <w:t>jenkins</w:t>
-      </w:r>
-      <w:proofErr w:type="spellEnd"/>
+          <w:sz w:val="20"/>
+          <w:szCs w:val="20"/>
+          <w:lang w:eastAsia="it-CH"/>
+        </w:rPr>
+      </w:pPr>
     </w:p>
     <w:p>
       <w:pPr>
@@ -1871,7 +2154,7 @@
 </file>
 
 <file path=customXml/itemProps1.xml><?xml version="1.0" encoding="utf-8"?>
-<ds:datastoreItem xmlns:ds="http://schemas.openxmlformats.org/officeDocument/2006/customXml" ds:itemID="{9E4FF74C-9D16-49C1-BF99-8B9E9386D530}">
+<ds:datastoreItem xmlns:ds="http://schemas.openxmlformats.org/officeDocument/2006/customXml" ds:itemID="{397D2A32-C92A-4FC7-AB33-C9E3028F95FE}">
   <ds:schemaRefs>
     <ds:schemaRef ds:uri="http://schemas.openxmlformats.org/officeDocument/2006/bibliography"/>
   </ds:schemaRefs>

--- a/documentation/2019.02.22_i3_davidi_dueblin_forni_pezzotti_toscanelli_installazione_configurazione_jenkins.docx
+++ b/documentation/2019.02.22_i3_davidi_dueblin_forni_pezzotti_toscanelli_installazione_configurazione_jenkins.docx
@@ -64,8 +64,6 @@
           <w:r>
             <w:t>Sommario</w:t>
           </w:r>
-          <w:bookmarkStart w:id="0" w:name="_GoBack"/>
-          <w:bookmarkEnd w:id="0"/>
         </w:p>
         <w:p>
           <w:pPr>
@@ -267,7 +265,7 @@
           <w:lang w:val="it-CH"/>
         </w:rPr>
       </w:pPr>
-      <w:bookmarkStart w:id="1" w:name="_Toc2169322"/>
+      <w:bookmarkStart w:id="0" w:name="_Toc2169322"/>
       <w:r>
         <w:rPr>
           <w:lang w:val="it-CH"/>
@@ -275,7 +273,7 @@
         <w:lastRenderedPageBreak/>
         <w:t>Installazione Jenkins</w:t>
       </w:r>
-      <w:bookmarkEnd w:id="1"/>
+      <w:bookmarkEnd w:id="0"/>
     </w:p>
     <w:p>
       <w:pPr>
@@ -1041,11 +1039,11 @@
       <w:pPr>
         <w:pStyle w:val="Titolo2"/>
       </w:pPr>
-      <w:bookmarkStart w:id="2" w:name="_Toc2169323"/>
+      <w:bookmarkStart w:id="1" w:name="_Toc2169323"/>
       <w:r>
         <w:t>Configurazione Jenkins</w:t>
       </w:r>
-      <w:bookmarkEnd w:id="2"/>
+      <w:bookmarkEnd w:id="1"/>
     </w:p>
     <w:p>
       <w:pPr>
@@ -1067,16 +1065,193 @@
           <w:tab w:val="left" w:pos="13740"/>
           <w:tab w:val="left" w:pos="14656"/>
         </w:tabs>
-        <w:spacing w:after="0" w:line="240" w:lineRule="auto"/>
+        <w:spacing w:after="80" w:line="240" w:lineRule="auto"/>
         <w:jc w:val="both"/>
         <w:rPr>
           <w:rFonts w:eastAsia="Times New Roman" w:cstheme="minorHAnsi"/>
-          <w:sz w:val="20"/>
-          <w:szCs w:val="20"/>
-          <w:lang w:eastAsia="it-CH"/>
-        </w:rPr>
-      </w:pPr>
-    </w:p>
+          <w:szCs w:val="20"/>
+          <w:lang w:eastAsia="it-CH"/>
+        </w:rPr>
+      </w:pPr>
+      <w:r>
+        <w:rPr>
+          <w:rFonts w:eastAsia="Times New Roman" w:cstheme="minorHAnsi"/>
+          <w:szCs w:val="20"/>
+          <w:lang w:eastAsia="it-CH"/>
+        </w:rPr>
+        <w:t>Il primo passaggio per configurare Jenkins</w:t>
+      </w:r>
+      <w:r>
+        <w:rPr>
+          <w:rFonts w:eastAsia="Times New Roman" w:cstheme="minorHAnsi"/>
+          <w:szCs w:val="20"/>
+          <w:lang w:eastAsia="it-CH"/>
+        </w:rPr>
+        <w:t xml:space="preserve"> sarà quello di collegarsi alla</w:t>
+      </w:r>
+      <w:r>
+        <w:rPr>
+          <w:rFonts w:eastAsia="Times New Roman" w:cstheme="minorHAnsi"/>
+          <w:szCs w:val="20"/>
+          <w:lang w:eastAsia="it-CH"/>
+        </w:rPr>
+        <w:t xml:space="preserve"> dashboard di quest’ultimo, per fare ciò si digiterà su un browser</w:t>
+      </w:r>
+      <w:r>
+        <w:rPr>
+          <w:rFonts w:eastAsia="Times New Roman" w:cstheme="minorHAnsi"/>
+          <w:szCs w:val="20"/>
+          <w:lang w:eastAsia="it-CH"/>
+        </w:rPr>
+        <w:t xml:space="preserve"> l’</w:t>
+      </w:r>
+      <w:proofErr w:type="spellStart"/>
+      <w:r>
+        <w:rPr>
+          <w:rFonts w:eastAsia="Times New Roman" w:cstheme="minorHAnsi"/>
+          <w:szCs w:val="20"/>
+          <w:lang w:eastAsia="it-CH"/>
+        </w:rPr>
+        <w:t>ip</w:t>
+      </w:r>
+      <w:proofErr w:type="spellEnd"/>
+      <w:r>
+        <w:rPr>
+          <w:rFonts w:eastAsia="Times New Roman" w:cstheme="minorHAnsi"/>
+          <w:szCs w:val="20"/>
+          <w:lang w:eastAsia="it-CH"/>
+        </w:rPr>
+        <w:t xml:space="preserve"> del server seguito dalla porta di ascolto di Jenkins (solitamente la 8080) come nell’esempio seguente:</w:t>
+      </w:r>
+    </w:p>
+    <w:p>
+      <w:pPr>
+        <w:tabs>
+          <w:tab w:val="left" w:pos="916"/>
+          <w:tab w:val="left" w:pos="1832"/>
+          <w:tab w:val="left" w:pos="2748"/>
+          <w:tab w:val="left" w:pos="3664"/>
+          <w:tab w:val="left" w:pos="4580"/>
+          <w:tab w:val="left" w:pos="5496"/>
+          <w:tab w:val="left" w:pos="6412"/>
+          <w:tab w:val="left" w:pos="7328"/>
+          <w:tab w:val="left" w:pos="8244"/>
+          <w:tab w:val="left" w:pos="9160"/>
+          <w:tab w:val="left" w:pos="10076"/>
+          <w:tab w:val="left" w:pos="10992"/>
+          <w:tab w:val="left" w:pos="11908"/>
+          <w:tab w:val="left" w:pos="12824"/>
+          <w:tab w:val="left" w:pos="13740"/>
+          <w:tab w:val="left" w:pos="14656"/>
+        </w:tabs>
+        <w:spacing w:after="80" w:line="240" w:lineRule="auto"/>
+        <w:jc w:val="both"/>
+        <w:rPr>
+          <w:rFonts w:ascii="Courier New" w:eastAsia="Times New Roman" w:hAnsi="Courier New" w:cs="Courier New"/>
+          <w:sz w:val="18"/>
+          <w:szCs w:val="20"/>
+          <w:lang w:eastAsia="it-CH"/>
+        </w:rPr>
+      </w:pPr>
+      <w:r>
+        <w:rPr>
+          <w:rFonts w:ascii="Courier New" w:eastAsia="Times New Roman" w:hAnsi="Courier New" w:cs="Courier New"/>
+          <w:sz w:val="18"/>
+          <w:szCs w:val="20"/>
+          <w:lang w:eastAsia="it-CH"/>
+        </w:rPr>
+        <w:t>&lt;</w:t>
+      </w:r>
+      <w:proofErr w:type="spellStart"/>
+      <w:r>
+        <w:rPr>
+          <w:rFonts w:ascii="Courier New" w:eastAsia="Times New Roman" w:hAnsi="Courier New" w:cs="Courier New"/>
+          <w:sz w:val="18"/>
+          <w:szCs w:val="20"/>
+          <w:lang w:eastAsia="it-CH"/>
+        </w:rPr>
+        <w:t>ip_server</w:t>
+      </w:r>
+      <w:proofErr w:type="spellEnd"/>
+      <w:r>
+        <w:rPr>
+          <w:rFonts w:ascii="Courier New" w:eastAsia="Times New Roman" w:hAnsi="Courier New" w:cs="Courier New"/>
+          <w:sz w:val="18"/>
+          <w:szCs w:val="20"/>
+          <w:lang w:eastAsia="it-CH"/>
+        </w:rPr>
+        <w:t>&gt;:8080</w:t>
+      </w:r>
+    </w:p>
+    <w:p>
+      <w:pPr>
+        <w:tabs>
+          <w:tab w:val="left" w:pos="916"/>
+          <w:tab w:val="left" w:pos="1832"/>
+          <w:tab w:val="left" w:pos="2748"/>
+          <w:tab w:val="left" w:pos="3664"/>
+          <w:tab w:val="left" w:pos="4580"/>
+          <w:tab w:val="left" w:pos="5496"/>
+          <w:tab w:val="left" w:pos="6412"/>
+          <w:tab w:val="left" w:pos="7328"/>
+          <w:tab w:val="left" w:pos="8244"/>
+          <w:tab w:val="left" w:pos="9160"/>
+          <w:tab w:val="left" w:pos="10076"/>
+          <w:tab w:val="left" w:pos="10992"/>
+          <w:tab w:val="left" w:pos="11908"/>
+          <w:tab w:val="left" w:pos="12824"/>
+          <w:tab w:val="left" w:pos="13740"/>
+          <w:tab w:val="left" w:pos="14656"/>
+        </w:tabs>
+        <w:spacing w:after="80" w:line="240" w:lineRule="auto"/>
+        <w:jc w:val="both"/>
+        <w:rPr>
+          <w:rFonts w:ascii="Courier New" w:eastAsia="Times New Roman" w:hAnsi="Courier New" w:cs="Courier New"/>
+          <w:sz w:val="18"/>
+          <w:szCs w:val="20"/>
+          <w:lang w:eastAsia="it-CH"/>
+        </w:rPr>
+      </w:pPr>
+    </w:p>
+    <w:p>
+      <w:pPr>
+        <w:tabs>
+          <w:tab w:val="left" w:pos="916"/>
+          <w:tab w:val="left" w:pos="1832"/>
+          <w:tab w:val="left" w:pos="2748"/>
+          <w:tab w:val="left" w:pos="3664"/>
+          <w:tab w:val="left" w:pos="4580"/>
+          <w:tab w:val="left" w:pos="5496"/>
+          <w:tab w:val="left" w:pos="6412"/>
+          <w:tab w:val="left" w:pos="7328"/>
+          <w:tab w:val="left" w:pos="8244"/>
+          <w:tab w:val="left" w:pos="9160"/>
+          <w:tab w:val="left" w:pos="10076"/>
+          <w:tab w:val="left" w:pos="10992"/>
+          <w:tab w:val="left" w:pos="11908"/>
+          <w:tab w:val="left" w:pos="12824"/>
+          <w:tab w:val="left" w:pos="13740"/>
+          <w:tab w:val="left" w:pos="14656"/>
+        </w:tabs>
+        <w:spacing w:after="80" w:line="240" w:lineRule="auto"/>
+        <w:jc w:val="both"/>
+        <w:rPr>
+          <w:rFonts w:eastAsia="Times New Roman" w:cstheme="minorHAnsi"/>
+          <w:szCs w:val="20"/>
+          <w:lang w:eastAsia="it-CH"/>
+        </w:rPr>
+      </w:pPr>
+      <w:bookmarkStart w:id="2" w:name="_GoBack"/>
+      <w:r>
+        <w:rPr>
+          <w:rFonts w:eastAsia="Times New Roman" w:cstheme="minorHAnsi"/>
+          <w:szCs w:val="20"/>
+          <w:lang w:eastAsia="it-CH"/>
+        </w:rPr>
+        <w:t>Al primo accesso</w:t>
+      </w:r>
+    </w:p>
+    <w:bookmarkEnd w:id="2"/>
     <w:p>
       <w:pPr>
         <w:tabs>
@@ -2154,7 +2329,7 @@
 </file>
 
 <file path=customXml/itemProps1.xml><?xml version="1.0" encoding="utf-8"?>
-<ds:datastoreItem xmlns:ds="http://schemas.openxmlformats.org/officeDocument/2006/customXml" ds:itemID="{397D2A32-C92A-4FC7-AB33-C9E3028F95FE}">
+<ds:datastoreItem xmlns:ds="http://schemas.openxmlformats.org/officeDocument/2006/customXml" ds:itemID="{B5A59465-472C-4BFE-9DBD-6F8743EBD393}">
   <ds:schemaRefs>
     <ds:schemaRef ds:uri="http://schemas.openxmlformats.org/officeDocument/2006/bibliography"/>
   </ds:schemaRefs>

--- a/documentation/2019.02.22_i3_davidi_dueblin_forni_pezzotti_toscanelli_installazione_configurazione_jenkins.docx
+++ b/documentation/2019.02.22_i3_davidi_dueblin_forni_pezzotti_toscanelli_installazione_configurazione_jenkins.docx
@@ -858,19 +858,8 @@
           <w:szCs w:val="20"/>
           <w:lang w:eastAsia="it-CH"/>
         </w:rPr>
-        <w:t xml:space="preserve"> </w:t>
-      </w:r>
-      <w:proofErr w:type="spellStart"/>
-      <w:r>
-        <w:rPr>
-          <w:rFonts w:ascii="Courier New" w:eastAsia="Times New Roman" w:hAnsi="Courier New" w:cs="Courier New"/>
-          <w:sz w:val="18"/>
-          <w:szCs w:val="20"/>
-          <w:lang w:eastAsia="it-CH"/>
-        </w:rPr>
-        <w:t>jenkins</w:t>
-      </w:r>
-      <w:proofErr w:type="spellEnd"/>
+        <w:t xml:space="preserve"> jenkins</w:t>
+      </w:r>
     </w:p>
     <w:p>
       <w:pPr>
@@ -992,19 +981,8 @@
           <w:szCs w:val="20"/>
           <w:lang w:eastAsia="it-CH"/>
         </w:rPr>
-        <w:t xml:space="preserve"> start </w:t>
-      </w:r>
-      <w:proofErr w:type="spellStart"/>
-      <w:r>
-        <w:rPr>
-          <w:rFonts w:ascii="Courier New" w:eastAsia="Times New Roman" w:hAnsi="Courier New" w:cs="Courier New"/>
-          <w:sz w:val="18"/>
-          <w:szCs w:val="20"/>
-          <w:lang w:eastAsia="it-CH"/>
-        </w:rPr>
-        <w:t>jenkins</w:t>
-      </w:r>
-      <w:proofErr w:type="spellEnd"/>
+        <w:t xml:space="preserve"> start jenkins</w:t>
+      </w:r>
     </w:p>
     <w:p>
       <w:pPr>
@@ -1241,7 +1219,6 @@
           <w:lang w:eastAsia="it-CH"/>
         </w:rPr>
       </w:pPr>
-      <w:bookmarkStart w:id="2" w:name="_GoBack"/>
       <w:r>
         <w:rPr>
           <w:rFonts w:eastAsia="Times New Roman" w:cstheme="minorHAnsi"/>
@@ -1250,8 +1227,182 @@
         </w:rPr>
         <w:t>Al primo accesso</w:t>
       </w:r>
-    </w:p>
-    <w:bookmarkEnd w:id="2"/>
+      <w:r>
+        <w:rPr>
+          <w:rFonts w:eastAsia="Times New Roman" w:cstheme="minorHAnsi"/>
+          <w:szCs w:val="20"/>
+          <w:lang w:eastAsia="it-CH"/>
+        </w:rPr>
+        <w:t xml:space="preserve"> verrà richiesta una password per sbloccare Jenkins e come riportato nella finestra essa la potremo trovare al seguente percorso, per aprire il file si utilizzerà il comando </w:t>
+      </w:r>
+      <w:proofErr w:type="spellStart"/>
+      <w:r>
+        <w:rPr>
+          <w:rFonts w:eastAsia="Times New Roman" w:cstheme="minorHAnsi"/>
+          <w:szCs w:val="20"/>
+          <w:lang w:eastAsia="it-CH"/>
+        </w:rPr>
+        <w:t>cat</w:t>
+      </w:r>
+      <w:proofErr w:type="spellEnd"/>
+      <w:r>
+        <w:rPr>
+          <w:rFonts w:eastAsia="Times New Roman" w:cstheme="minorHAnsi"/>
+          <w:szCs w:val="20"/>
+          <w:lang w:eastAsia="it-CH"/>
+        </w:rPr>
+        <w:t>:</w:t>
+      </w:r>
+    </w:p>
+    <w:p>
+      <w:pPr>
+        <w:pStyle w:val="PreformattatoHTML"/>
+        <w:rPr>
+          <w:sz w:val="18"/>
+        </w:rPr>
+      </w:pPr>
+      <w:r>
+        <w:rPr>
+          <w:sz w:val="18"/>
+        </w:rPr>
+        <w:t xml:space="preserve">sudo </w:t>
+      </w:r>
+      <w:proofErr w:type="spellStart"/>
+      <w:r>
+        <w:rPr>
+          <w:sz w:val="18"/>
+        </w:rPr>
+        <w:t>cat</w:t>
+      </w:r>
+      <w:proofErr w:type="spellEnd"/>
+      <w:r>
+        <w:rPr>
+          <w:sz w:val="18"/>
+        </w:rPr>
+        <w:t xml:space="preserve"> </w:t>
+      </w:r>
+      <w:r>
+        <w:rPr>
+          <w:sz w:val="18"/>
+        </w:rPr>
+        <w:t>/</w:t>
+      </w:r>
+      <w:proofErr w:type="spellStart"/>
+      <w:r>
+        <w:rPr>
+          <w:sz w:val="18"/>
+        </w:rPr>
+        <w:t>var</w:t>
+      </w:r>
+      <w:proofErr w:type="spellEnd"/>
+      <w:r>
+        <w:rPr>
+          <w:sz w:val="18"/>
+        </w:rPr>
+        <w:t>/</w:t>
+      </w:r>
+      <w:proofErr w:type="spellStart"/>
+      <w:r>
+        <w:rPr>
+          <w:sz w:val="18"/>
+        </w:rPr>
+        <w:t>lib</w:t>
+      </w:r>
+      <w:proofErr w:type="spellEnd"/>
+      <w:r>
+        <w:rPr>
+          <w:sz w:val="18"/>
+        </w:rPr>
+        <w:t>/jenkins/secrets/</w:t>
+      </w:r>
+      <w:proofErr w:type="spellStart"/>
+      <w:r>
+        <w:rPr>
+          <w:sz w:val="18"/>
+        </w:rPr>
+        <w:t>initialAdminPassword</w:t>
+      </w:r>
+      <w:proofErr w:type="spellEnd"/>
+    </w:p>
+    <w:p>
+      <w:pPr>
+        <w:pStyle w:val="PreformattatoHTML"/>
+        <w:rPr>
+          <w:sz w:val="18"/>
+        </w:rPr>
+      </w:pPr>
+    </w:p>
+    <w:p>
+      <w:pPr>
+        <w:pStyle w:val="PreformattatoHTML"/>
+        <w:keepNext/>
+      </w:pPr>
+      <w:r>
+        <w:rPr>
+          <w:noProof/>
+        </w:rPr>
+        <w:drawing>
+          <wp:inline distT="0" distB="0" distL="0" distR="0">
+            <wp:extent cx="3117850" cy="1729731"/>
+            <wp:effectExtent l="0" t="0" r="6350" b="4445"/>
+            <wp:docPr id="1" name="Immagine 1"/>
+            <wp:cNvGraphicFramePr>
+              <a:graphicFrameLocks xmlns:a="http://schemas.openxmlformats.org/drawingml/2006/main" noChangeAspect="1"/>
+            </wp:cNvGraphicFramePr>
+            <a:graphic xmlns:a="http://schemas.openxmlformats.org/drawingml/2006/main">
+              <a:graphicData uri="http://schemas.openxmlformats.org/drawingml/2006/picture">
+                <pic:pic xmlns:pic="http://schemas.openxmlformats.org/drawingml/2006/picture">
+                  <pic:nvPicPr>
+                    <pic:cNvPr id="1" name="JenkinsUnlockPassword.png"/>
+                    <pic:cNvPicPr/>
+                  </pic:nvPicPr>
+                  <pic:blipFill>
+                    <a:blip r:embed="rId7" cstate="print">
+                      <a:extLst>
+                        <a:ext uri="{28A0092B-C50C-407E-A947-70E740481C1C}">
+                          <a14:useLocalDpi xmlns:a14="http://schemas.microsoft.com/office/drawing/2010/main" val="0"/>
+                        </a:ext>
+                      </a:extLst>
+                    </a:blip>
+                    <a:stretch>
+                      <a:fillRect/>
+                    </a:stretch>
+                  </pic:blipFill>
+                  <pic:spPr>
+                    <a:xfrm>
+                      <a:off x="0" y="0"/>
+                      <a:ext cx="3153369" cy="1749436"/>
+                    </a:xfrm>
+                    <a:prstGeom prst="rect">
+                      <a:avLst/>
+                    </a:prstGeom>
+                  </pic:spPr>
+                </pic:pic>
+              </a:graphicData>
+            </a:graphic>
+          </wp:inline>
+        </w:drawing>
+      </w:r>
+    </w:p>
+    <w:p>
+      <w:pPr>
+        <w:pStyle w:val="Didascalia"/>
+      </w:pPr>
+      <w:r>
+        <w:t xml:space="preserve">Figura </w:t>
+      </w:r>
+      <w:fldSimple w:instr=" SEQ Figura \* ARABIC ">
+        <w:r>
+          <w:rPr>
+            <w:noProof/>
+          </w:rPr>
+          <w:t>1</w:t>
+        </w:r>
+      </w:fldSimple>
+      <w:r>
+        <w:t xml:space="preserve"> Password di sblocco per Jenkins</w:t>
+      </w:r>
+    </w:p>
     <w:p>
       <w:pPr>
         <w:tabs>
@@ -1281,16 +1432,275 @@
           <w:lang w:eastAsia="it-CH"/>
         </w:rPr>
       </w:pPr>
-    </w:p>
-    <w:p>
-      <w:pPr>
-        <w:rPr>
-          <w:lang w:eastAsia="it-IT"/>
-        </w:rPr>
-      </w:pPr>
+      <w:r>
+        <w:rPr>
+          <w:rFonts w:eastAsia="Times New Roman" w:cstheme="minorHAnsi"/>
+          <w:sz w:val="20"/>
+          <w:szCs w:val="20"/>
+          <w:lang w:eastAsia="it-CH"/>
+        </w:rPr>
+        <w:t>Fatto ciò vedremo due tasti che ci daranno uno la possibilità di installare</w:t>
+      </w:r>
+      <w:r>
+        <w:rPr>
+          <w:rFonts w:eastAsia="Times New Roman" w:cstheme="minorHAnsi"/>
+          <w:sz w:val="20"/>
+          <w:szCs w:val="20"/>
+          <w:lang w:eastAsia="it-CH"/>
+        </w:rPr>
+        <w:t xml:space="preserve"> i plugin consigliati mentre uno di scegliere noi quali installare</w:t>
+      </w:r>
+      <w:r>
+        <w:rPr>
+          <w:rFonts w:eastAsia="Times New Roman" w:cstheme="minorHAnsi"/>
+          <w:sz w:val="20"/>
+          <w:szCs w:val="20"/>
+          <w:lang w:eastAsia="it-CH"/>
+        </w:rPr>
+        <w:t xml:space="preserve">, selezionando il primo verrà automaticamente installata </w:t>
+      </w:r>
+      <w:proofErr w:type="gramStart"/>
+      <w:r>
+        <w:rPr>
+          <w:rFonts w:eastAsia="Times New Roman" w:cstheme="minorHAnsi"/>
+          <w:sz w:val="20"/>
+          <w:szCs w:val="20"/>
+          <w:lang w:eastAsia="it-CH"/>
+        </w:rPr>
+        <w:t>la plugin</w:t>
+      </w:r>
+      <w:proofErr w:type="gramEnd"/>
+      <w:r>
+        <w:rPr>
+          <w:rFonts w:eastAsia="Times New Roman" w:cstheme="minorHAnsi"/>
+          <w:sz w:val="20"/>
+          <w:szCs w:val="20"/>
+          <w:lang w:eastAsia="it-CH"/>
+        </w:rPr>
+        <w:t xml:space="preserve"> di GitHub che interessa a noi quindi possiamo premere il primo bottone.</w:t>
+      </w:r>
+    </w:p>
+    <w:p>
+      <w:pPr>
+        <w:tabs>
+          <w:tab w:val="left" w:pos="916"/>
+          <w:tab w:val="left" w:pos="1832"/>
+          <w:tab w:val="left" w:pos="2748"/>
+          <w:tab w:val="left" w:pos="3664"/>
+          <w:tab w:val="left" w:pos="4580"/>
+          <w:tab w:val="left" w:pos="5496"/>
+          <w:tab w:val="left" w:pos="6412"/>
+          <w:tab w:val="left" w:pos="7328"/>
+          <w:tab w:val="left" w:pos="8244"/>
+          <w:tab w:val="left" w:pos="9160"/>
+          <w:tab w:val="left" w:pos="10076"/>
+          <w:tab w:val="left" w:pos="10992"/>
+          <w:tab w:val="left" w:pos="11908"/>
+          <w:tab w:val="left" w:pos="12824"/>
+          <w:tab w:val="left" w:pos="13740"/>
+          <w:tab w:val="left" w:pos="14656"/>
+        </w:tabs>
+        <w:spacing w:after="0" w:line="240" w:lineRule="auto"/>
+        <w:jc w:val="both"/>
+        <w:rPr>
+          <w:rFonts w:eastAsia="Times New Roman" w:cstheme="minorHAnsi"/>
+          <w:sz w:val="20"/>
+          <w:szCs w:val="20"/>
+          <w:lang w:eastAsia="it-CH"/>
+        </w:rPr>
+      </w:pPr>
+    </w:p>
+    <w:p>
+      <w:pPr>
+        <w:keepNext/>
+      </w:pPr>
+      <w:r>
+        <w:rPr>
+          <w:rFonts w:eastAsia="Times New Roman" w:cstheme="minorHAnsi"/>
+          <w:noProof/>
+          <w:sz w:val="20"/>
+          <w:szCs w:val="20"/>
+          <w:lang w:eastAsia="it-CH"/>
+        </w:rPr>
+        <w:lastRenderedPageBreak/>
+        <mc:AlternateContent>
+          <mc:Choice Requires="wps">
+            <w:drawing>
+              <wp:anchor distT="0" distB="0" distL="114300" distR="114300" simplePos="0" relativeHeight="251659264" behindDoc="0" locked="0" layoutInCell="1" allowOverlap="1">
+                <wp:simplePos x="0" y="0"/>
+                <wp:positionH relativeFrom="column">
+                  <wp:posOffset>-275590</wp:posOffset>
+                </wp:positionH>
+                <wp:positionV relativeFrom="paragraph">
+                  <wp:posOffset>1036955</wp:posOffset>
+                </wp:positionV>
+                <wp:extent cx="635000" cy="431800"/>
+                <wp:effectExtent l="0" t="19050" r="31750" b="44450"/>
+                <wp:wrapNone/>
+                <wp:docPr id="5" name="Freccia a destra 5"/>
+                <wp:cNvGraphicFramePr/>
+                <a:graphic xmlns:a="http://schemas.openxmlformats.org/drawingml/2006/main">
+                  <a:graphicData uri="http://schemas.microsoft.com/office/word/2010/wordprocessingShape">
+                    <wps:wsp>
+                      <wps:cNvSpPr/>
+                      <wps:spPr>
+                        <a:xfrm>
+                          <a:off x="0" y="0"/>
+                          <a:ext cx="635000" cy="431800"/>
+                        </a:xfrm>
+                        <a:prstGeom prst="rightArrow">
+                          <a:avLst/>
+                        </a:prstGeom>
+                        <a:solidFill>
+                          <a:srgbClr val="FF0000"/>
+                        </a:solidFill>
+                        <a:ln>
+                          <a:solidFill>
+                            <a:srgbClr val="FF0000"/>
+                          </a:solidFill>
+                        </a:ln>
+                      </wps:spPr>
+                      <wps:style>
+                        <a:lnRef idx="2">
+                          <a:schemeClr val="accent1">
+                            <a:shade val="50000"/>
+                          </a:schemeClr>
+                        </a:lnRef>
+                        <a:fillRef idx="1">
+                          <a:schemeClr val="accent1"/>
+                        </a:fillRef>
+                        <a:effectRef idx="0">
+                          <a:schemeClr val="accent1"/>
+                        </a:effectRef>
+                        <a:fontRef idx="minor">
+                          <a:schemeClr val="lt1"/>
+                        </a:fontRef>
+                      </wps:style>
+                      <wps:bodyPr rot="0" spcFirstLastPara="0" vertOverflow="overflow" horzOverflow="overflow" vert="horz" wrap="square" lIns="91440" tIns="45720" rIns="91440" bIns="45720" numCol="1" spcCol="0" rtlCol="0" fromWordArt="0" anchor="ctr" anchorCtr="0" forceAA="0" compatLnSpc="1">
+                        <a:prstTxWarp prst="textNoShape">
+                          <a:avLst/>
+                        </a:prstTxWarp>
+                        <a:noAutofit/>
+                      </wps:bodyPr>
+                    </wps:wsp>
+                  </a:graphicData>
+                </a:graphic>
+              </wp:anchor>
+            </w:drawing>
+          </mc:Choice>
+          <mc:Fallback>
+            <w:pict>
+              <v:shapetype w14:anchorId="5E3CB283" id="_x0000_t13" coordsize="21600,21600" o:spt="13" adj="16200,5400" path="m@0,l@0@1,0@1,0@2@0@2@0,21600,21600,10800xe">
+                <v:stroke joinstyle="miter"/>
+                <v:formulas>
+                  <v:f eqn="val #0"/>
+                  <v:f eqn="val #1"/>
+                  <v:f eqn="sum height 0 #1"/>
+                  <v:f eqn="sum 10800 0 #1"/>
+                  <v:f eqn="sum width 0 #0"/>
+                  <v:f eqn="prod @4 @3 10800"/>
+                  <v:f eqn="sum width 0 @5"/>
+                </v:formulas>
+                <v:path o:connecttype="custom" o:connectlocs="@0,0;0,10800;@0,21600;21600,10800" o:connectangles="270,180,90,0" textboxrect="0,@1,@6,@2"/>
+                <v:handles>
+                  <v:h position="#0,#1" xrange="0,21600" yrange="0,10800"/>
+                </v:handles>
+              </v:shapetype>
+              <v:shape id="Freccia a destra 5" o:spid="_x0000_s1026" type="#_x0000_t13" style="position:absolute;margin-left:-21.7pt;margin-top:81.65pt;width:50pt;height:34pt;z-index:251659264;visibility:visible;mso-wrap-style:square;mso-wrap-distance-left:9pt;mso-wrap-distance-top:0;mso-wrap-distance-right:9pt;mso-wrap-distance-bottom:0;mso-position-horizontal:absolute;mso-position-horizontal-relative:text;mso-position-vertical:absolute;mso-position-vertical-relative:text;v-text-anchor:middle" o:gfxdata="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" adj="14256" fillcolor="red" strokecolor="red" strokeweight="1pt"/>
+            </w:pict>
+          </mc:Fallback>
+        </mc:AlternateContent>
+      </w:r>
+      <w:r>
+        <w:rPr>
+          <w:rFonts w:eastAsia="Times New Roman" w:cstheme="minorHAnsi"/>
+          <w:noProof/>
+          <w:sz w:val="20"/>
+          <w:szCs w:val="20"/>
+          <w:lang w:eastAsia="it-CH"/>
+        </w:rPr>
+        <w:drawing>
+          <wp:inline distT="0" distB="0" distL="0" distR="0" wp14:anchorId="2DCD0FBA" wp14:editId="2EE11BED">
+            <wp:extent cx="3568700" cy="1990222"/>
+            <wp:effectExtent l="0" t="0" r="0" b="0"/>
+            <wp:docPr id="2" name="Immagine 2"/>
+            <wp:cNvGraphicFramePr>
+              <a:graphicFrameLocks xmlns:a="http://schemas.openxmlformats.org/drawingml/2006/main" noChangeAspect="1"/>
+            </wp:cNvGraphicFramePr>
+            <a:graphic xmlns:a="http://schemas.openxmlformats.org/drawingml/2006/main">
+              <a:graphicData uri="http://schemas.openxmlformats.org/drawingml/2006/picture">
+                <pic:pic xmlns:pic="http://schemas.openxmlformats.org/drawingml/2006/picture">
+                  <pic:nvPicPr>
+                    <pic:cNvPr id="2" name="PluginInstallation.png"/>
+                    <pic:cNvPicPr/>
+                  </pic:nvPicPr>
+                  <pic:blipFill>
+                    <a:blip r:embed="rId8">
+                      <a:extLst>
+                        <a:ext uri="{28A0092B-C50C-407E-A947-70E740481C1C}">
+                          <a14:useLocalDpi xmlns:a14="http://schemas.microsoft.com/office/drawing/2010/main" val="0"/>
+                        </a:ext>
+                      </a:extLst>
+                    </a:blip>
+                    <a:stretch>
+                      <a:fillRect/>
+                    </a:stretch>
+                  </pic:blipFill>
+                  <pic:spPr>
+                    <a:xfrm>
+                      <a:off x="0" y="0"/>
+                      <a:ext cx="3577100" cy="1994906"/>
+                    </a:xfrm>
+                    <a:prstGeom prst="rect">
+                      <a:avLst/>
+                    </a:prstGeom>
+                  </pic:spPr>
+                </pic:pic>
+              </a:graphicData>
+            </a:graphic>
+          </wp:inline>
+        </w:drawing>
+      </w:r>
+    </w:p>
+    <w:p>
+      <w:pPr>
+        <w:pStyle w:val="Didascalia"/>
+        <w:rPr>
+          <w:lang w:eastAsia="it-IT"/>
+        </w:rPr>
+      </w:pPr>
+      <w:r>
+        <w:t xml:space="preserve">Figura </w:t>
+      </w:r>
+      <w:fldSimple w:instr=" SEQ Figura \* ARABIC ">
+        <w:r>
+          <w:rPr>
+            <w:noProof/>
+          </w:rPr>
+          <w:t>2</w:t>
+        </w:r>
+      </w:fldSimple>
+      <w:r>
+        <w:t xml:space="preserve"> Installazione iniziale delle plugins di Jenknis</w:t>
+      </w:r>
+      <w:bookmarkStart w:id="2" w:name="_GoBack"/>
+      <w:bookmarkEnd w:id="2"/>
+    </w:p>
+    <w:p>
+      <w:pPr>
+        <w:rPr>
+          <w:lang w:eastAsia="it-IT"/>
+        </w:rPr>
+      </w:pPr>
+      <w:r>
+        <w:rPr>
+          <w:lang w:eastAsia="it-IT"/>
+        </w:rPr>
+        <w:t>Dopodiché si dovrà creare un utente amministratore e finalmente Jenkins sarà pronto all’uso.</w:t>
+      </w:r>
     </w:p>
     <w:sectPr>
-      <w:headerReference w:type="default" r:id="rId7"/>
+      <w:headerReference w:type="default" r:id="rId9"/>
       <w:pgSz w:w="11906" w:h="16838"/>
       <w:pgMar w:top="1417" w:right="1134" w:bottom="1134" w:left="1134" w:header="708" w:footer="708" w:gutter="0"/>
       <w:cols w:space="708"/>
@@ -2026,6 +2436,25 @@
       <w:szCs w:val="20"/>
     </w:rPr>
   </w:style>
+  <w:style w:type="paragraph" w:styleId="Didascalia">
+    <w:name w:val="caption"/>
+    <w:basedOn w:val="Normale"/>
+    <w:next w:val="Normale"/>
+    <w:uiPriority w:val="35"/>
+    <w:unhideWhenUsed/>
+    <w:qFormat/>
+    <w:rsid w:val="003F757F"/>
+    <w:pPr>
+      <w:spacing w:after="200" w:line="240" w:lineRule="auto"/>
+    </w:pPr>
+    <w:rPr>
+      <w:i/>
+      <w:iCs/>
+      <w:color w:val="44546A" w:themeColor="text2"/>
+      <w:sz w:val="18"/>
+      <w:szCs w:val="18"/>
+    </w:rPr>
+  </w:style>
 </w:styles>
 </file>
 
@@ -2329,7 +2758,7 @@
 </file>
 
 <file path=customXml/itemProps1.xml><?xml version="1.0" encoding="utf-8"?>
-<ds:datastoreItem xmlns:ds="http://schemas.openxmlformats.org/officeDocument/2006/customXml" ds:itemID="{B5A59465-472C-4BFE-9DBD-6F8743EBD393}">
+<ds:datastoreItem xmlns:ds="http://schemas.openxmlformats.org/officeDocument/2006/customXml" ds:itemID="{C8287C29-C771-4CE9-A5B7-1356A82B15DD}">
   <ds:schemaRefs>
     <ds:schemaRef ds:uri="http://schemas.openxmlformats.org/officeDocument/2006/bibliography"/>
   </ds:schemaRefs>

--- a/documentation/2019.02.22_i3_davidi_dueblin_forni_pezzotti_toscanelli_installazione_configurazione_jenkins.docx
+++ b/documentation/2019.02.22_i3_davidi_dueblin_forni_pezzotti_toscanelli_installazione_configurazione_jenkins.docx
@@ -98,7 +98,7 @@
             </w:rPr>
             <w:fldChar w:fldCharType="separate"/>
           </w:r>
-          <w:hyperlink w:anchor="_Toc2169322" w:history="1">
+          <w:hyperlink w:anchor="_Toc2170964" w:history="1">
             <w:r>
               <w:rPr>
                 <w:rStyle w:val="Collegamentoipertestuale"/>
@@ -125,7 +125,7 @@
                 <w:noProof/>
                 <w:webHidden/>
               </w:rPr>
-              <w:instrText xml:space="preserve"> PAGEREF _Toc2169322 \h </w:instrText>
+              <w:instrText xml:space="preserve"> PAGEREF _Toc2170964 \h </w:instrText>
             </w:r>
             <w:r>
               <w:rPr>
@@ -168,7 +168,7 @@
               <w:lang w:eastAsia="it-CH"/>
             </w:rPr>
           </w:pPr>
-          <w:hyperlink w:anchor="_Toc2169323" w:history="1">
+          <w:hyperlink w:anchor="_Toc2170965" w:history="1">
             <w:r>
               <w:rPr>
                 <w:rStyle w:val="Collegamentoipertestuale"/>
@@ -195,7 +195,7 @@
                 <w:noProof/>
                 <w:webHidden/>
               </w:rPr>
-              <w:instrText xml:space="preserve"> PAGEREF _Toc2169323 \h </w:instrText>
+              <w:instrText xml:space="preserve"> PAGEREF _Toc2170965 \h </w:instrText>
             </w:r>
             <w:r>
               <w:rPr>
@@ -227,6 +227,74 @@
           </w:hyperlink>
         </w:p>
         <w:p>
+          <w:pPr>
+            <w:pStyle w:val="Sommario3"/>
+            <w:tabs>
+              <w:tab w:val="right" w:leader="dot" w:pos="9628"/>
+            </w:tabs>
+            <w:rPr>
+              <w:noProof/>
+            </w:rPr>
+          </w:pPr>
+          <w:hyperlink w:anchor="_Toc2170966" w:history="1">
+            <w:r>
+              <w:rPr>
+                <w:rStyle w:val="Collegamentoipertestuale"/>
+                <w:noProof/>
+              </w:rPr>
+              <w:t>Creare un lavoro/elemento su Jenkins</w:t>
+            </w:r>
+            <w:r>
+              <w:rPr>
+                <w:noProof/>
+                <w:webHidden/>
+              </w:rPr>
+              <w:tab/>
+            </w:r>
+            <w:r>
+              <w:rPr>
+                <w:noProof/>
+                <w:webHidden/>
+              </w:rPr>
+              <w:fldChar w:fldCharType="begin"/>
+            </w:r>
+            <w:r>
+              <w:rPr>
+                <w:noProof/>
+                <w:webHidden/>
+              </w:rPr>
+              <w:instrText xml:space="preserve"> PAGEREF _Toc2170966 \h </w:instrText>
+            </w:r>
+            <w:r>
+              <w:rPr>
+                <w:noProof/>
+                <w:webHidden/>
+              </w:rPr>
+            </w:r>
+            <w:r>
+              <w:rPr>
+                <w:noProof/>
+                <w:webHidden/>
+              </w:rPr>
+              <w:fldChar w:fldCharType="separate"/>
+            </w:r>
+            <w:r>
+              <w:rPr>
+                <w:noProof/>
+                <w:webHidden/>
+              </w:rPr>
+              <w:t>4</w:t>
+            </w:r>
+            <w:r>
+              <w:rPr>
+                <w:noProof/>
+                <w:webHidden/>
+              </w:rPr>
+              <w:fldChar w:fldCharType="end"/>
+            </w:r>
+          </w:hyperlink>
+        </w:p>
+        <w:p>
           <w:r>
             <w:rPr>
               <w:b/>
@@ -265,7 +333,7 @@
           <w:lang w:val="it-CH"/>
         </w:rPr>
       </w:pPr>
-      <w:bookmarkStart w:id="0" w:name="_Toc2169322"/>
+      <w:bookmarkStart w:id="0" w:name="_Toc2170964"/>
       <w:r>
         <w:rPr>
           <w:lang w:val="it-CH"/>
@@ -1017,7 +1085,7 @@
       <w:pPr>
         <w:pStyle w:val="Titolo2"/>
       </w:pPr>
-      <w:bookmarkStart w:id="1" w:name="_Toc2169323"/>
+      <w:bookmarkStart w:id="1" w:name="_Toc2170965"/>
       <w:r>
         <w:t>Configurazione Jenkins</w:t>
       </w:r>
@@ -1590,7 +1658,7 @@
           </mc:Choice>
           <mc:Fallback>
             <w:pict>
-              <v:shapetype w14:anchorId="5E3CB283" id="_x0000_t13" coordsize="21600,21600" o:spt="13" adj="16200,5400" path="m@0,l@0@1,0@1,0@2@0@2@0,21600,21600,10800xe">
+              <v:shapetype w14:anchorId="0FAD0A7E" id="_x0000_t13" coordsize="21600,21600" o:spt="13" adj="16200,5400" path="m@0,l@0@1,0@1,0@2@0@2@0,21600,21600,10800xe">
                 <v:stroke joinstyle="miter"/>
                 <v:formulas>
                   <v:f eqn="val #0"/>
@@ -1681,26 +1749,195 @@
         </w:r>
       </w:fldSimple>
       <w:r>
-        <w:t xml:space="preserve"> Installazione iniziale delle plugins di Jenknis</w:t>
-      </w:r>
-      <w:bookmarkStart w:id="2" w:name="_GoBack"/>
+        <w:t xml:space="preserve"> Installazione iniziale </w:t>
+      </w:r>
+      <w:proofErr w:type="gramStart"/>
+      <w:r>
+        <w:t>delle plugins</w:t>
+      </w:r>
+      <w:proofErr w:type="gramEnd"/>
+      <w:r>
+        <w:t xml:space="preserve"> di Jenk</w:t>
+      </w:r>
+      <w:r>
+        <w:t>in</w:t>
+      </w:r>
+      <w:r>
+        <w:t>s</w:t>
+      </w:r>
+    </w:p>
+    <w:p>
+      <w:pPr>
+        <w:rPr>
+          <w:lang w:eastAsia="it-IT"/>
+        </w:rPr>
+      </w:pPr>
+      <w:r>
+        <w:rPr>
+          <w:lang w:eastAsia="it-IT"/>
+        </w:rPr>
+        <w:t>Dopodiché si dovrà creare un utente amministratore e finalmente Jenkins sarà pronto all’uso.</w:t>
+      </w:r>
+    </w:p>
+    <w:p>
+      <w:pPr>
+        <w:pStyle w:val="Titolo3"/>
+      </w:pPr>
+      <w:bookmarkStart w:id="2" w:name="_Toc2170966"/>
+      <w:r>
+        <w:t>Creare un lavoro/elemento su Jenkins</w:t>
+      </w:r>
       <w:bookmarkEnd w:id="2"/>
     </w:p>
     <w:p>
-      <w:pPr>
-        <w:rPr>
-          <w:lang w:eastAsia="it-IT"/>
-        </w:rPr>
-      </w:pPr>
-      <w:r>
-        <w:rPr>
-          <w:lang w:eastAsia="it-IT"/>
-        </w:rPr>
-        <w:t>Dopodiché si dovrà creare un utente amministratore e finalmente Jenkins sarà pronto all’uso.</w:t>
-      </w:r>
+      <w:r>
+        <w:rPr>
+          <w:noProof/>
+        </w:rPr>
+        <mc:AlternateContent>
+          <mc:Choice Requires="wps">
+            <w:drawing>
+              <wp:anchor distT="0" distB="0" distL="114300" distR="114300" simplePos="0" relativeHeight="251660288" behindDoc="0" locked="0" layoutInCell="1" allowOverlap="1">
+                <wp:simplePos x="0" y="0"/>
+                <wp:positionH relativeFrom="column">
+                  <wp:posOffset>-637540</wp:posOffset>
+                </wp:positionH>
+                <wp:positionV relativeFrom="paragraph">
+                  <wp:posOffset>704850</wp:posOffset>
+                </wp:positionV>
+                <wp:extent cx="742950" cy="381000"/>
+                <wp:effectExtent l="0" t="19050" r="38100" b="38100"/>
+                <wp:wrapNone/>
+                <wp:docPr id="7" name="Freccia a destra 7"/>
+                <wp:cNvGraphicFramePr/>
+                <a:graphic xmlns:a="http://schemas.openxmlformats.org/drawingml/2006/main">
+                  <a:graphicData uri="http://schemas.microsoft.com/office/word/2010/wordprocessingShape">
+                    <wps:wsp>
+                      <wps:cNvSpPr/>
+                      <wps:spPr>
+                        <a:xfrm>
+                          <a:off x="0" y="0"/>
+                          <a:ext cx="742950" cy="381000"/>
+                        </a:xfrm>
+                        <a:prstGeom prst="rightArrow">
+                          <a:avLst/>
+                        </a:prstGeom>
+                        <a:solidFill>
+                          <a:srgbClr val="FF0000"/>
+                        </a:solidFill>
+                        <a:ln>
+                          <a:solidFill>
+                            <a:srgbClr val="FF0000"/>
+                          </a:solidFill>
+                        </a:ln>
+                      </wps:spPr>
+                      <wps:style>
+                        <a:lnRef idx="2">
+                          <a:schemeClr val="accent1">
+                            <a:shade val="50000"/>
+                          </a:schemeClr>
+                        </a:lnRef>
+                        <a:fillRef idx="1">
+                          <a:schemeClr val="accent1"/>
+                        </a:fillRef>
+                        <a:effectRef idx="0">
+                          <a:schemeClr val="accent1"/>
+                        </a:effectRef>
+                        <a:fontRef idx="minor">
+                          <a:schemeClr val="lt1"/>
+                        </a:fontRef>
+                      </wps:style>
+                      <wps:bodyPr rot="0" spcFirstLastPara="0" vertOverflow="overflow" horzOverflow="overflow" vert="horz" wrap="square" lIns="91440" tIns="45720" rIns="91440" bIns="45720" numCol="1" spcCol="0" rtlCol="0" fromWordArt="0" anchor="ctr" anchorCtr="0" forceAA="0" compatLnSpc="1">
+                        <a:prstTxWarp prst="textNoShape">
+                          <a:avLst/>
+                        </a:prstTxWarp>
+                        <a:noAutofit/>
+                      </wps:bodyPr>
+                    </wps:wsp>
+                  </a:graphicData>
+                </a:graphic>
+              </wp:anchor>
+            </w:drawing>
+          </mc:Choice>
+          <mc:Fallback>
+            <w:pict>
+              <v:shape w14:anchorId="00FE7B7C" id="Freccia a destra 7" o:spid="_x0000_s1026" type="#_x0000_t13" style="position:absolute;margin-left:-50.2pt;margin-top:55.5pt;width:58.5pt;height:30pt;z-index:251660288;visibility:visible;mso-wrap-style:square;mso-wrap-distance-left:9pt;mso-wrap-distance-top:0;mso-wrap-distance-right:9pt;mso-wrap-distance-bottom:0;mso-position-horizontal:absolute;mso-position-horizontal-relative:text;mso-position-vertical:absolute;mso-position-vertical-relative:text;v-text-anchor:middle" o:gfxdata="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" adj="16062" fillcolor="red" strokecolor="red" strokeweight="1pt"/>
+            </w:pict>
+          </mc:Fallback>
+        </mc:AlternateContent>
+      </w:r>
+      <w:r>
+        <w:t>Per creare un lavoro basterà</w:t>
+      </w:r>
+      <w:r>
+        <w:t>,</w:t>
+      </w:r>
+      <w:r>
+        <w:t xml:space="preserve"> dalla pagina principale</w:t>
+      </w:r>
+      <w:r>
+        <w:t xml:space="preserve">, premere su </w:t>
+      </w:r>
+      <w:r>
+        <w:rPr>
+          <w:b/>
+        </w:rPr>
+        <w:t>Nuovo elemento</w:t>
+      </w:r>
+      <w:r>
+        <w:t>:</w:t>
+      </w:r>
+      <w:r>
+        <w:rPr>
+          <w:noProof/>
+        </w:rPr>
+        <w:drawing>
+          <wp:inline distT="0" distB="0" distL="0" distR="0">
+            <wp:extent cx="2785644" cy="2622550"/>
+            <wp:effectExtent l="0" t="0" r="0" b="6350"/>
+            <wp:docPr id="6" name="Immagine 6"/>
+            <wp:cNvGraphicFramePr>
+              <a:graphicFrameLocks xmlns:a="http://schemas.openxmlformats.org/drawingml/2006/main" noChangeAspect="1"/>
+            </wp:cNvGraphicFramePr>
+            <a:graphic xmlns:a="http://schemas.openxmlformats.org/drawingml/2006/main">
+              <a:graphicData uri="http://schemas.openxmlformats.org/drawingml/2006/picture">
+                <pic:pic xmlns:pic="http://schemas.openxmlformats.org/drawingml/2006/picture">
+                  <pic:nvPicPr>
+                    <pic:cNvPr id="6" name="JenkinsNewWork.png"/>
+                    <pic:cNvPicPr/>
+                  </pic:nvPicPr>
+                  <pic:blipFill>
+                    <a:blip r:embed="rId9">
+                      <a:extLst>
+                        <a:ext uri="{28A0092B-C50C-407E-A947-70E740481C1C}">
+                          <a14:useLocalDpi xmlns:a14="http://schemas.microsoft.com/office/drawing/2010/main" val="0"/>
+                        </a:ext>
+                      </a:extLst>
+                    </a:blip>
+                    <a:stretch>
+                      <a:fillRect/>
+                    </a:stretch>
+                  </pic:blipFill>
+                  <pic:spPr>
+                    <a:xfrm>
+                      <a:off x="0" y="0"/>
+                      <a:ext cx="2794514" cy="2630900"/>
+                    </a:xfrm>
+                    <a:prstGeom prst="rect">
+                      <a:avLst/>
+                    </a:prstGeom>
+                  </pic:spPr>
+                </pic:pic>
+              </a:graphicData>
+            </a:graphic>
+          </wp:inline>
+        </w:drawing>
+      </w:r>
+      <w:bookmarkStart w:id="3" w:name="_GoBack"/>
+      <w:bookmarkEnd w:id="3"/>
     </w:p>
     <w:sectPr>
-      <w:headerReference w:type="default" r:id="rId9"/>
+      <w:headerReference w:type="default" r:id="rId10"/>
       <w:pgSz w:w="11906" w:h="16838"/>
       <w:pgMar w:top="1417" w:right="1134" w:bottom="1134" w:left="1134" w:header="708" w:footer="708" w:gutter="0"/>
       <w:cols w:space="708"/>
@@ -2219,7 +2456,7 @@
     <w:next w:val="Normale"/>
     <w:link w:val="Titolo2Carattere"/>
     <w:qFormat/>
-    <w:rsid w:val="005D2302"/>
+    <w:rsid w:val="00236A82"/>
     <w:pPr>
       <w:keepNext/>
       <w:tabs>
@@ -2232,9 +2469,32 @@
     <w:rPr>
       <w:rFonts w:ascii="Arial" w:eastAsia="Times New Roman" w:hAnsi="Arial" w:cs="Times New Roman"/>
       <w:b/>
-      <w:sz w:val="20"/>
+      <w:sz w:val="24"/>
       <w:szCs w:val="20"/>
       <w:lang w:val="it-IT" w:eastAsia="it-IT"/>
+    </w:rPr>
+  </w:style>
+  <w:style w:type="paragraph" w:styleId="Titolo3">
+    <w:name w:val="heading 3"/>
+    <w:basedOn w:val="Normale"/>
+    <w:next w:val="Normale"/>
+    <w:link w:val="Titolo3Carattere"/>
+    <w:uiPriority w:val="9"/>
+    <w:unhideWhenUsed/>
+    <w:qFormat/>
+    <w:rsid w:val="00236A82"/>
+    <w:pPr>
+      <w:keepNext/>
+      <w:keepLines/>
+      <w:spacing w:before="40" w:after="0" w:line="240" w:lineRule="auto"/>
+      <w:outlineLvl w:val="2"/>
+    </w:pPr>
+    <w:rPr>
+      <w:rFonts w:ascii="Arial" w:eastAsiaTheme="majorEastAsia" w:hAnsi="Arial" w:cstheme="majorBidi"/>
+      <w:b/>
+      <w:color w:val="000000" w:themeColor="text1"/>
+      <w:sz w:val="20"/>
+      <w:szCs w:val="24"/>
     </w:rPr>
   </w:style>
   <w:style w:type="character" w:default="1" w:styleId="Carpredefinitoparagrafo">
@@ -2312,11 +2572,11 @@
     <w:name w:val="Titolo 2 Carattere"/>
     <w:basedOn w:val="Carpredefinitoparagrafo"/>
     <w:link w:val="Titolo2"/>
-    <w:rsid w:val="005D2302"/>
+    <w:rsid w:val="00236A82"/>
     <w:rPr>
       <w:rFonts w:ascii="Arial" w:eastAsia="Times New Roman" w:hAnsi="Arial" w:cs="Times New Roman"/>
       <w:b/>
-      <w:sz w:val="20"/>
+      <w:sz w:val="24"/>
       <w:szCs w:val="20"/>
       <w:lang w:val="it-IT" w:eastAsia="it-IT"/>
     </w:rPr>
@@ -2454,6 +2714,33 @@
       <w:sz w:val="18"/>
       <w:szCs w:val="18"/>
     </w:rPr>
+  </w:style>
+  <w:style w:type="character" w:customStyle="1" w:styleId="Titolo3Carattere">
+    <w:name w:val="Titolo 3 Carattere"/>
+    <w:basedOn w:val="Carpredefinitoparagrafo"/>
+    <w:link w:val="Titolo3"/>
+    <w:uiPriority w:val="9"/>
+    <w:rsid w:val="00236A82"/>
+    <w:rPr>
+      <w:rFonts w:ascii="Arial" w:eastAsiaTheme="majorEastAsia" w:hAnsi="Arial" w:cstheme="majorBidi"/>
+      <w:b/>
+      <w:color w:val="000000" w:themeColor="text1"/>
+      <w:sz w:val="20"/>
+      <w:szCs w:val="24"/>
+    </w:rPr>
+  </w:style>
+  <w:style w:type="paragraph" w:styleId="Sommario3">
+    <w:name w:val="toc 3"/>
+    <w:basedOn w:val="Normale"/>
+    <w:next w:val="Normale"/>
+    <w:autoRedefine/>
+    <w:uiPriority w:val="39"/>
+    <w:unhideWhenUsed/>
+    <w:rsid w:val="00236A82"/>
+    <w:pPr>
+      <w:spacing w:after="100"/>
+      <w:ind w:left="440"/>
+    </w:pPr>
   </w:style>
 </w:styles>
 </file>
@@ -2758,7 +3045,7 @@
 </file>
 
 <file path=customXml/itemProps1.xml><?xml version="1.0" encoding="utf-8"?>
-<ds:datastoreItem xmlns:ds="http://schemas.openxmlformats.org/officeDocument/2006/customXml" ds:itemID="{C8287C29-C771-4CE9-A5B7-1356A82B15DD}">
+<ds:datastoreItem xmlns:ds="http://schemas.openxmlformats.org/officeDocument/2006/customXml" ds:itemID="{6DE3C458-7FC8-4F31-AEEA-4CA7F9784C0B}">
   <ds:schemaRefs>
     <ds:schemaRef ds:uri="http://schemas.openxmlformats.org/officeDocument/2006/bibliography"/>
   </ds:schemaRefs>

--- a/documentation/2019.02.22_i3_davidi_dueblin_forni_pezzotti_toscanelli_installazione_configurazione_jenkins.docx
+++ b/documentation/2019.02.22_i3_davidi_dueblin_forni_pezzotti_toscanelli_installazione_configurazione_jenkins.docx
@@ -1658,7 +1658,7 @@
           </mc:Choice>
           <mc:Fallback>
             <w:pict>
-              <v:shapetype w14:anchorId="0FAD0A7E" id="_x0000_t13" coordsize="21600,21600" o:spt="13" adj="16200,5400" path="m@0,l@0@1,0@1,0@2@0@2@0,21600,21600,10800xe">
+              <v:shapetype w14:anchorId="0283FA7C" id="_x0000_t13" coordsize="21600,21600" o:spt="13" adj="16200,5400" path="m@0,l@0@1,0@1,0@2@0@2@0,21600,21600,10800xe">
                 <v:stroke joinstyle="miter"/>
                 <v:formulas>
                   <v:f eqn="val #0"/>
@@ -1861,7 +1861,7 @@
           </mc:Choice>
           <mc:Fallback>
             <w:pict>
-              <v:shape w14:anchorId="00FE7B7C" id="Freccia a destra 7" o:spid="_x0000_s1026" type="#_x0000_t13" style="position:absolute;margin-left:-50.2pt;margin-top:55.5pt;width:58.5pt;height:30pt;z-index:251660288;visibility:visible;mso-wrap-style:square;mso-wrap-distance-left:9pt;mso-wrap-distance-top:0;mso-wrap-distance-right:9pt;mso-wrap-distance-bottom:0;mso-position-horizontal:absolute;mso-position-horizontal-relative:text;mso-position-vertical:absolute;mso-position-vertical-relative:text;v-text-anchor:middle" o:gfxdata="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" adj="16062" fillcolor="red" strokecolor="red" strokeweight="1pt"/>
+              <v:shape w14:anchorId="736ABEB5" id="Freccia a destra 7" o:spid="_x0000_s1026" type="#_x0000_t13" style="position:absolute;margin-left:-50.2pt;margin-top:55.5pt;width:58.5pt;height:30pt;z-index:251660288;visibility:visible;mso-wrap-style:square;mso-wrap-distance-left:9pt;mso-wrap-distance-top:0;mso-wrap-distance-right:9pt;mso-wrap-distance-bottom:0;mso-position-horizontal:absolute;mso-position-horizontal-relative:text;mso-position-vertical:absolute;mso-position-vertical-relative:text;v-text-anchor:middle" o:gfxdata="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" adj="16062" fillcolor="red" strokecolor="red" strokeweight="1pt"/>
             </w:pict>
           </mc:Fallback>
         </mc:AlternateContent>
@@ -1884,9 +1884,11 @@
         </w:rPr>
         <w:t>Nuovo elemento</w:t>
       </w:r>
-      <w:r>
-        <w:t>:</w:t>
-      </w:r>
+    </w:p>
+    <w:p>
+      <w:pPr>
+        <w:keepNext/>
+      </w:pPr>
       <w:r>
         <w:rPr>
           <w:noProof/>
@@ -1933,11 +1935,917 @@
           </wp:inline>
         </w:drawing>
       </w:r>
+    </w:p>
+    <w:p>
+      <w:pPr>
+        <w:pStyle w:val="Didascalia"/>
+      </w:pPr>
+      <w:r>
+        <w:t xml:space="preserve">Figura </w:t>
+      </w:r>
+      <w:fldSimple w:instr=" SEQ Figura \* ARABIC ">
+        <w:r>
+          <w:rPr>
+            <w:noProof/>
+          </w:rPr>
+          <w:t>3</w:t>
+        </w:r>
+      </w:fldSimple>
+      <w:r>
+        <w:t xml:space="preserve"> Creazione di un nuovo elemento</w:t>
+      </w:r>
+    </w:p>
+    <w:p>
+      <w:r>
+        <w:t xml:space="preserve">Fatto ciò si dovrà selezionare </w:t>
+      </w:r>
+      <w:r>
+        <w:rPr>
+          <w:b/>
+        </w:rPr>
+        <w:t>Progetto freestyle</w:t>
+      </w:r>
+      <w:r>
+        <w:t xml:space="preserve"> e dargli un nome</w:t>
+      </w:r>
+    </w:p>
+    <w:p>
+      <w:pPr>
+        <w:keepNext/>
+      </w:pPr>
+      <w:r>
+        <w:rPr>
+          <w:noProof/>
+        </w:rPr>
+        <mc:AlternateContent>
+          <mc:Choice Requires="wps">
+            <w:drawing>
+              <wp:anchor distT="0" distB="0" distL="114300" distR="114300" simplePos="0" relativeHeight="251662336" behindDoc="0" locked="0" layoutInCell="1" allowOverlap="1" wp14:anchorId="658FE295" wp14:editId="5BF44D70">
+                <wp:simplePos x="0" y="0"/>
+                <wp:positionH relativeFrom="column">
+                  <wp:posOffset>-516890</wp:posOffset>
+                </wp:positionH>
+                <wp:positionV relativeFrom="paragraph">
+                  <wp:posOffset>691515</wp:posOffset>
+                </wp:positionV>
+                <wp:extent cx="577850" cy="381000"/>
+                <wp:effectExtent l="0" t="19050" r="31750" b="38100"/>
+                <wp:wrapNone/>
+                <wp:docPr id="9" name="Freccia a destra 9"/>
+                <wp:cNvGraphicFramePr/>
+                <a:graphic xmlns:a="http://schemas.openxmlformats.org/drawingml/2006/main">
+                  <a:graphicData uri="http://schemas.microsoft.com/office/word/2010/wordprocessingShape">
+                    <wps:wsp>
+                      <wps:cNvSpPr/>
+                      <wps:spPr>
+                        <a:xfrm>
+                          <a:off x="0" y="0"/>
+                          <a:ext cx="577850" cy="381000"/>
+                        </a:xfrm>
+                        <a:prstGeom prst="rightArrow">
+                          <a:avLst/>
+                        </a:prstGeom>
+                        <a:solidFill>
+                          <a:srgbClr val="FF0000"/>
+                        </a:solidFill>
+                        <a:ln>
+                          <a:solidFill>
+                            <a:srgbClr val="FF0000"/>
+                          </a:solidFill>
+                        </a:ln>
+                      </wps:spPr>
+                      <wps:style>
+                        <a:lnRef idx="2">
+                          <a:schemeClr val="accent1">
+                            <a:shade val="50000"/>
+                          </a:schemeClr>
+                        </a:lnRef>
+                        <a:fillRef idx="1">
+                          <a:schemeClr val="accent1"/>
+                        </a:fillRef>
+                        <a:effectRef idx="0">
+                          <a:schemeClr val="accent1"/>
+                        </a:effectRef>
+                        <a:fontRef idx="minor">
+                          <a:schemeClr val="lt1"/>
+                        </a:fontRef>
+                      </wps:style>
+                      <wps:bodyPr rot="0" spcFirstLastPara="0" vertOverflow="overflow" horzOverflow="overflow" vert="horz" wrap="square" lIns="91440" tIns="45720" rIns="91440" bIns="45720" numCol="1" spcCol="0" rtlCol="0" fromWordArt="0" anchor="ctr" anchorCtr="0" forceAA="0" compatLnSpc="1">
+                        <a:prstTxWarp prst="textNoShape">
+                          <a:avLst/>
+                        </a:prstTxWarp>
+                        <a:noAutofit/>
+                      </wps:bodyPr>
+                    </wps:wsp>
+                  </a:graphicData>
+                </a:graphic>
+                <wp14:sizeRelH relativeFrom="margin">
+                  <wp14:pctWidth>0</wp14:pctWidth>
+                </wp14:sizeRelH>
+              </wp:anchor>
+            </w:drawing>
+          </mc:Choice>
+          <mc:Fallback>
+            <w:pict>
+              <v:shape w14:anchorId="4C3FF204" id="Freccia a destra 9" o:spid="_x0000_s1026" type="#_x0000_t13" style="position:absolute;margin-left:-40.7pt;margin-top:54.45pt;width:45.5pt;height:30pt;z-index:251662336;visibility:visible;mso-wrap-style:square;mso-width-percent:0;mso-wrap-distance-left:9pt;mso-wrap-distance-top:0;mso-wrap-distance-right:9pt;mso-wrap-distance-bottom:0;mso-position-horizontal:absolute;mso-position-horizontal-relative:text;mso-position-vertical:absolute;mso-position-vertical-relative:text;mso-width-percent:0;mso-width-relative:margin;v-text-anchor:middle" o:gfxdata="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" adj="14479" fillcolor="red" strokecolor="red" strokeweight="1pt"/>
+            </w:pict>
+          </mc:Fallback>
+        </mc:AlternateContent>
+      </w:r>
+      <w:r>
+        <w:rPr>
+          <w:noProof/>
+        </w:rPr>
+        <w:drawing>
+          <wp:inline distT="0" distB="0" distL="0" distR="0">
+            <wp:extent cx="4508500" cy="1257403"/>
+            <wp:effectExtent l="0" t="0" r="6350" b="0"/>
+            <wp:docPr id="8" name="Immagine 8"/>
+            <wp:cNvGraphicFramePr>
+              <a:graphicFrameLocks xmlns:a="http://schemas.openxmlformats.org/drawingml/2006/main" noChangeAspect="1"/>
+            </wp:cNvGraphicFramePr>
+            <a:graphic xmlns:a="http://schemas.openxmlformats.org/drawingml/2006/main">
+              <a:graphicData uri="http://schemas.openxmlformats.org/drawingml/2006/picture">
+                <pic:pic xmlns:pic="http://schemas.openxmlformats.org/drawingml/2006/picture">
+                  <pic:nvPicPr>
+                    <pic:cNvPr id="8" name="JenkinsNewJob.png"/>
+                    <pic:cNvPicPr/>
+                  </pic:nvPicPr>
+                  <pic:blipFill>
+                    <a:blip r:embed="rId10">
+                      <a:extLst>
+                        <a:ext uri="{28A0092B-C50C-407E-A947-70E740481C1C}">
+                          <a14:useLocalDpi xmlns:a14="http://schemas.microsoft.com/office/drawing/2010/main" val="0"/>
+                        </a:ext>
+                      </a:extLst>
+                    </a:blip>
+                    <a:stretch>
+                      <a:fillRect/>
+                    </a:stretch>
+                  </pic:blipFill>
+                  <pic:spPr>
+                    <a:xfrm>
+                      <a:off x="0" y="0"/>
+                      <a:ext cx="4554406" cy="1270206"/>
+                    </a:xfrm>
+                    <a:prstGeom prst="rect">
+                      <a:avLst/>
+                    </a:prstGeom>
+                  </pic:spPr>
+                </pic:pic>
+              </a:graphicData>
+            </a:graphic>
+          </wp:inline>
+        </w:drawing>
+      </w:r>
+    </w:p>
+    <w:p>
+      <w:pPr>
+        <w:pStyle w:val="Didascalia"/>
+      </w:pPr>
+      <w:r>
+        <w:t xml:space="preserve">Figura </w:t>
+      </w:r>
+      <w:fldSimple w:instr=" SEQ Figura \* ARABIC ">
+        <w:r>
+          <w:rPr>
+            <w:noProof/>
+          </w:rPr>
+          <w:t>4</w:t>
+        </w:r>
+      </w:fldSimple>
+      <w:r>
+        <w:t xml:space="preserve"> Dare un nome e scegliere il tipo di elemento</w:t>
+      </w:r>
+    </w:p>
+    <w:p>
+      <w:r>
+        <w:t>Fatto ciò si aprirà una finestra di impostazioni dell’elemento.</w:t>
+      </w:r>
+    </w:p>
+    <w:p>
+      <w:r>
+        <w:t xml:space="preserve">Inizialmente vi sarà lo spazio per una descrizione e subito dopo vi sarà una serie di </w:t>
+      </w:r>
+      <w:proofErr w:type="spellStart"/>
+      <w:r>
+        <w:t>checkbox</w:t>
+      </w:r>
+      <w:proofErr w:type="spellEnd"/>
+      <w:r>
+        <w:t xml:space="preserve"> riguardanti l’impostazione dell’elemento, si selezionerà </w:t>
+      </w:r>
+      <w:r>
+        <w:rPr>
+          <w:b/>
+        </w:rPr>
+        <w:t>GitHub project</w:t>
+      </w:r>
+      <w:r>
+        <w:t xml:space="preserve"> e </w:t>
+      </w:r>
+      <w:r>
+        <w:t>nel campo di testo che apparirà si dovrà inserire l’URL della</w:t>
+      </w:r>
       <w:bookmarkStart w:id="3" w:name="_GoBack"/>
       <w:bookmarkEnd w:id="3"/>
+      <w:r>
+        <w:t xml:space="preserve"> repository di GitHub</w:t>
+      </w:r>
+      <w:r>
+        <w:t>.</w:t>
+      </w:r>
+    </w:p>
+    <w:p>
+      <w:pPr>
+        <w:keepNext/>
+      </w:pPr>
+      <w:r>
+        <w:rPr>
+          <w:noProof/>
+        </w:rPr>
+        <w:lastRenderedPageBreak/>
+        <mc:AlternateContent>
+          <mc:Choice Requires="wps">
+            <w:drawing>
+              <wp:anchor distT="0" distB="0" distL="114300" distR="114300" simplePos="0" relativeHeight="251664384" behindDoc="0" locked="0" layoutInCell="1" allowOverlap="1" wp14:anchorId="56DAAF3C" wp14:editId="1E8178BA">
+                <wp:simplePos x="0" y="0"/>
+                <wp:positionH relativeFrom="column">
+                  <wp:posOffset>-567690</wp:posOffset>
+                </wp:positionH>
+                <wp:positionV relativeFrom="paragraph">
+                  <wp:posOffset>90805</wp:posOffset>
+                </wp:positionV>
+                <wp:extent cx="577850" cy="381000"/>
+                <wp:effectExtent l="0" t="19050" r="31750" b="38100"/>
+                <wp:wrapNone/>
+                <wp:docPr id="11" name="Freccia a destra 11"/>
+                <wp:cNvGraphicFramePr/>
+                <a:graphic xmlns:a="http://schemas.openxmlformats.org/drawingml/2006/main">
+                  <a:graphicData uri="http://schemas.microsoft.com/office/word/2010/wordprocessingShape">
+                    <wps:wsp>
+                      <wps:cNvSpPr/>
+                      <wps:spPr>
+                        <a:xfrm>
+                          <a:off x="0" y="0"/>
+                          <a:ext cx="577850" cy="381000"/>
+                        </a:xfrm>
+                        <a:prstGeom prst="rightArrow">
+                          <a:avLst/>
+                        </a:prstGeom>
+                        <a:solidFill>
+                          <a:srgbClr val="FF0000"/>
+                        </a:solidFill>
+                        <a:ln>
+                          <a:solidFill>
+                            <a:srgbClr val="FF0000"/>
+                          </a:solidFill>
+                        </a:ln>
+                      </wps:spPr>
+                      <wps:style>
+                        <a:lnRef idx="2">
+                          <a:schemeClr val="accent1">
+                            <a:shade val="50000"/>
+                          </a:schemeClr>
+                        </a:lnRef>
+                        <a:fillRef idx="1">
+                          <a:schemeClr val="accent1"/>
+                        </a:fillRef>
+                        <a:effectRef idx="0">
+                          <a:schemeClr val="accent1"/>
+                        </a:effectRef>
+                        <a:fontRef idx="minor">
+                          <a:schemeClr val="lt1"/>
+                        </a:fontRef>
+                      </wps:style>
+                      <wps:bodyPr rot="0" spcFirstLastPara="0" vertOverflow="overflow" horzOverflow="overflow" vert="horz" wrap="square" lIns="91440" tIns="45720" rIns="91440" bIns="45720" numCol="1" spcCol="0" rtlCol="0" fromWordArt="0" anchor="ctr" anchorCtr="0" forceAA="0" compatLnSpc="1">
+                        <a:prstTxWarp prst="textNoShape">
+                          <a:avLst/>
+                        </a:prstTxWarp>
+                        <a:noAutofit/>
+                      </wps:bodyPr>
+                    </wps:wsp>
+                  </a:graphicData>
+                </a:graphic>
+                <wp14:sizeRelH relativeFrom="margin">
+                  <wp14:pctWidth>0</wp14:pctWidth>
+                </wp14:sizeRelH>
+              </wp:anchor>
+            </w:drawing>
+          </mc:Choice>
+          <mc:Fallback>
+            <w:pict>
+              <v:shape w14:anchorId="62826D37" id="Freccia a destra 11" o:spid="_x0000_s1026" type="#_x0000_t13" style="position:absolute;margin-left:-44.7pt;margin-top:7.15pt;width:45.5pt;height:30pt;z-index:251664384;visibility:visible;mso-wrap-style:square;mso-width-percent:0;mso-wrap-distance-left:9pt;mso-wrap-distance-top:0;mso-wrap-distance-right:9pt;mso-wrap-distance-bottom:0;mso-position-horizontal:absolute;mso-position-horizontal-relative:text;mso-position-vertical:absolute;mso-position-vertical-relative:text;mso-width-percent:0;mso-width-relative:margin;v-text-anchor:middle" o:gfxdata="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" adj="14479" fillcolor="red" strokecolor="red" strokeweight="1pt"/>
+            </w:pict>
+          </mc:Fallback>
+        </mc:AlternateContent>
+      </w:r>
+      <w:r>
+        <w:rPr>
+          <w:noProof/>
+        </w:rPr>
+        <w:drawing>
+          <wp:inline distT="0" distB="0" distL="0" distR="0">
+            <wp:extent cx="4330700" cy="1621653"/>
+            <wp:effectExtent l="0" t="0" r="0" b="0"/>
+            <wp:docPr id="10" name="Immagine 10"/>
+            <wp:cNvGraphicFramePr>
+              <a:graphicFrameLocks xmlns:a="http://schemas.openxmlformats.org/drawingml/2006/main" noChangeAspect="1"/>
+            </wp:cNvGraphicFramePr>
+            <a:graphic xmlns:a="http://schemas.openxmlformats.org/drawingml/2006/main">
+              <a:graphicData uri="http://schemas.openxmlformats.org/drawingml/2006/picture">
+                <pic:pic xmlns:pic="http://schemas.openxmlformats.org/drawingml/2006/picture">
+                  <pic:nvPicPr>
+                    <pic:cNvPr id="10" name="JenkinsCustomizeJob.png"/>
+                    <pic:cNvPicPr/>
+                  </pic:nvPicPr>
+                  <pic:blipFill>
+                    <a:blip r:embed="rId11" cstate="print">
+                      <a:extLst>
+                        <a:ext uri="{28A0092B-C50C-407E-A947-70E740481C1C}">
+                          <a14:useLocalDpi xmlns:a14="http://schemas.microsoft.com/office/drawing/2010/main" val="0"/>
+                        </a:ext>
+                      </a:extLst>
+                    </a:blip>
+                    <a:stretch>
+                      <a:fillRect/>
+                    </a:stretch>
+                  </pic:blipFill>
+                  <pic:spPr>
+                    <a:xfrm>
+                      <a:off x="0" y="0"/>
+                      <a:ext cx="4336513" cy="1623830"/>
+                    </a:xfrm>
+                    <a:prstGeom prst="rect">
+                      <a:avLst/>
+                    </a:prstGeom>
+                  </pic:spPr>
+                </pic:pic>
+              </a:graphicData>
+            </a:graphic>
+          </wp:inline>
+        </w:drawing>
+      </w:r>
+    </w:p>
+    <w:p>
+      <w:pPr>
+        <w:pStyle w:val="Didascalia"/>
+      </w:pPr>
+      <w:r>
+        <w:t xml:space="preserve">Figura </w:t>
+      </w:r>
+      <w:fldSimple w:instr=" SEQ Figura \* ARABIC ">
+        <w:r>
+          <w:rPr>
+            <w:noProof/>
+          </w:rPr>
+          <w:t>5</w:t>
+        </w:r>
+      </w:fldSimple>
+      <w:r>
+        <w:t xml:space="preserve"> Impostazione dell'elemento come progetto di GitHub</w:t>
+      </w:r>
+    </w:p>
+    <w:p>
+      <w:r>
+        <w:t xml:space="preserve">Fatto ciò nella parte seguente si sceglierà come gestione del codice sorgente </w:t>
+      </w:r>
+      <w:proofErr w:type="spellStart"/>
+      <w:r>
+        <w:rPr>
+          <w:b/>
+        </w:rPr>
+        <w:t>Git</w:t>
+      </w:r>
+      <w:proofErr w:type="spellEnd"/>
+      <w:r>
+        <w:rPr>
+          <w:b/>
+        </w:rPr>
+        <w:t xml:space="preserve"> </w:t>
+      </w:r>
+      <w:r>
+        <w:t>e si inserirà nel campo di testo dell’</w:t>
+      </w:r>
+      <w:r>
+        <w:rPr>
+          <w:b/>
+        </w:rPr>
+        <w:t>URL di deposito</w:t>
+      </w:r>
+      <w:r>
+        <w:t xml:space="preserve"> il percorso </w:t>
+      </w:r>
+      <w:proofErr w:type="gramStart"/>
+      <w:r>
+        <w:t>della repository</w:t>
+      </w:r>
+      <w:proofErr w:type="gramEnd"/>
+      <w:r>
+        <w:t xml:space="preserve"> che si utilizza ad esempio per clonare la repository.</w:t>
+      </w:r>
+      <w:r>
+        <w:t xml:space="preserve"> Tutto il resto rimarrà invariato.</w:t>
+      </w:r>
+    </w:p>
+    <w:p>
+      <w:pPr>
+        <w:keepNext/>
+      </w:pPr>
+      <w:r>
+        <w:rPr>
+          <w:noProof/>
+        </w:rPr>
+        <mc:AlternateContent>
+          <mc:Choice Requires="wps">
+            <w:drawing>
+              <wp:anchor distT="0" distB="0" distL="114300" distR="114300" simplePos="0" relativeHeight="251666432" behindDoc="0" locked="0" layoutInCell="1" allowOverlap="1" wp14:anchorId="6163E823" wp14:editId="50CD5E61">
+                <wp:simplePos x="0" y="0"/>
+                <wp:positionH relativeFrom="column">
+                  <wp:posOffset>632460</wp:posOffset>
+                </wp:positionH>
+                <wp:positionV relativeFrom="paragraph">
+                  <wp:posOffset>634365</wp:posOffset>
+                </wp:positionV>
+                <wp:extent cx="577850" cy="381000"/>
+                <wp:effectExtent l="0" t="19050" r="31750" b="38100"/>
+                <wp:wrapNone/>
+                <wp:docPr id="13" name="Freccia a destra 13"/>
+                <wp:cNvGraphicFramePr/>
+                <a:graphic xmlns:a="http://schemas.openxmlformats.org/drawingml/2006/main">
+                  <a:graphicData uri="http://schemas.microsoft.com/office/word/2010/wordprocessingShape">
+                    <wps:wsp>
+                      <wps:cNvSpPr/>
+                      <wps:spPr>
+                        <a:xfrm>
+                          <a:off x="0" y="0"/>
+                          <a:ext cx="577850" cy="381000"/>
+                        </a:xfrm>
+                        <a:prstGeom prst="rightArrow">
+                          <a:avLst/>
+                        </a:prstGeom>
+                        <a:solidFill>
+                          <a:srgbClr val="FF0000"/>
+                        </a:solidFill>
+                        <a:ln>
+                          <a:solidFill>
+                            <a:srgbClr val="FF0000"/>
+                          </a:solidFill>
+                        </a:ln>
+                      </wps:spPr>
+                      <wps:style>
+                        <a:lnRef idx="2">
+                          <a:schemeClr val="accent1">
+                            <a:shade val="50000"/>
+                          </a:schemeClr>
+                        </a:lnRef>
+                        <a:fillRef idx="1">
+                          <a:schemeClr val="accent1"/>
+                        </a:fillRef>
+                        <a:effectRef idx="0">
+                          <a:schemeClr val="accent1"/>
+                        </a:effectRef>
+                        <a:fontRef idx="minor">
+                          <a:schemeClr val="lt1"/>
+                        </a:fontRef>
+                      </wps:style>
+                      <wps:bodyPr rot="0" spcFirstLastPara="0" vertOverflow="overflow" horzOverflow="overflow" vert="horz" wrap="square" lIns="91440" tIns="45720" rIns="91440" bIns="45720" numCol="1" spcCol="0" rtlCol="0" fromWordArt="0" anchor="ctr" anchorCtr="0" forceAA="0" compatLnSpc="1">
+                        <a:prstTxWarp prst="textNoShape">
+                          <a:avLst/>
+                        </a:prstTxWarp>
+                        <a:noAutofit/>
+                      </wps:bodyPr>
+                    </wps:wsp>
+                  </a:graphicData>
+                </a:graphic>
+                <wp14:sizeRelH relativeFrom="margin">
+                  <wp14:pctWidth>0</wp14:pctWidth>
+                </wp14:sizeRelH>
+              </wp:anchor>
+            </w:drawing>
+          </mc:Choice>
+          <mc:Fallback>
+            <w:pict>
+              <v:shape w14:anchorId="7B3A4015" id="Freccia a destra 13" o:spid="_x0000_s1026" type="#_x0000_t13" style="position:absolute;margin-left:49.8pt;margin-top:49.95pt;width:45.5pt;height:30pt;z-index:251666432;visibility:visible;mso-wrap-style:square;mso-width-percent:0;mso-wrap-distance-left:9pt;mso-wrap-distance-top:0;mso-wrap-distance-right:9pt;mso-wrap-distance-bottom:0;mso-position-horizontal:absolute;mso-position-horizontal-relative:text;mso-position-vertical:absolute;mso-position-vertical-relative:text;mso-width-percent:0;mso-width-relative:margin;v-text-anchor:middle" o:gfxdata="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" adj="14479" fillcolor="red" strokecolor="red" strokeweight="1pt"/>
+            </w:pict>
+          </mc:Fallback>
+        </mc:AlternateContent>
+      </w:r>
+      <w:r>
+        <w:rPr>
+          <w:noProof/>
+        </w:rPr>
+        <w:drawing>
+          <wp:inline distT="0" distB="0" distL="0" distR="0">
+            <wp:extent cx="4705350" cy="2960982"/>
+            <wp:effectExtent l="0" t="0" r="0" b="0"/>
+            <wp:docPr id="12" name="Immagine 12"/>
+            <wp:cNvGraphicFramePr>
+              <a:graphicFrameLocks xmlns:a="http://schemas.openxmlformats.org/drawingml/2006/main" noChangeAspect="1"/>
+            </wp:cNvGraphicFramePr>
+            <a:graphic xmlns:a="http://schemas.openxmlformats.org/drawingml/2006/main">
+              <a:graphicData uri="http://schemas.openxmlformats.org/drawingml/2006/picture">
+                <pic:pic xmlns:pic="http://schemas.openxmlformats.org/drawingml/2006/picture">
+                  <pic:nvPicPr>
+                    <pic:cNvPr id="12" name="JenkinsManageCode.png"/>
+                    <pic:cNvPicPr/>
+                  </pic:nvPicPr>
+                  <pic:blipFill>
+                    <a:blip r:embed="rId12">
+                      <a:extLst>
+                        <a:ext uri="{28A0092B-C50C-407E-A947-70E740481C1C}">
+                          <a14:useLocalDpi xmlns:a14="http://schemas.microsoft.com/office/drawing/2010/main" val="0"/>
+                        </a:ext>
+                      </a:extLst>
+                    </a:blip>
+                    <a:stretch>
+                      <a:fillRect/>
+                    </a:stretch>
+                  </pic:blipFill>
+                  <pic:spPr>
+                    <a:xfrm>
+                      <a:off x="0" y="0"/>
+                      <a:ext cx="4714637" cy="2966826"/>
+                    </a:xfrm>
+                    <a:prstGeom prst="rect">
+                      <a:avLst/>
+                    </a:prstGeom>
+                  </pic:spPr>
+                </pic:pic>
+              </a:graphicData>
+            </a:graphic>
+          </wp:inline>
+        </w:drawing>
+      </w:r>
+    </w:p>
+    <w:p>
+      <w:pPr>
+        <w:pStyle w:val="Didascalia"/>
+      </w:pPr>
+      <w:r>
+        <w:t xml:space="preserve">Figura </w:t>
+      </w:r>
+      <w:fldSimple w:instr=" SEQ Figura \* ARABIC ">
+        <w:r>
+          <w:rPr>
+            <w:noProof/>
+          </w:rPr>
+          <w:t>6</w:t>
+        </w:r>
+      </w:fldSimple>
+      <w:r>
+        <w:t xml:space="preserve"> Gestione codice sorgente dell’elemento</w:t>
+      </w:r>
+    </w:p>
+    <w:p>
+      <w:r>
+        <w:t xml:space="preserve">Nella sezione successiva si andranno ad impostare i </w:t>
+      </w:r>
+      <w:r>
+        <w:rPr>
+          <w:b/>
+        </w:rPr>
+        <w:t>Trigger di compilazione</w:t>
+      </w:r>
+      <w:r>
+        <w:t xml:space="preserve"> cioè quando </w:t>
+      </w:r>
+      <w:r>
+        <w:t>verr</w:t>
+      </w:r>
+      <w:r>
+        <w:t>anno eseguiti i test di Jenkins</w:t>
+      </w:r>
+    </w:p>
+    <w:p>
+      <w:pPr>
+        <w:keepNext/>
+      </w:pPr>
+      <w:r>
+        <w:rPr>
+          <w:noProof/>
+        </w:rPr>
+        <mc:AlternateContent>
+          <mc:Choice Requires="wps">
+            <w:drawing>
+              <wp:anchor distT="0" distB="0" distL="114300" distR="114300" simplePos="0" relativeHeight="251668480" behindDoc="0" locked="0" layoutInCell="1" allowOverlap="1" wp14:anchorId="0C10F613" wp14:editId="01BCE344">
+                <wp:simplePos x="0" y="0"/>
+                <wp:positionH relativeFrom="column">
+                  <wp:posOffset>-453390</wp:posOffset>
+                </wp:positionH>
+                <wp:positionV relativeFrom="paragraph">
+                  <wp:posOffset>937895</wp:posOffset>
+                </wp:positionV>
+                <wp:extent cx="501650" cy="381000"/>
+                <wp:effectExtent l="0" t="19050" r="31750" b="38100"/>
+                <wp:wrapNone/>
+                <wp:docPr id="16" name="Freccia a destra 16"/>
+                <wp:cNvGraphicFramePr/>
+                <a:graphic xmlns:a="http://schemas.openxmlformats.org/drawingml/2006/main">
+                  <a:graphicData uri="http://schemas.microsoft.com/office/word/2010/wordprocessingShape">
+                    <wps:wsp>
+                      <wps:cNvSpPr/>
+                      <wps:spPr>
+                        <a:xfrm>
+                          <a:off x="0" y="0"/>
+                          <a:ext cx="501650" cy="381000"/>
+                        </a:xfrm>
+                        <a:prstGeom prst="rightArrow">
+                          <a:avLst/>
+                        </a:prstGeom>
+                        <a:solidFill>
+                          <a:srgbClr val="FF0000"/>
+                        </a:solidFill>
+                        <a:ln>
+                          <a:solidFill>
+                            <a:srgbClr val="FF0000"/>
+                          </a:solidFill>
+                        </a:ln>
+                      </wps:spPr>
+                      <wps:style>
+                        <a:lnRef idx="2">
+                          <a:schemeClr val="accent1">
+                            <a:shade val="50000"/>
+                          </a:schemeClr>
+                        </a:lnRef>
+                        <a:fillRef idx="1">
+                          <a:schemeClr val="accent1"/>
+                        </a:fillRef>
+                        <a:effectRef idx="0">
+                          <a:schemeClr val="accent1"/>
+                        </a:effectRef>
+                        <a:fontRef idx="minor">
+                          <a:schemeClr val="lt1"/>
+                        </a:fontRef>
+                      </wps:style>
+                      <wps:bodyPr rot="0" spcFirstLastPara="0" vertOverflow="overflow" horzOverflow="overflow" vert="horz" wrap="square" lIns="91440" tIns="45720" rIns="91440" bIns="45720" numCol="1" spcCol="0" rtlCol="0" fromWordArt="0" anchor="ctr" anchorCtr="0" forceAA="0" compatLnSpc="1">
+                        <a:prstTxWarp prst="textNoShape">
+                          <a:avLst/>
+                        </a:prstTxWarp>
+                        <a:noAutofit/>
+                      </wps:bodyPr>
+                    </wps:wsp>
+                  </a:graphicData>
+                </a:graphic>
+                <wp14:sizeRelH relativeFrom="margin">
+                  <wp14:pctWidth>0</wp14:pctWidth>
+                </wp14:sizeRelH>
+              </wp:anchor>
+            </w:drawing>
+          </mc:Choice>
+          <mc:Fallback>
+            <w:pict>
+              <v:shape w14:anchorId="314435A9" id="Freccia a destra 16" o:spid="_x0000_s1026" type="#_x0000_t13" style="position:absolute;margin-left:-35.7pt;margin-top:73.85pt;width:39.5pt;height:30pt;z-index:251668480;visibility:visible;mso-wrap-style:square;mso-width-percent:0;mso-wrap-distance-left:9pt;mso-wrap-distance-top:0;mso-wrap-distance-right:9pt;mso-wrap-distance-bottom:0;mso-position-horizontal:absolute;mso-position-horizontal-relative:text;mso-position-vertical:absolute;mso-position-vertical-relative:text;mso-width-percent:0;mso-width-relative:margin;v-text-anchor:middle" o:gfxdata="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" adj="13397" fillcolor="red" strokecolor="red" strokeweight="1pt"/>
+            </w:pict>
+          </mc:Fallback>
+        </mc:AlternateContent>
+      </w:r>
+      <w:r>
+        <w:rPr>
+          <w:noProof/>
+        </w:rPr>
+        <w:drawing>
+          <wp:inline distT="0" distB="0" distL="0" distR="0">
+            <wp:extent cx="4749800" cy="1489795"/>
+            <wp:effectExtent l="0" t="0" r="0" b="0"/>
+            <wp:docPr id="15" name="Immagine 15"/>
+            <wp:cNvGraphicFramePr>
+              <a:graphicFrameLocks xmlns:a="http://schemas.openxmlformats.org/drawingml/2006/main" noChangeAspect="1"/>
+            </wp:cNvGraphicFramePr>
+            <a:graphic xmlns:a="http://schemas.openxmlformats.org/drawingml/2006/main">
+              <a:graphicData uri="http://schemas.openxmlformats.org/drawingml/2006/picture">
+                <pic:pic xmlns:pic="http://schemas.openxmlformats.org/drawingml/2006/picture">
+                  <pic:nvPicPr>
+                    <pic:cNvPr id="15" name="JenkinsTriggered.png"/>
+                    <pic:cNvPicPr/>
+                  </pic:nvPicPr>
+                  <pic:blipFill>
+                    <a:blip r:embed="rId13">
+                      <a:extLst>
+                        <a:ext uri="{28A0092B-C50C-407E-A947-70E740481C1C}">
+                          <a14:useLocalDpi xmlns:a14="http://schemas.microsoft.com/office/drawing/2010/main" val="0"/>
+                        </a:ext>
+                      </a:extLst>
+                    </a:blip>
+                    <a:stretch>
+                      <a:fillRect/>
+                    </a:stretch>
+                  </pic:blipFill>
+                  <pic:spPr>
+                    <a:xfrm>
+                      <a:off x="0" y="0"/>
+                      <a:ext cx="4783772" cy="1500451"/>
+                    </a:xfrm>
+                    <a:prstGeom prst="rect">
+                      <a:avLst/>
+                    </a:prstGeom>
+                  </pic:spPr>
+                </pic:pic>
+              </a:graphicData>
+            </a:graphic>
+          </wp:inline>
+        </w:drawing>
+      </w:r>
+    </w:p>
+    <w:p>
+      <w:pPr>
+        <w:pStyle w:val="Didascalia"/>
+      </w:pPr>
+      <w:r>
+        <w:t xml:space="preserve">Figura </w:t>
+      </w:r>
+      <w:fldSimple w:instr=" SEQ Figura \* ARABIC ">
+        <w:r>
+          <w:rPr>
+            <w:noProof/>
+          </w:rPr>
+          <w:t>7</w:t>
+        </w:r>
+      </w:fldSimple>
+      <w:r>
+        <w:t xml:space="preserve"> Impostazione dei trigger di compilazione</w:t>
+      </w:r>
+    </w:p>
+    <w:p>
+      <w:r>
+        <w:t xml:space="preserve">La parte riguardante l’ambiente di compilazione potrà essere lasciata vuota e si andrà quindi a configurare il passaggio successivo riguardante la </w:t>
+      </w:r>
+      <w:r>
+        <w:rPr>
+          <w:b/>
+        </w:rPr>
+        <w:t>Compilazione</w:t>
+      </w:r>
+      <w:r>
+        <w:t xml:space="preserve">, qui si selezionerà cosa dovrà fare Jenkins quando verrà attivato dal trigger impostato in precedenza. In questo caso si sceglierà </w:t>
+      </w:r>
+      <w:r>
+        <w:rPr>
+          <w:b/>
+        </w:rPr>
+        <w:t>Esegui shell</w:t>
+      </w:r>
+      <w:r>
+        <w:t xml:space="preserve"> e dentro di essa si metteranno i test phpUnit da eseguire.</w:t>
+      </w:r>
+    </w:p>
+    <w:p>
+      <w:pPr>
+        <w:keepNext/>
+      </w:pPr>
+      <w:r>
+        <w:rPr>
+          <w:noProof/>
+        </w:rPr>
+        <w:lastRenderedPageBreak/>
+        <mc:AlternateContent>
+          <mc:Choice Requires="wps">
+            <w:drawing>
+              <wp:anchor distT="0" distB="0" distL="114300" distR="114300" simplePos="0" relativeHeight="251670528" behindDoc="0" locked="0" layoutInCell="1" allowOverlap="1" wp14:anchorId="752FF13D" wp14:editId="4B469D95">
+                <wp:simplePos x="0" y="0"/>
+                <wp:positionH relativeFrom="column">
+                  <wp:posOffset>-154940</wp:posOffset>
+                </wp:positionH>
+                <wp:positionV relativeFrom="paragraph">
+                  <wp:posOffset>814705</wp:posOffset>
+                </wp:positionV>
+                <wp:extent cx="501650" cy="381000"/>
+                <wp:effectExtent l="0" t="19050" r="31750" b="38100"/>
+                <wp:wrapNone/>
+                <wp:docPr id="18" name="Freccia a destra 18"/>
+                <wp:cNvGraphicFramePr/>
+                <a:graphic xmlns:a="http://schemas.openxmlformats.org/drawingml/2006/main">
+                  <a:graphicData uri="http://schemas.microsoft.com/office/word/2010/wordprocessingShape">
+                    <wps:wsp>
+                      <wps:cNvSpPr/>
+                      <wps:spPr>
+                        <a:xfrm>
+                          <a:off x="0" y="0"/>
+                          <a:ext cx="501650" cy="381000"/>
+                        </a:xfrm>
+                        <a:prstGeom prst="rightArrow">
+                          <a:avLst/>
+                        </a:prstGeom>
+                        <a:solidFill>
+                          <a:srgbClr val="FF0000"/>
+                        </a:solidFill>
+                        <a:ln>
+                          <a:solidFill>
+                            <a:srgbClr val="FF0000"/>
+                          </a:solidFill>
+                        </a:ln>
+                      </wps:spPr>
+                      <wps:style>
+                        <a:lnRef idx="2">
+                          <a:schemeClr val="accent1">
+                            <a:shade val="50000"/>
+                          </a:schemeClr>
+                        </a:lnRef>
+                        <a:fillRef idx="1">
+                          <a:schemeClr val="accent1"/>
+                        </a:fillRef>
+                        <a:effectRef idx="0">
+                          <a:schemeClr val="accent1"/>
+                        </a:effectRef>
+                        <a:fontRef idx="minor">
+                          <a:schemeClr val="lt1"/>
+                        </a:fontRef>
+                      </wps:style>
+                      <wps:bodyPr rot="0" spcFirstLastPara="0" vertOverflow="overflow" horzOverflow="overflow" vert="horz" wrap="square" lIns="91440" tIns="45720" rIns="91440" bIns="45720" numCol="1" spcCol="0" rtlCol="0" fromWordArt="0" anchor="ctr" anchorCtr="0" forceAA="0" compatLnSpc="1">
+                        <a:prstTxWarp prst="textNoShape">
+                          <a:avLst/>
+                        </a:prstTxWarp>
+                        <a:noAutofit/>
+                      </wps:bodyPr>
+                    </wps:wsp>
+                  </a:graphicData>
+                </a:graphic>
+                <wp14:sizeRelH relativeFrom="margin">
+                  <wp14:pctWidth>0</wp14:pctWidth>
+                </wp14:sizeRelH>
+              </wp:anchor>
+            </w:drawing>
+          </mc:Choice>
+          <mc:Fallback>
+            <w:pict>
+              <v:shape w14:anchorId="3860C56F" id="Freccia a destra 18" o:spid="_x0000_s1026" type="#_x0000_t13" style="position:absolute;margin-left:-12.2pt;margin-top:64.15pt;width:39.5pt;height:30pt;z-index:251670528;visibility:visible;mso-wrap-style:square;mso-width-percent:0;mso-wrap-distance-left:9pt;mso-wrap-distance-top:0;mso-wrap-distance-right:9pt;mso-wrap-distance-bottom:0;mso-position-horizontal:absolute;mso-position-horizontal-relative:text;mso-position-vertical:absolute;mso-position-vertical-relative:text;mso-width-percent:0;mso-width-relative:margin;v-text-anchor:middle" o:gfxdata="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" adj="13397" fillcolor="red" strokecolor="red" strokeweight="1pt"/>
+            </w:pict>
+          </mc:Fallback>
+        </mc:AlternateContent>
+      </w:r>
+      <w:r>
+        <w:rPr>
+          <w:noProof/>
+        </w:rPr>
+        <w:drawing>
+          <wp:inline distT="0" distB="0" distL="0" distR="0">
+            <wp:extent cx="3086100" cy="2572938"/>
+            <wp:effectExtent l="0" t="0" r="0" b="0"/>
+            <wp:docPr id="17" name="Immagine 17"/>
+            <wp:cNvGraphicFramePr>
+              <a:graphicFrameLocks xmlns:a="http://schemas.openxmlformats.org/drawingml/2006/main" noChangeAspect="1"/>
+            </wp:cNvGraphicFramePr>
+            <a:graphic xmlns:a="http://schemas.openxmlformats.org/drawingml/2006/main">
+              <a:graphicData uri="http://schemas.openxmlformats.org/drawingml/2006/picture">
+                <pic:pic xmlns:pic="http://schemas.openxmlformats.org/drawingml/2006/picture">
+                  <pic:nvPicPr>
+                    <pic:cNvPr id="17" name="JenkinsShellCommands.png"/>
+                    <pic:cNvPicPr/>
+                  </pic:nvPicPr>
+                  <pic:blipFill>
+                    <a:blip r:embed="rId14">
+                      <a:extLst>
+                        <a:ext uri="{28A0092B-C50C-407E-A947-70E740481C1C}">
+                          <a14:useLocalDpi xmlns:a14="http://schemas.microsoft.com/office/drawing/2010/main" val="0"/>
+                        </a:ext>
+                      </a:extLst>
+                    </a:blip>
+                    <a:stretch>
+                      <a:fillRect/>
+                    </a:stretch>
+                  </pic:blipFill>
+                  <pic:spPr>
+                    <a:xfrm>
+                      <a:off x="0" y="0"/>
+                      <a:ext cx="3090634" cy="2576718"/>
+                    </a:xfrm>
+                    <a:prstGeom prst="rect">
+                      <a:avLst/>
+                    </a:prstGeom>
+                  </pic:spPr>
+                </pic:pic>
+              </a:graphicData>
+            </a:graphic>
+          </wp:inline>
+        </w:drawing>
+      </w:r>
+    </w:p>
+    <w:p>
+      <w:pPr>
+        <w:pStyle w:val="Didascalia"/>
+      </w:pPr>
+      <w:r>
+        <w:t xml:space="preserve">Figura </w:t>
+      </w:r>
+      <w:fldSimple w:instr=" SEQ Figura \* ARABIC ">
+        <w:r>
+          <w:rPr>
+            <w:noProof/>
+          </w:rPr>
+          <w:t>8</w:t>
+        </w:r>
+      </w:fldSimple>
+      <w:r>
+        <w:t xml:space="preserve"> Comandi da eseguire durante la compilazione</w:t>
+      </w:r>
+    </w:p>
+    <w:p>
+      <w:r>
+        <w:t>Fatto ciò la configurazione sarà terminata e potremo salvare.</w:t>
+      </w:r>
     </w:p>
     <w:sectPr>
-      <w:headerReference w:type="default" r:id="rId10"/>
+      <w:headerReference w:type="default" r:id="rId15"/>
       <w:pgSz w:w="11906" w:h="16838"/>
       <w:pgMar w:top="1417" w:right="1134" w:bottom="1134" w:left="1134" w:header="708" w:footer="708" w:gutter="0"/>
       <w:cols w:space="708"/>
@@ -3045,7 +3953,7 @@
 </file>
 
 <file path=customXml/itemProps1.xml><?xml version="1.0" encoding="utf-8"?>
-<ds:datastoreItem xmlns:ds="http://schemas.openxmlformats.org/officeDocument/2006/customXml" ds:itemID="{6DE3C458-7FC8-4F31-AEEA-4CA7F9784C0B}">
+<ds:datastoreItem xmlns:ds="http://schemas.openxmlformats.org/officeDocument/2006/customXml" ds:itemID="{3929206E-51FE-462E-828E-3DF59A8C9F82}">
   <ds:schemaRefs>
     <ds:schemaRef ds:uri="http://schemas.openxmlformats.org/officeDocument/2006/bibliography"/>
   </ds:schemaRefs>

--- a/documentation/2019.02.22_i3_davidi_dueblin_forni_pezzotti_toscanelli_installazione_configurazione_jenkins.docx
+++ b/documentation/2019.02.22_i3_davidi_dueblin_forni_pezzotti_toscanelli_installazione_configurazione_jenkins.docx
@@ -98,7 +98,7 @@
             </w:rPr>
             <w:fldChar w:fldCharType="separate"/>
           </w:r>
-          <w:hyperlink w:anchor="_Toc2170964" w:history="1">
+          <w:hyperlink w:anchor="_Toc2341714" w:history="1">
             <w:r>
               <w:rPr>
                 <w:rStyle w:val="Collegamentoipertestuale"/>
@@ -125,7 +125,7 @@
                 <w:noProof/>
                 <w:webHidden/>
               </w:rPr>
-              <w:instrText xml:space="preserve"> PAGEREF _Toc2170964 \h </w:instrText>
+              <w:instrText xml:space="preserve"> PAGEREF _Toc2341714 \h </w:instrText>
             </w:r>
             <w:r>
               <w:rPr>
@@ -168,7 +168,7 @@
               <w:lang w:eastAsia="it-CH"/>
             </w:rPr>
           </w:pPr>
-          <w:hyperlink w:anchor="_Toc2170965" w:history="1">
+          <w:hyperlink w:anchor="_Toc2341715" w:history="1">
             <w:r>
               <w:rPr>
                 <w:rStyle w:val="Collegamentoipertestuale"/>
@@ -195,7 +195,7 @@
                 <w:noProof/>
                 <w:webHidden/>
               </w:rPr>
-              <w:instrText xml:space="preserve"> PAGEREF _Toc2170965 \h </w:instrText>
+              <w:instrText xml:space="preserve"> PAGEREF _Toc2341715 \h </w:instrText>
             </w:r>
             <w:r>
               <w:rPr>
@@ -233,10 +233,12 @@
               <w:tab w:val="right" w:leader="dot" w:pos="9628"/>
             </w:tabs>
             <w:rPr>
+              <w:rFonts w:eastAsiaTheme="minorEastAsia"/>
               <w:noProof/>
+              <w:lang w:eastAsia="it-CH"/>
             </w:rPr>
           </w:pPr>
-          <w:hyperlink w:anchor="_Toc2170966" w:history="1">
+          <w:hyperlink w:anchor="_Toc2341716" w:history="1">
             <w:r>
               <w:rPr>
                 <w:rStyle w:val="Collegamentoipertestuale"/>
@@ -263,7 +265,7 @@
                 <w:noProof/>
                 <w:webHidden/>
               </w:rPr>
-              <w:instrText xml:space="preserve"> PAGEREF _Toc2170966 \h </w:instrText>
+              <w:instrText xml:space="preserve"> PAGEREF _Toc2341716 \h </w:instrText>
             </w:r>
             <w:r>
               <w:rPr>
@@ -295,6 +297,146 @@
           </w:hyperlink>
         </w:p>
         <w:p>
+          <w:pPr>
+            <w:pStyle w:val="Sommario2"/>
+            <w:tabs>
+              <w:tab w:val="right" w:leader="dot" w:pos="9628"/>
+            </w:tabs>
+            <w:rPr>
+              <w:rFonts w:eastAsiaTheme="minorEastAsia"/>
+              <w:noProof/>
+              <w:lang w:eastAsia="it-CH"/>
+            </w:rPr>
+          </w:pPr>
+          <w:hyperlink w:anchor="_Toc2341717" w:history="1">
+            <w:r>
+              <w:rPr>
+                <w:rStyle w:val="Collegamentoipertestuale"/>
+                <w:noProof/>
+              </w:rPr>
+              <w:t>Configurare GitHub per l’utilizzo con Jenkins</w:t>
+            </w:r>
+            <w:r>
+              <w:rPr>
+                <w:noProof/>
+                <w:webHidden/>
+              </w:rPr>
+              <w:tab/>
+            </w:r>
+            <w:r>
+              <w:rPr>
+                <w:noProof/>
+                <w:webHidden/>
+              </w:rPr>
+              <w:fldChar w:fldCharType="begin"/>
+            </w:r>
+            <w:r>
+              <w:rPr>
+                <w:noProof/>
+                <w:webHidden/>
+              </w:rPr>
+              <w:instrText xml:space="preserve"> PAGEREF _Toc2341717 \h </w:instrText>
+            </w:r>
+            <w:r>
+              <w:rPr>
+                <w:noProof/>
+                <w:webHidden/>
+              </w:rPr>
+            </w:r>
+            <w:r>
+              <w:rPr>
+                <w:noProof/>
+                <w:webHidden/>
+              </w:rPr>
+              <w:fldChar w:fldCharType="separate"/>
+            </w:r>
+            <w:r>
+              <w:rPr>
+                <w:noProof/>
+                <w:webHidden/>
+              </w:rPr>
+              <w:t>6</w:t>
+            </w:r>
+            <w:r>
+              <w:rPr>
+                <w:noProof/>
+                <w:webHidden/>
+              </w:rPr>
+              <w:fldChar w:fldCharType="end"/>
+            </w:r>
+          </w:hyperlink>
+        </w:p>
+        <w:p>
+          <w:pPr>
+            <w:pStyle w:val="Sommario2"/>
+            <w:tabs>
+              <w:tab w:val="right" w:leader="dot" w:pos="9628"/>
+            </w:tabs>
+            <w:rPr>
+              <w:rFonts w:eastAsiaTheme="minorEastAsia"/>
+              <w:noProof/>
+              <w:lang w:eastAsia="it-CH"/>
+            </w:rPr>
+          </w:pPr>
+          <w:hyperlink w:anchor="_Toc2341718" w:history="1">
+            <w:r>
+              <w:rPr>
+                <w:rStyle w:val="Collegamentoipertestuale"/>
+                <w:noProof/>
+              </w:rPr>
+              <w:t>Indice delle figure</w:t>
+            </w:r>
+            <w:r>
+              <w:rPr>
+                <w:noProof/>
+                <w:webHidden/>
+              </w:rPr>
+              <w:tab/>
+            </w:r>
+            <w:r>
+              <w:rPr>
+                <w:noProof/>
+                <w:webHidden/>
+              </w:rPr>
+              <w:fldChar w:fldCharType="begin"/>
+            </w:r>
+            <w:r>
+              <w:rPr>
+                <w:noProof/>
+                <w:webHidden/>
+              </w:rPr>
+              <w:instrText xml:space="preserve"> PAGEREF _Toc2341718 \h </w:instrText>
+            </w:r>
+            <w:r>
+              <w:rPr>
+                <w:noProof/>
+                <w:webHidden/>
+              </w:rPr>
+            </w:r>
+            <w:r>
+              <w:rPr>
+                <w:noProof/>
+                <w:webHidden/>
+              </w:rPr>
+              <w:fldChar w:fldCharType="separate"/>
+            </w:r>
+            <w:r>
+              <w:rPr>
+                <w:noProof/>
+                <w:webHidden/>
+              </w:rPr>
+              <w:t>7</w:t>
+            </w:r>
+            <w:r>
+              <w:rPr>
+                <w:noProof/>
+                <w:webHidden/>
+              </w:rPr>
+              <w:fldChar w:fldCharType="end"/>
+            </w:r>
+          </w:hyperlink>
+        </w:p>
+        <w:p>
           <w:r>
             <w:rPr>
               <w:b/>
@@ -325,6 +467,8 @@
         </w:rPr>
         <w:br w:type="page"/>
       </w:r>
+      <w:bookmarkStart w:id="0" w:name="_GoBack"/>
+      <w:bookmarkEnd w:id="0"/>
     </w:p>
     <w:p>
       <w:pPr>
@@ -333,7 +477,7 @@
           <w:lang w:val="it-CH"/>
         </w:rPr>
       </w:pPr>
-      <w:bookmarkStart w:id="0" w:name="_Toc2170964"/>
+      <w:bookmarkStart w:id="1" w:name="_Toc2341714"/>
       <w:r>
         <w:rPr>
           <w:lang w:val="it-CH"/>
@@ -341,7 +485,7 @@
         <w:lastRenderedPageBreak/>
         <w:t>Installazione Jenkins</w:t>
       </w:r>
-      <w:bookmarkEnd w:id="0"/>
+      <w:bookmarkEnd w:id="1"/>
     </w:p>
     <w:p>
       <w:pPr>
@@ -926,8 +1070,19 @@
           <w:szCs w:val="20"/>
           <w:lang w:eastAsia="it-CH"/>
         </w:rPr>
-        <w:t xml:space="preserve"> jenkins</w:t>
-      </w:r>
+        <w:t xml:space="preserve"> </w:t>
+      </w:r>
+      <w:proofErr w:type="spellStart"/>
+      <w:r>
+        <w:rPr>
+          <w:rFonts w:ascii="Courier New" w:eastAsia="Times New Roman" w:hAnsi="Courier New" w:cs="Courier New"/>
+          <w:sz w:val="18"/>
+          <w:szCs w:val="20"/>
+          <w:lang w:eastAsia="it-CH"/>
+        </w:rPr>
+        <w:t>jenkins</w:t>
+      </w:r>
+      <w:proofErr w:type="spellEnd"/>
     </w:p>
     <w:p>
       <w:pPr>
@@ -1049,8 +1204,19 @@
           <w:szCs w:val="20"/>
           <w:lang w:eastAsia="it-CH"/>
         </w:rPr>
-        <w:t xml:space="preserve"> start jenkins</w:t>
-      </w:r>
+        <w:t xml:space="preserve"> start </w:t>
+      </w:r>
+      <w:proofErr w:type="spellStart"/>
+      <w:r>
+        <w:rPr>
+          <w:rFonts w:ascii="Courier New" w:eastAsia="Times New Roman" w:hAnsi="Courier New" w:cs="Courier New"/>
+          <w:sz w:val="18"/>
+          <w:szCs w:val="20"/>
+          <w:lang w:eastAsia="it-CH"/>
+        </w:rPr>
+        <w:t>jenkins</w:t>
+      </w:r>
+      <w:proofErr w:type="spellEnd"/>
     </w:p>
     <w:p>
       <w:pPr>
@@ -1085,11 +1251,11 @@
       <w:pPr>
         <w:pStyle w:val="Titolo2"/>
       </w:pPr>
-      <w:bookmarkStart w:id="1" w:name="_Toc2170965"/>
+      <w:bookmarkStart w:id="2" w:name="_Toc2341715"/>
       <w:r>
         <w:t>Configurazione Jenkins</w:t>
       </w:r>
-      <w:bookmarkEnd w:id="1"/>
+      <w:bookmarkEnd w:id="2"/>
     </w:p>
     <w:p>
       <w:pPr>
@@ -1347,12 +1513,20 @@
         <w:rPr>
           <w:sz w:val="18"/>
         </w:rPr>
-        <w:t xml:space="preserve"> </w:t>
-      </w:r>
+        <w:t xml:space="preserve"> /</w:t>
+      </w:r>
+      <w:proofErr w:type="spellStart"/>
       <w:r>
         <w:rPr>
           <w:sz w:val="18"/>
         </w:rPr>
+        <w:t>var</w:t>
+      </w:r>
+      <w:proofErr w:type="spellEnd"/>
+      <w:r>
+        <w:rPr>
+          <w:sz w:val="18"/>
+        </w:rPr>
         <w:t>/</w:t>
       </w:r>
       <w:proofErr w:type="spellStart"/>
@@ -1360,7 +1534,7 @@
         <w:rPr>
           <w:sz w:val="18"/>
         </w:rPr>
-        <w:t>var</w:t>
+        <w:t>lib</w:t>
       </w:r>
       <w:proofErr w:type="spellEnd"/>
       <w:r>
@@ -1374,14 +1548,14 @@
         <w:rPr>
           <w:sz w:val="18"/>
         </w:rPr>
-        <w:t>lib</w:t>
+        <w:t>jenkins</w:t>
       </w:r>
       <w:proofErr w:type="spellEnd"/>
       <w:r>
         <w:rPr>
           <w:sz w:val="18"/>
         </w:rPr>
-        <w:t>/jenkins/secrets/</w:t>
+        <w:t>/secrets/</w:t>
       </w:r>
       <w:proofErr w:type="spellStart"/>
       <w:r>
@@ -1456,20 +1630,44 @@
       <w:pPr>
         <w:pStyle w:val="Didascalia"/>
       </w:pPr>
+      <w:bookmarkStart w:id="3" w:name="_Toc2341682"/>
       <w:r>
         <w:t xml:space="preserve">Figura </w:t>
       </w:r>
-      <w:fldSimple w:instr=" SEQ Figura \* ARABIC ">
-        <w:r>
-          <w:rPr>
-            <w:noProof/>
-          </w:rPr>
-          <w:t>1</w:t>
-        </w:r>
-      </w:fldSimple>
+      <w:r>
+        <w:rPr>
+          <w:noProof/>
+        </w:rPr>
+        <w:fldChar w:fldCharType="begin"/>
+      </w:r>
+      <w:r>
+        <w:rPr>
+          <w:noProof/>
+        </w:rPr>
+        <w:instrText xml:space="preserve"> SEQ Figura \* ARABIC </w:instrText>
+      </w:r>
+      <w:r>
+        <w:rPr>
+          <w:noProof/>
+        </w:rPr>
+        <w:fldChar w:fldCharType="separate"/>
+      </w:r>
+      <w:r>
+        <w:rPr>
+          <w:noProof/>
+        </w:rPr>
+        <w:t>1</w:t>
+      </w:r>
+      <w:r>
+        <w:rPr>
+          <w:noProof/>
+        </w:rPr>
+        <w:fldChar w:fldCharType="end"/>
+      </w:r>
       <w:r>
         <w:t xml:space="preserve"> Password di sblocco per Jenkins</w:t>
       </w:r>
+      <w:bookmarkEnd w:id="3"/>
     </w:p>
     <w:p>
       <w:pPr>
@@ -1737,17 +1935,40 @@
           <w:lang w:eastAsia="it-IT"/>
         </w:rPr>
       </w:pPr>
+      <w:bookmarkStart w:id="4" w:name="_Toc2341683"/>
       <w:r>
         <w:t xml:space="preserve">Figura </w:t>
       </w:r>
-      <w:fldSimple w:instr=" SEQ Figura \* ARABIC ">
-        <w:r>
-          <w:rPr>
-            <w:noProof/>
-          </w:rPr>
-          <w:t>2</w:t>
-        </w:r>
-      </w:fldSimple>
+      <w:r>
+        <w:rPr>
+          <w:noProof/>
+        </w:rPr>
+        <w:fldChar w:fldCharType="begin"/>
+      </w:r>
+      <w:r>
+        <w:rPr>
+          <w:noProof/>
+        </w:rPr>
+        <w:instrText xml:space="preserve"> SEQ Figura \* ARABIC </w:instrText>
+      </w:r>
+      <w:r>
+        <w:rPr>
+          <w:noProof/>
+        </w:rPr>
+        <w:fldChar w:fldCharType="separate"/>
+      </w:r>
+      <w:r>
+        <w:rPr>
+          <w:noProof/>
+        </w:rPr>
+        <w:t>2</w:t>
+      </w:r>
+      <w:r>
+        <w:rPr>
+          <w:noProof/>
+        </w:rPr>
+        <w:fldChar w:fldCharType="end"/>
+      </w:r>
       <w:r>
         <w:t xml:space="preserve"> Installazione iniziale </w:t>
       </w:r>
@@ -1765,6 +1986,7 @@
       <w:r>
         <w:t>s</w:t>
       </w:r>
+      <w:bookmarkEnd w:id="4"/>
     </w:p>
     <w:p>
       <w:pPr>
@@ -1783,11 +2005,11 @@
       <w:pPr>
         <w:pStyle w:val="Titolo3"/>
       </w:pPr>
-      <w:bookmarkStart w:id="2" w:name="_Toc2170966"/>
+      <w:bookmarkStart w:id="5" w:name="_Toc2341716"/>
       <w:r>
         <w:t>Creare un lavoro/elemento su Jenkins</w:t>
       </w:r>
-      <w:bookmarkEnd w:id="2"/>
+      <w:bookmarkEnd w:id="5"/>
     </w:p>
     <w:p>
       <w:r>
@@ -1940,20 +2162,44 @@
       <w:pPr>
         <w:pStyle w:val="Didascalia"/>
       </w:pPr>
+      <w:bookmarkStart w:id="6" w:name="_Toc2341684"/>
       <w:r>
         <w:t xml:space="preserve">Figura </w:t>
       </w:r>
-      <w:fldSimple w:instr=" SEQ Figura \* ARABIC ">
-        <w:r>
-          <w:rPr>
-            <w:noProof/>
-          </w:rPr>
-          <w:t>3</w:t>
-        </w:r>
-      </w:fldSimple>
+      <w:r>
+        <w:rPr>
+          <w:noProof/>
+        </w:rPr>
+        <w:fldChar w:fldCharType="begin"/>
+      </w:r>
+      <w:r>
+        <w:rPr>
+          <w:noProof/>
+        </w:rPr>
+        <w:instrText xml:space="preserve"> SEQ Figura \* ARABIC </w:instrText>
+      </w:r>
+      <w:r>
+        <w:rPr>
+          <w:noProof/>
+        </w:rPr>
+        <w:fldChar w:fldCharType="separate"/>
+      </w:r>
+      <w:r>
+        <w:rPr>
+          <w:noProof/>
+        </w:rPr>
+        <w:t>3</w:t>
+      </w:r>
+      <w:r>
+        <w:rPr>
+          <w:noProof/>
+        </w:rPr>
+        <w:fldChar w:fldCharType="end"/>
+      </w:r>
       <w:r>
         <w:t xml:space="preserve"> Creazione di un nuovo elemento</w:t>
       </w:r>
+      <w:bookmarkEnd w:id="6"/>
     </w:p>
     <w:p>
       <w:r>
@@ -2103,20 +2349,44 @@
       <w:pPr>
         <w:pStyle w:val="Didascalia"/>
       </w:pPr>
+      <w:bookmarkStart w:id="7" w:name="_Toc2341685"/>
       <w:r>
         <w:t xml:space="preserve">Figura </w:t>
       </w:r>
-      <w:fldSimple w:instr=" SEQ Figura \* ARABIC ">
-        <w:r>
-          <w:rPr>
-            <w:noProof/>
-          </w:rPr>
-          <w:t>4</w:t>
-        </w:r>
-      </w:fldSimple>
+      <w:r>
+        <w:rPr>
+          <w:noProof/>
+        </w:rPr>
+        <w:fldChar w:fldCharType="begin"/>
+      </w:r>
+      <w:r>
+        <w:rPr>
+          <w:noProof/>
+        </w:rPr>
+        <w:instrText xml:space="preserve"> SEQ Figura \* ARABIC </w:instrText>
+      </w:r>
+      <w:r>
+        <w:rPr>
+          <w:noProof/>
+        </w:rPr>
+        <w:fldChar w:fldCharType="separate"/>
+      </w:r>
+      <w:r>
+        <w:rPr>
+          <w:noProof/>
+        </w:rPr>
+        <w:t>4</w:t>
+      </w:r>
+      <w:r>
+        <w:rPr>
+          <w:noProof/>
+        </w:rPr>
+        <w:fldChar w:fldCharType="end"/>
+      </w:r>
       <w:r>
         <w:t xml:space="preserve"> Dare un nome e scegliere il tipo di elemento</w:t>
       </w:r>
+      <w:bookmarkEnd w:id="7"/>
     </w:p>
     <w:p>
       <w:r>
@@ -2145,12 +2415,7 @@
         <w:t xml:space="preserve"> e </w:t>
       </w:r>
       <w:r>
-        <w:t>nel campo di testo che apparirà si dovrà inserire l’URL della</w:t>
-      </w:r>
-      <w:bookmarkStart w:id="3" w:name="_GoBack"/>
-      <w:bookmarkEnd w:id="3"/>
-      <w:r>
-        <w:t xml:space="preserve"> repository di GitHub</w:t>
+        <w:t>nel campo di testo che apparirà si dovrà inserire l’URL della repository di GitHub</w:t>
       </w:r>
       <w:r>
         <w:t>.</w:t>
@@ -2291,20 +2556,44 @@
       <w:pPr>
         <w:pStyle w:val="Didascalia"/>
       </w:pPr>
+      <w:bookmarkStart w:id="8" w:name="_Toc2341686"/>
       <w:r>
         <w:t xml:space="preserve">Figura </w:t>
       </w:r>
-      <w:fldSimple w:instr=" SEQ Figura \* ARABIC ">
-        <w:r>
-          <w:rPr>
-            <w:noProof/>
-          </w:rPr>
-          <w:t>5</w:t>
-        </w:r>
-      </w:fldSimple>
+      <w:r>
+        <w:rPr>
+          <w:noProof/>
+        </w:rPr>
+        <w:fldChar w:fldCharType="begin"/>
+      </w:r>
+      <w:r>
+        <w:rPr>
+          <w:noProof/>
+        </w:rPr>
+        <w:instrText xml:space="preserve"> SEQ Figura \* ARABIC </w:instrText>
+      </w:r>
+      <w:r>
+        <w:rPr>
+          <w:noProof/>
+        </w:rPr>
+        <w:fldChar w:fldCharType="separate"/>
+      </w:r>
+      <w:r>
+        <w:rPr>
+          <w:noProof/>
+        </w:rPr>
+        <w:t>5</w:t>
+      </w:r>
+      <w:r>
+        <w:rPr>
+          <w:noProof/>
+        </w:rPr>
+        <w:fldChar w:fldCharType="end"/>
+      </w:r>
       <w:r>
         <w:t xml:space="preserve"> Impostazione dell'elemento come progetto di GitHub</w:t>
       </w:r>
+      <w:bookmarkEnd w:id="8"/>
     </w:p>
     <w:p>
       <w:r>
@@ -2482,20 +2771,44 @@
       <w:pPr>
         <w:pStyle w:val="Didascalia"/>
       </w:pPr>
+      <w:bookmarkStart w:id="9" w:name="_Toc2341687"/>
       <w:r>
         <w:t xml:space="preserve">Figura </w:t>
       </w:r>
-      <w:fldSimple w:instr=" SEQ Figura \* ARABIC ">
-        <w:r>
-          <w:rPr>
-            <w:noProof/>
-          </w:rPr>
-          <w:t>6</w:t>
-        </w:r>
-      </w:fldSimple>
+      <w:r>
+        <w:rPr>
+          <w:noProof/>
+        </w:rPr>
+        <w:fldChar w:fldCharType="begin"/>
+      </w:r>
+      <w:r>
+        <w:rPr>
+          <w:noProof/>
+        </w:rPr>
+        <w:instrText xml:space="preserve"> SEQ Figura \* ARABIC </w:instrText>
+      </w:r>
+      <w:r>
+        <w:rPr>
+          <w:noProof/>
+        </w:rPr>
+        <w:fldChar w:fldCharType="separate"/>
+      </w:r>
+      <w:r>
+        <w:rPr>
+          <w:noProof/>
+        </w:rPr>
+        <w:t>6</w:t>
+      </w:r>
+      <w:r>
+        <w:rPr>
+          <w:noProof/>
+        </w:rPr>
+        <w:fldChar w:fldCharType="end"/>
+      </w:r>
       <w:r>
         <w:t xml:space="preserve"> Gestione codice sorgente dell’elemento</w:t>
       </w:r>
+      <w:bookmarkEnd w:id="9"/>
     </w:p>
     <w:p>
       <w:r>
@@ -2651,20 +2964,44 @@
       <w:pPr>
         <w:pStyle w:val="Didascalia"/>
       </w:pPr>
+      <w:bookmarkStart w:id="10" w:name="_Toc2341688"/>
       <w:r>
         <w:t xml:space="preserve">Figura </w:t>
       </w:r>
-      <w:fldSimple w:instr=" SEQ Figura \* ARABIC ">
-        <w:r>
-          <w:rPr>
-            <w:noProof/>
-          </w:rPr>
-          <w:t>7</w:t>
-        </w:r>
-      </w:fldSimple>
+      <w:r>
+        <w:rPr>
+          <w:noProof/>
+        </w:rPr>
+        <w:fldChar w:fldCharType="begin"/>
+      </w:r>
+      <w:r>
+        <w:rPr>
+          <w:noProof/>
+        </w:rPr>
+        <w:instrText xml:space="preserve"> SEQ Figura \* ARABIC </w:instrText>
+      </w:r>
+      <w:r>
+        <w:rPr>
+          <w:noProof/>
+        </w:rPr>
+        <w:fldChar w:fldCharType="separate"/>
+      </w:r>
+      <w:r>
+        <w:rPr>
+          <w:noProof/>
+        </w:rPr>
+        <w:t>7</w:t>
+      </w:r>
+      <w:r>
+        <w:rPr>
+          <w:noProof/>
+        </w:rPr>
+        <w:fldChar w:fldCharType="end"/>
+      </w:r>
       <w:r>
         <w:t xml:space="preserve"> Impostazione dei trigger di compilazione</w:t>
       </w:r>
+      <w:bookmarkEnd w:id="10"/>
     </w:p>
     <w:p>
       <w:r>
@@ -2768,7 +3105,23 @@
           </mc:Choice>
           <mc:Fallback>
             <w:pict>
-              <v:shape w14:anchorId="3860C56F" id="Freccia a destra 18" o:spid="_x0000_s1026" type="#_x0000_t13" style="position:absolute;margin-left:-12.2pt;margin-top:64.15pt;width:39.5pt;height:30pt;z-index:251670528;visibility:visible;mso-wrap-style:square;mso-width-percent:0;mso-wrap-distance-left:9pt;mso-wrap-distance-top:0;mso-wrap-distance-right:9pt;mso-wrap-distance-bottom:0;mso-position-horizontal:absolute;mso-position-horizontal-relative:text;mso-position-vertical:absolute;mso-position-vertical-relative:text;mso-width-percent:0;mso-width-relative:margin;v-text-anchor:middle" o:gfxdata="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" adj="13397" fillcolor="red" strokecolor="red" strokeweight="1pt"/>
+              <v:shapetype w14:anchorId="37F48A65" id="_x0000_t13" coordsize="21600,21600" o:spt="13" adj="16200,5400" path="m@0,l@0@1,0@1,0@2@0@2@0,21600,21600,10800xe">
+                <v:stroke joinstyle="miter"/>
+                <v:formulas>
+                  <v:f eqn="val #0"/>
+                  <v:f eqn="val #1"/>
+                  <v:f eqn="sum height 0 #1"/>
+                  <v:f eqn="sum 10800 0 #1"/>
+                  <v:f eqn="sum width 0 #0"/>
+                  <v:f eqn="prod @4 @3 10800"/>
+                  <v:f eqn="sum width 0 @5"/>
+                </v:formulas>
+                <v:path o:connecttype="custom" o:connectlocs="@0,0;0,10800;@0,21600;21600,10800" o:connectangles="270,180,90,0" textboxrect="0,@1,@6,@2"/>
+                <v:handles>
+                  <v:h position="#0,#1" xrange="0,21600" yrange="0,10800"/>
+                </v:handles>
+              </v:shapetype>
+              <v:shape id="Freccia a destra 18" o:spid="_x0000_s1026" type="#_x0000_t13" style="position:absolute;margin-left:-12.2pt;margin-top:64.15pt;width:39.5pt;height:30pt;z-index:251670528;visibility:visible;mso-wrap-style:square;mso-width-percent:0;mso-wrap-distance-left:9pt;mso-wrap-distance-top:0;mso-wrap-distance-right:9pt;mso-wrap-distance-bottom:0;mso-position-horizontal:absolute;mso-position-horizontal-relative:text;mso-position-vertical:absolute;mso-position-vertical-relative:text;mso-width-percent:0;mso-width-relative:margin;v-text-anchor:middle" o:gfxdata="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" adj="13397" fillcolor="red" strokecolor="red" strokeweight="1pt"/>
             </w:pict>
           </mc:Fallback>
         </mc:AlternateContent>
@@ -2824,28 +3177,1990 @@
       <w:pPr>
         <w:pStyle w:val="Didascalia"/>
       </w:pPr>
+      <w:bookmarkStart w:id="11" w:name="_Toc2341689"/>
       <w:r>
         <w:t xml:space="preserve">Figura </w:t>
       </w:r>
+      <w:r>
+        <w:rPr>
+          <w:noProof/>
+        </w:rPr>
+        <w:fldChar w:fldCharType="begin"/>
+      </w:r>
+      <w:r>
+        <w:rPr>
+          <w:noProof/>
+        </w:rPr>
+        <w:instrText xml:space="preserve"> SEQ Figura \* ARABIC </w:instrText>
+      </w:r>
+      <w:r>
+        <w:rPr>
+          <w:noProof/>
+        </w:rPr>
+        <w:fldChar w:fldCharType="separate"/>
+      </w:r>
+      <w:r>
+        <w:rPr>
+          <w:noProof/>
+        </w:rPr>
+        <w:t>8</w:t>
+      </w:r>
+      <w:r>
+        <w:rPr>
+          <w:noProof/>
+        </w:rPr>
+        <w:fldChar w:fldCharType="end"/>
+      </w:r>
+      <w:r>
+        <w:t xml:space="preserve"> Comandi da eseguire durante la compilazione</w:t>
+      </w:r>
+      <w:bookmarkEnd w:id="11"/>
+    </w:p>
+    <w:p>
+      <w:r>
+        <w:t>Fatto ciò la configurazione sarà terminata e potremo salvare.</w:t>
+      </w:r>
+    </w:p>
+    <w:p>
+      <w:pPr>
+        <w:pStyle w:val="Titolo2"/>
+      </w:pPr>
+      <w:bookmarkStart w:id="12" w:name="_Toc2341717"/>
+      <w:r>
+        <w:t>Configurare GitHub per l’utilizzo con Jenkins</w:t>
+      </w:r>
+      <w:bookmarkEnd w:id="12"/>
+    </w:p>
+    <w:p>
+      <w:pPr>
+        <w:rPr>
+          <w:lang w:val="it-IT" w:eastAsia="it-IT"/>
+        </w:rPr>
+      </w:pPr>
+      <w:r>
+        <w:rPr>
+          <w:noProof/>
+        </w:rPr>
+        <mc:AlternateContent>
+          <mc:Choice Requires="wps">
+            <w:drawing>
+              <wp:anchor distT="0" distB="0" distL="114300" distR="114300" simplePos="0" relativeHeight="251672576" behindDoc="0" locked="0" layoutInCell="1" allowOverlap="1" wp14:anchorId="7A154BF9" wp14:editId="1E109B80">
+                <wp:simplePos x="0" y="0"/>
+                <wp:positionH relativeFrom="column">
+                  <wp:posOffset>5966460</wp:posOffset>
+                </wp:positionH>
+                <wp:positionV relativeFrom="paragraph">
+                  <wp:posOffset>409575</wp:posOffset>
+                </wp:positionV>
+                <wp:extent cx="501650" cy="381000"/>
+                <wp:effectExtent l="19050" t="19050" r="12700" b="38100"/>
+                <wp:wrapNone/>
+                <wp:docPr id="20" name="Freccia a destra 20"/>
+                <wp:cNvGraphicFramePr/>
+                <a:graphic xmlns:a="http://schemas.openxmlformats.org/drawingml/2006/main">
+                  <a:graphicData uri="http://schemas.microsoft.com/office/word/2010/wordprocessingShape">
+                    <wps:wsp>
+                      <wps:cNvSpPr/>
+                      <wps:spPr>
+                        <a:xfrm rot="10800000">
+                          <a:off x="0" y="0"/>
+                          <a:ext cx="501650" cy="381000"/>
+                        </a:xfrm>
+                        <a:prstGeom prst="rightArrow">
+                          <a:avLst/>
+                        </a:prstGeom>
+                        <a:solidFill>
+                          <a:srgbClr val="FF0000"/>
+                        </a:solidFill>
+                        <a:ln>
+                          <a:solidFill>
+                            <a:srgbClr val="FF0000"/>
+                          </a:solidFill>
+                        </a:ln>
+                      </wps:spPr>
+                      <wps:style>
+                        <a:lnRef idx="2">
+                          <a:schemeClr val="accent1">
+                            <a:shade val="50000"/>
+                          </a:schemeClr>
+                        </a:lnRef>
+                        <a:fillRef idx="1">
+                          <a:schemeClr val="accent1"/>
+                        </a:fillRef>
+                        <a:effectRef idx="0">
+                          <a:schemeClr val="accent1"/>
+                        </a:effectRef>
+                        <a:fontRef idx="minor">
+                          <a:schemeClr val="lt1"/>
+                        </a:fontRef>
+                      </wps:style>
+                      <wps:bodyPr rot="0" spcFirstLastPara="0" vertOverflow="overflow" horzOverflow="overflow" vert="horz" wrap="square" lIns="91440" tIns="45720" rIns="91440" bIns="45720" numCol="1" spcCol="0" rtlCol="0" fromWordArt="0" anchor="ctr" anchorCtr="0" forceAA="0" compatLnSpc="1">
+                        <a:prstTxWarp prst="textNoShape">
+                          <a:avLst/>
+                        </a:prstTxWarp>
+                        <a:noAutofit/>
+                      </wps:bodyPr>
+                    </wps:wsp>
+                  </a:graphicData>
+                </a:graphic>
+                <wp14:sizeRelH relativeFrom="margin">
+                  <wp14:pctWidth>0</wp14:pctWidth>
+                </wp14:sizeRelH>
+              </wp:anchor>
+            </w:drawing>
+          </mc:Choice>
+          <mc:Fallback>
+            <w:pict>
+              <v:shape w14:anchorId="61107CFA" id="Freccia a destra 20" o:spid="_x0000_s1026" type="#_x0000_t13" style="position:absolute;margin-left:469.8pt;margin-top:32.25pt;width:39.5pt;height:30pt;rotation:180;z-index:251672576;visibility:visible;mso-wrap-style:square;mso-width-percent:0;mso-wrap-distance-left:9pt;mso-wrap-distance-top:0;mso-wrap-distance-right:9pt;mso-wrap-distance-bottom:0;mso-position-horizontal:absolute;mso-position-horizontal-relative:text;mso-position-vertical:absolute;mso-position-vertical-relative:text;mso-width-percent:0;mso-width-relative:margin;v-text-anchor:middle" o:gfxdata="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" adj="13397" fillcolor="red" strokecolor="red" strokeweight="1pt"/>
+            </w:pict>
+          </mc:Fallback>
+        </mc:AlternateContent>
+      </w:r>
+      <w:r>
+        <w:rPr>
+          <w:lang w:val="it-IT" w:eastAsia="it-IT"/>
+        </w:rPr>
+        <w:t xml:space="preserve">Per collegare Jenkins </w:t>
+      </w:r>
+      <w:proofErr w:type="gramStart"/>
+      <w:r>
+        <w:rPr>
+          <w:lang w:val="it-IT" w:eastAsia="it-IT"/>
+        </w:rPr>
+        <w:t>alla repository</w:t>
+      </w:r>
+      <w:proofErr w:type="gramEnd"/>
+      <w:r>
+        <w:rPr>
+          <w:lang w:val="it-IT" w:eastAsia="it-IT"/>
+        </w:rPr>
+        <w:t xml:space="preserve"> di GitHub bisognerà andare nelle impostazioni di quest’ultima e creare un webhook. Per fare ciò si dovrà appunto accedere al pannello di impostazioni della cartella di GitHub.</w:t>
+      </w:r>
+    </w:p>
+    <w:p>
+      <w:pPr>
+        <w:keepNext/>
+      </w:pPr>
+      <w:r>
+        <w:rPr>
+          <w:noProof/>
+          <w:lang w:val="it-IT" w:eastAsia="it-IT"/>
+        </w:rPr>
+        <w:drawing>
+          <wp:inline distT="0" distB="0" distL="0" distR="0">
+            <wp:extent cx="6120130" cy="614680"/>
+            <wp:effectExtent l="0" t="0" r="0" b="0"/>
+            <wp:docPr id="4" name="Immagine 4"/>
+            <wp:cNvGraphicFramePr>
+              <a:graphicFrameLocks xmlns:a="http://schemas.openxmlformats.org/drawingml/2006/main" noChangeAspect="1"/>
+            </wp:cNvGraphicFramePr>
+            <a:graphic xmlns:a="http://schemas.openxmlformats.org/drawingml/2006/main">
+              <a:graphicData uri="http://schemas.openxmlformats.org/drawingml/2006/picture">
+                <pic:pic xmlns:pic="http://schemas.openxmlformats.org/drawingml/2006/picture">
+                  <pic:nvPicPr>
+                    <pic:cNvPr id="4" name="GitRepoSettings.png"/>
+                    <pic:cNvPicPr/>
+                  </pic:nvPicPr>
+                  <pic:blipFill>
+                    <a:blip r:embed="rId15">
+                      <a:extLst>
+                        <a:ext uri="{28A0092B-C50C-407E-A947-70E740481C1C}">
+                          <a14:useLocalDpi xmlns:a14="http://schemas.microsoft.com/office/drawing/2010/main" val="0"/>
+                        </a:ext>
+                      </a:extLst>
+                    </a:blip>
+                    <a:stretch>
+                      <a:fillRect/>
+                    </a:stretch>
+                  </pic:blipFill>
+                  <pic:spPr>
+                    <a:xfrm>
+                      <a:off x="0" y="0"/>
+                      <a:ext cx="6120130" cy="614680"/>
+                    </a:xfrm>
+                    <a:prstGeom prst="rect">
+                      <a:avLst/>
+                    </a:prstGeom>
+                  </pic:spPr>
+                </pic:pic>
+              </a:graphicData>
+            </a:graphic>
+          </wp:inline>
+        </w:drawing>
+      </w:r>
+    </w:p>
+    <w:p>
+      <w:pPr>
+        <w:pStyle w:val="Didascalia"/>
+      </w:pPr>
+      <w:bookmarkStart w:id="13" w:name="_Toc2341690"/>
+      <w:r>
+        <w:t xml:space="preserve">Figura </w:t>
+      </w:r>
       <w:fldSimple w:instr=" SEQ Figura \* ARABIC ">
         <w:r>
           <w:rPr>
             <w:noProof/>
           </w:rPr>
-          <w:t>8</w:t>
+          <w:t>9</w:t>
         </w:r>
       </w:fldSimple>
       <w:r>
-        <w:t xml:space="preserve"> Comandi da eseguire durante la compilazione</w:t>
-      </w:r>
-    </w:p>
-    <w:p>
-      <w:r>
-        <w:t>Fatto ciò la configurazione sarà terminata e potremo salvare.</w:t>
+        <w:t xml:space="preserve"> GitHub settings</w:t>
+      </w:r>
+      <w:bookmarkEnd w:id="13"/>
+    </w:p>
+    <w:p>
+      <w:pPr>
+        <w:rPr>
+          <w:lang w:val="it-IT" w:eastAsia="it-IT"/>
+        </w:rPr>
+      </w:pPr>
+      <w:r>
+        <w:rPr>
+          <w:lang w:val="it-IT" w:eastAsia="it-IT"/>
+        </w:rPr>
+        <w:t xml:space="preserve">Nella finestra che si aprirà </w:t>
+      </w:r>
+      <w:r>
+        <w:rPr>
+          <w:lang w:val="it-IT" w:eastAsia="it-IT"/>
+        </w:rPr>
+        <w:t>si dovrà scegliere</w:t>
+      </w:r>
+      <w:r>
+        <w:rPr>
+          <w:lang w:val="it-IT" w:eastAsia="it-IT"/>
+        </w:rPr>
+        <w:t xml:space="preserve"> il menu riguardante i webhooks.</w:t>
+      </w:r>
+    </w:p>
+    <w:p>
+      <w:pPr>
+        <w:keepNext/>
+      </w:pPr>
+      <w:r>
+        <w:rPr>
+          <w:noProof/>
+        </w:rPr>
+        <mc:AlternateContent>
+          <mc:Choice Requires="wps">
+            <w:drawing>
+              <wp:anchor distT="0" distB="0" distL="114300" distR="114300" simplePos="0" relativeHeight="251674624" behindDoc="0" locked="0" layoutInCell="1" allowOverlap="1" wp14:anchorId="0CEB4D3E" wp14:editId="39FEF640">
+                <wp:simplePos x="0" y="0"/>
+                <wp:positionH relativeFrom="column">
+                  <wp:posOffset>1851660</wp:posOffset>
+                </wp:positionH>
+                <wp:positionV relativeFrom="paragraph">
+                  <wp:posOffset>1014095</wp:posOffset>
+                </wp:positionV>
+                <wp:extent cx="501650" cy="381000"/>
+                <wp:effectExtent l="19050" t="19050" r="12700" b="38100"/>
+                <wp:wrapNone/>
+                <wp:docPr id="21" name="Freccia a destra 21"/>
+                <wp:cNvGraphicFramePr/>
+                <a:graphic xmlns:a="http://schemas.openxmlformats.org/drawingml/2006/main">
+                  <a:graphicData uri="http://schemas.microsoft.com/office/word/2010/wordprocessingShape">
+                    <wps:wsp>
+                      <wps:cNvSpPr/>
+                      <wps:spPr>
+                        <a:xfrm rot="10800000">
+                          <a:off x="0" y="0"/>
+                          <a:ext cx="501650" cy="381000"/>
+                        </a:xfrm>
+                        <a:prstGeom prst="rightArrow">
+                          <a:avLst/>
+                        </a:prstGeom>
+                        <a:solidFill>
+                          <a:srgbClr val="FF0000"/>
+                        </a:solidFill>
+                        <a:ln>
+                          <a:solidFill>
+                            <a:srgbClr val="FF0000"/>
+                          </a:solidFill>
+                        </a:ln>
+                      </wps:spPr>
+                      <wps:style>
+                        <a:lnRef idx="2">
+                          <a:schemeClr val="accent1">
+                            <a:shade val="50000"/>
+                          </a:schemeClr>
+                        </a:lnRef>
+                        <a:fillRef idx="1">
+                          <a:schemeClr val="accent1"/>
+                        </a:fillRef>
+                        <a:effectRef idx="0">
+                          <a:schemeClr val="accent1"/>
+                        </a:effectRef>
+                        <a:fontRef idx="minor">
+                          <a:schemeClr val="lt1"/>
+                        </a:fontRef>
+                      </wps:style>
+                      <wps:bodyPr rot="0" spcFirstLastPara="0" vertOverflow="overflow" horzOverflow="overflow" vert="horz" wrap="square" lIns="91440" tIns="45720" rIns="91440" bIns="45720" numCol="1" spcCol="0" rtlCol="0" fromWordArt="0" anchor="ctr" anchorCtr="0" forceAA="0" compatLnSpc="1">
+                        <a:prstTxWarp prst="textNoShape">
+                          <a:avLst/>
+                        </a:prstTxWarp>
+                        <a:noAutofit/>
+                      </wps:bodyPr>
+                    </wps:wsp>
+                  </a:graphicData>
+                </a:graphic>
+                <wp14:sizeRelH relativeFrom="margin">
+                  <wp14:pctWidth>0</wp14:pctWidth>
+                </wp14:sizeRelH>
+              </wp:anchor>
+            </w:drawing>
+          </mc:Choice>
+          <mc:Fallback>
+            <w:pict>
+              <v:shape w14:anchorId="62739D9A" id="Freccia a destra 21" o:spid="_x0000_s1026" type="#_x0000_t13" style="position:absolute;margin-left:145.8pt;margin-top:79.85pt;width:39.5pt;height:30pt;rotation:180;z-index:251674624;visibility:visible;mso-wrap-style:square;mso-width-percent:0;mso-wrap-distance-left:9pt;mso-wrap-distance-top:0;mso-wrap-distance-right:9pt;mso-wrap-distance-bottom:0;mso-position-horizontal:absolute;mso-position-horizontal-relative:text;mso-position-vertical:absolute;mso-position-vertical-relative:text;mso-width-percent:0;mso-width-relative:margin;v-text-anchor:middle" o:gfxdata="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" adj="13397" fillcolor="red" strokecolor="red" strokeweight="1pt"/>
+            </w:pict>
+          </mc:Fallback>
+        </mc:AlternateContent>
+      </w:r>
+      <w:r>
+        <w:rPr>
+          <w:noProof/>
+          <w:lang w:val="it-IT" w:eastAsia="it-IT"/>
+        </w:rPr>
+        <w:drawing>
+          <wp:inline distT="0" distB="0" distL="0" distR="0">
+            <wp:extent cx="1996613" cy="2690093"/>
+            <wp:effectExtent l="0" t="0" r="3810" b="0"/>
+            <wp:docPr id="14" name="Immagine 14"/>
+            <wp:cNvGraphicFramePr>
+              <a:graphicFrameLocks xmlns:a="http://schemas.openxmlformats.org/drawingml/2006/main" noChangeAspect="1"/>
+            </wp:cNvGraphicFramePr>
+            <a:graphic xmlns:a="http://schemas.openxmlformats.org/drawingml/2006/main">
+              <a:graphicData uri="http://schemas.openxmlformats.org/drawingml/2006/picture">
+                <pic:pic xmlns:pic="http://schemas.openxmlformats.org/drawingml/2006/picture">
+                  <pic:nvPicPr>
+                    <pic:cNvPr id="14" name="MenuWebhooks.png"/>
+                    <pic:cNvPicPr/>
+                  </pic:nvPicPr>
+                  <pic:blipFill>
+                    <a:blip r:embed="rId16">
+                      <a:extLst>
+                        <a:ext uri="{28A0092B-C50C-407E-A947-70E740481C1C}">
+                          <a14:useLocalDpi xmlns:a14="http://schemas.microsoft.com/office/drawing/2010/main" val="0"/>
+                        </a:ext>
+                      </a:extLst>
+                    </a:blip>
+                    <a:stretch>
+                      <a:fillRect/>
+                    </a:stretch>
+                  </pic:blipFill>
+                  <pic:spPr>
+                    <a:xfrm>
+                      <a:off x="0" y="0"/>
+                      <a:ext cx="1996613" cy="2690093"/>
+                    </a:xfrm>
+                    <a:prstGeom prst="rect">
+                      <a:avLst/>
+                    </a:prstGeom>
+                  </pic:spPr>
+                </pic:pic>
+              </a:graphicData>
+            </a:graphic>
+          </wp:inline>
+        </w:drawing>
+      </w:r>
+    </w:p>
+    <w:p>
+      <w:pPr>
+        <w:pStyle w:val="Didascalia"/>
+        <w:rPr>
+          <w:lang w:val="it-IT" w:eastAsia="it-IT"/>
+        </w:rPr>
+      </w:pPr>
+      <w:bookmarkStart w:id="14" w:name="_Toc2341691"/>
+      <w:r>
+        <w:t xml:space="preserve">Figura </w:t>
+      </w:r>
+      <w:fldSimple w:instr=" SEQ Figura \* ARABIC ">
+        <w:r>
+          <w:rPr>
+            <w:noProof/>
+          </w:rPr>
+          <w:t>10</w:t>
+        </w:r>
+      </w:fldSimple>
+      <w:r>
+        <w:t xml:space="preserve"> GitHub webhooks menu</w:t>
+      </w:r>
+      <w:bookmarkEnd w:id="14"/>
+    </w:p>
+    <w:p>
+      <w:pPr>
+        <w:rPr>
+          <w:lang w:val="it-IT" w:eastAsia="it-IT"/>
+        </w:rPr>
+      </w:pPr>
+      <w:r>
+        <w:rPr>
+          <w:lang w:val="it-IT" w:eastAsia="it-IT"/>
+        </w:rPr>
+        <w:t>Dopodiché</w:t>
+      </w:r>
+      <w:r>
+        <w:rPr>
+          <w:lang w:val="it-IT" w:eastAsia="it-IT"/>
+        </w:rPr>
+        <w:t>,</w:t>
+      </w:r>
+      <w:r>
+        <w:rPr>
+          <w:lang w:val="it-IT" w:eastAsia="it-IT"/>
+        </w:rPr>
+        <w:t xml:space="preserve"> </w:t>
+      </w:r>
+      <w:r>
+        <w:rPr>
+          <w:lang w:val="it-IT" w:eastAsia="it-IT"/>
+        </w:rPr>
+        <w:t>per creare un nuovo webhook</w:t>
+      </w:r>
+      <w:r>
+        <w:rPr>
+          <w:lang w:val="it-IT" w:eastAsia="it-IT"/>
+        </w:rPr>
+        <w:t xml:space="preserve">, </w:t>
+      </w:r>
+      <w:r>
+        <w:rPr>
+          <w:lang w:val="it-IT" w:eastAsia="it-IT"/>
+        </w:rPr>
+        <w:t>si selezionerà il tasto situato in alto a destra</w:t>
+      </w:r>
+      <w:r>
+        <w:rPr>
+          <w:lang w:val="it-IT" w:eastAsia="it-IT"/>
+        </w:rPr>
+        <w:t>.</w:t>
+      </w:r>
+    </w:p>
+    <w:p>
+      <w:pPr>
+        <w:keepNext/>
+      </w:pPr>
+      <w:r>
+        <w:rPr>
+          <w:noProof/>
+          <w:lang w:val="it-IT" w:eastAsia="it-IT"/>
+        </w:rPr>
+        <w:lastRenderedPageBreak/>
+        <w:drawing>
+          <wp:inline distT="0" distB="0" distL="0" distR="0" wp14:anchorId="256857F1" wp14:editId="2F028FEB">
+            <wp:extent cx="1097375" cy="480102"/>
+            <wp:effectExtent l="0" t="0" r="7620" b="0"/>
+            <wp:docPr id="22" name="Immagine 22"/>
+            <wp:cNvGraphicFramePr>
+              <a:graphicFrameLocks xmlns:a="http://schemas.openxmlformats.org/drawingml/2006/main" noChangeAspect="1"/>
+            </wp:cNvGraphicFramePr>
+            <a:graphic xmlns:a="http://schemas.openxmlformats.org/drawingml/2006/main">
+              <a:graphicData uri="http://schemas.openxmlformats.org/drawingml/2006/picture">
+                <pic:pic xmlns:pic="http://schemas.openxmlformats.org/drawingml/2006/picture">
+                  <pic:nvPicPr>
+                    <pic:cNvPr id="22" name="NewWebhook.png"/>
+                    <pic:cNvPicPr/>
+                  </pic:nvPicPr>
+                  <pic:blipFill>
+                    <a:blip r:embed="rId17">
+                      <a:extLst>
+                        <a:ext uri="{28A0092B-C50C-407E-A947-70E740481C1C}">
+                          <a14:useLocalDpi xmlns:a14="http://schemas.microsoft.com/office/drawing/2010/main" val="0"/>
+                        </a:ext>
+                      </a:extLst>
+                    </a:blip>
+                    <a:stretch>
+                      <a:fillRect/>
+                    </a:stretch>
+                  </pic:blipFill>
+                  <pic:spPr>
+                    <a:xfrm>
+                      <a:off x="0" y="0"/>
+                      <a:ext cx="1097375" cy="480102"/>
+                    </a:xfrm>
+                    <a:prstGeom prst="rect">
+                      <a:avLst/>
+                    </a:prstGeom>
+                  </pic:spPr>
+                </pic:pic>
+              </a:graphicData>
+            </a:graphic>
+          </wp:inline>
+        </w:drawing>
+      </w:r>
+    </w:p>
+    <w:p>
+      <w:pPr>
+        <w:pStyle w:val="Didascalia"/>
+      </w:pPr>
+      <w:bookmarkStart w:id="15" w:name="_Toc2341692"/>
+      <w:r>
+        <w:t xml:space="preserve">Figura </w:t>
+      </w:r>
+      <w:fldSimple w:instr=" SEQ Figura \* ARABIC ">
+        <w:r>
+          <w:rPr>
+            <w:noProof/>
+          </w:rPr>
+          <w:t>11</w:t>
+        </w:r>
+      </w:fldSimple>
+      <w:r>
+        <w:t xml:space="preserve"> Bottone creazione nuovo webhook</w:t>
+      </w:r>
+      <w:bookmarkEnd w:id="15"/>
+    </w:p>
+    <w:p>
+      <w:pPr>
+        <w:keepNext/>
+      </w:pPr>
+      <w:r>
+        <w:t xml:space="preserve">Dopo aver premuto </w:t>
+      </w:r>
+      <w:r>
+        <w:t>il bottone apparirà una finestra che andrà compilata come segue</w:t>
+      </w:r>
+      <w:r>
+        <w:t>. Sotto</w:t>
+      </w:r>
+      <w:r>
+        <w:t xml:space="preserve"> </w:t>
+      </w:r>
+      <w:r>
+        <w:rPr>
+          <w:b/>
+        </w:rPr>
+        <w:t>payload</w:t>
+      </w:r>
+      <w:r>
+        <w:t xml:space="preserve"> si inserisce l’indirizzo del server seguito da “</w:t>
+      </w:r>
+      <w:r>
+        <w:rPr>
+          <w:b/>
+        </w:rPr>
+        <w:t>/</w:t>
+      </w:r>
+      <w:proofErr w:type="spellStart"/>
+      <w:r>
+        <w:rPr>
+          <w:b/>
+        </w:rPr>
+        <w:t>github</w:t>
+      </w:r>
+      <w:proofErr w:type="spellEnd"/>
+      <w:r>
+        <w:rPr>
+          <w:b/>
+        </w:rPr>
+        <w:t>-webhook/</w:t>
+      </w:r>
+      <w:r>
+        <w:t>”</w:t>
+      </w:r>
+      <w:r>
+        <w:t>.</w:t>
+      </w:r>
+      <w:r>
+        <w:rPr>
+          <w:noProof/>
+        </w:rPr>
+        <w:drawing>
+          <wp:inline distT="0" distB="0" distL="0" distR="0">
+            <wp:extent cx="4099915" cy="723963"/>
+            <wp:effectExtent l="0" t="0" r="0" b="0"/>
+            <wp:docPr id="24" name="Immagine 24"/>
+            <wp:cNvGraphicFramePr>
+              <a:graphicFrameLocks xmlns:a="http://schemas.openxmlformats.org/drawingml/2006/main" noChangeAspect="1"/>
+            </wp:cNvGraphicFramePr>
+            <a:graphic xmlns:a="http://schemas.openxmlformats.org/drawingml/2006/main">
+              <a:graphicData uri="http://schemas.openxmlformats.org/drawingml/2006/picture">
+                <pic:pic xmlns:pic="http://schemas.openxmlformats.org/drawingml/2006/picture">
+                  <pic:nvPicPr>
+                    <pic:cNvPr id="24" name="PayloadURL.png"/>
+                    <pic:cNvPicPr/>
+                  </pic:nvPicPr>
+                  <pic:blipFill>
+                    <a:blip r:embed="rId18">
+                      <a:extLst>
+                        <a:ext uri="{28A0092B-C50C-407E-A947-70E740481C1C}">
+                          <a14:useLocalDpi xmlns:a14="http://schemas.microsoft.com/office/drawing/2010/main" val="0"/>
+                        </a:ext>
+                      </a:extLst>
+                    </a:blip>
+                    <a:stretch>
+                      <a:fillRect/>
+                    </a:stretch>
+                  </pic:blipFill>
+                  <pic:spPr>
+                    <a:xfrm>
+                      <a:off x="0" y="0"/>
+                      <a:ext cx="4099915" cy="723963"/>
+                    </a:xfrm>
+                    <a:prstGeom prst="rect">
+                      <a:avLst/>
+                    </a:prstGeom>
+                  </pic:spPr>
+                </pic:pic>
+              </a:graphicData>
+            </a:graphic>
+          </wp:inline>
+        </w:drawing>
+      </w:r>
+    </w:p>
+    <w:p>
+      <w:pPr>
+        <w:pStyle w:val="Didascalia"/>
+      </w:pPr>
+      <w:bookmarkStart w:id="16" w:name="_Toc2341693"/>
+      <w:r>
+        <w:t xml:space="preserve">Figura </w:t>
+      </w:r>
+      <w:fldSimple w:instr=" SEQ Figura \* ARABIC ">
+        <w:r>
+          <w:rPr>
+            <w:noProof/>
+          </w:rPr>
+          <w:t>12</w:t>
+        </w:r>
+      </w:fldSimple>
+      <w:r>
+        <w:t xml:space="preserve"> Inserimento dell'URL del payload</w:t>
+      </w:r>
+      <w:bookmarkEnd w:id="16"/>
+    </w:p>
+    <w:p>
+      <w:r>
+        <w:t xml:space="preserve"> </w:t>
+      </w:r>
+      <w:r>
+        <w:t>N</w:t>
+      </w:r>
+      <w:r>
+        <w:t xml:space="preserve">el campo </w:t>
+      </w:r>
+      <w:r>
+        <w:rPr>
+          <w:b/>
+        </w:rPr>
+        <w:t xml:space="preserve">Content </w:t>
+      </w:r>
+      <w:proofErr w:type="spellStart"/>
+      <w:r>
+        <w:rPr>
+          <w:b/>
+        </w:rPr>
+        <w:t>type</w:t>
+      </w:r>
+      <w:proofErr w:type="spellEnd"/>
+      <w:r>
+        <w:t xml:space="preserve"> inserire "</w:t>
+      </w:r>
+      <w:proofErr w:type="spellStart"/>
+      <w:r>
+        <w:rPr>
+          <w:b/>
+        </w:rPr>
+        <w:t>application</w:t>
+      </w:r>
+      <w:proofErr w:type="spellEnd"/>
+      <w:r>
+        <w:rPr>
+          <w:b/>
+        </w:rPr>
+        <w:t>/</w:t>
+      </w:r>
+      <w:proofErr w:type="spellStart"/>
+      <w:r>
+        <w:rPr>
+          <w:b/>
+        </w:rPr>
+        <w:t>json</w:t>
+      </w:r>
+      <w:proofErr w:type="spellEnd"/>
+      <w:r>
+        <w:t>"</w:t>
+      </w:r>
+      <w:r>
+        <w:t>.</w:t>
+      </w:r>
+    </w:p>
+    <w:p>
+      <w:pPr>
+        <w:keepNext/>
+      </w:pPr>
+      <w:r>
+        <w:rPr>
+          <w:noProof/>
+        </w:rPr>
+        <w:drawing>
+          <wp:inline distT="0" distB="0" distL="0" distR="0" wp14:anchorId="49FBFF10" wp14:editId="6374F801">
+            <wp:extent cx="2926334" cy="701101"/>
+            <wp:effectExtent l="0" t="0" r="7620" b="3810"/>
+            <wp:docPr id="25" name="Immagine 25"/>
+            <wp:cNvGraphicFramePr>
+              <a:graphicFrameLocks xmlns:a="http://schemas.openxmlformats.org/drawingml/2006/main" noChangeAspect="1"/>
+            </wp:cNvGraphicFramePr>
+            <a:graphic xmlns:a="http://schemas.openxmlformats.org/drawingml/2006/main">
+              <a:graphicData uri="http://schemas.openxmlformats.org/drawingml/2006/picture">
+                <pic:pic xmlns:pic="http://schemas.openxmlformats.org/drawingml/2006/picture">
+                  <pic:nvPicPr>
+                    <pic:cNvPr id="25" name="ContentType.png"/>
+                    <pic:cNvPicPr/>
+                  </pic:nvPicPr>
+                  <pic:blipFill>
+                    <a:blip r:embed="rId19">
+                      <a:extLst>
+                        <a:ext uri="{28A0092B-C50C-407E-A947-70E740481C1C}">
+                          <a14:useLocalDpi xmlns:a14="http://schemas.microsoft.com/office/drawing/2010/main" val="0"/>
+                        </a:ext>
+                      </a:extLst>
+                    </a:blip>
+                    <a:stretch>
+                      <a:fillRect/>
+                    </a:stretch>
+                  </pic:blipFill>
+                  <pic:spPr>
+                    <a:xfrm>
+                      <a:off x="0" y="0"/>
+                      <a:ext cx="2926334" cy="701101"/>
+                    </a:xfrm>
+                    <a:prstGeom prst="rect">
+                      <a:avLst/>
+                    </a:prstGeom>
+                  </pic:spPr>
+                </pic:pic>
+              </a:graphicData>
+            </a:graphic>
+          </wp:inline>
+        </w:drawing>
+      </w:r>
+    </w:p>
+    <w:p>
+      <w:pPr>
+        <w:pStyle w:val="Didascalia"/>
+      </w:pPr>
+      <w:bookmarkStart w:id="17" w:name="_Toc2341694"/>
+      <w:r>
+        <w:t xml:space="preserve">Figura </w:t>
+      </w:r>
+      <w:fldSimple w:instr=" SEQ Figura \* ARABIC ">
+        <w:r>
+          <w:rPr>
+            <w:noProof/>
+          </w:rPr>
+          <w:t>13</w:t>
+        </w:r>
+      </w:fldSimple>
+      <w:r>
+        <w:t xml:space="preserve"> Selezione del tipo del contenuto</w:t>
+      </w:r>
+      <w:bookmarkEnd w:id="17"/>
+    </w:p>
+    <w:p>
+      <w:r>
+        <w:t xml:space="preserve"> </w:t>
+      </w:r>
+    </w:p>
+    <w:p>
+      <w:r>
+        <w:t>I</w:t>
+      </w:r>
+      <w:r>
+        <w:t xml:space="preserve">l campo </w:t>
+      </w:r>
+      <w:r>
+        <w:rPr>
+          <w:b/>
+        </w:rPr>
+        <w:t>secret</w:t>
+      </w:r>
+      <w:r>
+        <w:t xml:space="preserve"> potrà essere lasciato vuoto</w:t>
+      </w:r>
+      <w:r>
+        <w:t xml:space="preserve"> mentre</w:t>
+      </w:r>
+      <w:r>
+        <w:t xml:space="preserve"> sotto </w:t>
+      </w:r>
+      <w:proofErr w:type="spellStart"/>
+      <w:r>
+        <w:rPr>
+          <w:b/>
+        </w:rPr>
+        <w:t>Which</w:t>
+      </w:r>
+      <w:proofErr w:type="spellEnd"/>
+      <w:r>
+        <w:rPr>
+          <w:b/>
+        </w:rPr>
+        <w:t xml:space="preserve"> events </w:t>
+      </w:r>
+      <w:proofErr w:type="spellStart"/>
+      <w:r>
+        <w:rPr>
+          <w:b/>
+        </w:rPr>
+        <w:t>would</w:t>
+      </w:r>
+      <w:proofErr w:type="spellEnd"/>
+      <w:r>
+        <w:rPr>
+          <w:b/>
+        </w:rPr>
+        <w:t xml:space="preserve"> </w:t>
+      </w:r>
+      <w:proofErr w:type="spellStart"/>
+      <w:r>
+        <w:rPr>
+          <w:b/>
+        </w:rPr>
+        <w:t>you</w:t>
+      </w:r>
+      <w:proofErr w:type="spellEnd"/>
+      <w:r>
+        <w:rPr>
+          <w:b/>
+        </w:rPr>
+        <w:t xml:space="preserve"> like to trigger </w:t>
+      </w:r>
+      <w:proofErr w:type="spellStart"/>
+      <w:r>
+        <w:rPr>
+          <w:b/>
+        </w:rPr>
+        <w:t>this</w:t>
+      </w:r>
+      <w:proofErr w:type="spellEnd"/>
+      <w:r>
+        <w:rPr>
+          <w:b/>
+        </w:rPr>
+        <w:t xml:space="preserve"> webhook?</w:t>
+      </w:r>
+      <w:r>
+        <w:t xml:space="preserve"> selezionare il radio </w:t>
+      </w:r>
+      <w:proofErr w:type="spellStart"/>
+      <w:r>
+        <w:t>button</w:t>
+      </w:r>
+      <w:proofErr w:type="spellEnd"/>
+      <w:r>
+        <w:t xml:space="preserve"> con scritto </w:t>
+      </w:r>
+      <w:r>
+        <w:t>"</w:t>
+      </w:r>
+      <w:r>
+        <w:rPr>
+          <w:b/>
+        </w:rPr>
+        <w:t xml:space="preserve">Just the </w:t>
+      </w:r>
+      <w:proofErr w:type="spellStart"/>
+      <w:r>
+        <w:rPr>
+          <w:b/>
+        </w:rPr>
+        <w:t>push</w:t>
+      </w:r>
+      <w:proofErr w:type="spellEnd"/>
+      <w:r>
+        <w:rPr>
+          <w:b/>
+        </w:rPr>
+        <w:t xml:space="preserve"> event</w:t>
+      </w:r>
+      <w:r>
+        <w:t>"</w:t>
+      </w:r>
+      <w:r>
+        <w:t>.</w:t>
+      </w:r>
+    </w:p>
+    <w:p>
+      <w:pPr>
+        <w:keepNext/>
+      </w:pPr>
+      <w:r>
+        <w:rPr>
+          <w:noProof/>
+        </w:rPr>
+        <w:drawing>
+          <wp:inline distT="0" distB="0" distL="0" distR="0">
+            <wp:extent cx="4292600" cy="1773069"/>
+            <wp:effectExtent l="0" t="0" r="0" b="0"/>
+            <wp:docPr id="26" name="Immagine 26"/>
+            <wp:cNvGraphicFramePr>
+              <a:graphicFrameLocks xmlns:a="http://schemas.openxmlformats.org/drawingml/2006/main" noChangeAspect="1"/>
+            </wp:cNvGraphicFramePr>
+            <a:graphic xmlns:a="http://schemas.openxmlformats.org/drawingml/2006/main">
+              <a:graphicData uri="http://schemas.openxmlformats.org/drawingml/2006/picture">
+                <pic:pic xmlns:pic="http://schemas.openxmlformats.org/drawingml/2006/picture">
+                  <pic:nvPicPr>
+                    <pic:cNvPr id="26" name="TriggerEvent.png"/>
+                    <pic:cNvPicPr/>
+                  </pic:nvPicPr>
+                  <pic:blipFill>
+                    <a:blip r:embed="rId20">
+                      <a:extLst>
+                        <a:ext uri="{28A0092B-C50C-407E-A947-70E740481C1C}">
+                          <a14:useLocalDpi xmlns:a14="http://schemas.microsoft.com/office/drawing/2010/main" val="0"/>
+                        </a:ext>
+                      </a:extLst>
+                    </a:blip>
+                    <a:stretch>
+                      <a:fillRect/>
+                    </a:stretch>
+                  </pic:blipFill>
+                  <pic:spPr>
+                    <a:xfrm>
+                      <a:off x="0" y="0"/>
+                      <a:ext cx="4354936" cy="1798817"/>
+                    </a:xfrm>
+                    <a:prstGeom prst="rect">
+                      <a:avLst/>
+                    </a:prstGeom>
+                  </pic:spPr>
+                </pic:pic>
+              </a:graphicData>
+            </a:graphic>
+          </wp:inline>
+        </w:drawing>
+      </w:r>
+    </w:p>
+    <w:p>
+      <w:pPr>
+        <w:pStyle w:val="Didascalia"/>
+      </w:pPr>
+      <w:bookmarkStart w:id="18" w:name="_Toc2341695"/>
+      <w:r>
+        <w:t xml:space="preserve">Figura </w:t>
+      </w:r>
+      <w:fldSimple w:instr=" SEQ Figura \* ARABIC ">
+        <w:r>
+          <w:rPr>
+            <w:noProof/>
+          </w:rPr>
+          <w:t>14</w:t>
+        </w:r>
+      </w:fldSimple>
+      <w:r>
+        <w:t xml:space="preserve"> Webhook event trigger</w:t>
+      </w:r>
+      <w:bookmarkEnd w:id="18"/>
+    </w:p>
+    <w:p>
+      <w:r>
+        <w:t>Fatto ciò il collegamento con Jenkins dovrebbe funzionare</w:t>
+      </w:r>
+      <w:r>
+        <w:t xml:space="preserve">, per testarne il corretto funzionamento </w:t>
+      </w:r>
+      <w:r>
+        <w:t xml:space="preserve">si eseguirà un </w:t>
+      </w:r>
+      <w:proofErr w:type="spellStart"/>
+      <w:r>
+        <w:t>push</w:t>
+      </w:r>
+      <w:proofErr w:type="spellEnd"/>
+      <w:r>
+        <w:t xml:space="preserve"> alla cartella di GitHub ed esso dovrebbe far partire il lavoro di </w:t>
+      </w:r>
+      <w:proofErr w:type="spellStart"/>
+      <w:r>
+        <w:t>jenkins</w:t>
+      </w:r>
+      <w:proofErr w:type="spellEnd"/>
+      <w:r>
+        <w:t>.</w:t>
+      </w:r>
+    </w:p>
+    <w:p>
+      <w:pPr>
+        <w:pStyle w:val="Titolo2"/>
+      </w:pPr>
+      <w:bookmarkStart w:id="19" w:name="_Toc2341718"/>
+      <w:r>
+        <w:t>Indice delle figure</w:t>
+      </w:r>
+      <w:bookmarkEnd w:id="19"/>
+    </w:p>
+    <w:p>
+      <w:pPr>
+        <w:pStyle w:val="Indicedellefigure"/>
+        <w:tabs>
+          <w:tab w:val="right" w:leader="dot" w:pos="9628"/>
+        </w:tabs>
+        <w:rPr>
+          <w:noProof/>
+        </w:rPr>
+      </w:pPr>
+      <w:r>
+        <w:fldChar w:fldCharType="begin"/>
+      </w:r>
+      <w:r>
+        <w:instrText xml:space="preserve"> TOC \h \z \c "Figura" </w:instrText>
+      </w:r>
+      <w:r>
+        <w:fldChar w:fldCharType="separate"/>
+      </w:r>
+      <w:hyperlink w:anchor="_Toc2341682" w:history="1">
+        <w:r>
+          <w:rPr>
+            <w:rStyle w:val="Collegamentoipertestuale"/>
+            <w:noProof/>
+          </w:rPr>
+          <w:t>Figura 1 Password di sblocco per Jenkins</w:t>
+        </w:r>
+        <w:r>
+          <w:rPr>
+            <w:noProof/>
+            <w:webHidden/>
+          </w:rPr>
+          <w:tab/>
+        </w:r>
+        <w:r>
+          <w:rPr>
+            <w:noProof/>
+            <w:webHidden/>
+          </w:rPr>
+          <w:fldChar w:fldCharType="begin"/>
+        </w:r>
+        <w:r>
+          <w:rPr>
+            <w:noProof/>
+            <w:webHidden/>
+          </w:rPr>
+          <w:instrText xml:space="preserve"> PAGEREF _Toc2341682 \h </w:instrText>
+        </w:r>
+        <w:r>
+          <w:rPr>
+            <w:noProof/>
+            <w:webHidden/>
+          </w:rPr>
+        </w:r>
+        <w:r>
+          <w:rPr>
+            <w:noProof/>
+            <w:webHidden/>
+          </w:rPr>
+          <w:fldChar w:fldCharType="separate"/>
+        </w:r>
+        <w:r>
+          <w:rPr>
+            <w:noProof/>
+            <w:webHidden/>
+          </w:rPr>
+          <w:t>3</w:t>
+        </w:r>
+        <w:r>
+          <w:rPr>
+            <w:noProof/>
+            <w:webHidden/>
+          </w:rPr>
+          <w:fldChar w:fldCharType="end"/>
+        </w:r>
+      </w:hyperlink>
+    </w:p>
+    <w:p>
+      <w:pPr>
+        <w:pStyle w:val="Indicedellefigure"/>
+        <w:tabs>
+          <w:tab w:val="right" w:leader="dot" w:pos="9628"/>
+        </w:tabs>
+        <w:rPr>
+          <w:noProof/>
+        </w:rPr>
+      </w:pPr>
+      <w:hyperlink w:anchor="_Toc2341683" w:history="1">
+        <w:r>
+          <w:rPr>
+            <w:rStyle w:val="Collegamentoipertestuale"/>
+            <w:noProof/>
+          </w:rPr>
+          <w:t>Figura 2 Installazione iniziale delle plugins di Jenkins</w:t>
+        </w:r>
+        <w:r>
+          <w:rPr>
+            <w:noProof/>
+            <w:webHidden/>
+          </w:rPr>
+          <w:tab/>
+        </w:r>
+        <w:r>
+          <w:rPr>
+            <w:noProof/>
+            <w:webHidden/>
+          </w:rPr>
+          <w:fldChar w:fldCharType="begin"/>
+        </w:r>
+        <w:r>
+          <w:rPr>
+            <w:noProof/>
+            <w:webHidden/>
+          </w:rPr>
+          <w:instrText xml:space="preserve"> PAGEREF _Toc2341683 \h </w:instrText>
+        </w:r>
+        <w:r>
+          <w:rPr>
+            <w:noProof/>
+            <w:webHidden/>
+          </w:rPr>
+        </w:r>
+        <w:r>
+          <w:rPr>
+            <w:noProof/>
+            <w:webHidden/>
+          </w:rPr>
+          <w:fldChar w:fldCharType="separate"/>
+        </w:r>
+        <w:r>
+          <w:rPr>
+            <w:noProof/>
+            <w:webHidden/>
+          </w:rPr>
+          <w:t>4</w:t>
+        </w:r>
+        <w:r>
+          <w:rPr>
+            <w:noProof/>
+            <w:webHidden/>
+          </w:rPr>
+          <w:fldChar w:fldCharType="end"/>
+        </w:r>
+      </w:hyperlink>
+    </w:p>
+    <w:p>
+      <w:pPr>
+        <w:pStyle w:val="Indicedellefigure"/>
+        <w:tabs>
+          <w:tab w:val="right" w:leader="dot" w:pos="9628"/>
+        </w:tabs>
+        <w:rPr>
+          <w:noProof/>
+        </w:rPr>
+      </w:pPr>
+      <w:hyperlink w:anchor="_Toc2341684" w:history="1">
+        <w:r>
+          <w:rPr>
+            <w:rStyle w:val="Collegamentoipertestuale"/>
+            <w:noProof/>
+          </w:rPr>
+          <w:t>Figura 3 Creazione di un nuovo elemento</w:t>
+        </w:r>
+        <w:r>
+          <w:rPr>
+            <w:noProof/>
+            <w:webHidden/>
+          </w:rPr>
+          <w:tab/>
+        </w:r>
+        <w:r>
+          <w:rPr>
+            <w:noProof/>
+            <w:webHidden/>
+          </w:rPr>
+          <w:fldChar w:fldCharType="begin"/>
+        </w:r>
+        <w:r>
+          <w:rPr>
+            <w:noProof/>
+            <w:webHidden/>
+          </w:rPr>
+          <w:instrText xml:space="preserve"> PAGEREF _Toc2341684 \h </w:instrText>
+        </w:r>
+        <w:r>
+          <w:rPr>
+            <w:noProof/>
+            <w:webHidden/>
+          </w:rPr>
+        </w:r>
+        <w:r>
+          <w:rPr>
+            <w:noProof/>
+            <w:webHidden/>
+          </w:rPr>
+          <w:fldChar w:fldCharType="separate"/>
+        </w:r>
+        <w:r>
+          <w:rPr>
+            <w:noProof/>
+            <w:webHidden/>
+          </w:rPr>
+          <w:t>4</w:t>
+        </w:r>
+        <w:r>
+          <w:rPr>
+            <w:noProof/>
+            <w:webHidden/>
+          </w:rPr>
+          <w:fldChar w:fldCharType="end"/>
+        </w:r>
+      </w:hyperlink>
+    </w:p>
+    <w:p>
+      <w:pPr>
+        <w:pStyle w:val="Indicedellefigure"/>
+        <w:tabs>
+          <w:tab w:val="right" w:leader="dot" w:pos="9628"/>
+        </w:tabs>
+        <w:rPr>
+          <w:noProof/>
+        </w:rPr>
+      </w:pPr>
+      <w:hyperlink w:anchor="_Toc2341685" w:history="1">
+        <w:r>
+          <w:rPr>
+            <w:rStyle w:val="Collegamentoipertestuale"/>
+            <w:noProof/>
+          </w:rPr>
+          <w:t>Figura 4 Dare un nome e scegliere il tipo di elemento</w:t>
+        </w:r>
+        <w:r>
+          <w:rPr>
+            <w:noProof/>
+            <w:webHidden/>
+          </w:rPr>
+          <w:tab/>
+        </w:r>
+        <w:r>
+          <w:rPr>
+            <w:noProof/>
+            <w:webHidden/>
+          </w:rPr>
+          <w:fldChar w:fldCharType="begin"/>
+        </w:r>
+        <w:r>
+          <w:rPr>
+            <w:noProof/>
+            <w:webHidden/>
+          </w:rPr>
+          <w:instrText xml:space="preserve"> PAGEREF _Toc2341685 \h </w:instrText>
+        </w:r>
+        <w:r>
+          <w:rPr>
+            <w:noProof/>
+            <w:webHidden/>
+          </w:rPr>
+        </w:r>
+        <w:r>
+          <w:rPr>
+            <w:noProof/>
+            <w:webHidden/>
+          </w:rPr>
+          <w:fldChar w:fldCharType="separate"/>
+        </w:r>
+        <w:r>
+          <w:rPr>
+            <w:noProof/>
+            <w:webHidden/>
+          </w:rPr>
+          <w:t>4</w:t>
+        </w:r>
+        <w:r>
+          <w:rPr>
+            <w:noProof/>
+            <w:webHidden/>
+          </w:rPr>
+          <w:fldChar w:fldCharType="end"/>
+        </w:r>
+      </w:hyperlink>
+    </w:p>
+    <w:p>
+      <w:pPr>
+        <w:pStyle w:val="Indicedellefigure"/>
+        <w:tabs>
+          <w:tab w:val="right" w:leader="dot" w:pos="9628"/>
+        </w:tabs>
+        <w:rPr>
+          <w:noProof/>
+        </w:rPr>
+      </w:pPr>
+      <w:hyperlink w:anchor="_Toc2341686" w:history="1">
+        <w:r>
+          <w:rPr>
+            <w:rStyle w:val="Collegamentoipertestuale"/>
+            <w:noProof/>
+          </w:rPr>
+          <w:t>Figura 5 Impostazione dell'elemento come progetto di GitHub</w:t>
+        </w:r>
+        <w:r>
+          <w:rPr>
+            <w:noProof/>
+            <w:webHidden/>
+          </w:rPr>
+          <w:tab/>
+        </w:r>
+        <w:r>
+          <w:rPr>
+            <w:noProof/>
+            <w:webHidden/>
+          </w:rPr>
+          <w:fldChar w:fldCharType="begin"/>
+        </w:r>
+        <w:r>
+          <w:rPr>
+            <w:noProof/>
+            <w:webHidden/>
+          </w:rPr>
+          <w:instrText xml:space="preserve"> PAGEREF _Toc2341686 \h </w:instrText>
+        </w:r>
+        <w:r>
+          <w:rPr>
+            <w:noProof/>
+            <w:webHidden/>
+          </w:rPr>
+        </w:r>
+        <w:r>
+          <w:rPr>
+            <w:noProof/>
+            <w:webHidden/>
+          </w:rPr>
+          <w:fldChar w:fldCharType="separate"/>
+        </w:r>
+        <w:r>
+          <w:rPr>
+            <w:noProof/>
+            <w:webHidden/>
+          </w:rPr>
+          <w:t>5</w:t>
+        </w:r>
+        <w:r>
+          <w:rPr>
+            <w:noProof/>
+            <w:webHidden/>
+          </w:rPr>
+          <w:fldChar w:fldCharType="end"/>
+        </w:r>
+      </w:hyperlink>
+    </w:p>
+    <w:p>
+      <w:pPr>
+        <w:pStyle w:val="Indicedellefigure"/>
+        <w:tabs>
+          <w:tab w:val="right" w:leader="dot" w:pos="9628"/>
+        </w:tabs>
+        <w:rPr>
+          <w:noProof/>
+        </w:rPr>
+      </w:pPr>
+      <w:hyperlink w:anchor="_Toc2341687" w:history="1">
+        <w:r>
+          <w:rPr>
+            <w:rStyle w:val="Collegamentoipertestuale"/>
+            <w:noProof/>
+          </w:rPr>
+          <w:t>Figura 6 Gestione codice sorgente dell’elemento</w:t>
+        </w:r>
+        <w:r>
+          <w:rPr>
+            <w:noProof/>
+            <w:webHidden/>
+          </w:rPr>
+          <w:tab/>
+        </w:r>
+        <w:r>
+          <w:rPr>
+            <w:noProof/>
+            <w:webHidden/>
+          </w:rPr>
+          <w:fldChar w:fldCharType="begin"/>
+        </w:r>
+        <w:r>
+          <w:rPr>
+            <w:noProof/>
+            <w:webHidden/>
+          </w:rPr>
+          <w:instrText xml:space="preserve"> PAGEREF _Toc2341687 \h </w:instrText>
+        </w:r>
+        <w:r>
+          <w:rPr>
+            <w:noProof/>
+            <w:webHidden/>
+          </w:rPr>
+        </w:r>
+        <w:r>
+          <w:rPr>
+            <w:noProof/>
+            <w:webHidden/>
+          </w:rPr>
+          <w:fldChar w:fldCharType="separate"/>
+        </w:r>
+        <w:r>
+          <w:rPr>
+            <w:noProof/>
+            <w:webHidden/>
+          </w:rPr>
+          <w:t>5</w:t>
+        </w:r>
+        <w:r>
+          <w:rPr>
+            <w:noProof/>
+            <w:webHidden/>
+          </w:rPr>
+          <w:fldChar w:fldCharType="end"/>
+        </w:r>
+      </w:hyperlink>
+    </w:p>
+    <w:p>
+      <w:pPr>
+        <w:pStyle w:val="Indicedellefigure"/>
+        <w:tabs>
+          <w:tab w:val="right" w:leader="dot" w:pos="9628"/>
+        </w:tabs>
+        <w:rPr>
+          <w:noProof/>
+        </w:rPr>
+      </w:pPr>
+      <w:hyperlink w:anchor="_Toc2341688" w:history="1">
+        <w:r>
+          <w:rPr>
+            <w:rStyle w:val="Collegamentoipertestuale"/>
+            <w:noProof/>
+          </w:rPr>
+          <w:t>Figura 7 Impostazione dei trigger di compilazione</w:t>
+        </w:r>
+        <w:r>
+          <w:rPr>
+            <w:noProof/>
+            <w:webHidden/>
+          </w:rPr>
+          <w:tab/>
+        </w:r>
+        <w:r>
+          <w:rPr>
+            <w:noProof/>
+            <w:webHidden/>
+          </w:rPr>
+          <w:fldChar w:fldCharType="begin"/>
+        </w:r>
+        <w:r>
+          <w:rPr>
+            <w:noProof/>
+            <w:webHidden/>
+          </w:rPr>
+          <w:instrText xml:space="preserve"> PAGEREF _Toc2341688 \h </w:instrText>
+        </w:r>
+        <w:r>
+          <w:rPr>
+            <w:noProof/>
+            <w:webHidden/>
+          </w:rPr>
+        </w:r>
+        <w:r>
+          <w:rPr>
+            <w:noProof/>
+            <w:webHidden/>
+          </w:rPr>
+          <w:fldChar w:fldCharType="separate"/>
+        </w:r>
+        <w:r>
+          <w:rPr>
+            <w:noProof/>
+            <w:webHidden/>
+          </w:rPr>
+          <w:t>5</w:t>
+        </w:r>
+        <w:r>
+          <w:rPr>
+            <w:noProof/>
+            <w:webHidden/>
+          </w:rPr>
+          <w:fldChar w:fldCharType="end"/>
+        </w:r>
+      </w:hyperlink>
+    </w:p>
+    <w:p>
+      <w:pPr>
+        <w:pStyle w:val="Indicedellefigure"/>
+        <w:tabs>
+          <w:tab w:val="right" w:leader="dot" w:pos="9628"/>
+        </w:tabs>
+        <w:rPr>
+          <w:noProof/>
+        </w:rPr>
+      </w:pPr>
+      <w:hyperlink w:anchor="_Toc2341689" w:history="1">
+        <w:r>
+          <w:rPr>
+            <w:rStyle w:val="Collegamentoipertestuale"/>
+            <w:noProof/>
+          </w:rPr>
+          <w:t>Figura 8 Comandi da eseguire durante la compilazione</w:t>
+        </w:r>
+        <w:r>
+          <w:rPr>
+            <w:noProof/>
+            <w:webHidden/>
+          </w:rPr>
+          <w:tab/>
+        </w:r>
+        <w:r>
+          <w:rPr>
+            <w:noProof/>
+            <w:webHidden/>
+          </w:rPr>
+          <w:fldChar w:fldCharType="begin"/>
+        </w:r>
+        <w:r>
+          <w:rPr>
+            <w:noProof/>
+            <w:webHidden/>
+          </w:rPr>
+          <w:instrText xml:space="preserve"> PAGEREF _Toc2341689 \h </w:instrText>
+        </w:r>
+        <w:r>
+          <w:rPr>
+            <w:noProof/>
+            <w:webHidden/>
+          </w:rPr>
+        </w:r>
+        <w:r>
+          <w:rPr>
+            <w:noProof/>
+            <w:webHidden/>
+          </w:rPr>
+          <w:fldChar w:fldCharType="separate"/>
+        </w:r>
+        <w:r>
+          <w:rPr>
+            <w:noProof/>
+            <w:webHidden/>
+          </w:rPr>
+          <w:t>6</w:t>
+        </w:r>
+        <w:r>
+          <w:rPr>
+            <w:noProof/>
+            <w:webHidden/>
+          </w:rPr>
+          <w:fldChar w:fldCharType="end"/>
+        </w:r>
+      </w:hyperlink>
+    </w:p>
+    <w:p>
+      <w:pPr>
+        <w:pStyle w:val="Indicedellefigure"/>
+        <w:tabs>
+          <w:tab w:val="right" w:leader="dot" w:pos="9628"/>
+        </w:tabs>
+        <w:rPr>
+          <w:noProof/>
+        </w:rPr>
+      </w:pPr>
+      <w:hyperlink w:anchor="_Toc2341690" w:history="1">
+        <w:r>
+          <w:rPr>
+            <w:rStyle w:val="Collegamentoipertestuale"/>
+            <w:noProof/>
+          </w:rPr>
+          <w:t>Figura 9 GitHub settings</w:t>
+        </w:r>
+        <w:r>
+          <w:rPr>
+            <w:noProof/>
+            <w:webHidden/>
+          </w:rPr>
+          <w:tab/>
+        </w:r>
+        <w:r>
+          <w:rPr>
+            <w:noProof/>
+            <w:webHidden/>
+          </w:rPr>
+          <w:fldChar w:fldCharType="begin"/>
+        </w:r>
+        <w:r>
+          <w:rPr>
+            <w:noProof/>
+            <w:webHidden/>
+          </w:rPr>
+          <w:instrText xml:space="preserve"> PAGEREF _Toc2341690 \h </w:instrText>
+        </w:r>
+        <w:r>
+          <w:rPr>
+            <w:noProof/>
+            <w:webHidden/>
+          </w:rPr>
+        </w:r>
+        <w:r>
+          <w:rPr>
+            <w:noProof/>
+            <w:webHidden/>
+          </w:rPr>
+          <w:fldChar w:fldCharType="separate"/>
+        </w:r>
+        <w:r>
+          <w:rPr>
+            <w:noProof/>
+            <w:webHidden/>
+          </w:rPr>
+          <w:t>6</w:t>
+        </w:r>
+        <w:r>
+          <w:rPr>
+            <w:noProof/>
+            <w:webHidden/>
+          </w:rPr>
+          <w:fldChar w:fldCharType="end"/>
+        </w:r>
+      </w:hyperlink>
+    </w:p>
+    <w:p>
+      <w:pPr>
+        <w:pStyle w:val="Indicedellefigure"/>
+        <w:tabs>
+          <w:tab w:val="right" w:leader="dot" w:pos="9628"/>
+        </w:tabs>
+        <w:rPr>
+          <w:noProof/>
+        </w:rPr>
+      </w:pPr>
+      <w:hyperlink w:anchor="_Toc2341691" w:history="1">
+        <w:r>
+          <w:rPr>
+            <w:rStyle w:val="Collegamentoipertestuale"/>
+            <w:noProof/>
+          </w:rPr>
+          <w:t>Figura 10 GitHub webhooks menu</w:t>
+        </w:r>
+        <w:r>
+          <w:rPr>
+            <w:noProof/>
+            <w:webHidden/>
+          </w:rPr>
+          <w:tab/>
+        </w:r>
+        <w:r>
+          <w:rPr>
+            <w:noProof/>
+            <w:webHidden/>
+          </w:rPr>
+          <w:fldChar w:fldCharType="begin"/>
+        </w:r>
+        <w:r>
+          <w:rPr>
+            <w:noProof/>
+            <w:webHidden/>
+          </w:rPr>
+          <w:instrText xml:space="preserve"> PAGEREF _Toc2341691 \h </w:instrText>
+        </w:r>
+        <w:r>
+          <w:rPr>
+            <w:noProof/>
+            <w:webHidden/>
+          </w:rPr>
+        </w:r>
+        <w:r>
+          <w:rPr>
+            <w:noProof/>
+            <w:webHidden/>
+          </w:rPr>
+          <w:fldChar w:fldCharType="separate"/>
+        </w:r>
+        <w:r>
+          <w:rPr>
+            <w:noProof/>
+            <w:webHidden/>
+          </w:rPr>
+          <w:t>6</w:t>
+        </w:r>
+        <w:r>
+          <w:rPr>
+            <w:noProof/>
+            <w:webHidden/>
+          </w:rPr>
+          <w:fldChar w:fldCharType="end"/>
+        </w:r>
+      </w:hyperlink>
+    </w:p>
+    <w:p>
+      <w:pPr>
+        <w:pStyle w:val="Indicedellefigure"/>
+        <w:tabs>
+          <w:tab w:val="right" w:leader="dot" w:pos="9628"/>
+        </w:tabs>
+        <w:rPr>
+          <w:noProof/>
+        </w:rPr>
+      </w:pPr>
+      <w:hyperlink w:anchor="_Toc2341692" w:history="1">
+        <w:r>
+          <w:rPr>
+            <w:rStyle w:val="Collegamentoipertestuale"/>
+            <w:noProof/>
+          </w:rPr>
+          <w:t>Figura 11 Bottone creazione nuovo webhook</w:t>
+        </w:r>
+        <w:r>
+          <w:rPr>
+            <w:noProof/>
+            <w:webHidden/>
+          </w:rPr>
+          <w:tab/>
+        </w:r>
+        <w:r>
+          <w:rPr>
+            <w:noProof/>
+            <w:webHidden/>
+          </w:rPr>
+          <w:fldChar w:fldCharType="begin"/>
+        </w:r>
+        <w:r>
+          <w:rPr>
+            <w:noProof/>
+            <w:webHidden/>
+          </w:rPr>
+          <w:instrText xml:space="preserve"> PAGEREF _Toc2341692 \h </w:instrText>
+        </w:r>
+        <w:r>
+          <w:rPr>
+            <w:noProof/>
+            <w:webHidden/>
+          </w:rPr>
+        </w:r>
+        <w:r>
+          <w:rPr>
+            <w:noProof/>
+            <w:webHidden/>
+          </w:rPr>
+          <w:fldChar w:fldCharType="separate"/>
+        </w:r>
+        <w:r>
+          <w:rPr>
+            <w:noProof/>
+            <w:webHidden/>
+          </w:rPr>
+          <w:t>7</w:t>
+        </w:r>
+        <w:r>
+          <w:rPr>
+            <w:noProof/>
+            <w:webHidden/>
+          </w:rPr>
+          <w:fldChar w:fldCharType="end"/>
+        </w:r>
+      </w:hyperlink>
+    </w:p>
+    <w:p>
+      <w:pPr>
+        <w:pStyle w:val="Indicedellefigure"/>
+        <w:tabs>
+          <w:tab w:val="right" w:leader="dot" w:pos="9628"/>
+        </w:tabs>
+        <w:rPr>
+          <w:noProof/>
+        </w:rPr>
+      </w:pPr>
+      <w:hyperlink w:anchor="_Toc2341693" w:history="1">
+        <w:r>
+          <w:rPr>
+            <w:rStyle w:val="Collegamentoipertestuale"/>
+            <w:noProof/>
+          </w:rPr>
+          <w:t>Figura 12 Inserimento dell'URL del payload</w:t>
+        </w:r>
+        <w:r>
+          <w:rPr>
+            <w:noProof/>
+            <w:webHidden/>
+          </w:rPr>
+          <w:tab/>
+        </w:r>
+        <w:r>
+          <w:rPr>
+            <w:noProof/>
+            <w:webHidden/>
+          </w:rPr>
+          <w:fldChar w:fldCharType="begin"/>
+        </w:r>
+        <w:r>
+          <w:rPr>
+            <w:noProof/>
+            <w:webHidden/>
+          </w:rPr>
+          <w:instrText xml:space="preserve"> PAGEREF _Toc2341693 \h </w:instrText>
+        </w:r>
+        <w:r>
+          <w:rPr>
+            <w:noProof/>
+            <w:webHidden/>
+          </w:rPr>
+        </w:r>
+        <w:r>
+          <w:rPr>
+            <w:noProof/>
+            <w:webHidden/>
+          </w:rPr>
+          <w:fldChar w:fldCharType="separate"/>
+        </w:r>
+        <w:r>
+          <w:rPr>
+            <w:noProof/>
+            <w:webHidden/>
+          </w:rPr>
+          <w:t>7</w:t>
+        </w:r>
+        <w:r>
+          <w:rPr>
+            <w:noProof/>
+            <w:webHidden/>
+          </w:rPr>
+          <w:fldChar w:fldCharType="end"/>
+        </w:r>
+      </w:hyperlink>
+    </w:p>
+    <w:p>
+      <w:pPr>
+        <w:pStyle w:val="Indicedellefigure"/>
+        <w:tabs>
+          <w:tab w:val="right" w:leader="dot" w:pos="9628"/>
+        </w:tabs>
+        <w:rPr>
+          <w:noProof/>
+        </w:rPr>
+      </w:pPr>
+      <w:hyperlink w:anchor="_Toc2341694" w:history="1">
+        <w:r>
+          <w:rPr>
+            <w:rStyle w:val="Collegamentoipertestuale"/>
+            <w:noProof/>
+          </w:rPr>
+          <w:t>Figura 13 Selezione del tipo del contenuto</w:t>
+        </w:r>
+        <w:r>
+          <w:rPr>
+            <w:noProof/>
+            <w:webHidden/>
+          </w:rPr>
+          <w:tab/>
+        </w:r>
+        <w:r>
+          <w:rPr>
+            <w:noProof/>
+            <w:webHidden/>
+          </w:rPr>
+          <w:fldChar w:fldCharType="begin"/>
+        </w:r>
+        <w:r>
+          <w:rPr>
+            <w:noProof/>
+            <w:webHidden/>
+          </w:rPr>
+          <w:instrText xml:space="preserve"> PAGEREF _Toc2341694 \h </w:instrText>
+        </w:r>
+        <w:r>
+          <w:rPr>
+            <w:noProof/>
+            <w:webHidden/>
+          </w:rPr>
+        </w:r>
+        <w:r>
+          <w:rPr>
+            <w:noProof/>
+            <w:webHidden/>
+          </w:rPr>
+          <w:fldChar w:fldCharType="separate"/>
+        </w:r>
+        <w:r>
+          <w:rPr>
+            <w:noProof/>
+            <w:webHidden/>
+          </w:rPr>
+          <w:t>7</w:t>
+        </w:r>
+        <w:r>
+          <w:rPr>
+            <w:noProof/>
+            <w:webHidden/>
+          </w:rPr>
+          <w:fldChar w:fldCharType="end"/>
+        </w:r>
+      </w:hyperlink>
+    </w:p>
+    <w:p>
+      <w:pPr>
+        <w:pStyle w:val="Indicedellefigure"/>
+        <w:tabs>
+          <w:tab w:val="right" w:leader="dot" w:pos="9628"/>
+        </w:tabs>
+        <w:rPr>
+          <w:noProof/>
+        </w:rPr>
+      </w:pPr>
+      <w:hyperlink w:anchor="_Toc2341695" w:history="1">
+        <w:r>
+          <w:rPr>
+            <w:rStyle w:val="Collegamentoipertestuale"/>
+            <w:noProof/>
+          </w:rPr>
+          <w:t>Figura 14 Webhook event trigger</w:t>
+        </w:r>
+        <w:r>
+          <w:rPr>
+            <w:noProof/>
+            <w:webHidden/>
+          </w:rPr>
+          <w:tab/>
+        </w:r>
+        <w:r>
+          <w:rPr>
+            <w:noProof/>
+            <w:webHidden/>
+          </w:rPr>
+          <w:fldChar w:fldCharType="begin"/>
+        </w:r>
+        <w:r>
+          <w:rPr>
+            <w:noProof/>
+            <w:webHidden/>
+          </w:rPr>
+          <w:instrText xml:space="preserve"> PAGEREF _Toc2341695 \h </w:instrText>
+        </w:r>
+        <w:r>
+          <w:rPr>
+            <w:noProof/>
+            <w:webHidden/>
+          </w:rPr>
+        </w:r>
+        <w:r>
+          <w:rPr>
+            <w:noProof/>
+            <w:webHidden/>
+          </w:rPr>
+          <w:fldChar w:fldCharType="separate"/>
+        </w:r>
+        <w:r>
+          <w:rPr>
+            <w:noProof/>
+            <w:webHidden/>
+          </w:rPr>
+          <w:t>7</w:t>
+        </w:r>
+        <w:r>
+          <w:rPr>
+            <w:noProof/>
+            <w:webHidden/>
+          </w:rPr>
+          <w:fldChar w:fldCharType="end"/>
+        </w:r>
+      </w:hyperlink>
+    </w:p>
+    <w:p>
+      <w:r>
+        <w:fldChar w:fldCharType="end"/>
       </w:r>
     </w:p>
     <w:sectPr>
-      <w:headerReference w:type="default" r:id="rId15"/>
+      <w:headerReference w:type="default" r:id="rId21"/>
       <w:pgSz w:w="11906" w:h="16838"/>
       <w:pgMar w:top="1417" w:right="1134" w:bottom="1134" w:left="1134" w:header="708" w:footer="708" w:gutter="0"/>
       <w:cols w:space="708"/>
@@ -3408,7 +5723,6 @@
   <w:style w:type="character" w:default="1" w:styleId="Carpredefinitoparagrafo">
     <w:name w:val="Default Paragraph Font"/>
     <w:uiPriority w:val="1"/>
-    <w:semiHidden/>
     <w:unhideWhenUsed/>
   </w:style>
   <w:style w:type="table" w:default="1" w:styleId="Tabellanormale">
@@ -3648,6 +5962,17 @@
     <w:pPr>
       <w:spacing w:after="100"/>
       <w:ind w:left="440"/>
+    </w:pPr>
+  </w:style>
+  <w:style w:type="paragraph" w:styleId="Indicedellefigure">
+    <w:name w:val="table of figures"/>
+    <w:basedOn w:val="Normale"/>
+    <w:next w:val="Normale"/>
+    <w:uiPriority w:val="99"/>
+    <w:unhideWhenUsed/>
+    <w:rsid w:val="00C47AF9"/>
+    <w:pPr>
+      <w:spacing w:after="0"/>
     </w:pPr>
   </w:style>
 </w:styles>
@@ -3953,7 +6278,7 @@
 </file>
 
 <file path=customXml/itemProps1.xml><?xml version="1.0" encoding="utf-8"?>
-<ds:datastoreItem xmlns:ds="http://schemas.openxmlformats.org/officeDocument/2006/customXml" ds:itemID="{3929206E-51FE-462E-828E-3DF59A8C9F82}">
+<ds:datastoreItem xmlns:ds="http://schemas.openxmlformats.org/officeDocument/2006/customXml" ds:itemID="{494FFE97-07EE-4B6B-91FF-20741B100AA3}">
   <ds:schemaRefs>
     <ds:schemaRef ds:uri="http://schemas.openxmlformats.org/officeDocument/2006/bibliography"/>
   </ds:schemaRefs>

--- a/documentation/2019.02.22_i3_davidi_dueblin_forni_pezzotti_toscanelli_installazione_configurazione_jenkins.docx
+++ b/documentation/2019.02.22_i3_davidi_dueblin_forni_pezzotti_toscanelli_installazione_configurazione_jenkins.docx
@@ -1,13 +1,13 @@
 
 <file path=word/document.xml><?xml version="1.0" encoding="utf-8"?>
-<w:document xmlns:wpc="http://schemas.microsoft.com/office/word/2010/wordprocessingCanvas" xmlns:cx="http://schemas.microsoft.com/office/drawing/2014/chartex" xmlns:cx1="http://schemas.microsoft.com/office/drawing/2015/9/8/chartex" xmlns:cx2="http://schemas.microsoft.com/office/drawing/2015/10/21/chartex" xmlns:cx3="http://schemas.microsoft.com/office/drawing/2016/5/9/chartex" xmlns:cx4="http://schemas.microsoft.com/office/drawing/2016/5/10/chartex" xmlns:cx5="http://schemas.microsoft.com/office/drawing/2016/5/11/chartex" xmlns:cx6="http://schemas.microsoft.com/office/drawing/2016/5/12/chartex" xmlns:cx7="http://schemas.microsoft.com/office/drawing/2016/5/13/chartex" xmlns:cx8="http://schemas.microsoft.com/office/drawing/2016/5/14/chartex" xmlns:mc="http://schemas.openxmlformats.org/markup-compatibility/2006" xmlns:aink="http://schemas.microsoft.com/office/drawing/2016/ink" xmlns:am3d="http://schemas.microsoft.com/office/drawing/2017/model3d" xmlns:o="urn:schemas-microsoft-com:office:office" xmlns:r="http://schemas.openxmlformats.org/officeDocument/2006/relationships" xmlns:m="http://schemas.openxmlformats.org/officeDocument/2006/math" xmlns:v="urn:schemas-microsoft-com:vml" xmlns:wp14="http://schemas.microsoft.com/office/word/2010/wordprocessingDrawing" xmlns:wp="http://schemas.openxmlformats.org/drawingml/2006/wordprocessingDrawing" xmlns:w10="urn:schemas-microsoft-com:office:word" xmlns:w="http://schemas.openxmlformats.org/wordprocessingml/2006/main" xmlns:w14="http://schemas.microsoft.com/office/word/2010/wordml" xmlns:w15="http://schemas.microsoft.com/office/word/2012/wordml" xmlns:w16cid="http://schemas.microsoft.com/office/word/2016/wordml/cid" xmlns:w16se="http://schemas.microsoft.com/office/word/2015/wordml/symex" xmlns:wpg="http://schemas.microsoft.com/office/word/2010/wordprocessingGroup" xmlns:wpi="http://schemas.microsoft.com/office/word/2010/wordprocessingInk" xmlns:wne="http://schemas.microsoft.com/office/word/2006/wordml" xmlns:wps="http://schemas.microsoft.com/office/word/2010/wordprocessingShape" mc:Ignorable="w14 w15 w16se w16cid wp14">
+<w:document xmlns:wpc="http://schemas.microsoft.com/office/word/2010/wordprocessingCanvas" xmlns:cx="http://schemas.microsoft.com/office/drawing/2014/chartex" xmlns:cx1="http://schemas.microsoft.com/office/drawing/2015/9/8/chartex" xmlns:mc="http://schemas.openxmlformats.org/markup-compatibility/2006" xmlns:o="urn:schemas-microsoft-com:office:office" xmlns:r="http://schemas.openxmlformats.org/officeDocument/2006/relationships" xmlns:m="http://schemas.openxmlformats.org/officeDocument/2006/math" xmlns:v="urn:schemas-microsoft-com:vml" xmlns:wp14="http://schemas.microsoft.com/office/word/2010/wordprocessingDrawing" xmlns:wp="http://schemas.openxmlformats.org/drawingml/2006/wordprocessingDrawing" xmlns:w10="urn:schemas-microsoft-com:office:word" xmlns:w="http://schemas.openxmlformats.org/wordprocessingml/2006/main" xmlns:w14="http://schemas.microsoft.com/office/word/2010/wordml" xmlns:w15="http://schemas.microsoft.com/office/word/2012/wordml" xmlns:w16se="http://schemas.microsoft.com/office/word/2015/wordml/symex" xmlns:wpg="http://schemas.microsoft.com/office/word/2010/wordprocessingGroup" xmlns:wpi="http://schemas.microsoft.com/office/word/2010/wordprocessingInk" xmlns:wne="http://schemas.microsoft.com/office/word/2006/wordml" xmlns:wps="http://schemas.microsoft.com/office/word/2010/wordprocessingShape" mc:Ignorable="w14 w15 w16se wp14">
   <w:body>
     <w:p>
       <w:pPr>
         <w:spacing w:before="7000" w:after="0" w:line="240" w:lineRule="auto"/>
         <w:jc w:val="center"/>
         <w:rPr>
-          <w:rFonts w:ascii="Arial" w:eastAsia="Times New Roman" w:hAnsi="Arial" w:cs="Times New Roman"/>
+          <w:rFonts w:eastAsia="Times New Roman" w:cs="Times New Roman"/>
           <w:b/>
           <w:sz w:val="40"/>
           <w:szCs w:val="20"/>
@@ -16,7 +16,7 @@
       </w:pPr>
       <w:r>
         <w:rPr>
-          <w:rFonts w:ascii="Arial" w:eastAsia="Times New Roman" w:hAnsi="Arial" w:cs="Times New Roman"/>
+          <w:rFonts w:eastAsia="Times New Roman" w:cs="Times New Roman"/>
           <w:b/>
           <w:sz w:val="40"/>
           <w:szCs w:val="20"/>
@@ -26,7 +26,7 @@
       </w:r>
       <w:r>
         <w:rPr>
-          <w:rFonts w:ascii="Arial" w:eastAsia="Times New Roman" w:hAnsi="Arial" w:cs="Times New Roman"/>
+          <w:rFonts w:eastAsia="Times New Roman" w:cs="Times New Roman"/>
           <w:b/>
           <w:sz w:val="40"/>
           <w:szCs w:val="20"/>
@@ -52,8 +52,10 @@
       </w:sdtPr>
       <w:sdtEndPr>
         <w:rPr>
+          <w:rFonts w:ascii="Arial" w:hAnsi="Arial"/>
           <w:b/>
           <w:bCs/>
+          <w:sz w:val="20"/>
         </w:rPr>
       </w:sdtEndPr>
       <w:sdtContent>
@@ -450,7 +452,7 @@
     <w:p>
       <w:pPr>
         <w:rPr>
-          <w:rFonts w:ascii="Arial" w:eastAsia="Times New Roman" w:hAnsi="Arial" w:cs="Times New Roman"/>
+          <w:rFonts w:eastAsia="Times New Roman" w:cs="Times New Roman"/>
           <w:b/>
           <w:sz w:val="40"/>
           <w:szCs w:val="20"/>
@@ -459,7 +461,7 @@
       </w:pPr>
       <w:r>
         <w:rPr>
-          <w:rFonts w:ascii="Arial" w:eastAsia="Times New Roman" w:hAnsi="Arial" w:cs="Times New Roman"/>
+          <w:rFonts w:eastAsia="Times New Roman" w:cs="Times New Roman"/>
           <w:b/>
           <w:sz w:val="40"/>
           <w:szCs w:val="20"/>
@@ -467,8 +469,6 @@
         </w:rPr>
         <w:br w:type="page"/>
       </w:r>
-      <w:bookmarkStart w:id="0" w:name="_GoBack"/>
-      <w:bookmarkEnd w:id="0"/>
     </w:p>
     <w:p>
       <w:pPr>
@@ -477,7 +477,7 @@
           <w:lang w:val="it-CH"/>
         </w:rPr>
       </w:pPr>
-      <w:bookmarkStart w:id="1" w:name="_Toc2341714"/>
+      <w:bookmarkStart w:id="0" w:name="_Toc2341714"/>
       <w:r>
         <w:rPr>
           <w:lang w:val="it-CH"/>
@@ -485,12 +485,11 @@
         <w:lastRenderedPageBreak/>
         <w:t>Installazione Jenkins</w:t>
       </w:r>
-      <w:bookmarkEnd w:id="1"/>
+      <w:bookmarkEnd w:id="0"/>
     </w:p>
     <w:p>
       <w:pPr>
         <w:spacing w:after="80" w:line="240" w:lineRule="auto"/>
-        <w:jc w:val="both"/>
         <w:rPr>
           <w:lang w:eastAsia="it-IT"/>
         </w:rPr>
@@ -553,7 +552,6 @@
     <w:p>
       <w:pPr>
         <w:spacing w:after="80" w:line="240" w:lineRule="auto"/>
-        <w:jc w:val="both"/>
         <w:rPr>
           <w:lang w:eastAsia="it-IT"/>
         </w:rPr>
@@ -592,21 +590,22 @@
     <w:p>
       <w:pPr>
         <w:spacing w:after="80" w:line="240" w:lineRule="auto"/>
-        <w:jc w:val="both"/>
         <w:rPr>
           <w:rFonts w:ascii="Courier New" w:eastAsia="Times New Roman" w:hAnsi="Courier New" w:cs="Courier New"/>
+          <w:color w:val="2F5496" w:themeColor="accent1" w:themeShade="BF"/>
           <w:sz w:val="18"/>
           <w:szCs w:val="20"/>
-          <w:lang w:eastAsia="it-CH"/>
+          <w:lang w:val="en-GB" w:eastAsia="it-CH"/>
         </w:rPr>
       </w:pPr>
       <w:proofErr w:type="spellStart"/>
       <w:r>
         <w:rPr>
           <w:rFonts w:ascii="Courier New" w:eastAsia="Times New Roman" w:hAnsi="Courier New" w:cs="Courier New"/>
+          <w:color w:val="2F5496" w:themeColor="accent1" w:themeShade="BF"/>
           <w:sz w:val="18"/>
           <w:szCs w:val="20"/>
-          <w:lang w:eastAsia="it-CH"/>
+          <w:lang w:val="en-GB" w:eastAsia="it-CH"/>
         </w:rPr>
         <w:t>wget</w:t>
       </w:r>
@@ -614,58 +613,42 @@
       <w:r>
         <w:rPr>
           <w:rFonts w:ascii="Courier New" w:eastAsia="Times New Roman" w:hAnsi="Courier New" w:cs="Courier New"/>
+          <w:color w:val="2F5496" w:themeColor="accent1" w:themeShade="BF"/>
           <w:sz w:val="18"/>
           <w:szCs w:val="20"/>
-          <w:lang w:eastAsia="it-CH"/>
-        </w:rPr>
-        <w:t xml:space="preserve"> -q -O - https://pkg.jenkins.io/debian/jenkins-ci.org.key | sudo </w:t>
+          <w:lang w:val="en-GB" w:eastAsia="it-CH"/>
+        </w:rPr>
+        <w:t xml:space="preserve"> -q -O - https://pkg.jenkins.io/debian/jenkins-ci.org.key | </w:t>
       </w:r>
       <w:proofErr w:type="spellStart"/>
       <w:r>
         <w:rPr>
           <w:rFonts w:ascii="Courier New" w:eastAsia="Times New Roman" w:hAnsi="Courier New" w:cs="Courier New"/>
+          <w:color w:val="2F5496" w:themeColor="accent1" w:themeShade="BF"/>
           <w:sz w:val="18"/>
           <w:szCs w:val="20"/>
-          <w:lang w:eastAsia="it-CH"/>
-        </w:rPr>
-        <w:t>apt</w:t>
+          <w:lang w:val="en-GB" w:eastAsia="it-CH"/>
+        </w:rPr>
+        <w:t>sudo</w:t>
       </w:r>
       <w:proofErr w:type="spellEnd"/>
       <w:r>
         <w:rPr>
           <w:rFonts w:ascii="Courier New" w:eastAsia="Times New Roman" w:hAnsi="Courier New" w:cs="Courier New"/>
+          <w:color w:val="2F5496" w:themeColor="accent1" w:themeShade="BF"/>
           <w:sz w:val="18"/>
           <w:szCs w:val="20"/>
-          <w:lang w:eastAsia="it-CH"/>
-        </w:rPr>
-        <w:t xml:space="preserve">-key </w:t>
-      </w:r>
-      <w:proofErr w:type="spellStart"/>
+          <w:lang w:val="en-GB" w:eastAsia="it-CH"/>
+        </w:rPr>
+        <w:t xml:space="preserve"> apt-key add </w:t>
+      </w:r>
       <w:r>
         <w:rPr>
           <w:rFonts w:ascii="Courier New" w:eastAsia="Times New Roman" w:hAnsi="Courier New" w:cs="Courier New"/>
+          <w:color w:val="2F5496" w:themeColor="accent1" w:themeShade="BF"/>
           <w:sz w:val="18"/>
           <w:szCs w:val="20"/>
-          <w:lang w:eastAsia="it-CH"/>
-        </w:rPr>
-        <w:t>add</w:t>
-      </w:r>
-      <w:proofErr w:type="spellEnd"/>
-      <w:r>
-        <w:rPr>
-          <w:rFonts w:ascii="Courier New" w:eastAsia="Times New Roman" w:hAnsi="Courier New" w:cs="Courier New"/>
-          <w:sz w:val="18"/>
-          <w:szCs w:val="20"/>
-          <w:lang w:eastAsia="it-CH"/>
-        </w:rPr>
-        <w:t xml:space="preserve"> </w:t>
-      </w:r>
-      <w:r>
-        <w:rPr>
-          <w:rFonts w:ascii="Courier New" w:eastAsia="Times New Roman" w:hAnsi="Courier New" w:cs="Courier New"/>
-          <w:sz w:val="18"/>
-          <w:szCs w:val="20"/>
-          <w:lang w:eastAsia="it-CH"/>
+          <w:lang w:val="en-GB" w:eastAsia="it-CH"/>
         </w:rPr>
         <w:t>–</w:t>
       </w:r>
@@ -691,11 +674,10 @@
           <w:tab w:val="left" w:pos="14656"/>
         </w:tabs>
         <w:spacing w:after="80" w:line="240" w:lineRule="auto"/>
-        <w:jc w:val="both"/>
         <w:rPr>
           <w:rFonts w:eastAsia="Times New Roman" w:cstheme="minorHAnsi"/>
           <w:szCs w:val="20"/>
-          <w:lang w:eastAsia="it-CH"/>
+          <w:lang w:val="en-GB" w:eastAsia="it-CH"/>
         </w:rPr>
       </w:pPr>
     </w:p>
@@ -720,7 +702,6 @@
           <w:tab w:val="left" w:pos="14656"/>
         </w:tabs>
         <w:spacing w:after="80" w:line="240" w:lineRule="auto"/>
-        <w:jc w:val="both"/>
         <w:rPr>
           <w:rFonts w:eastAsia="Times New Roman" w:cstheme="minorHAnsi"/>
           <w:szCs w:val="20"/>
@@ -757,110 +738,154 @@
         <w:pStyle w:val="PreformattatoHTML"/>
         <w:spacing w:after="80"/>
         <w:rPr>
+          <w:color w:val="2F5496" w:themeColor="accent1" w:themeShade="BF"/>
           <w:sz w:val="18"/>
-        </w:rPr>
-      </w:pPr>
+          <w:szCs w:val="18"/>
+          <w:lang w:val="en-GB"/>
+        </w:rPr>
+      </w:pPr>
+      <w:r>
+        <w:rPr>
+          <w:color w:val="2F5496" w:themeColor="accent1" w:themeShade="BF"/>
+          <w:sz w:val="18"/>
+          <w:szCs w:val="18"/>
+          <w:lang w:val="en-GB"/>
+        </w:rPr>
+        <w:t>e</w:t>
+      </w:r>
+      <w:r>
+        <w:rPr>
+          <w:color w:val="2F5496" w:themeColor="accent1" w:themeShade="BF"/>
+          <w:sz w:val="18"/>
+          <w:szCs w:val="18"/>
+          <w:lang w:val="en-GB"/>
+        </w:rPr>
+        <w:t>cho</w:t>
+      </w:r>
+      <w:r>
+        <w:rPr>
+          <w:color w:val="2F5496" w:themeColor="accent1" w:themeShade="BF"/>
+          <w:sz w:val="18"/>
+          <w:szCs w:val="18"/>
+          <w:lang w:val="en-GB"/>
+        </w:rPr>
+        <w:t xml:space="preserve"> </w:t>
+      </w:r>
+      <w:r>
+        <w:rPr>
+          <w:color w:val="2F5496" w:themeColor="accent1" w:themeShade="BF"/>
+          <w:sz w:val="18"/>
+          <w:szCs w:val="18"/>
+          <w:lang w:val="en-GB"/>
+        </w:rPr>
+        <w:t>deb</w:t>
+      </w:r>
+      <w:r>
+        <w:rPr>
+          <w:color w:val="2F5496" w:themeColor="accent1" w:themeShade="BF"/>
+          <w:sz w:val="18"/>
+          <w:szCs w:val="18"/>
+          <w:lang w:val="en-GB"/>
+        </w:rPr>
+        <w:t xml:space="preserve"> </w:t>
+      </w:r>
+      <w:hyperlink r:id="rId7" w:history="1">
+        <w:r>
+          <w:rPr>
+            <w:rStyle w:val="Collegamentoipertestuale"/>
+            <w:color w:val="034990" w:themeColor="hyperlink" w:themeShade="BF"/>
+            <w:sz w:val="18"/>
+            <w:szCs w:val="18"/>
+            <w:lang w:val="en-GB"/>
+          </w:rPr>
+          <w:t>https://pkg.jenkins.io/debian-stable binary/</w:t>
+        </w:r>
+      </w:hyperlink>
+      <w:r>
+        <w:rPr>
+          <w:color w:val="2F5496" w:themeColor="accent1" w:themeShade="BF"/>
+          <w:sz w:val="18"/>
+          <w:szCs w:val="18"/>
+          <w:lang w:val="en-GB"/>
+        </w:rPr>
+        <w:t xml:space="preserve"> </w:t>
+      </w:r>
+      <w:r>
+        <w:rPr>
+          <w:color w:val="2F5496" w:themeColor="accent1" w:themeShade="BF"/>
+          <w:sz w:val="18"/>
+          <w:szCs w:val="18"/>
+          <w:lang w:val="en-GB"/>
+        </w:rPr>
+        <w:t xml:space="preserve">| </w:t>
+      </w:r>
       <w:proofErr w:type="spellStart"/>
       <w:r>
         <w:rPr>
-          <w:rStyle w:val="CodiceHTML"/>
+          <w:color w:val="2F5496" w:themeColor="accent1" w:themeShade="BF"/>
           <w:sz w:val="18"/>
-        </w:rPr>
-        <w:t>echo</w:t>
+          <w:szCs w:val="18"/>
+          <w:lang w:val="en-GB"/>
+        </w:rPr>
+        <w:t>sudo</w:t>
       </w:r>
       <w:proofErr w:type="spellEnd"/>
       <w:r>
         <w:rPr>
-          <w:rStyle w:val="CodiceHTML"/>
+          <w:color w:val="2F5496" w:themeColor="accent1" w:themeShade="BF"/>
           <w:sz w:val="18"/>
-        </w:rPr>
-        <w:t xml:space="preserve"> </w:t>
+          <w:szCs w:val="18"/>
+          <w:lang w:val="en-GB"/>
+        </w:rPr>
+        <w:t xml:space="preserve"> tee /</w:t>
       </w:r>
       <w:proofErr w:type="spellStart"/>
       <w:r>
         <w:rPr>
-          <w:rStyle w:val="CodiceHTML"/>
+          <w:color w:val="2F5496" w:themeColor="accent1" w:themeShade="BF"/>
           <w:sz w:val="18"/>
-        </w:rPr>
-        <w:t>deb</w:t>
+          <w:szCs w:val="18"/>
+          <w:lang w:val="en-GB"/>
+        </w:rPr>
+        <w:t>etc</w:t>
       </w:r>
       <w:proofErr w:type="spellEnd"/>
       <w:r>
         <w:rPr>
-          <w:rStyle w:val="CodiceHTML"/>
+          <w:color w:val="2F5496" w:themeColor="accent1" w:themeShade="BF"/>
           <w:sz w:val="18"/>
-        </w:rPr>
-        <w:t xml:space="preserve"> https://pkg.jenkins.io/debian-stable </w:t>
+          <w:szCs w:val="18"/>
+          <w:lang w:val="en-GB"/>
+        </w:rPr>
+        <w:t>/apt/</w:t>
       </w:r>
       <w:proofErr w:type="spellStart"/>
       <w:r>
         <w:rPr>
-          <w:rStyle w:val="CodiceHTML"/>
+          <w:color w:val="2F5496" w:themeColor="accent1" w:themeShade="BF"/>
           <w:sz w:val="18"/>
-        </w:rPr>
-        <w:t>binary</w:t>
+          <w:szCs w:val="18"/>
+          <w:lang w:val="en-GB"/>
+        </w:rPr>
+        <w:t>sources.list.d</w:t>
       </w:r>
       <w:proofErr w:type="spellEnd"/>
       <w:r>
         <w:rPr>
-          <w:rStyle w:val="CodiceHTML"/>
+          <w:color w:val="2F5496" w:themeColor="accent1" w:themeShade="BF"/>
           <w:sz w:val="18"/>
-        </w:rPr>
-        <w:t>/ | sudo tee /</w:t>
+          <w:szCs w:val="18"/>
+          <w:lang w:val="en-GB"/>
+        </w:rPr>
+        <w:t>/</w:t>
       </w:r>
       <w:proofErr w:type="spellStart"/>
       <w:r>
         <w:rPr>
-          <w:rStyle w:val="CodiceHTML"/>
+          <w:color w:val="2F5496" w:themeColor="accent1" w:themeShade="BF"/>
           <w:sz w:val="18"/>
-        </w:rPr>
-        <w:t>etc</w:t>
-      </w:r>
-      <w:proofErr w:type="spellEnd"/>
-      <w:r>
-        <w:rPr>
-          <w:rStyle w:val="CodiceHTML"/>
-          <w:sz w:val="18"/>
-        </w:rPr>
-        <w:t>/</w:t>
-      </w:r>
-      <w:proofErr w:type="spellStart"/>
-      <w:r>
-        <w:rPr>
-          <w:rStyle w:val="CodiceHTML"/>
-          <w:sz w:val="18"/>
-        </w:rPr>
-        <w:t>apt</w:t>
-      </w:r>
-      <w:proofErr w:type="spellEnd"/>
-      <w:r>
-        <w:rPr>
-          <w:rStyle w:val="CodiceHTML"/>
-          <w:sz w:val="18"/>
-        </w:rPr>
-        <w:t>/</w:t>
-      </w:r>
-      <w:proofErr w:type="spellStart"/>
-      <w:r>
-        <w:rPr>
-          <w:rStyle w:val="CodiceHTML"/>
-          <w:sz w:val="18"/>
-        </w:rPr>
-        <w:t>sources.list.d</w:t>
-      </w:r>
-      <w:proofErr w:type="spellEnd"/>
-      <w:r>
-        <w:rPr>
-          <w:rStyle w:val="CodiceHTML"/>
-          <w:sz w:val="18"/>
-        </w:rPr>
-        <w:t>/</w:t>
-      </w:r>
-      <w:proofErr w:type="spellStart"/>
-      <w:r>
-        <w:rPr>
-          <w:rStyle w:val="CodiceHTML"/>
-          <w:sz w:val="18"/>
+          <w:szCs w:val="18"/>
+          <w:lang w:val="en-GB"/>
         </w:rPr>
         <w:t>jenkins.list</w:t>
       </w:r>
@@ -887,11 +912,10 @@
           <w:tab w:val="left" w:pos="14656"/>
         </w:tabs>
         <w:spacing w:after="80" w:line="240" w:lineRule="auto"/>
-        <w:jc w:val="both"/>
         <w:rPr>
           <w:rFonts w:eastAsia="Times New Roman" w:cstheme="minorHAnsi"/>
           <w:szCs w:val="20"/>
-          <w:lang w:eastAsia="it-CH"/>
+          <w:lang w:val="en-GB" w:eastAsia="it-CH"/>
         </w:rPr>
       </w:pPr>
     </w:p>
@@ -938,17 +962,19 @@
         <w:spacing w:after="80" w:line="240" w:lineRule="auto"/>
         <w:rPr>
           <w:rFonts w:ascii="Courier New" w:eastAsia="Times New Roman" w:hAnsi="Courier New" w:cs="Courier New"/>
+          <w:color w:val="2F5496" w:themeColor="accent1" w:themeShade="BF"/>
           <w:sz w:val="18"/>
           <w:szCs w:val="20"/>
-          <w:lang w:eastAsia="it-CH"/>
+          <w:lang w:val="en-GB" w:eastAsia="it-CH"/>
         </w:rPr>
       </w:pPr>
       <w:r>
         <w:rPr>
           <w:rFonts w:ascii="Courier New" w:eastAsia="Times New Roman" w:hAnsi="Courier New" w:cs="Courier New"/>
+          <w:color w:val="2F5496" w:themeColor="accent1" w:themeShade="BF"/>
           <w:sz w:val="18"/>
           <w:szCs w:val="20"/>
-          <w:lang w:eastAsia="it-CH"/>
+          <w:lang w:val="en-GB" w:eastAsia="it-CH"/>
         </w:rPr>
         <w:t xml:space="preserve">sudo </w:t>
       </w:r>
@@ -956,9 +982,10 @@
       <w:r>
         <w:rPr>
           <w:rFonts w:ascii="Courier New" w:eastAsia="Times New Roman" w:hAnsi="Courier New" w:cs="Courier New"/>
+          <w:color w:val="2F5496" w:themeColor="accent1" w:themeShade="BF"/>
           <w:sz w:val="18"/>
           <w:szCs w:val="20"/>
-          <w:lang w:eastAsia="it-CH"/>
+          <w:lang w:val="en-GB" w:eastAsia="it-CH"/>
         </w:rPr>
         <w:t>apt-get</w:t>
       </w:r>
@@ -966,9 +993,10 @@
       <w:r>
         <w:rPr>
           <w:rFonts w:ascii="Courier New" w:eastAsia="Times New Roman" w:hAnsi="Courier New" w:cs="Courier New"/>
+          <w:color w:val="2F5496" w:themeColor="accent1" w:themeShade="BF"/>
           <w:sz w:val="18"/>
           <w:szCs w:val="20"/>
-          <w:lang w:eastAsia="it-CH"/>
+          <w:lang w:val="en-GB" w:eastAsia="it-CH"/>
         </w:rPr>
         <w:t xml:space="preserve"> update</w:t>
       </w:r>
@@ -1018,17 +1046,19 @@
         <w:spacing w:after="80" w:line="240" w:lineRule="auto"/>
         <w:rPr>
           <w:rFonts w:ascii="Courier New" w:eastAsia="Times New Roman" w:hAnsi="Courier New" w:cs="Courier New"/>
+          <w:color w:val="2F5496" w:themeColor="accent1" w:themeShade="BF"/>
           <w:sz w:val="18"/>
           <w:szCs w:val="20"/>
-          <w:lang w:eastAsia="it-CH"/>
+          <w:lang w:val="en-GB" w:eastAsia="it-CH"/>
         </w:rPr>
       </w:pPr>
       <w:r>
         <w:rPr>
           <w:rFonts w:ascii="Courier New" w:eastAsia="Times New Roman" w:hAnsi="Courier New" w:cs="Courier New"/>
+          <w:color w:val="2F5496" w:themeColor="accent1" w:themeShade="BF"/>
           <w:sz w:val="18"/>
           <w:szCs w:val="20"/>
-          <w:lang w:eastAsia="it-CH"/>
+          <w:lang w:val="en-GB" w:eastAsia="it-CH"/>
         </w:rPr>
         <w:t xml:space="preserve">sudo </w:t>
       </w:r>
@@ -1036,9 +1066,10 @@
       <w:r>
         <w:rPr>
           <w:rFonts w:ascii="Courier New" w:eastAsia="Times New Roman" w:hAnsi="Courier New" w:cs="Courier New"/>
+          <w:color w:val="2F5496" w:themeColor="accent1" w:themeShade="BF"/>
           <w:sz w:val="18"/>
           <w:szCs w:val="20"/>
-          <w:lang w:eastAsia="it-CH"/>
+          <w:lang w:val="en-GB" w:eastAsia="it-CH"/>
         </w:rPr>
         <w:t>apt-get</w:t>
       </w:r>
@@ -1046,9 +1077,10 @@
       <w:r>
         <w:rPr>
           <w:rFonts w:ascii="Courier New" w:eastAsia="Times New Roman" w:hAnsi="Courier New" w:cs="Courier New"/>
+          <w:color w:val="2F5496" w:themeColor="accent1" w:themeShade="BF"/>
           <w:sz w:val="18"/>
           <w:szCs w:val="20"/>
-          <w:lang w:eastAsia="it-CH"/>
+          <w:lang w:val="en-GB" w:eastAsia="it-CH"/>
         </w:rPr>
         <w:t xml:space="preserve"> </w:t>
       </w:r>
@@ -1056,9 +1088,10 @@
       <w:r>
         <w:rPr>
           <w:rFonts w:ascii="Courier New" w:eastAsia="Times New Roman" w:hAnsi="Courier New" w:cs="Courier New"/>
+          <w:color w:val="2F5496" w:themeColor="accent1" w:themeShade="BF"/>
           <w:sz w:val="18"/>
           <w:szCs w:val="20"/>
-          <w:lang w:eastAsia="it-CH"/>
+          <w:lang w:val="en-GB" w:eastAsia="it-CH"/>
         </w:rPr>
         <w:t>install</w:t>
       </w:r>
@@ -1066,9 +1099,10 @@
       <w:r>
         <w:rPr>
           <w:rFonts w:ascii="Courier New" w:eastAsia="Times New Roman" w:hAnsi="Courier New" w:cs="Courier New"/>
+          <w:color w:val="2F5496" w:themeColor="accent1" w:themeShade="BF"/>
           <w:sz w:val="18"/>
           <w:szCs w:val="20"/>
-          <w:lang w:eastAsia="it-CH"/>
+          <w:lang w:val="en-GB" w:eastAsia="it-CH"/>
         </w:rPr>
         <w:t xml:space="preserve"> </w:t>
       </w:r>
@@ -1076,9 +1110,10 @@
       <w:r>
         <w:rPr>
           <w:rFonts w:ascii="Courier New" w:eastAsia="Times New Roman" w:hAnsi="Courier New" w:cs="Courier New"/>
+          <w:color w:val="2F5496" w:themeColor="accent1" w:themeShade="BF"/>
           <w:sz w:val="18"/>
           <w:szCs w:val="20"/>
-          <w:lang w:eastAsia="it-CH"/>
+          <w:lang w:val="en-GB" w:eastAsia="it-CH"/>
         </w:rPr>
         <w:t>jenkins</w:t>
       </w:r>
@@ -1172,17 +1207,19 @@
         <w:spacing w:after="80" w:line="240" w:lineRule="auto"/>
         <w:rPr>
           <w:rFonts w:ascii="Courier New" w:eastAsia="Times New Roman" w:hAnsi="Courier New" w:cs="Courier New"/>
+          <w:color w:val="2F5496" w:themeColor="accent1" w:themeShade="BF"/>
           <w:sz w:val="18"/>
           <w:szCs w:val="20"/>
-          <w:lang w:eastAsia="it-CH"/>
+          <w:lang w:val="en-GB" w:eastAsia="it-CH"/>
         </w:rPr>
       </w:pPr>
       <w:r>
         <w:rPr>
           <w:rFonts w:ascii="Courier New" w:eastAsia="Times New Roman" w:hAnsi="Courier New" w:cs="Courier New"/>
+          <w:color w:val="2F5496" w:themeColor="accent1" w:themeShade="BF"/>
           <w:sz w:val="18"/>
           <w:szCs w:val="20"/>
-          <w:lang w:eastAsia="it-CH"/>
+          <w:lang w:val="en-GB" w:eastAsia="it-CH"/>
         </w:rPr>
         <w:t xml:space="preserve">sudo </w:t>
       </w:r>
@@ -1190,9 +1227,10 @@
       <w:r>
         <w:rPr>
           <w:rFonts w:ascii="Courier New" w:eastAsia="Times New Roman" w:hAnsi="Courier New" w:cs="Courier New"/>
+          <w:color w:val="2F5496" w:themeColor="accent1" w:themeShade="BF"/>
           <w:sz w:val="18"/>
           <w:szCs w:val="20"/>
-          <w:lang w:eastAsia="it-CH"/>
+          <w:lang w:val="en-GB" w:eastAsia="it-CH"/>
         </w:rPr>
         <w:t>systemctl</w:t>
       </w:r>
@@ -1200,9 +1238,10 @@
       <w:r>
         <w:rPr>
           <w:rFonts w:ascii="Courier New" w:eastAsia="Times New Roman" w:hAnsi="Courier New" w:cs="Courier New"/>
+          <w:color w:val="2F5496" w:themeColor="accent1" w:themeShade="BF"/>
           <w:sz w:val="18"/>
           <w:szCs w:val="20"/>
-          <w:lang w:eastAsia="it-CH"/>
+          <w:lang w:val="en-GB" w:eastAsia="it-CH"/>
         </w:rPr>
         <w:t xml:space="preserve"> start </w:t>
       </w:r>
@@ -1210,9 +1249,10 @@
       <w:r>
         <w:rPr>
           <w:rFonts w:ascii="Courier New" w:eastAsia="Times New Roman" w:hAnsi="Courier New" w:cs="Courier New"/>
+          <w:color w:val="2F5496" w:themeColor="accent1" w:themeShade="BF"/>
           <w:sz w:val="18"/>
           <w:szCs w:val="20"/>
-          <w:lang w:eastAsia="it-CH"/>
+          <w:lang w:val="en-GB" w:eastAsia="it-CH"/>
         </w:rPr>
         <w:t>jenkins</w:t>
       </w:r>
@@ -1243,19 +1283,33 @@
           <w:rFonts w:ascii="Courier New" w:eastAsia="Times New Roman" w:hAnsi="Courier New" w:cs="Courier New"/>
           <w:sz w:val="18"/>
           <w:szCs w:val="20"/>
-          <w:lang w:eastAsia="it-CH"/>
+          <w:lang w:val="en-GB" w:eastAsia="it-CH"/>
         </w:rPr>
       </w:pPr>
     </w:p>
     <w:p>
       <w:pPr>
         <w:pStyle w:val="Titolo2"/>
-      </w:pPr>
-      <w:bookmarkStart w:id="2" w:name="_Toc2341715"/>
-      <w:r>
-        <w:t>Configurazione Jenkins</w:t>
-      </w:r>
-      <w:bookmarkEnd w:id="2"/>
+        <w:rPr>
+          <w:lang w:val="en-GB"/>
+        </w:rPr>
+      </w:pPr>
+      <w:bookmarkStart w:id="1" w:name="_Toc2341715"/>
+      <w:proofErr w:type="spellStart"/>
+      <w:r>
+        <w:rPr>
+          <w:lang w:val="en-GB"/>
+        </w:rPr>
+        <w:t>Configurazione</w:t>
+      </w:r>
+      <w:proofErr w:type="spellEnd"/>
+      <w:r>
+        <w:rPr>
+          <w:lang w:val="en-GB"/>
+        </w:rPr>
+        <w:t xml:space="preserve"> Jenkins</w:t>
+      </w:r>
+      <w:bookmarkEnd w:id="1"/>
     </w:p>
     <w:p>
       <w:pPr>
@@ -1278,7 +1332,6 @@
           <w:tab w:val="left" w:pos="14656"/>
         </w:tabs>
         <w:spacing w:after="80" w:line="240" w:lineRule="auto"/>
-        <w:jc w:val="both"/>
         <w:rPr>
           <w:rFonts w:eastAsia="Times New Roman" w:cstheme="minorHAnsi"/>
           <w:szCs w:val="20"/>
@@ -1357,20 +1410,21 @@
           <w:tab w:val="left" w:pos="14656"/>
         </w:tabs>
         <w:spacing w:after="80" w:line="240" w:lineRule="auto"/>
-        <w:jc w:val="both"/>
         <w:rPr>
           <w:rFonts w:ascii="Courier New" w:eastAsia="Times New Roman" w:hAnsi="Courier New" w:cs="Courier New"/>
+          <w:color w:val="2F5496" w:themeColor="accent1" w:themeShade="BF"/>
           <w:sz w:val="18"/>
           <w:szCs w:val="20"/>
-          <w:lang w:eastAsia="it-CH"/>
+          <w:lang w:val="en-GB" w:eastAsia="it-CH"/>
         </w:rPr>
       </w:pPr>
       <w:r>
         <w:rPr>
           <w:rFonts w:ascii="Courier New" w:eastAsia="Times New Roman" w:hAnsi="Courier New" w:cs="Courier New"/>
+          <w:color w:val="2F5496" w:themeColor="accent1" w:themeShade="BF"/>
           <w:sz w:val="18"/>
           <w:szCs w:val="20"/>
-          <w:lang w:eastAsia="it-CH"/>
+          <w:lang w:val="en-GB" w:eastAsia="it-CH"/>
         </w:rPr>
         <w:t>&lt;</w:t>
       </w:r>
@@ -1378,9 +1432,10 @@
       <w:r>
         <w:rPr>
           <w:rFonts w:ascii="Courier New" w:eastAsia="Times New Roman" w:hAnsi="Courier New" w:cs="Courier New"/>
+          <w:color w:val="2F5496" w:themeColor="accent1" w:themeShade="BF"/>
           <w:sz w:val="18"/>
           <w:szCs w:val="20"/>
-          <w:lang w:eastAsia="it-CH"/>
+          <w:lang w:val="en-GB" w:eastAsia="it-CH"/>
         </w:rPr>
         <w:t>ip_server</w:t>
       </w:r>
@@ -1388,9 +1443,10 @@
       <w:r>
         <w:rPr>
           <w:rFonts w:ascii="Courier New" w:eastAsia="Times New Roman" w:hAnsi="Courier New" w:cs="Courier New"/>
+          <w:color w:val="2F5496" w:themeColor="accent1" w:themeShade="BF"/>
           <w:sz w:val="18"/>
           <w:szCs w:val="20"/>
-          <w:lang w:eastAsia="it-CH"/>
+          <w:lang w:val="en-GB" w:eastAsia="it-CH"/>
         </w:rPr>
         <w:t>&gt;:8080</w:t>
       </w:r>
@@ -1416,7 +1472,6 @@
           <w:tab w:val="left" w:pos="14656"/>
         </w:tabs>
         <w:spacing w:after="80" w:line="240" w:lineRule="auto"/>
-        <w:jc w:val="both"/>
         <w:rPr>
           <w:rFonts w:ascii="Courier New" w:eastAsia="Times New Roman" w:hAnsi="Courier New" w:cs="Courier New"/>
           <w:sz w:val="18"/>
@@ -1446,7 +1501,6 @@
           <w:tab w:val="left" w:pos="14656"/>
         </w:tabs>
         <w:spacing w:after="80" w:line="240" w:lineRule="auto"/>
-        <w:jc w:val="both"/>
         <w:rPr>
           <w:rFonts w:eastAsia="Times New Roman" w:cstheme="minorHAnsi"/>
           <w:szCs w:val="20"/>
@@ -1492,85 +1546,72 @@
       <w:pPr>
         <w:pStyle w:val="PreformattatoHTML"/>
         <w:rPr>
+          <w:color w:val="2F5496" w:themeColor="accent1" w:themeShade="BF"/>
           <w:sz w:val="18"/>
-        </w:rPr>
-      </w:pPr>
-      <w:r>
-        <w:rPr>
+          <w:lang w:val="en-GB"/>
+        </w:rPr>
+      </w:pPr>
+      <w:r>
+        <w:rPr>
+          <w:color w:val="2F5496" w:themeColor="accent1" w:themeShade="BF"/>
           <w:sz w:val="18"/>
-        </w:rPr>
-        <w:t xml:space="preserve">sudo </w:t>
+          <w:lang w:val="en-GB"/>
+        </w:rPr>
+        <w:t>sudo cat /</w:t>
       </w:r>
       <w:proofErr w:type="spellStart"/>
       <w:r>
         <w:rPr>
+          <w:color w:val="2F5496" w:themeColor="accent1" w:themeShade="BF"/>
           <w:sz w:val="18"/>
-        </w:rPr>
-        <w:t>cat</w:t>
+          <w:lang w:val="en-GB"/>
+        </w:rPr>
+        <w:t>var</w:t>
       </w:r>
       <w:proofErr w:type="spellEnd"/>
       <w:r>
         <w:rPr>
+          <w:color w:val="2F5496" w:themeColor="accent1" w:themeShade="BF"/>
           <w:sz w:val="18"/>
-        </w:rPr>
-        <w:t xml:space="preserve"> /</w:t>
+          <w:lang w:val="en-GB"/>
+        </w:rPr>
+        <w:t>/lib/</w:t>
       </w:r>
       <w:proofErr w:type="spellStart"/>
       <w:r>
         <w:rPr>
+          <w:color w:val="2F5496" w:themeColor="accent1" w:themeShade="BF"/>
           <w:sz w:val="18"/>
-        </w:rPr>
-        <w:t>var</w:t>
+          <w:lang w:val="en-GB"/>
+        </w:rPr>
+        <w:t>jenkins</w:t>
       </w:r>
       <w:proofErr w:type="spellEnd"/>
       <w:r>
         <w:rPr>
+          <w:color w:val="2F5496" w:themeColor="accent1" w:themeShade="BF"/>
           <w:sz w:val="18"/>
-        </w:rPr>
-        <w:t>/</w:t>
+          <w:lang w:val="en-GB"/>
+        </w:rPr>
+        <w:t>/secrets/</w:t>
       </w:r>
       <w:proofErr w:type="spellStart"/>
       <w:r>
         <w:rPr>
+          <w:color w:val="2F5496" w:themeColor="accent1" w:themeShade="BF"/>
           <w:sz w:val="18"/>
-        </w:rPr>
-        <w:t>lib</w:t>
+          <w:lang w:val="en-GB"/>
+        </w:rPr>
+        <w:t>initialAdminPassword</w:t>
       </w:r>
       <w:proofErr w:type="spellEnd"/>
-      <w:r>
+    </w:p>
+    <w:p>
+      <w:pPr>
+        <w:pStyle w:val="PreformattatoHTML"/>
         <w:rPr>
           <w:sz w:val="18"/>
-        </w:rPr>
-        <w:t>/</w:t>
-      </w:r>
-      <w:proofErr w:type="spellStart"/>
-      <w:r>
-        <w:rPr>
-          <w:sz w:val="18"/>
-        </w:rPr>
-        <w:t>jenkins</w:t>
-      </w:r>
-      <w:proofErr w:type="spellEnd"/>
-      <w:r>
-        <w:rPr>
-          <w:sz w:val="18"/>
-        </w:rPr>
-        <w:t>/secrets/</w:t>
-      </w:r>
-      <w:proofErr w:type="spellStart"/>
-      <w:r>
-        <w:rPr>
-          <w:sz w:val="18"/>
-        </w:rPr>
-        <w:t>initialAdminPassword</w:t>
-      </w:r>
-      <w:proofErr w:type="spellEnd"/>
-    </w:p>
-    <w:p>
-      <w:pPr>
-        <w:pStyle w:val="PreformattatoHTML"/>
-        <w:rPr>
-          <w:sz w:val="18"/>
+          <w:lang w:val="en-GB"/>
         </w:rPr>
       </w:pPr>
     </w:p>
@@ -1582,6 +1623,7 @@
       <w:r>
         <w:rPr>
           <w:noProof/>
+          <w:lang w:val="en-GB" w:eastAsia="en-GB"/>
         </w:rPr>
         <w:drawing>
           <wp:inline distT="0" distB="0" distL="0" distR="0">
@@ -1599,7 +1641,7 @@
                     <pic:cNvPicPr/>
                   </pic:nvPicPr>
                   <pic:blipFill>
-                    <a:blip r:embed="rId7" cstate="print">
+                    <a:blip r:embed="rId8" cstate="print">
                       <a:extLst>
                         <a:ext uri="{28A0092B-C50C-407E-A947-70E740481C1C}">
                           <a14:useLocalDpi xmlns:a14="http://schemas.microsoft.com/office/drawing/2010/main" val="0"/>
@@ -1630,7 +1672,7 @@
       <w:pPr>
         <w:pStyle w:val="Didascalia"/>
       </w:pPr>
-      <w:bookmarkStart w:id="3" w:name="_Toc2341682"/>
+      <w:bookmarkStart w:id="2" w:name="_Toc2341682"/>
       <w:r>
         <w:t xml:space="preserve">Figura </w:t>
       </w:r>
@@ -1667,7 +1709,7 @@
       <w:r>
         <w:t xml:space="preserve"> Password di sblocco per Jenkins</w:t>
       </w:r>
-      <w:bookmarkEnd w:id="3"/>
+      <w:bookmarkEnd w:id="2"/>
     </w:p>
     <w:p>
       <w:pPr>
@@ -1690,10 +1732,8 @@
           <w:tab w:val="left" w:pos="14656"/>
         </w:tabs>
         <w:spacing w:after="0" w:line="240" w:lineRule="auto"/>
-        <w:jc w:val="both"/>
         <w:rPr>
           <w:rFonts w:eastAsia="Times New Roman" w:cstheme="minorHAnsi"/>
-          <w:sz w:val="20"/>
           <w:szCs w:val="20"/>
           <w:lang w:eastAsia="it-CH"/>
         </w:rPr>
@@ -1701,7 +1741,6 @@
       <w:r>
         <w:rPr>
           <w:rFonts w:eastAsia="Times New Roman" w:cstheme="minorHAnsi"/>
-          <w:sz w:val="20"/>
           <w:szCs w:val="20"/>
           <w:lang w:eastAsia="it-CH"/>
         </w:rPr>
@@ -1710,7 +1749,6 @@
       <w:r>
         <w:rPr>
           <w:rFonts w:eastAsia="Times New Roman" w:cstheme="minorHAnsi"/>
-          <w:sz w:val="20"/>
           <w:szCs w:val="20"/>
           <w:lang w:eastAsia="it-CH"/>
         </w:rPr>
@@ -1719,31 +1757,10 @@
       <w:r>
         <w:rPr>
           <w:rFonts w:eastAsia="Times New Roman" w:cstheme="minorHAnsi"/>
-          <w:sz w:val="20"/>
           <w:szCs w:val="20"/>
           <w:lang w:eastAsia="it-CH"/>
         </w:rPr>
-        <w:t xml:space="preserve">, selezionando il primo verrà automaticamente installata </w:t>
-      </w:r>
-      <w:proofErr w:type="gramStart"/>
-      <w:r>
-        <w:rPr>
-          <w:rFonts w:eastAsia="Times New Roman" w:cstheme="minorHAnsi"/>
-          <w:sz w:val="20"/>
-          <w:szCs w:val="20"/>
-          <w:lang w:eastAsia="it-CH"/>
-        </w:rPr>
-        <w:t>la plugin</w:t>
-      </w:r>
-      <w:proofErr w:type="gramEnd"/>
-      <w:r>
-        <w:rPr>
-          <w:rFonts w:eastAsia="Times New Roman" w:cstheme="minorHAnsi"/>
-          <w:sz w:val="20"/>
-          <w:szCs w:val="20"/>
-          <w:lang w:eastAsia="it-CH"/>
-        </w:rPr>
-        <w:t xml:space="preserve"> di GitHub che interessa a noi quindi possiamo premere il primo bottone.</w:t>
+        <w:t>, selezionando il primo verrà automaticamente installata la plugin di GitHub che interessa a noi quindi possiamo premere il primo bottone.</w:t>
       </w:r>
     </w:p>
     <w:p>
@@ -1767,10 +1784,8 @@
           <w:tab w:val="left" w:pos="14656"/>
         </w:tabs>
         <w:spacing w:after="0" w:line="240" w:lineRule="auto"/>
-        <w:jc w:val="both"/>
         <w:rPr>
           <w:rFonts w:eastAsia="Times New Roman" w:cstheme="minorHAnsi"/>
-          <w:sz w:val="20"/>
           <w:szCs w:val="20"/>
           <w:lang w:eastAsia="it-CH"/>
         </w:rPr>
@@ -1784,9 +1799,8 @@
         <w:rPr>
           <w:rFonts w:eastAsia="Times New Roman" w:cstheme="minorHAnsi"/>
           <w:noProof/>
-          <w:sz w:val="20"/>
           <w:szCs w:val="20"/>
-          <w:lang w:eastAsia="it-CH"/>
+          <w:lang w:val="en-GB" w:eastAsia="en-GB"/>
         </w:rPr>
         <w:lastRenderedPageBreak/>
         <mc:AlternateContent>
@@ -1854,7 +1868,7 @@
               </wp:anchor>
             </w:drawing>
           </mc:Choice>
-          <mc:Fallback>
+          <mc:Fallback xmlns:w16cid="http://schemas.microsoft.com/office/word/2016/wordml/cid" xmlns:am3d="http://schemas.microsoft.com/office/drawing/2017/model3d" xmlns:aink="http://schemas.microsoft.com/office/drawing/2016/ink" xmlns:cx8="http://schemas.microsoft.com/office/drawing/2016/5/14/chartex" xmlns:cx7="http://schemas.microsoft.com/office/drawing/2016/5/13/chartex" xmlns:cx6="http://schemas.microsoft.com/office/drawing/2016/5/12/chartex" xmlns:cx5="http://schemas.microsoft.com/office/drawing/2016/5/11/chartex" xmlns:cx4="http://schemas.microsoft.com/office/drawing/2016/5/10/chartex" xmlns:cx3="http://schemas.microsoft.com/office/drawing/2016/5/9/chartex" xmlns:cx2="http://schemas.microsoft.com/office/drawing/2015/10/21/chartex">
             <w:pict>
               <v:shapetype w14:anchorId="0283FA7C" id="_x0000_t13" coordsize="21600,21600" o:spt="13" adj="16200,5400" path="m@0,l@0@1,0@1,0@2@0@2@0,21600,21600,10800xe">
                 <v:stroke joinstyle="miter"/>
@@ -1881,9 +1895,8 @@
         <w:rPr>
           <w:rFonts w:eastAsia="Times New Roman" w:cstheme="minorHAnsi"/>
           <w:noProof/>
-          <w:sz w:val="20"/>
           <w:szCs w:val="20"/>
-          <w:lang w:eastAsia="it-CH"/>
+          <w:lang w:val="en-GB" w:eastAsia="en-GB"/>
         </w:rPr>
         <w:drawing>
           <wp:inline distT="0" distB="0" distL="0" distR="0" wp14:anchorId="2DCD0FBA" wp14:editId="2EE11BED">
@@ -1901,7 +1914,7 @@
                     <pic:cNvPicPr/>
                   </pic:nvPicPr>
                   <pic:blipFill>
-                    <a:blip r:embed="rId8">
+                    <a:blip r:embed="rId9">
                       <a:extLst>
                         <a:ext uri="{28A0092B-C50C-407E-A947-70E740481C1C}">
                           <a14:useLocalDpi xmlns:a14="http://schemas.microsoft.com/office/drawing/2010/main" val="0"/>
@@ -1935,7 +1948,7 @@
           <w:lang w:eastAsia="it-IT"/>
         </w:rPr>
       </w:pPr>
-      <w:bookmarkStart w:id="4" w:name="_Toc2341683"/>
+      <w:bookmarkStart w:id="3" w:name="_Toc2341683"/>
       <w:r>
         <w:t xml:space="preserve">Figura </w:t>
       </w:r>
@@ -1970,15 +1983,7 @@
         <w:fldChar w:fldCharType="end"/>
       </w:r>
       <w:r>
-        <w:t xml:space="preserve"> Installazione iniziale </w:t>
-      </w:r>
-      <w:proofErr w:type="gramStart"/>
-      <w:r>
-        <w:t>delle plugins</w:t>
-      </w:r>
-      <w:proofErr w:type="gramEnd"/>
-      <w:r>
-        <w:t xml:space="preserve"> di Jenk</w:t>
+        <w:t xml:space="preserve"> Installazione iniziale delle plugins di Jenk</w:t>
       </w:r>
       <w:r>
         <w:t>in</w:t>
@@ -1986,35 +1991,36 @@
       <w:r>
         <w:t>s</w:t>
       </w:r>
+      <w:bookmarkEnd w:id="3"/>
+    </w:p>
+    <w:p>
+      <w:pPr>
+        <w:rPr>
+          <w:lang w:eastAsia="it-IT"/>
+        </w:rPr>
+      </w:pPr>
+      <w:r>
+        <w:rPr>
+          <w:lang w:eastAsia="it-IT"/>
+        </w:rPr>
+        <w:t>Dopodiché si dovrà creare un utente amministratore e finalmente Jenkins sarà pronto all’uso.</w:t>
+      </w:r>
+    </w:p>
+    <w:p>
+      <w:pPr>
+        <w:pStyle w:val="Titolo3"/>
+      </w:pPr>
+      <w:bookmarkStart w:id="4" w:name="_Toc2341716"/>
+      <w:r>
+        <w:t>Creare un lavoro/elemento su Jenkins</w:t>
+      </w:r>
       <w:bookmarkEnd w:id="4"/>
     </w:p>
     <w:p>
-      <w:pPr>
-        <w:rPr>
-          <w:lang w:eastAsia="it-IT"/>
-        </w:rPr>
-      </w:pPr>
-      <w:r>
-        <w:rPr>
-          <w:lang w:eastAsia="it-IT"/>
-        </w:rPr>
-        <w:t>Dopodiché si dovrà creare un utente amministratore e finalmente Jenkins sarà pronto all’uso.</w:t>
-      </w:r>
-    </w:p>
-    <w:p>
-      <w:pPr>
-        <w:pStyle w:val="Titolo3"/>
-      </w:pPr>
-      <w:bookmarkStart w:id="5" w:name="_Toc2341716"/>
-      <w:r>
-        <w:t>Creare un lavoro/elemento su Jenkins</w:t>
-      </w:r>
-      <w:bookmarkEnd w:id="5"/>
-    </w:p>
-    <w:p>
-      <w:r>
-        <w:rPr>
-          <w:noProof/>
+      <w:r>
+        <w:rPr>
+          <w:noProof/>
+          <w:lang w:val="en-GB" w:eastAsia="en-GB"/>
         </w:rPr>
         <mc:AlternateContent>
           <mc:Choice Requires="wps">
@@ -2081,7 +2087,7 @@
               </wp:anchor>
             </w:drawing>
           </mc:Choice>
-          <mc:Fallback>
+          <mc:Fallback xmlns:w16cid="http://schemas.microsoft.com/office/word/2016/wordml/cid" xmlns:am3d="http://schemas.microsoft.com/office/drawing/2017/model3d" xmlns:aink="http://schemas.microsoft.com/office/drawing/2016/ink" xmlns:cx8="http://schemas.microsoft.com/office/drawing/2016/5/14/chartex" xmlns:cx7="http://schemas.microsoft.com/office/drawing/2016/5/13/chartex" xmlns:cx6="http://schemas.microsoft.com/office/drawing/2016/5/12/chartex" xmlns:cx5="http://schemas.microsoft.com/office/drawing/2016/5/11/chartex" xmlns:cx4="http://schemas.microsoft.com/office/drawing/2016/5/10/chartex" xmlns:cx3="http://schemas.microsoft.com/office/drawing/2016/5/9/chartex" xmlns:cx2="http://schemas.microsoft.com/office/drawing/2015/10/21/chartex">
             <w:pict>
               <v:shape w14:anchorId="736ABEB5" id="Freccia a destra 7" o:spid="_x0000_s1026" type="#_x0000_t13" style="position:absolute;margin-left:-50.2pt;margin-top:55.5pt;width:58.5pt;height:30pt;z-index:251660288;visibility:visible;mso-wrap-style:square;mso-wrap-distance-left:9pt;mso-wrap-distance-top:0;mso-wrap-distance-right:9pt;mso-wrap-distance-bottom:0;mso-position-horizontal:absolute;mso-position-horizontal-relative:text;mso-position-vertical:absolute;mso-position-vertical-relative:text;v-text-anchor:middle" o:gfxdata="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" adj="16062" fillcolor="red" strokecolor="red" strokeweight="1pt"/>
             </w:pict>
@@ -2114,6 +2120,7 @@
       <w:r>
         <w:rPr>
           <w:noProof/>
+          <w:lang w:val="en-GB" w:eastAsia="en-GB"/>
         </w:rPr>
         <w:drawing>
           <wp:inline distT="0" distB="0" distL="0" distR="0">
@@ -2131,7 +2138,7 @@
                     <pic:cNvPicPr/>
                   </pic:nvPicPr>
                   <pic:blipFill>
-                    <a:blip r:embed="rId9">
+                    <a:blip r:embed="rId10">
                       <a:extLst>
                         <a:ext uri="{28A0092B-C50C-407E-A947-70E740481C1C}">
                           <a14:useLocalDpi xmlns:a14="http://schemas.microsoft.com/office/drawing/2010/main" val="0"/>
@@ -2162,7 +2169,7 @@
       <w:pPr>
         <w:pStyle w:val="Didascalia"/>
       </w:pPr>
-      <w:bookmarkStart w:id="6" w:name="_Toc2341684"/>
+      <w:bookmarkStart w:id="5" w:name="_Toc2341684"/>
       <w:r>
         <w:t xml:space="preserve">Figura </w:t>
       </w:r>
@@ -2199,7 +2206,7 @@
       <w:r>
         <w:t xml:space="preserve"> Creazione di un nuovo elemento</w:t>
       </w:r>
-      <w:bookmarkEnd w:id="6"/>
+      <w:bookmarkEnd w:id="5"/>
     </w:p>
     <w:p>
       <w:r>
@@ -2222,6 +2229,7 @@
       <w:r>
         <w:rPr>
           <w:noProof/>
+          <w:lang w:val="en-GB" w:eastAsia="en-GB"/>
         </w:rPr>
         <mc:AlternateContent>
           <mc:Choice Requires="wps">
@@ -2291,7 +2299,7 @@
               </wp:anchor>
             </w:drawing>
           </mc:Choice>
-          <mc:Fallback>
+          <mc:Fallback xmlns:w16cid="http://schemas.microsoft.com/office/word/2016/wordml/cid" xmlns:am3d="http://schemas.microsoft.com/office/drawing/2017/model3d" xmlns:aink="http://schemas.microsoft.com/office/drawing/2016/ink" xmlns:cx8="http://schemas.microsoft.com/office/drawing/2016/5/14/chartex" xmlns:cx7="http://schemas.microsoft.com/office/drawing/2016/5/13/chartex" xmlns:cx6="http://schemas.microsoft.com/office/drawing/2016/5/12/chartex" xmlns:cx5="http://schemas.microsoft.com/office/drawing/2016/5/11/chartex" xmlns:cx4="http://schemas.microsoft.com/office/drawing/2016/5/10/chartex" xmlns:cx3="http://schemas.microsoft.com/office/drawing/2016/5/9/chartex" xmlns:cx2="http://schemas.microsoft.com/office/drawing/2015/10/21/chartex">
             <w:pict>
               <v:shape w14:anchorId="4C3FF204" id="Freccia a destra 9" o:spid="_x0000_s1026" type="#_x0000_t13" style="position:absolute;margin-left:-40.7pt;margin-top:54.45pt;width:45.5pt;height:30pt;z-index:251662336;visibility:visible;mso-wrap-style:square;mso-width-percent:0;mso-wrap-distance-left:9pt;mso-wrap-distance-top:0;mso-wrap-distance-right:9pt;mso-wrap-distance-bottom:0;mso-position-horizontal:absolute;mso-position-horizontal-relative:text;mso-position-vertical:absolute;mso-position-vertical-relative:text;mso-width-percent:0;mso-width-relative:margin;v-text-anchor:middle" o:gfxdata="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" adj="14479" fillcolor="red" strokecolor="red" strokeweight="1pt"/>
             </w:pict>
@@ -2301,6 +2309,7 @@
       <w:r>
         <w:rPr>
           <w:noProof/>
+          <w:lang w:val="en-GB" w:eastAsia="en-GB"/>
         </w:rPr>
         <w:drawing>
           <wp:inline distT="0" distB="0" distL="0" distR="0">
@@ -2318,7 +2327,7 @@
                     <pic:cNvPicPr/>
                   </pic:nvPicPr>
                   <pic:blipFill>
-                    <a:blip r:embed="rId10">
+                    <a:blip r:embed="rId11">
                       <a:extLst>
                         <a:ext uri="{28A0092B-C50C-407E-A947-70E740481C1C}">
                           <a14:useLocalDpi xmlns:a14="http://schemas.microsoft.com/office/drawing/2010/main" val="0"/>
@@ -2349,7 +2358,7 @@
       <w:pPr>
         <w:pStyle w:val="Didascalia"/>
       </w:pPr>
-      <w:bookmarkStart w:id="7" w:name="_Toc2341685"/>
+      <w:bookmarkStart w:id="6" w:name="_Toc2341685"/>
       <w:r>
         <w:t xml:space="preserve">Figura </w:t>
       </w:r>
@@ -2386,7 +2395,7 @@
       <w:r>
         <w:t xml:space="preserve"> Dare un nome e scegliere il tipo di elemento</w:t>
       </w:r>
-      <w:bookmarkEnd w:id="7"/>
+      <w:bookmarkEnd w:id="6"/>
     </w:p>
     <w:p>
       <w:r>
@@ -2428,6 +2437,7 @@
       <w:r>
         <w:rPr>
           <w:noProof/>
+          <w:lang w:val="en-GB" w:eastAsia="en-GB"/>
         </w:rPr>
         <w:lastRenderedPageBreak/>
         <mc:AlternateContent>
@@ -2498,7 +2508,7 @@
               </wp:anchor>
             </w:drawing>
           </mc:Choice>
-          <mc:Fallback>
+          <mc:Fallback xmlns:w16cid="http://schemas.microsoft.com/office/word/2016/wordml/cid" xmlns:am3d="http://schemas.microsoft.com/office/drawing/2017/model3d" xmlns:aink="http://schemas.microsoft.com/office/drawing/2016/ink" xmlns:cx8="http://schemas.microsoft.com/office/drawing/2016/5/14/chartex" xmlns:cx7="http://schemas.microsoft.com/office/drawing/2016/5/13/chartex" xmlns:cx6="http://schemas.microsoft.com/office/drawing/2016/5/12/chartex" xmlns:cx5="http://schemas.microsoft.com/office/drawing/2016/5/11/chartex" xmlns:cx4="http://schemas.microsoft.com/office/drawing/2016/5/10/chartex" xmlns:cx3="http://schemas.microsoft.com/office/drawing/2016/5/9/chartex" xmlns:cx2="http://schemas.microsoft.com/office/drawing/2015/10/21/chartex">
             <w:pict>
               <v:shape w14:anchorId="62826D37" id="Freccia a destra 11" o:spid="_x0000_s1026" type="#_x0000_t13" style="position:absolute;margin-left:-44.7pt;margin-top:7.15pt;width:45.5pt;height:30pt;z-index:251664384;visibility:visible;mso-wrap-style:square;mso-width-percent:0;mso-wrap-distance-left:9pt;mso-wrap-distance-top:0;mso-wrap-distance-right:9pt;mso-wrap-distance-bottom:0;mso-position-horizontal:absolute;mso-position-horizontal-relative:text;mso-position-vertical:absolute;mso-position-vertical-relative:text;mso-width-percent:0;mso-width-relative:margin;v-text-anchor:middle" o:gfxdata="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" adj="14479" fillcolor="red" strokecolor="red" strokeweight="1pt"/>
             </w:pict>
@@ -2508,6 +2518,7 @@
       <w:r>
         <w:rPr>
           <w:noProof/>
+          <w:lang w:val="en-GB" w:eastAsia="en-GB"/>
         </w:rPr>
         <w:drawing>
           <wp:inline distT="0" distB="0" distL="0" distR="0">
@@ -2525,7 +2536,7 @@
                     <pic:cNvPicPr/>
                   </pic:nvPicPr>
                   <pic:blipFill>
-                    <a:blip r:embed="rId11" cstate="print">
+                    <a:blip r:embed="rId12" cstate="print">
                       <a:extLst>
                         <a:ext uri="{28A0092B-C50C-407E-A947-70E740481C1C}">
                           <a14:useLocalDpi xmlns:a14="http://schemas.microsoft.com/office/drawing/2010/main" val="0"/>
@@ -2556,7 +2567,7 @@
       <w:pPr>
         <w:pStyle w:val="Didascalia"/>
       </w:pPr>
-      <w:bookmarkStart w:id="8" w:name="_Toc2341686"/>
+      <w:bookmarkStart w:id="7" w:name="_Toc2341686"/>
       <w:r>
         <w:t xml:space="preserve">Figura </w:t>
       </w:r>
@@ -2593,7 +2604,7 @@
       <w:r>
         <w:t xml:space="preserve"> Impostazione dell'elemento come progetto di GitHub</w:t>
       </w:r>
-      <w:bookmarkEnd w:id="8"/>
+      <w:bookmarkEnd w:id="7"/>
     </w:p>
     <w:p>
       <w:r>
@@ -2623,15 +2634,7 @@
         <w:t>URL di deposito</w:t>
       </w:r>
       <w:r>
-        <w:t xml:space="preserve"> il percorso </w:t>
-      </w:r>
-      <w:proofErr w:type="gramStart"/>
-      <w:r>
-        <w:t>della repository</w:t>
-      </w:r>
-      <w:proofErr w:type="gramEnd"/>
-      <w:r>
-        <w:t xml:space="preserve"> che si utilizza ad esempio per clonare la repository.</w:t>
+        <w:t xml:space="preserve"> il percorso della repository che si utilizza ad esempio per clonare la repository.</w:t>
       </w:r>
       <w:r>
         <w:t xml:space="preserve"> Tutto il resto rimarrà invariato.</w:t>
@@ -2644,6 +2647,7 @@
       <w:r>
         <w:rPr>
           <w:noProof/>
+          <w:lang w:val="en-GB" w:eastAsia="en-GB"/>
         </w:rPr>
         <mc:AlternateContent>
           <mc:Choice Requires="wps">
@@ -2713,7 +2717,7 @@
               </wp:anchor>
             </w:drawing>
           </mc:Choice>
-          <mc:Fallback>
+          <mc:Fallback xmlns:w16cid="http://schemas.microsoft.com/office/word/2016/wordml/cid" xmlns:am3d="http://schemas.microsoft.com/office/drawing/2017/model3d" xmlns:aink="http://schemas.microsoft.com/office/drawing/2016/ink" xmlns:cx8="http://schemas.microsoft.com/office/drawing/2016/5/14/chartex" xmlns:cx7="http://schemas.microsoft.com/office/drawing/2016/5/13/chartex" xmlns:cx6="http://schemas.microsoft.com/office/drawing/2016/5/12/chartex" xmlns:cx5="http://schemas.microsoft.com/office/drawing/2016/5/11/chartex" xmlns:cx4="http://schemas.microsoft.com/office/drawing/2016/5/10/chartex" xmlns:cx3="http://schemas.microsoft.com/office/drawing/2016/5/9/chartex" xmlns:cx2="http://schemas.microsoft.com/office/drawing/2015/10/21/chartex">
             <w:pict>
               <v:shape w14:anchorId="7B3A4015" id="Freccia a destra 13" o:spid="_x0000_s1026" type="#_x0000_t13" style="position:absolute;margin-left:49.8pt;margin-top:49.95pt;width:45.5pt;height:30pt;z-index:251666432;visibility:visible;mso-wrap-style:square;mso-width-percent:0;mso-wrap-distance-left:9pt;mso-wrap-distance-top:0;mso-wrap-distance-right:9pt;mso-wrap-distance-bottom:0;mso-position-horizontal:absolute;mso-position-horizontal-relative:text;mso-position-vertical:absolute;mso-position-vertical-relative:text;mso-width-percent:0;mso-width-relative:margin;v-text-anchor:middle" o:gfxdata="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" adj="14479" fillcolor="red" strokecolor="red" strokeweight="1pt"/>
             </w:pict>
@@ -2723,6 +2727,7 @@
       <w:r>
         <w:rPr>
           <w:noProof/>
+          <w:lang w:val="en-GB" w:eastAsia="en-GB"/>
         </w:rPr>
         <w:drawing>
           <wp:inline distT="0" distB="0" distL="0" distR="0">
@@ -2740,7 +2745,7 @@
                     <pic:cNvPicPr/>
                   </pic:nvPicPr>
                   <pic:blipFill>
-                    <a:blip r:embed="rId12">
+                    <a:blip r:embed="rId13">
                       <a:extLst>
                         <a:ext uri="{28A0092B-C50C-407E-A947-70E740481C1C}">
                           <a14:useLocalDpi xmlns:a14="http://schemas.microsoft.com/office/drawing/2010/main" val="0"/>
@@ -2771,7 +2776,7 @@
       <w:pPr>
         <w:pStyle w:val="Didascalia"/>
       </w:pPr>
-      <w:bookmarkStart w:id="9" w:name="_Toc2341687"/>
+      <w:bookmarkStart w:id="8" w:name="_Toc2341687"/>
       <w:r>
         <w:t xml:space="preserve">Figura </w:t>
       </w:r>
@@ -2808,7 +2813,7 @@
       <w:r>
         <w:t xml:space="preserve"> Gestione codice sorgente dell’elemento</w:t>
       </w:r>
-      <w:bookmarkEnd w:id="9"/>
+      <w:bookmarkEnd w:id="8"/>
     </w:p>
     <w:p>
       <w:r>
@@ -2837,6 +2842,7 @@
       <w:r>
         <w:rPr>
           <w:noProof/>
+          <w:lang w:val="en-GB" w:eastAsia="en-GB"/>
         </w:rPr>
         <mc:AlternateContent>
           <mc:Choice Requires="wps">
@@ -2906,7 +2912,7 @@
               </wp:anchor>
             </w:drawing>
           </mc:Choice>
-          <mc:Fallback>
+          <mc:Fallback xmlns:w16cid="http://schemas.microsoft.com/office/word/2016/wordml/cid" xmlns:am3d="http://schemas.microsoft.com/office/drawing/2017/model3d" xmlns:aink="http://schemas.microsoft.com/office/drawing/2016/ink" xmlns:cx8="http://schemas.microsoft.com/office/drawing/2016/5/14/chartex" xmlns:cx7="http://schemas.microsoft.com/office/drawing/2016/5/13/chartex" xmlns:cx6="http://schemas.microsoft.com/office/drawing/2016/5/12/chartex" xmlns:cx5="http://schemas.microsoft.com/office/drawing/2016/5/11/chartex" xmlns:cx4="http://schemas.microsoft.com/office/drawing/2016/5/10/chartex" xmlns:cx3="http://schemas.microsoft.com/office/drawing/2016/5/9/chartex" xmlns:cx2="http://schemas.microsoft.com/office/drawing/2015/10/21/chartex">
             <w:pict>
               <v:shape w14:anchorId="314435A9" id="Freccia a destra 16" o:spid="_x0000_s1026" type="#_x0000_t13" style="position:absolute;margin-left:-35.7pt;margin-top:73.85pt;width:39.5pt;height:30pt;z-index:251668480;visibility:visible;mso-wrap-style:square;mso-width-percent:0;mso-wrap-distance-left:9pt;mso-wrap-distance-top:0;mso-wrap-distance-right:9pt;mso-wrap-distance-bottom:0;mso-position-horizontal:absolute;mso-position-horizontal-relative:text;mso-position-vertical:absolute;mso-position-vertical-relative:text;mso-width-percent:0;mso-width-relative:margin;v-text-anchor:middle" o:gfxdata="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" adj="13397" fillcolor="red" strokecolor="red" strokeweight="1pt"/>
             </w:pict>
@@ -2916,6 +2922,7 @@
       <w:r>
         <w:rPr>
           <w:noProof/>
+          <w:lang w:val="en-GB" w:eastAsia="en-GB"/>
         </w:rPr>
         <w:drawing>
           <wp:inline distT="0" distB="0" distL="0" distR="0">
@@ -2933,7 +2940,7 @@
                     <pic:cNvPicPr/>
                   </pic:nvPicPr>
                   <pic:blipFill>
-                    <a:blip r:embed="rId13">
+                    <a:blip r:embed="rId14">
                       <a:extLst>
                         <a:ext uri="{28A0092B-C50C-407E-A947-70E740481C1C}">
                           <a14:useLocalDpi xmlns:a14="http://schemas.microsoft.com/office/drawing/2010/main" val="0"/>
@@ -2964,7 +2971,7 @@
       <w:pPr>
         <w:pStyle w:val="Didascalia"/>
       </w:pPr>
-      <w:bookmarkStart w:id="10" w:name="_Toc2341688"/>
+      <w:bookmarkStart w:id="9" w:name="_Toc2341688"/>
       <w:r>
         <w:t xml:space="preserve">Figura </w:t>
       </w:r>
@@ -3001,7 +3008,7 @@
       <w:r>
         <w:t xml:space="preserve"> Impostazione dei trigger di compilazione</w:t>
       </w:r>
-      <w:bookmarkEnd w:id="10"/>
+      <w:bookmarkEnd w:id="9"/>
     </w:p>
     <w:p>
       <w:r>
@@ -3033,6 +3040,7 @@
       <w:r>
         <w:rPr>
           <w:noProof/>
+          <w:lang w:val="en-GB" w:eastAsia="en-GB"/>
         </w:rPr>
         <w:lastRenderedPageBreak/>
         <mc:AlternateContent>
@@ -3103,7 +3111,7 @@
               </wp:anchor>
             </w:drawing>
           </mc:Choice>
-          <mc:Fallback>
+          <mc:Fallback xmlns:w16cid="http://schemas.microsoft.com/office/word/2016/wordml/cid" xmlns:am3d="http://schemas.microsoft.com/office/drawing/2017/model3d" xmlns:aink="http://schemas.microsoft.com/office/drawing/2016/ink" xmlns:cx8="http://schemas.microsoft.com/office/drawing/2016/5/14/chartex" xmlns:cx7="http://schemas.microsoft.com/office/drawing/2016/5/13/chartex" xmlns:cx6="http://schemas.microsoft.com/office/drawing/2016/5/12/chartex" xmlns:cx5="http://schemas.microsoft.com/office/drawing/2016/5/11/chartex" xmlns:cx4="http://schemas.microsoft.com/office/drawing/2016/5/10/chartex" xmlns:cx3="http://schemas.microsoft.com/office/drawing/2016/5/9/chartex" xmlns:cx2="http://schemas.microsoft.com/office/drawing/2015/10/21/chartex">
             <w:pict>
               <v:shapetype w14:anchorId="37F48A65" id="_x0000_t13" coordsize="21600,21600" o:spt="13" adj="16200,5400" path="m@0,l@0@1,0@1,0@2@0@2@0,21600,21600,10800xe">
                 <v:stroke joinstyle="miter"/>
@@ -3129,6 +3137,7 @@
       <w:r>
         <w:rPr>
           <w:noProof/>
+          <w:lang w:val="en-GB" w:eastAsia="en-GB"/>
         </w:rPr>
         <w:drawing>
           <wp:inline distT="0" distB="0" distL="0" distR="0">
@@ -3146,7 +3155,7 @@
                     <pic:cNvPicPr/>
                   </pic:nvPicPr>
                   <pic:blipFill>
-                    <a:blip r:embed="rId14">
+                    <a:blip r:embed="rId15">
                       <a:extLst>
                         <a:ext uri="{28A0092B-C50C-407E-A947-70E740481C1C}">
                           <a14:useLocalDpi xmlns:a14="http://schemas.microsoft.com/office/drawing/2010/main" val="0"/>
@@ -3177,7 +3186,7 @@
       <w:pPr>
         <w:pStyle w:val="Didascalia"/>
       </w:pPr>
-      <w:bookmarkStart w:id="11" w:name="_Toc2341689"/>
+      <w:bookmarkStart w:id="10" w:name="_Toc2341689"/>
       <w:r>
         <w:t xml:space="preserve">Figura </w:t>
       </w:r>
@@ -3214,24 +3223,24 @@
       <w:r>
         <w:t xml:space="preserve"> Comandi da eseguire durante la compilazione</w:t>
       </w:r>
+      <w:bookmarkEnd w:id="10"/>
+    </w:p>
+    <w:p>
+      <w:r>
+        <w:t>Fatto ciò la configurazione sarà terminata e potremo salvare.</w:t>
+      </w:r>
+    </w:p>
+    <w:p>
+      <w:pPr>
+        <w:pStyle w:val="Titolo2"/>
+      </w:pPr>
+      <w:bookmarkStart w:id="11" w:name="_Toc2341717"/>
+      <w:r>
+        <w:t>Configurare GitHub per l’utilizzo con Jenkins</w:t>
+      </w:r>
       <w:bookmarkEnd w:id="11"/>
     </w:p>
     <w:p>
-      <w:r>
-        <w:t>Fatto ciò la configurazione sarà terminata e potremo salvare.</w:t>
-      </w:r>
-    </w:p>
-    <w:p>
-      <w:pPr>
-        <w:pStyle w:val="Titolo2"/>
-      </w:pPr>
-      <w:bookmarkStart w:id="12" w:name="_Toc2341717"/>
-      <w:r>
-        <w:t>Configurare GitHub per l’utilizzo con Jenkins</w:t>
-      </w:r>
-      <w:bookmarkEnd w:id="12"/>
-    </w:p>
-    <w:p>
       <w:pPr>
         <w:rPr>
           <w:lang w:val="it-IT" w:eastAsia="it-IT"/>
@@ -3240,6 +3249,7 @@
       <w:r>
         <w:rPr>
           <w:noProof/>
+          <w:lang w:val="en-GB" w:eastAsia="en-GB"/>
         </w:rPr>
         <mc:AlternateContent>
           <mc:Choice Requires="wps">
@@ -3309,7 +3319,7 @@
               </wp:anchor>
             </w:drawing>
           </mc:Choice>
-          <mc:Fallback>
+          <mc:Fallback xmlns:w16cid="http://schemas.microsoft.com/office/word/2016/wordml/cid" xmlns:am3d="http://schemas.microsoft.com/office/drawing/2017/model3d" xmlns:aink="http://schemas.microsoft.com/office/drawing/2016/ink" xmlns:cx8="http://schemas.microsoft.com/office/drawing/2016/5/14/chartex" xmlns:cx7="http://schemas.microsoft.com/office/drawing/2016/5/13/chartex" xmlns:cx6="http://schemas.microsoft.com/office/drawing/2016/5/12/chartex" xmlns:cx5="http://schemas.microsoft.com/office/drawing/2016/5/11/chartex" xmlns:cx4="http://schemas.microsoft.com/office/drawing/2016/5/10/chartex" xmlns:cx3="http://schemas.microsoft.com/office/drawing/2016/5/9/chartex" xmlns:cx2="http://schemas.microsoft.com/office/drawing/2015/10/21/chartex">
             <w:pict>
               <v:shape w14:anchorId="61107CFA" id="Freccia a destra 20" o:spid="_x0000_s1026" type="#_x0000_t13" style="position:absolute;margin-left:469.8pt;margin-top:32.25pt;width:39.5pt;height:30pt;rotation:180;z-index:251672576;visibility:visible;mso-wrap-style:square;mso-width-percent:0;mso-wrap-distance-left:9pt;mso-wrap-distance-top:0;mso-wrap-distance-right:9pt;mso-wrap-distance-bottom:0;mso-position-horizontal:absolute;mso-position-horizontal-relative:text;mso-position-vertical:absolute;mso-position-vertical-relative:text;mso-width-percent:0;mso-width-relative:margin;v-text-anchor:middle" o:gfxdata="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" adj="13397" fillcolor="red" strokecolor="red" strokeweight="1pt"/>
             </w:pict>
@@ -3320,21 +3330,7 @@
         <w:rPr>
           <w:lang w:val="it-IT" w:eastAsia="it-IT"/>
         </w:rPr>
-        <w:t xml:space="preserve">Per collegare Jenkins </w:t>
-      </w:r>
-      <w:proofErr w:type="gramStart"/>
-      <w:r>
-        <w:rPr>
-          <w:lang w:val="it-IT" w:eastAsia="it-IT"/>
-        </w:rPr>
-        <w:t>alla repository</w:t>
-      </w:r>
-      <w:proofErr w:type="gramEnd"/>
-      <w:r>
-        <w:rPr>
-          <w:lang w:val="it-IT" w:eastAsia="it-IT"/>
-        </w:rPr>
-        <w:t xml:space="preserve"> di GitHub bisognerà andare nelle impostazioni di quest’ultima e creare un webhook. Per fare ciò si dovrà appunto accedere al pannello di impostazioni della cartella di GitHub.</w:t>
+        <w:t>Per collegare Jenkins alla repository di GitHub bisognerà andare nelle impostazioni di quest’ultima e creare un webhook. Per fare ciò si dovrà appunto accedere al pannello di impostazioni della cartella di GitHub.</w:t>
       </w:r>
     </w:p>
     <w:p>
@@ -3344,7 +3340,7 @@
       <w:r>
         <w:rPr>
           <w:noProof/>
-          <w:lang w:val="it-IT" w:eastAsia="it-IT"/>
+          <w:lang w:val="en-GB" w:eastAsia="en-GB"/>
         </w:rPr>
         <w:drawing>
           <wp:inline distT="0" distB="0" distL="0" distR="0">
@@ -3362,7 +3358,7 @@
                     <pic:cNvPicPr/>
                   </pic:nvPicPr>
                   <pic:blipFill>
-                    <a:blip r:embed="rId15">
+                    <a:blip r:embed="rId16">
                       <a:extLst>
                         <a:ext uri="{28A0092B-C50C-407E-A947-70E740481C1C}">
                           <a14:useLocalDpi xmlns:a14="http://schemas.microsoft.com/office/drawing/2010/main" val="0"/>
@@ -3393,22 +3389,35 @@
       <w:pPr>
         <w:pStyle w:val="Didascalia"/>
       </w:pPr>
-      <w:bookmarkStart w:id="13" w:name="_Toc2341690"/>
+      <w:bookmarkStart w:id="12" w:name="_Toc2341690"/>
       <w:r>
         <w:t xml:space="preserve">Figura </w:t>
       </w:r>
-      <w:fldSimple w:instr=" SEQ Figura \* ARABIC ">
-        <w:r>
-          <w:rPr>
-            <w:noProof/>
-          </w:rPr>
-          <w:t>9</w:t>
-        </w:r>
-      </w:fldSimple>
+      <w:r>
+        <w:fldChar w:fldCharType="begin"/>
+      </w:r>
+      <w:r>
+        <w:instrText xml:space="preserve"> SEQ Figura \* ARABIC </w:instrText>
+      </w:r>
+      <w:r>
+        <w:fldChar w:fldCharType="separate"/>
+      </w:r>
+      <w:r>
+        <w:rPr>
+          <w:noProof/>
+        </w:rPr>
+        <w:t>9</w:t>
+      </w:r>
+      <w:r>
+        <w:rPr>
+          <w:noProof/>
+        </w:rPr>
+        <w:fldChar w:fldCharType="end"/>
+      </w:r>
       <w:r>
         <w:t xml:space="preserve"> GitHub settings</w:t>
       </w:r>
-      <w:bookmarkEnd w:id="13"/>
+      <w:bookmarkEnd w:id="12"/>
     </w:p>
     <w:p>
       <w:pPr>
@@ -3442,6 +3451,7 @@
       <w:r>
         <w:rPr>
           <w:noProof/>
+          <w:lang w:val="en-GB" w:eastAsia="en-GB"/>
         </w:rPr>
         <mc:AlternateContent>
           <mc:Choice Requires="wps">
@@ -3511,7 +3521,7 @@
               </wp:anchor>
             </w:drawing>
           </mc:Choice>
-          <mc:Fallback>
+          <mc:Fallback xmlns:w16cid="http://schemas.microsoft.com/office/word/2016/wordml/cid" xmlns:am3d="http://schemas.microsoft.com/office/drawing/2017/model3d" xmlns:aink="http://schemas.microsoft.com/office/drawing/2016/ink" xmlns:cx8="http://schemas.microsoft.com/office/drawing/2016/5/14/chartex" xmlns:cx7="http://schemas.microsoft.com/office/drawing/2016/5/13/chartex" xmlns:cx6="http://schemas.microsoft.com/office/drawing/2016/5/12/chartex" xmlns:cx5="http://schemas.microsoft.com/office/drawing/2016/5/11/chartex" xmlns:cx4="http://schemas.microsoft.com/office/drawing/2016/5/10/chartex" xmlns:cx3="http://schemas.microsoft.com/office/drawing/2016/5/9/chartex" xmlns:cx2="http://schemas.microsoft.com/office/drawing/2015/10/21/chartex">
             <w:pict>
               <v:shape w14:anchorId="62739D9A" id="Freccia a destra 21" o:spid="_x0000_s1026" type="#_x0000_t13" style="position:absolute;margin-left:145.8pt;margin-top:79.85pt;width:39.5pt;height:30pt;rotation:180;z-index:251674624;visibility:visible;mso-wrap-style:square;mso-width-percent:0;mso-wrap-distance-left:9pt;mso-wrap-distance-top:0;mso-wrap-distance-right:9pt;mso-wrap-distance-bottom:0;mso-position-horizontal:absolute;mso-position-horizontal-relative:text;mso-position-vertical:absolute;mso-position-vertical-relative:text;mso-width-percent:0;mso-width-relative:margin;v-text-anchor:middle" o:gfxdata="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" adj="13397" fillcolor="red" strokecolor="red" strokeweight="1pt"/>
             </w:pict>
@@ -3521,7 +3531,7 @@
       <w:r>
         <w:rPr>
           <w:noProof/>
-          <w:lang w:val="it-IT" w:eastAsia="it-IT"/>
+          <w:lang w:val="en-GB" w:eastAsia="en-GB"/>
         </w:rPr>
         <w:drawing>
           <wp:inline distT="0" distB="0" distL="0" distR="0">
@@ -3539,7 +3549,7 @@
                     <pic:cNvPicPr/>
                   </pic:nvPicPr>
                   <pic:blipFill>
-                    <a:blip r:embed="rId16">
+                    <a:blip r:embed="rId17">
                       <a:extLst>
                         <a:ext uri="{28A0092B-C50C-407E-A947-70E740481C1C}">
                           <a14:useLocalDpi xmlns:a14="http://schemas.microsoft.com/office/drawing/2010/main" val="0"/>
@@ -3573,22 +3583,35 @@
           <w:lang w:val="it-IT" w:eastAsia="it-IT"/>
         </w:rPr>
       </w:pPr>
-      <w:bookmarkStart w:id="14" w:name="_Toc2341691"/>
+      <w:bookmarkStart w:id="13" w:name="_Toc2341691"/>
       <w:r>
         <w:t xml:space="preserve">Figura </w:t>
       </w:r>
-      <w:fldSimple w:instr=" SEQ Figura \* ARABIC ">
-        <w:r>
-          <w:rPr>
-            <w:noProof/>
-          </w:rPr>
-          <w:t>10</w:t>
-        </w:r>
-      </w:fldSimple>
+      <w:r>
+        <w:fldChar w:fldCharType="begin"/>
+      </w:r>
+      <w:r>
+        <w:instrText xml:space="preserve"> SEQ Figura \* ARABIC </w:instrText>
+      </w:r>
+      <w:r>
+        <w:fldChar w:fldCharType="separate"/>
+      </w:r>
+      <w:r>
+        <w:rPr>
+          <w:noProof/>
+        </w:rPr>
+        <w:t>10</w:t>
+      </w:r>
+      <w:r>
+        <w:rPr>
+          <w:noProof/>
+        </w:rPr>
+        <w:fldChar w:fldCharType="end"/>
+      </w:r>
       <w:r>
         <w:t xml:space="preserve"> GitHub webhooks menu</w:t>
       </w:r>
-      <w:bookmarkEnd w:id="14"/>
+      <w:bookmarkEnd w:id="13"/>
     </w:p>
     <w:p>
       <w:pPr>
@@ -3618,24 +3641,18 @@
         <w:rPr>
           <w:lang w:val="it-IT" w:eastAsia="it-IT"/>
         </w:rPr>
-        <w:t>per creare un nuovo webhook</w:t>
+        <w:t xml:space="preserve">per creare un nuovo webhook, </w:t>
       </w:r>
       <w:r>
         <w:rPr>
           <w:lang w:val="it-IT" w:eastAsia="it-IT"/>
         </w:rPr>
-        <w:t xml:space="preserve">, </w:t>
+        <w:t>si selezionerà il tasto situato in alto a destra</w:t>
       </w:r>
       <w:r>
         <w:rPr>
           <w:lang w:val="it-IT" w:eastAsia="it-IT"/>
         </w:rPr>
-        <w:t>si selezionerà il tasto situato in alto a destra</w:t>
-      </w:r>
-      <w:r>
-        <w:rPr>
-          <w:lang w:val="it-IT" w:eastAsia="it-IT"/>
-        </w:rPr>
         <w:t>.</w:t>
       </w:r>
     </w:p>
@@ -3646,7 +3663,7 @@
       <w:r>
         <w:rPr>
           <w:noProof/>
-          <w:lang w:val="it-IT" w:eastAsia="it-IT"/>
+          <w:lang w:val="en-GB" w:eastAsia="en-GB"/>
         </w:rPr>
         <w:lastRenderedPageBreak/>
         <w:drawing>
@@ -3665,7 +3682,7 @@
                     <pic:cNvPicPr/>
                   </pic:nvPicPr>
                   <pic:blipFill>
-                    <a:blip r:embed="rId17">
+                    <a:blip r:embed="rId18">
                       <a:extLst>
                         <a:ext uri="{28A0092B-C50C-407E-A947-70E740481C1C}">
                           <a14:useLocalDpi xmlns:a14="http://schemas.microsoft.com/office/drawing/2010/main" val="0"/>
@@ -3696,22 +3713,35 @@
       <w:pPr>
         <w:pStyle w:val="Didascalia"/>
       </w:pPr>
-      <w:bookmarkStart w:id="15" w:name="_Toc2341692"/>
+      <w:bookmarkStart w:id="14" w:name="_Toc2341692"/>
       <w:r>
         <w:t xml:space="preserve">Figura </w:t>
       </w:r>
-      <w:fldSimple w:instr=" SEQ Figura \* ARABIC ">
-        <w:r>
-          <w:rPr>
-            <w:noProof/>
-          </w:rPr>
-          <w:t>11</w:t>
-        </w:r>
-      </w:fldSimple>
+      <w:r>
+        <w:fldChar w:fldCharType="begin"/>
+      </w:r>
+      <w:r>
+        <w:instrText xml:space="preserve"> SEQ Figura \* ARABIC </w:instrText>
+      </w:r>
+      <w:r>
+        <w:fldChar w:fldCharType="separate"/>
+      </w:r>
+      <w:r>
+        <w:rPr>
+          <w:noProof/>
+        </w:rPr>
+        <w:t>11</w:t>
+      </w:r>
+      <w:r>
+        <w:rPr>
+          <w:noProof/>
+        </w:rPr>
+        <w:fldChar w:fldCharType="end"/>
+      </w:r>
       <w:r>
         <w:t xml:space="preserve"> Bottone creazione nuovo webhook</w:t>
       </w:r>
-      <w:bookmarkEnd w:id="15"/>
+      <w:bookmarkEnd w:id="14"/>
     </w:p>
     <w:p>
       <w:pPr>
@@ -3749,14 +3779,14 @@
         <w:rPr>
           <w:b/>
         </w:rPr>
-        <w:t>github</w:t>
+        <w:t>github-webhook</w:t>
       </w:r>
       <w:proofErr w:type="spellEnd"/>
       <w:r>
         <w:rPr>
           <w:b/>
         </w:rPr>
-        <w:t>-webhook/</w:t>
+        <w:t>/</w:t>
       </w:r>
       <w:r>
         <w:t>”</w:t>
@@ -3767,6 +3797,7 @@
       <w:r>
         <w:rPr>
           <w:noProof/>
+          <w:lang w:val="en-GB" w:eastAsia="en-GB"/>
         </w:rPr>
         <w:drawing>
           <wp:inline distT="0" distB="0" distL="0" distR="0">
@@ -3784,7 +3815,7 @@
                     <pic:cNvPicPr/>
                   </pic:nvPicPr>
                   <pic:blipFill>
-                    <a:blip r:embed="rId18">
+                    <a:blip r:embed="rId19">
                       <a:extLst>
                         <a:ext uri="{28A0092B-C50C-407E-A947-70E740481C1C}">
                           <a14:useLocalDpi xmlns:a14="http://schemas.microsoft.com/office/drawing/2010/main" val="0"/>
@@ -3815,22 +3846,35 @@
       <w:pPr>
         <w:pStyle w:val="Didascalia"/>
       </w:pPr>
-      <w:bookmarkStart w:id="16" w:name="_Toc2341693"/>
+      <w:bookmarkStart w:id="15" w:name="_Toc2341693"/>
       <w:r>
         <w:t xml:space="preserve">Figura </w:t>
       </w:r>
-      <w:fldSimple w:instr=" SEQ Figura \* ARABIC ">
-        <w:r>
-          <w:rPr>
-            <w:noProof/>
-          </w:rPr>
-          <w:t>12</w:t>
-        </w:r>
-      </w:fldSimple>
+      <w:r>
+        <w:fldChar w:fldCharType="begin"/>
+      </w:r>
+      <w:r>
+        <w:instrText xml:space="preserve"> SEQ Figura \* ARABIC </w:instrText>
+      </w:r>
+      <w:r>
+        <w:fldChar w:fldCharType="separate"/>
+      </w:r>
+      <w:r>
+        <w:rPr>
+          <w:noProof/>
+        </w:rPr>
+        <w:t>12</w:t>
+      </w:r>
+      <w:r>
+        <w:rPr>
+          <w:noProof/>
+        </w:rPr>
+        <w:fldChar w:fldCharType="end"/>
+      </w:r>
       <w:r>
         <w:t xml:space="preserve"> Inserimento dell'URL del payload</w:t>
       </w:r>
-      <w:bookmarkEnd w:id="16"/>
+      <w:bookmarkEnd w:id="15"/>
     </w:p>
     <w:p>
       <w:r>
@@ -3895,6 +3939,7 @@
       <w:r>
         <w:rPr>
           <w:noProof/>
+          <w:lang w:val="en-GB" w:eastAsia="en-GB"/>
         </w:rPr>
         <w:drawing>
           <wp:inline distT="0" distB="0" distL="0" distR="0" wp14:anchorId="49FBFF10" wp14:editId="6374F801">
@@ -3912,7 +3957,7 @@
                     <pic:cNvPicPr/>
                   </pic:nvPicPr>
                   <pic:blipFill>
-                    <a:blip r:embed="rId19">
+                    <a:blip r:embed="rId20">
                       <a:extLst>
                         <a:ext uri="{28A0092B-C50C-407E-A947-70E740481C1C}">
                           <a14:useLocalDpi xmlns:a14="http://schemas.microsoft.com/office/drawing/2010/main" val="0"/>
@@ -3943,22 +3988,35 @@
       <w:pPr>
         <w:pStyle w:val="Didascalia"/>
       </w:pPr>
-      <w:bookmarkStart w:id="17" w:name="_Toc2341694"/>
+      <w:bookmarkStart w:id="16" w:name="_Toc2341694"/>
       <w:r>
         <w:t xml:space="preserve">Figura </w:t>
       </w:r>
-      <w:fldSimple w:instr=" SEQ Figura \* ARABIC ">
-        <w:r>
-          <w:rPr>
-            <w:noProof/>
-          </w:rPr>
-          <w:t>13</w:t>
-        </w:r>
-      </w:fldSimple>
+      <w:r>
+        <w:fldChar w:fldCharType="begin"/>
+      </w:r>
+      <w:r>
+        <w:instrText xml:space="preserve"> SEQ Figura \* ARABIC </w:instrText>
+      </w:r>
+      <w:r>
+        <w:fldChar w:fldCharType="separate"/>
+      </w:r>
+      <w:r>
+        <w:rPr>
+          <w:noProof/>
+        </w:rPr>
+        <w:t>13</w:t>
+      </w:r>
+      <w:r>
+        <w:rPr>
+          <w:noProof/>
+        </w:rPr>
+        <w:fldChar w:fldCharType="end"/>
+      </w:r>
       <w:r>
         <w:t xml:space="preserve"> Selezione del tipo del contenuto</w:t>
       </w:r>
-      <w:bookmarkEnd w:id="17"/>
+      <w:bookmarkEnd w:id="16"/>
     </w:p>
     <w:p>
       <w:r>
@@ -3999,13 +4057,27 @@
         <w:rPr>
           <w:b/>
         </w:rPr>
-        <w:t xml:space="preserve"> events </w:t>
+        <w:t xml:space="preserve"> </w:t>
       </w:r>
       <w:proofErr w:type="spellStart"/>
       <w:r>
         <w:rPr>
           <w:b/>
         </w:rPr>
+        <w:t>events</w:t>
+      </w:r>
+      <w:proofErr w:type="spellEnd"/>
+      <w:r>
+        <w:rPr>
+          <w:b/>
+        </w:rPr>
+        <w:t xml:space="preserve"> </w:t>
+      </w:r>
+      <w:proofErr w:type="spellStart"/>
+      <w:r>
+        <w:rPr>
+          <w:b/>
+        </w:rPr>
         <w:t>would</w:t>
       </w:r>
       <w:proofErr w:type="spellEnd"/>
@@ -4027,13 +4099,27 @@
         <w:rPr>
           <w:b/>
         </w:rPr>
-        <w:t xml:space="preserve"> like to trigger </w:t>
+        <w:t xml:space="preserve"> </w:t>
       </w:r>
       <w:proofErr w:type="spellStart"/>
       <w:r>
         <w:rPr>
           <w:b/>
         </w:rPr>
+        <w:t>like</w:t>
+      </w:r>
+      <w:proofErr w:type="spellEnd"/>
+      <w:r>
+        <w:rPr>
+          <w:b/>
+        </w:rPr>
+        <w:t xml:space="preserve"> to trigger </w:t>
+      </w:r>
+      <w:proofErr w:type="spellStart"/>
+      <w:r>
+        <w:rPr>
+          <w:b/>
+        </w:rPr>
         <w:t>this</w:t>
       </w:r>
       <w:proofErr w:type="spellEnd"/>
@@ -4041,7 +4127,21 @@
         <w:rPr>
           <w:b/>
         </w:rPr>
-        <w:t xml:space="preserve"> webhook?</w:t>
+        <w:t xml:space="preserve"> </w:t>
+      </w:r>
+      <w:proofErr w:type="spellStart"/>
+      <w:r>
+        <w:rPr>
+          <w:b/>
+        </w:rPr>
+        <w:t>webhook</w:t>
+      </w:r>
+      <w:proofErr w:type="spellEnd"/>
+      <w:r>
+        <w:rPr>
+          <w:b/>
+        </w:rPr>
+        <w:t>?</w:t>
       </w:r>
       <w:r>
         <w:t xml:space="preserve"> selezionare il radio </w:t>
@@ -4075,8 +4175,16 @@
         <w:rPr>
           <w:b/>
         </w:rPr>
-        <w:t xml:space="preserve"> event</w:t>
-      </w:r>
+        <w:t xml:space="preserve"> </w:t>
+      </w:r>
+      <w:proofErr w:type="spellStart"/>
+      <w:r>
+        <w:rPr>
+          <w:b/>
+        </w:rPr>
+        <w:t>event</w:t>
+      </w:r>
+      <w:proofErr w:type="spellEnd"/>
       <w:r>
         <w:t>"</w:t>
       </w:r>
@@ -4091,6 +4199,7 @@
       <w:r>
         <w:rPr>
           <w:noProof/>
+          <w:lang w:val="en-GB" w:eastAsia="en-GB"/>
         </w:rPr>
         <w:drawing>
           <wp:inline distT="0" distB="0" distL="0" distR="0">
@@ -4108,7 +4217,7 @@
                     <pic:cNvPicPr/>
                   </pic:nvPicPr>
                   <pic:blipFill>
-                    <a:blip r:embed="rId20">
+                    <a:blip r:embed="rId21">
                       <a:extLst>
                         <a:ext uri="{28A0092B-C50C-407E-A947-70E740481C1C}">
                           <a14:useLocalDpi xmlns:a14="http://schemas.microsoft.com/office/drawing/2010/main" val="0"/>
@@ -4139,59 +4248,81 @@
       <w:pPr>
         <w:pStyle w:val="Didascalia"/>
       </w:pPr>
-      <w:bookmarkStart w:id="18" w:name="_Toc2341695"/>
+      <w:bookmarkStart w:id="17" w:name="_Toc2341695"/>
       <w:r>
         <w:t xml:space="preserve">Figura </w:t>
       </w:r>
-      <w:fldSimple w:instr=" SEQ Figura \* ARABIC ">
-        <w:r>
-          <w:rPr>
-            <w:noProof/>
-          </w:rPr>
-          <w:t>14</w:t>
-        </w:r>
-      </w:fldSimple>
+      <w:r>
+        <w:fldChar w:fldCharType="begin"/>
+      </w:r>
+      <w:r>
+        <w:instrText xml:space="preserve"> SEQ Figura \* ARABIC </w:instrText>
+      </w:r>
+      <w:r>
+        <w:fldChar w:fldCharType="separate"/>
+      </w:r>
+      <w:r>
+        <w:rPr>
+          <w:noProof/>
+        </w:rPr>
+        <w:t>14</w:t>
+      </w:r>
+      <w:r>
+        <w:rPr>
+          <w:noProof/>
+        </w:rPr>
+        <w:fldChar w:fldCharType="end"/>
+      </w:r>
       <w:r>
         <w:t xml:space="preserve"> Webhook event trigger</w:t>
       </w:r>
+      <w:bookmarkEnd w:id="17"/>
+    </w:p>
+    <w:p>
+      <w:r>
+        <w:t>Fatto ciò il collegamento con Jenkins dovrebbe funzionare</w:t>
+      </w:r>
+      <w:r>
+        <w:t xml:space="preserve">, per testarne il corretto funzionamento </w:t>
+      </w:r>
+      <w:r>
+        <w:t xml:space="preserve">si eseguirà un </w:t>
+      </w:r>
+      <w:proofErr w:type="spellStart"/>
+      <w:r>
+        <w:t>push</w:t>
+      </w:r>
+      <w:proofErr w:type="spellEnd"/>
+      <w:r>
+        <w:t xml:space="preserve"> alla cartella di GitHub ed esso dovrebbe far partire il lavoro di </w:t>
+      </w:r>
+      <w:proofErr w:type="spellStart"/>
+      <w:r>
+        <w:t>jenkins</w:t>
+      </w:r>
+      <w:proofErr w:type="spellEnd"/>
+      <w:r>
+        <w:t>.</w:t>
+      </w:r>
+    </w:p>
+    <w:p>
+      <w:pPr>
+        <w:jc w:val="left"/>
+      </w:pPr>
+      <w:r>
+        <w:br w:type="page"/>
+      </w:r>
+    </w:p>
+    <w:p>
+      <w:pPr>
+        <w:pStyle w:val="Titolo2"/>
+      </w:pPr>
+      <w:bookmarkStart w:id="18" w:name="_Toc2341718"/>
+      <w:r>
+        <w:lastRenderedPageBreak/>
+        <w:t>Indice delle figure</w:t>
+      </w:r>
       <w:bookmarkEnd w:id="18"/>
-    </w:p>
-    <w:p>
-      <w:r>
-        <w:t>Fatto ciò il collegamento con Jenkins dovrebbe funzionare</w:t>
-      </w:r>
-      <w:r>
-        <w:t xml:space="preserve">, per testarne il corretto funzionamento </w:t>
-      </w:r>
-      <w:r>
-        <w:t xml:space="preserve">si eseguirà un </w:t>
-      </w:r>
-      <w:proofErr w:type="spellStart"/>
-      <w:r>
-        <w:t>push</w:t>
-      </w:r>
-      <w:proofErr w:type="spellEnd"/>
-      <w:r>
-        <w:t xml:space="preserve"> alla cartella di GitHub ed esso dovrebbe far partire il lavoro di </w:t>
-      </w:r>
-      <w:proofErr w:type="spellStart"/>
-      <w:r>
-        <w:t>jenkins</w:t>
-      </w:r>
-      <w:proofErr w:type="spellEnd"/>
-      <w:r>
-        <w:t>.</w:t>
-      </w:r>
-    </w:p>
-    <w:p>
-      <w:pPr>
-        <w:pStyle w:val="Titolo2"/>
-      </w:pPr>
-      <w:bookmarkStart w:id="19" w:name="_Toc2341718"/>
-      <w:r>
-        <w:t>Indice delle figure</w:t>
-      </w:r>
-      <w:bookmarkEnd w:id="19"/>
     </w:p>
     <w:p>
       <w:pPr>
@@ -5160,7 +5291,12 @@
       </w:r>
     </w:p>
     <w:sectPr>
-      <w:headerReference w:type="default" r:id="rId21"/>
+      <w:headerReference w:type="even" r:id="rId22"/>
+      <w:headerReference w:type="default" r:id="rId23"/>
+      <w:footerReference w:type="even" r:id="rId24"/>
+      <w:footerReference w:type="default" r:id="rId25"/>
+      <w:headerReference w:type="first" r:id="rId26"/>
+      <w:footerReference w:type="first" r:id="rId27"/>
       <w:pgSz w:w="11906" w:h="16838"/>
       <w:pgMar w:top="1417" w:right="1134" w:bottom="1134" w:left="1134" w:header="708" w:footer="708" w:gutter="0"/>
       <w:cols w:space="708"/>
@@ -5171,7 +5307,7 @@
 </file>
 
 <file path=word/endnotes.xml><?xml version="1.0" encoding="utf-8"?>
-<w:endnotes xmlns:wpc="http://schemas.microsoft.com/office/word/2010/wordprocessingCanvas" xmlns:cx="http://schemas.microsoft.com/office/drawing/2014/chartex" xmlns:cx1="http://schemas.microsoft.com/office/drawing/2015/9/8/chartex" xmlns:cx2="http://schemas.microsoft.com/office/drawing/2015/10/21/chartex" xmlns:cx3="http://schemas.microsoft.com/office/drawing/2016/5/9/chartex" xmlns:cx4="http://schemas.microsoft.com/office/drawing/2016/5/10/chartex" xmlns:cx5="http://schemas.microsoft.com/office/drawing/2016/5/11/chartex" xmlns:cx6="http://schemas.microsoft.com/office/drawing/2016/5/12/chartex" xmlns:cx7="http://schemas.microsoft.com/office/drawing/2016/5/13/chartex" xmlns:cx8="http://schemas.microsoft.com/office/drawing/2016/5/14/chartex" xmlns:mc="http://schemas.openxmlformats.org/markup-compatibility/2006" xmlns:aink="http://schemas.microsoft.com/office/drawing/2016/ink" xmlns:am3d="http://schemas.microsoft.com/office/drawing/2017/model3d" xmlns:o="urn:schemas-microsoft-com:office:office" xmlns:r="http://schemas.openxmlformats.org/officeDocument/2006/relationships" xmlns:m="http://schemas.openxmlformats.org/officeDocument/2006/math" xmlns:v="urn:schemas-microsoft-com:vml" xmlns:wp14="http://schemas.microsoft.com/office/word/2010/wordprocessingDrawing" xmlns:wp="http://schemas.openxmlformats.org/drawingml/2006/wordprocessingDrawing" xmlns:w10="urn:schemas-microsoft-com:office:word" xmlns:w="http://schemas.openxmlformats.org/wordprocessingml/2006/main" xmlns:w14="http://schemas.microsoft.com/office/word/2010/wordml" xmlns:w15="http://schemas.microsoft.com/office/word/2012/wordml" xmlns:w16cid="http://schemas.microsoft.com/office/word/2016/wordml/cid" xmlns:w16se="http://schemas.microsoft.com/office/word/2015/wordml/symex" xmlns:wpg="http://schemas.microsoft.com/office/word/2010/wordprocessingGroup" xmlns:wpi="http://schemas.microsoft.com/office/word/2010/wordprocessingInk" xmlns:wne="http://schemas.microsoft.com/office/word/2006/wordml" xmlns:wps="http://schemas.microsoft.com/office/word/2010/wordprocessingShape" mc:Ignorable="w14 w15 w16se w16cid wp14">
+<w:endnotes xmlns:wpc="http://schemas.microsoft.com/office/word/2010/wordprocessingCanvas" xmlns:cx="http://schemas.microsoft.com/office/drawing/2014/chartex" xmlns:cx1="http://schemas.microsoft.com/office/drawing/2015/9/8/chartex" xmlns:mc="http://schemas.openxmlformats.org/markup-compatibility/2006" xmlns:o="urn:schemas-microsoft-com:office:office" xmlns:r="http://schemas.openxmlformats.org/officeDocument/2006/relationships" xmlns:m="http://schemas.openxmlformats.org/officeDocument/2006/math" xmlns:v="urn:schemas-microsoft-com:vml" xmlns:wp14="http://schemas.microsoft.com/office/word/2010/wordprocessingDrawing" xmlns:wp="http://schemas.openxmlformats.org/drawingml/2006/wordprocessingDrawing" xmlns:w10="urn:schemas-microsoft-com:office:word" xmlns:w="http://schemas.openxmlformats.org/wordprocessingml/2006/main" xmlns:w14="http://schemas.microsoft.com/office/word/2010/wordml" xmlns:w15="http://schemas.microsoft.com/office/word/2012/wordml" xmlns:w16se="http://schemas.microsoft.com/office/word/2015/wordml/symex" xmlns:wpg="http://schemas.microsoft.com/office/word/2010/wordprocessingGroup" xmlns:wpi="http://schemas.microsoft.com/office/word/2010/wordprocessingInk" xmlns:wne="http://schemas.microsoft.com/office/word/2006/wordml" xmlns:wps="http://schemas.microsoft.com/office/word/2010/wordprocessingShape" mc:Ignorable="w14 w15 w16se wp14">
   <w:endnote w:type="separator" w:id="-1">
     <w:p>
       <w:pPr>
@@ -5195,8 +5331,76 @@
 </w:endnotes>
 </file>
 
+<file path=word/footer1.xml><?xml version="1.0" encoding="utf-8"?>
+<w:ftr xmlns:wpc="http://schemas.microsoft.com/office/word/2010/wordprocessingCanvas" xmlns:cx="http://schemas.microsoft.com/office/drawing/2014/chartex" xmlns:cx1="http://schemas.microsoft.com/office/drawing/2015/9/8/chartex" xmlns:mc="http://schemas.openxmlformats.org/markup-compatibility/2006" xmlns:o="urn:schemas-microsoft-com:office:office" xmlns:r="http://schemas.openxmlformats.org/officeDocument/2006/relationships" xmlns:m="http://schemas.openxmlformats.org/officeDocument/2006/math" xmlns:v="urn:schemas-microsoft-com:vml" xmlns:wp14="http://schemas.microsoft.com/office/word/2010/wordprocessingDrawing" xmlns:wp="http://schemas.openxmlformats.org/drawingml/2006/wordprocessingDrawing" xmlns:w10="urn:schemas-microsoft-com:office:word" xmlns:w="http://schemas.openxmlformats.org/wordprocessingml/2006/main" xmlns:w14="http://schemas.microsoft.com/office/word/2010/wordml" xmlns:w15="http://schemas.microsoft.com/office/word/2012/wordml" xmlns:w16se="http://schemas.microsoft.com/office/word/2015/wordml/symex" xmlns:wpg="http://schemas.microsoft.com/office/word/2010/wordprocessingGroup" xmlns:wpi="http://schemas.microsoft.com/office/word/2010/wordprocessingInk" xmlns:wne="http://schemas.microsoft.com/office/word/2006/wordml" xmlns:wps="http://schemas.microsoft.com/office/word/2010/wordprocessingShape" mc:Ignorable="w14 w15 w16se wp14">
+  <w:p>
+    <w:pPr>
+      <w:pStyle w:val="Pidipagina"/>
+    </w:pPr>
+  </w:p>
+</w:ftr>
+</file>
+
+<file path=word/footer2.xml><?xml version="1.0" encoding="utf-8"?>
+<w:ftr xmlns:wpc="http://schemas.microsoft.com/office/word/2010/wordprocessingCanvas" xmlns:cx="http://schemas.microsoft.com/office/drawing/2014/chartex" xmlns:cx1="http://schemas.microsoft.com/office/drawing/2015/9/8/chartex" xmlns:mc="http://schemas.openxmlformats.org/markup-compatibility/2006" xmlns:o="urn:schemas-microsoft-com:office:office" xmlns:r="http://schemas.openxmlformats.org/officeDocument/2006/relationships" xmlns:m="http://schemas.openxmlformats.org/officeDocument/2006/math" xmlns:v="urn:schemas-microsoft-com:vml" xmlns:wp14="http://schemas.microsoft.com/office/word/2010/wordprocessingDrawing" xmlns:wp="http://schemas.openxmlformats.org/drawingml/2006/wordprocessingDrawing" xmlns:w10="urn:schemas-microsoft-com:office:word" xmlns:w="http://schemas.openxmlformats.org/wordprocessingml/2006/main" xmlns:w14="http://schemas.microsoft.com/office/word/2010/wordml" xmlns:w15="http://schemas.microsoft.com/office/word/2012/wordml" xmlns:w16se="http://schemas.microsoft.com/office/word/2015/wordml/symex" xmlns:wpg="http://schemas.microsoft.com/office/word/2010/wordprocessingGroup" xmlns:wpi="http://schemas.microsoft.com/office/word/2010/wordprocessingInk" xmlns:wne="http://schemas.microsoft.com/office/word/2006/wordml" xmlns:wps="http://schemas.microsoft.com/office/word/2010/wordprocessingShape" mc:Ignorable="w14 w15 w16se wp14">
+  <w:bookmarkStart w:id="19" w:name="_GoBack" w:displacedByCustomXml="next"/>
+  <w:bookmarkEnd w:id="19" w:displacedByCustomXml="next"/>
+  <w:sdt>
+    <w:sdtPr>
+      <w:id w:val="-1173714780"/>
+      <w:docPartObj>
+        <w:docPartGallery w:val="Page Numbers (Bottom of Page)"/>
+        <w:docPartUnique/>
+      </w:docPartObj>
+    </w:sdtPr>
+    <w:sdtContent>
+      <w:p>
+        <w:pPr>
+          <w:pStyle w:val="Pidipagina"/>
+          <w:jc w:val="center"/>
+        </w:pPr>
+        <w:r>
+          <w:fldChar w:fldCharType="begin"/>
+        </w:r>
+        <w:r>
+          <w:instrText>PAGE   \* MERGEFORMAT</w:instrText>
+        </w:r>
+        <w:r>
+          <w:fldChar w:fldCharType="separate"/>
+        </w:r>
+        <w:r>
+          <w:rPr>
+            <w:noProof/>
+            <w:lang w:val="it-IT"/>
+          </w:rPr>
+          <w:t>6</w:t>
+        </w:r>
+        <w:r>
+          <w:fldChar w:fldCharType="end"/>
+        </w:r>
+      </w:p>
+    </w:sdtContent>
+  </w:sdt>
+  <w:p>
+    <w:pPr>
+      <w:pStyle w:val="Pidipagina"/>
+    </w:pPr>
+  </w:p>
+</w:ftr>
+</file>
+
+<file path=word/footer3.xml><?xml version="1.0" encoding="utf-8"?>
+<w:ftr xmlns:wpc="http://schemas.microsoft.com/office/word/2010/wordprocessingCanvas" xmlns:cx="http://schemas.microsoft.com/office/drawing/2014/chartex" xmlns:cx1="http://schemas.microsoft.com/office/drawing/2015/9/8/chartex" xmlns:mc="http://schemas.openxmlformats.org/markup-compatibility/2006" xmlns:o="urn:schemas-microsoft-com:office:office" xmlns:r="http://schemas.openxmlformats.org/officeDocument/2006/relationships" xmlns:m="http://schemas.openxmlformats.org/officeDocument/2006/math" xmlns:v="urn:schemas-microsoft-com:vml" xmlns:wp14="http://schemas.microsoft.com/office/word/2010/wordprocessingDrawing" xmlns:wp="http://schemas.openxmlformats.org/drawingml/2006/wordprocessingDrawing" xmlns:w10="urn:schemas-microsoft-com:office:word" xmlns:w="http://schemas.openxmlformats.org/wordprocessingml/2006/main" xmlns:w14="http://schemas.microsoft.com/office/word/2010/wordml" xmlns:w15="http://schemas.microsoft.com/office/word/2012/wordml" xmlns:w16se="http://schemas.microsoft.com/office/word/2015/wordml/symex" xmlns:wpg="http://schemas.microsoft.com/office/word/2010/wordprocessingGroup" xmlns:wpi="http://schemas.microsoft.com/office/word/2010/wordprocessingInk" xmlns:wne="http://schemas.microsoft.com/office/word/2006/wordml" xmlns:wps="http://schemas.microsoft.com/office/word/2010/wordprocessingShape" mc:Ignorable="w14 w15 w16se wp14">
+  <w:p>
+    <w:pPr>
+      <w:pStyle w:val="Pidipagina"/>
+    </w:pPr>
+  </w:p>
+</w:ftr>
+</file>
+
 <file path=word/footnotes.xml><?xml version="1.0" encoding="utf-8"?>
-<w:footnotes xmlns:wpc="http://schemas.microsoft.com/office/word/2010/wordprocessingCanvas" xmlns:cx="http://schemas.microsoft.com/office/drawing/2014/chartex" xmlns:cx1="http://schemas.microsoft.com/office/drawing/2015/9/8/chartex" xmlns:cx2="http://schemas.microsoft.com/office/drawing/2015/10/21/chartex" xmlns:cx3="http://schemas.microsoft.com/office/drawing/2016/5/9/chartex" xmlns:cx4="http://schemas.microsoft.com/office/drawing/2016/5/10/chartex" xmlns:cx5="http://schemas.microsoft.com/office/drawing/2016/5/11/chartex" xmlns:cx6="http://schemas.microsoft.com/office/drawing/2016/5/12/chartex" xmlns:cx7="http://schemas.microsoft.com/office/drawing/2016/5/13/chartex" xmlns:cx8="http://schemas.microsoft.com/office/drawing/2016/5/14/chartex" xmlns:mc="http://schemas.openxmlformats.org/markup-compatibility/2006" xmlns:aink="http://schemas.microsoft.com/office/drawing/2016/ink" xmlns:am3d="http://schemas.microsoft.com/office/drawing/2017/model3d" xmlns:o="urn:schemas-microsoft-com:office:office" xmlns:r="http://schemas.openxmlformats.org/officeDocument/2006/relationships" xmlns:m="http://schemas.openxmlformats.org/officeDocument/2006/math" xmlns:v="urn:schemas-microsoft-com:vml" xmlns:wp14="http://schemas.microsoft.com/office/word/2010/wordprocessingDrawing" xmlns:wp="http://schemas.openxmlformats.org/drawingml/2006/wordprocessingDrawing" xmlns:w10="urn:schemas-microsoft-com:office:word" xmlns:w="http://schemas.openxmlformats.org/wordprocessingml/2006/main" xmlns:w14="http://schemas.microsoft.com/office/word/2010/wordml" xmlns:w15="http://schemas.microsoft.com/office/word/2012/wordml" xmlns:w16cid="http://schemas.microsoft.com/office/word/2016/wordml/cid" xmlns:w16se="http://schemas.microsoft.com/office/word/2015/wordml/symex" xmlns:wpg="http://schemas.microsoft.com/office/word/2010/wordprocessingGroup" xmlns:wpi="http://schemas.microsoft.com/office/word/2010/wordprocessingInk" xmlns:wne="http://schemas.microsoft.com/office/word/2006/wordml" xmlns:wps="http://schemas.microsoft.com/office/word/2010/wordprocessingShape" mc:Ignorable="w14 w15 w16se w16cid wp14">
+<w:footnotes xmlns:wpc="http://schemas.microsoft.com/office/word/2010/wordprocessingCanvas" xmlns:cx="http://schemas.microsoft.com/office/drawing/2014/chartex" xmlns:cx1="http://schemas.microsoft.com/office/drawing/2015/9/8/chartex" xmlns:mc="http://schemas.openxmlformats.org/markup-compatibility/2006" xmlns:o="urn:schemas-microsoft-com:office:office" xmlns:r="http://schemas.openxmlformats.org/officeDocument/2006/relationships" xmlns:m="http://schemas.openxmlformats.org/officeDocument/2006/math" xmlns:v="urn:schemas-microsoft-com:vml" xmlns:wp14="http://schemas.microsoft.com/office/word/2010/wordprocessingDrawing" xmlns:wp="http://schemas.openxmlformats.org/drawingml/2006/wordprocessingDrawing" xmlns:w10="urn:schemas-microsoft-com:office:word" xmlns:w="http://schemas.openxmlformats.org/wordprocessingml/2006/main" xmlns:w14="http://schemas.microsoft.com/office/word/2010/wordml" xmlns:w15="http://schemas.microsoft.com/office/word/2012/wordml" xmlns:w16se="http://schemas.microsoft.com/office/word/2015/wordml/symex" xmlns:wpg="http://schemas.microsoft.com/office/word/2010/wordprocessingGroup" xmlns:wpi="http://schemas.microsoft.com/office/word/2010/wordprocessingInk" xmlns:wne="http://schemas.microsoft.com/office/word/2006/wordml" xmlns:wps="http://schemas.microsoft.com/office/word/2010/wordprocessingShape" mc:Ignorable="w14 w15 w16se wp14">
   <w:footnote w:type="separator" w:id="-1">
     <w:p>
       <w:pPr>
@@ -5221,7 +5425,17 @@
 </file>
 
 <file path=word/header1.xml><?xml version="1.0" encoding="utf-8"?>
-<w:hdr xmlns:wpc="http://schemas.microsoft.com/office/word/2010/wordprocessingCanvas" xmlns:cx="http://schemas.microsoft.com/office/drawing/2014/chartex" xmlns:cx1="http://schemas.microsoft.com/office/drawing/2015/9/8/chartex" xmlns:cx2="http://schemas.microsoft.com/office/drawing/2015/10/21/chartex" xmlns:cx3="http://schemas.microsoft.com/office/drawing/2016/5/9/chartex" xmlns:cx4="http://schemas.microsoft.com/office/drawing/2016/5/10/chartex" xmlns:cx5="http://schemas.microsoft.com/office/drawing/2016/5/11/chartex" xmlns:cx6="http://schemas.microsoft.com/office/drawing/2016/5/12/chartex" xmlns:cx7="http://schemas.microsoft.com/office/drawing/2016/5/13/chartex" xmlns:cx8="http://schemas.microsoft.com/office/drawing/2016/5/14/chartex" xmlns:mc="http://schemas.openxmlformats.org/markup-compatibility/2006" xmlns:aink="http://schemas.microsoft.com/office/drawing/2016/ink" xmlns:am3d="http://schemas.microsoft.com/office/drawing/2017/model3d" xmlns:o="urn:schemas-microsoft-com:office:office" xmlns:r="http://schemas.openxmlformats.org/officeDocument/2006/relationships" xmlns:m="http://schemas.openxmlformats.org/officeDocument/2006/math" xmlns:v="urn:schemas-microsoft-com:vml" xmlns:wp14="http://schemas.microsoft.com/office/word/2010/wordprocessingDrawing" xmlns:wp="http://schemas.openxmlformats.org/drawingml/2006/wordprocessingDrawing" xmlns:w10="urn:schemas-microsoft-com:office:word" xmlns:w="http://schemas.openxmlformats.org/wordprocessingml/2006/main" xmlns:w14="http://schemas.microsoft.com/office/word/2010/wordml" xmlns:w15="http://schemas.microsoft.com/office/word/2012/wordml" xmlns:w16cid="http://schemas.microsoft.com/office/word/2016/wordml/cid" xmlns:w16se="http://schemas.microsoft.com/office/word/2015/wordml/symex" xmlns:wpg="http://schemas.microsoft.com/office/word/2010/wordprocessingGroup" xmlns:wpi="http://schemas.microsoft.com/office/word/2010/wordprocessingInk" xmlns:wne="http://schemas.microsoft.com/office/word/2006/wordml" xmlns:wps="http://schemas.microsoft.com/office/word/2010/wordprocessingShape" mc:Ignorable="w14 w15 w16se w16cid wp14">
+<w:hdr xmlns:wpc="http://schemas.microsoft.com/office/word/2010/wordprocessingCanvas" xmlns:cx="http://schemas.microsoft.com/office/drawing/2014/chartex" xmlns:cx1="http://schemas.microsoft.com/office/drawing/2015/9/8/chartex" xmlns:mc="http://schemas.openxmlformats.org/markup-compatibility/2006" xmlns:o="urn:schemas-microsoft-com:office:office" xmlns:r="http://schemas.openxmlformats.org/officeDocument/2006/relationships" xmlns:m="http://schemas.openxmlformats.org/officeDocument/2006/math" xmlns:v="urn:schemas-microsoft-com:vml" xmlns:wp14="http://schemas.microsoft.com/office/word/2010/wordprocessingDrawing" xmlns:wp="http://schemas.openxmlformats.org/drawingml/2006/wordprocessingDrawing" xmlns:w10="urn:schemas-microsoft-com:office:word" xmlns:w="http://schemas.openxmlformats.org/wordprocessingml/2006/main" xmlns:w14="http://schemas.microsoft.com/office/word/2010/wordml" xmlns:w15="http://schemas.microsoft.com/office/word/2012/wordml" xmlns:w16se="http://schemas.microsoft.com/office/word/2015/wordml/symex" xmlns:wpg="http://schemas.microsoft.com/office/word/2010/wordprocessingGroup" xmlns:wpi="http://schemas.microsoft.com/office/word/2010/wordprocessingInk" xmlns:wne="http://schemas.microsoft.com/office/word/2006/wordml" xmlns:wps="http://schemas.microsoft.com/office/word/2010/wordprocessingShape" mc:Ignorable="w14 w15 w16se wp14">
+  <w:p>
+    <w:pPr>
+      <w:pStyle w:val="Intestazione"/>
+    </w:pPr>
+  </w:p>
+</w:hdr>
+</file>
+
+<file path=word/header2.xml><?xml version="1.0" encoding="utf-8"?>
+<w:hdr xmlns:wpc="http://schemas.microsoft.com/office/word/2010/wordprocessingCanvas" xmlns:cx="http://schemas.microsoft.com/office/drawing/2014/chartex" xmlns:cx1="http://schemas.microsoft.com/office/drawing/2015/9/8/chartex" xmlns:mc="http://schemas.openxmlformats.org/markup-compatibility/2006" xmlns:o="urn:schemas-microsoft-com:office:office" xmlns:r="http://schemas.openxmlformats.org/officeDocument/2006/relationships" xmlns:m="http://schemas.openxmlformats.org/officeDocument/2006/math" xmlns:v="urn:schemas-microsoft-com:vml" xmlns:wp14="http://schemas.microsoft.com/office/word/2010/wordprocessingDrawing" xmlns:wp="http://schemas.openxmlformats.org/drawingml/2006/wordprocessingDrawing" xmlns:w10="urn:schemas-microsoft-com:office:word" xmlns:w="http://schemas.openxmlformats.org/wordprocessingml/2006/main" xmlns:w14="http://schemas.microsoft.com/office/word/2010/wordml" xmlns:w15="http://schemas.microsoft.com/office/word/2012/wordml" xmlns:w16se="http://schemas.microsoft.com/office/word/2015/wordml/symex" xmlns:wpg="http://schemas.microsoft.com/office/word/2010/wordprocessingGroup" xmlns:wpi="http://schemas.microsoft.com/office/word/2010/wordprocessingInk" xmlns:wne="http://schemas.microsoft.com/office/word/2006/wordml" xmlns:wps="http://schemas.microsoft.com/office/word/2010/wordprocessingShape" mc:Ignorable="w14 w15 w16se wp14">
   <w:p>
     <w:pPr>
       <w:pStyle w:val="Intestazione"/>
@@ -5254,8 +5468,18 @@
 </w:hdr>
 </file>
 
+<file path=word/header3.xml><?xml version="1.0" encoding="utf-8"?>
+<w:hdr xmlns:wpc="http://schemas.microsoft.com/office/word/2010/wordprocessingCanvas" xmlns:cx="http://schemas.microsoft.com/office/drawing/2014/chartex" xmlns:cx1="http://schemas.microsoft.com/office/drawing/2015/9/8/chartex" xmlns:mc="http://schemas.openxmlformats.org/markup-compatibility/2006" xmlns:o="urn:schemas-microsoft-com:office:office" xmlns:r="http://schemas.openxmlformats.org/officeDocument/2006/relationships" xmlns:m="http://schemas.openxmlformats.org/officeDocument/2006/math" xmlns:v="urn:schemas-microsoft-com:vml" xmlns:wp14="http://schemas.microsoft.com/office/word/2010/wordprocessingDrawing" xmlns:wp="http://schemas.openxmlformats.org/drawingml/2006/wordprocessingDrawing" xmlns:w10="urn:schemas-microsoft-com:office:word" xmlns:w="http://schemas.openxmlformats.org/wordprocessingml/2006/main" xmlns:w14="http://schemas.microsoft.com/office/word/2010/wordml" xmlns:w15="http://schemas.microsoft.com/office/word/2012/wordml" xmlns:w16se="http://schemas.microsoft.com/office/word/2015/wordml/symex" xmlns:wpg="http://schemas.microsoft.com/office/word/2010/wordprocessingGroup" xmlns:wpi="http://schemas.microsoft.com/office/word/2010/wordprocessingInk" xmlns:wne="http://schemas.microsoft.com/office/word/2006/wordml" xmlns:wps="http://schemas.microsoft.com/office/word/2010/wordprocessingShape" mc:Ignorable="w14 w15 w16se wp14">
+  <w:p>
+    <w:pPr>
+      <w:pStyle w:val="Intestazione"/>
+    </w:pPr>
+  </w:p>
+</w:hdr>
+</file>
+
 <file path=word/styles.xml><?xml version="1.0" encoding="utf-8"?>
-<w:styles xmlns:mc="http://schemas.openxmlformats.org/markup-compatibility/2006" xmlns:r="http://schemas.openxmlformats.org/officeDocument/2006/relationships" xmlns:w="http://schemas.openxmlformats.org/wordprocessingml/2006/main" xmlns:w14="http://schemas.microsoft.com/office/word/2010/wordml" xmlns:w15="http://schemas.microsoft.com/office/word/2012/wordml" xmlns:w16cid="http://schemas.microsoft.com/office/word/2016/wordml/cid" xmlns:w16se="http://schemas.microsoft.com/office/word/2015/wordml/symex" mc:Ignorable="w14 w15 w16se w16cid">
+<w:styles xmlns:mc="http://schemas.openxmlformats.org/markup-compatibility/2006" xmlns:r="http://schemas.openxmlformats.org/officeDocument/2006/relationships" xmlns:w="http://schemas.openxmlformats.org/wordprocessingml/2006/main" xmlns:w14="http://schemas.microsoft.com/office/word/2010/wordml" xmlns:w15="http://schemas.microsoft.com/office/word/2012/wordml" xmlns:w16se="http://schemas.microsoft.com/office/word/2015/wordml/symex" mc:Ignorable="w14 w15 w16se">
   <w:docDefaults>
     <w:rPrDefault>
       <w:rPr>
@@ -5271,7 +5495,7 @@
       </w:pPr>
     </w:pPrDefault>
   </w:docDefaults>
-  <w:latentStyles w:defLockedState="0" w:defUIPriority="99" w:defSemiHidden="0" w:defUnhideWhenUsed="0" w:defQFormat="0" w:count="375">
+  <w:latentStyles w:defLockedState="0" w:defUIPriority="99" w:defSemiHidden="0" w:defUnhideWhenUsed="0" w:defQFormat="0" w:count="371">
     <w:lsdException w:name="Normal" w:uiPriority="0" w:qFormat="1"/>
     <w:lsdException w:name="heading 1" w:uiPriority="9" w:qFormat="1"/>
     <w:lsdException w:name="heading 2" w:semiHidden="1" w:uiPriority="0" w:unhideWhenUsed="1" w:qFormat="1"/>
@@ -5643,14 +5867,18 @@
     <w:lsdException w:name="List Table 5 Dark Accent 6" w:uiPriority="50"/>
     <w:lsdException w:name="List Table 6 Colorful Accent 6" w:uiPriority="51"/>
     <w:lsdException w:name="List Table 7 Colorful Accent 6" w:uiPriority="52"/>
-    <w:lsdException w:name="Mention" w:semiHidden="1" w:unhideWhenUsed="1"/>
-    <w:lsdException w:name="Smart Hyperlink" w:semiHidden="1" w:unhideWhenUsed="1"/>
-    <w:lsdException w:name="Hashtag" w:semiHidden="1" w:unhideWhenUsed="1"/>
-    <w:lsdException w:name="Unresolved Mention" w:semiHidden="1" w:unhideWhenUsed="1"/>
   </w:latentStyles>
   <w:style w:type="paragraph" w:default="1" w:styleId="Normale">
     <w:name w:val="Normal"/>
     <w:qFormat/>
+    <w:rsid w:val="00A53BF9"/>
+    <w:pPr>
+      <w:jc w:val="both"/>
+    </w:pPr>
+    <w:rPr>
+      <w:rFonts w:ascii="Arial" w:hAnsi="Arial"/>
+      <w:sz w:val="20"/>
+    </w:rPr>
   </w:style>
   <w:style w:type="paragraph" w:styleId="Titolo1">
     <w:name w:val="heading 1"/>
@@ -5690,7 +5918,7 @@
       <w:outlineLvl w:val="1"/>
     </w:pPr>
     <w:rPr>
-      <w:rFonts w:ascii="Arial" w:eastAsia="Times New Roman" w:hAnsi="Arial" w:cs="Times New Roman"/>
+      <w:rFonts w:eastAsia="Times New Roman" w:cs="Times New Roman"/>
       <w:b/>
       <w:sz w:val="24"/>
       <w:szCs w:val="20"/>
@@ -5713,16 +5941,16 @@
       <w:outlineLvl w:val="2"/>
     </w:pPr>
     <w:rPr>
-      <w:rFonts w:ascii="Arial" w:eastAsiaTheme="majorEastAsia" w:hAnsi="Arial" w:cstheme="majorBidi"/>
+      <w:rFonts w:eastAsiaTheme="majorEastAsia" w:cstheme="majorBidi"/>
       <w:b/>
       <w:color w:val="000000" w:themeColor="text1"/>
-      <w:sz w:val="20"/>
       <w:szCs w:val="24"/>
     </w:rPr>
   </w:style>
   <w:style w:type="character" w:default="1" w:styleId="Carpredefinitoparagrafo">
     <w:name w:val="Default Paragraph Font"/>
     <w:uiPriority w:val="1"/>
+    <w:semiHidden/>
     <w:unhideWhenUsed/>
   </w:style>
   <w:style w:type="table" w:default="1" w:styleId="Tabellanormale">
@@ -5886,7 +6114,6 @@
     </w:pPr>
     <w:rPr>
       <w:rFonts w:ascii="Courier New" w:eastAsia="Times New Roman" w:hAnsi="Courier New" w:cs="Courier New"/>
-      <w:sz w:val="20"/>
       <w:szCs w:val="20"/>
       <w:lang w:eastAsia="it-CH"/>
     </w:rPr>
@@ -6278,7 +6505,7 @@
 </file>
 
 <file path=customXml/itemProps1.xml><?xml version="1.0" encoding="utf-8"?>
-<ds:datastoreItem xmlns:ds="http://schemas.openxmlformats.org/officeDocument/2006/customXml" ds:itemID="{494FFE97-07EE-4B6B-91FF-20741B100AA3}">
+<ds:datastoreItem xmlns:ds="http://schemas.openxmlformats.org/officeDocument/2006/customXml" ds:itemID="{9C883B4D-0C98-49C3-B000-9F68627C3E8C}">
   <ds:schemaRefs>
     <ds:schemaRef ds:uri="http://schemas.openxmlformats.org/officeDocument/2006/bibliography"/>
   </ds:schemaRefs>

--- a/documentation/2019.02.22_i3_davidi_dueblin_forni_pezzotti_toscanelli_installazione_configurazione_jenkins.docx
+++ b/documentation/2019.02.22_i3_davidi_dueblin_forni_pezzotti_toscanelli_installazione_configurazione_jenkins.docx
@@ -1,6 +1,6 @@
 
 <file path=word/document.xml><?xml version="1.0" encoding="utf-8"?>
-<w:document xmlns:wpc="http://schemas.microsoft.com/office/word/2010/wordprocessingCanvas" xmlns:cx="http://schemas.microsoft.com/office/drawing/2014/chartex" xmlns:cx1="http://schemas.microsoft.com/office/drawing/2015/9/8/chartex" xmlns:mc="http://schemas.openxmlformats.org/markup-compatibility/2006" xmlns:o="urn:schemas-microsoft-com:office:office" xmlns:r="http://schemas.openxmlformats.org/officeDocument/2006/relationships" xmlns:m="http://schemas.openxmlformats.org/officeDocument/2006/math" xmlns:v="urn:schemas-microsoft-com:vml" xmlns:wp14="http://schemas.microsoft.com/office/word/2010/wordprocessingDrawing" xmlns:wp="http://schemas.openxmlformats.org/drawingml/2006/wordprocessingDrawing" xmlns:w10="urn:schemas-microsoft-com:office:word" xmlns:w="http://schemas.openxmlformats.org/wordprocessingml/2006/main" xmlns:w14="http://schemas.microsoft.com/office/word/2010/wordml" xmlns:w15="http://schemas.microsoft.com/office/word/2012/wordml" xmlns:w16se="http://schemas.microsoft.com/office/word/2015/wordml/symex" xmlns:wpg="http://schemas.microsoft.com/office/word/2010/wordprocessingGroup" xmlns:wpi="http://schemas.microsoft.com/office/word/2010/wordprocessingInk" xmlns:wne="http://schemas.microsoft.com/office/word/2006/wordml" xmlns:wps="http://schemas.microsoft.com/office/word/2010/wordprocessingShape" mc:Ignorable="w14 w15 w16se wp14">
+<w:document xmlns:wpc="http://schemas.microsoft.com/office/word/2010/wordprocessingCanvas" xmlns:cx="http://schemas.microsoft.com/office/drawing/2014/chartex" xmlns:cx1="http://schemas.microsoft.com/office/drawing/2015/9/8/chartex" xmlns:cx2="http://schemas.microsoft.com/office/drawing/2015/10/21/chartex" xmlns:cx3="http://schemas.microsoft.com/office/drawing/2016/5/9/chartex" xmlns:cx4="http://schemas.microsoft.com/office/drawing/2016/5/10/chartex" xmlns:cx5="http://schemas.microsoft.com/office/drawing/2016/5/11/chartex" xmlns:cx6="http://schemas.microsoft.com/office/drawing/2016/5/12/chartex" xmlns:cx7="http://schemas.microsoft.com/office/drawing/2016/5/13/chartex" xmlns:cx8="http://schemas.microsoft.com/office/drawing/2016/5/14/chartex" xmlns:mc="http://schemas.openxmlformats.org/markup-compatibility/2006" xmlns:aink="http://schemas.microsoft.com/office/drawing/2016/ink" xmlns:am3d="http://schemas.microsoft.com/office/drawing/2017/model3d" xmlns:o="urn:schemas-microsoft-com:office:office" xmlns:r="http://schemas.openxmlformats.org/officeDocument/2006/relationships" xmlns:m="http://schemas.openxmlformats.org/officeDocument/2006/math" xmlns:v="urn:schemas-microsoft-com:vml" xmlns:wp14="http://schemas.microsoft.com/office/word/2010/wordprocessingDrawing" xmlns:wp="http://schemas.openxmlformats.org/drawingml/2006/wordprocessingDrawing" xmlns:w10="urn:schemas-microsoft-com:office:word" xmlns:w="http://schemas.openxmlformats.org/wordprocessingml/2006/main" xmlns:w14="http://schemas.microsoft.com/office/word/2010/wordml" xmlns:w15="http://schemas.microsoft.com/office/word/2012/wordml" xmlns:w16cid="http://schemas.microsoft.com/office/word/2016/wordml/cid" xmlns:w16se="http://schemas.microsoft.com/office/word/2015/wordml/symex" xmlns:wpg="http://schemas.microsoft.com/office/word/2010/wordprocessingGroup" xmlns:wpi="http://schemas.microsoft.com/office/word/2010/wordprocessingInk" xmlns:wne="http://schemas.microsoft.com/office/word/2006/wordml" xmlns:wps="http://schemas.microsoft.com/office/word/2010/wordprocessingShape" mc:Ignorable="w14 w15 w16se w16cid wp14">
   <w:body>
     <w:p>
       <w:pPr>
@@ -14,6 +14,8 @@
           <w:lang w:eastAsia="it-IT"/>
         </w:rPr>
       </w:pPr>
+      <w:bookmarkStart w:id="0" w:name="_GoBack"/>
+      <w:bookmarkEnd w:id="0"/>
       <w:r>
         <w:rPr>
           <w:rFonts w:eastAsia="Times New Roman" w:cs="Times New Roman"/>
@@ -427,7 +429,7 @@
                 <w:noProof/>
                 <w:webHidden/>
               </w:rPr>
-              <w:t>7</w:t>
+              <w:t>8</w:t>
             </w:r>
             <w:r>
               <w:rPr>
@@ -477,7 +479,7 @@
           <w:lang w:val="it-CH"/>
         </w:rPr>
       </w:pPr>
-      <w:bookmarkStart w:id="0" w:name="_Toc2341714"/>
+      <w:bookmarkStart w:id="1" w:name="_Toc2341714"/>
       <w:r>
         <w:rPr>
           <w:lang w:val="it-CH"/>
@@ -485,7 +487,7 @@
         <w:lastRenderedPageBreak/>
         <w:t>Installazione Jenkins</w:t>
       </w:r>
-      <w:bookmarkEnd w:id="0"/>
+      <w:bookmarkEnd w:id="1"/>
     </w:p>
     <w:p>
       <w:pPr>
@@ -741,7 +743,6 @@
           <w:color w:val="2F5496" w:themeColor="accent1" w:themeShade="BF"/>
           <w:sz w:val="18"/>
           <w:szCs w:val="18"/>
-          <w:lang w:val="en-GB"/>
         </w:rPr>
       </w:pPr>
       <w:r>
@@ -749,7 +750,6 @@
           <w:color w:val="2F5496" w:themeColor="accent1" w:themeShade="BF"/>
           <w:sz w:val="18"/>
           <w:szCs w:val="18"/>
-          <w:lang w:val="en-GB"/>
         </w:rPr>
         <w:t>e</w:t>
       </w:r>
@@ -758,7 +758,6 @@
           <w:color w:val="2F5496" w:themeColor="accent1" w:themeShade="BF"/>
           <w:sz w:val="18"/>
           <w:szCs w:val="18"/>
-          <w:lang w:val="en-GB"/>
         </w:rPr>
         <w:t>cho</w:t>
       </w:r>
@@ -767,7 +766,6 @@
           <w:color w:val="2F5496" w:themeColor="accent1" w:themeShade="BF"/>
           <w:sz w:val="18"/>
           <w:szCs w:val="18"/>
-          <w:lang w:val="en-GB"/>
         </w:rPr>
         <w:t xml:space="preserve"> </w:t>
       </w:r>
@@ -776,7 +774,6 @@
           <w:color w:val="2F5496" w:themeColor="accent1" w:themeShade="BF"/>
           <w:sz w:val="18"/>
           <w:szCs w:val="18"/>
-          <w:lang w:val="en-GB"/>
         </w:rPr>
         <w:t>deb</w:t>
       </w:r>
@@ -785,28 +782,42 @@
           <w:color w:val="2F5496" w:themeColor="accent1" w:themeShade="BF"/>
           <w:sz w:val="18"/>
           <w:szCs w:val="18"/>
+        </w:rPr>
+        <w:t xml:space="preserve"> </w:t>
+      </w:r>
+      <w:r>
+        <w:fldChar w:fldCharType="begin"/>
+      </w:r>
+      <w:r>
+        <w:instrText xml:space="preserve"> HYPERLINK "https://pkg.jenkins.io/debian-stable%20binary/" </w:instrText>
+      </w:r>
+      <w:r>
+        <w:fldChar w:fldCharType="separate"/>
+      </w:r>
+      <w:r>
+        <w:rPr>
+          <w:rStyle w:val="Collegamentoipertestuale"/>
+          <w:color w:val="034990" w:themeColor="hyperlink" w:themeShade="BF"/>
+          <w:sz w:val="18"/>
+          <w:szCs w:val="18"/>
+        </w:rPr>
+        <w:t>https://pkg.jenkins.io/debian-stable binary/</w:t>
+      </w:r>
+      <w:r>
+        <w:rPr>
+          <w:rStyle w:val="Collegamentoipertestuale"/>
+          <w:color w:val="034990" w:themeColor="hyperlink" w:themeShade="BF"/>
+          <w:sz w:val="18"/>
+          <w:szCs w:val="18"/>
           <w:lang w:val="en-GB"/>
         </w:rPr>
-        <w:t xml:space="preserve"> </w:t>
-      </w:r>
-      <w:hyperlink r:id="rId7" w:history="1">
-        <w:r>
-          <w:rPr>
-            <w:rStyle w:val="Collegamentoipertestuale"/>
-            <w:color w:val="034990" w:themeColor="hyperlink" w:themeShade="BF"/>
-            <w:sz w:val="18"/>
-            <w:szCs w:val="18"/>
-            <w:lang w:val="en-GB"/>
-          </w:rPr>
-          <w:t>https://pkg.jenkins.io/debian-stable binary/</w:t>
-        </w:r>
-      </w:hyperlink>
+        <w:fldChar w:fldCharType="end"/>
+      </w:r>
       <w:r>
         <w:rPr>
           <w:color w:val="2F5496" w:themeColor="accent1" w:themeShade="BF"/>
           <w:sz w:val="18"/>
           <w:szCs w:val="18"/>
-          <w:lang w:val="en-GB"/>
         </w:rPr>
         <w:t xml:space="preserve"> </w:t>
       </w:r>
@@ -815,81 +826,9 @@
           <w:color w:val="2F5496" w:themeColor="accent1" w:themeShade="BF"/>
           <w:sz w:val="18"/>
           <w:szCs w:val="18"/>
-          <w:lang w:val="en-GB"/>
-        </w:rPr>
-        <w:t xml:space="preserve">| </w:t>
-      </w:r>
-      <w:proofErr w:type="spellStart"/>
-      <w:r>
-        <w:rPr>
-          <w:color w:val="2F5496" w:themeColor="accent1" w:themeShade="BF"/>
-          <w:sz w:val="18"/>
-          <w:szCs w:val="18"/>
-          <w:lang w:val="en-GB"/>
-        </w:rPr>
-        <w:t>sudo</w:t>
-      </w:r>
-      <w:proofErr w:type="spellEnd"/>
-      <w:r>
-        <w:rPr>
-          <w:color w:val="2F5496" w:themeColor="accent1" w:themeShade="BF"/>
-          <w:sz w:val="18"/>
-          <w:szCs w:val="18"/>
-          <w:lang w:val="en-GB"/>
-        </w:rPr>
-        <w:t xml:space="preserve"> tee /</w:t>
-      </w:r>
-      <w:proofErr w:type="spellStart"/>
-      <w:r>
-        <w:rPr>
-          <w:color w:val="2F5496" w:themeColor="accent1" w:themeShade="BF"/>
-          <w:sz w:val="18"/>
-          <w:szCs w:val="18"/>
-          <w:lang w:val="en-GB"/>
-        </w:rPr>
-        <w:t>etc</w:t>
-      </w:r>
-      <w:proofErr w:type="spellEnd"/>
-      <w:r>
-        <w:rPr>
-          <w:color w:val="2F5496" w:themeColor="accent1" w:themeShade="BF"/>
-          <w:sz w:val="18"/>
-          <w:szCs w:val="18"/>
-          <w:lang w:val="en-GB"/>
-        </w:rPr>
-        <w:t>/apt/</w:t>
-      </w:r>
-      <w:proofErr w:type="spellStart"/>
-      <w:r>
-        <w:rPr>
-          <w:color w:val="2F5496" w:themeColor="accent1" w:themeShade="BF"/>
-          <w:sz w:val="18"/>
-          <w:szCs w:val="18"/>
-          <w:lang w:val="en-GB"/>
-        </w:rPr>
-        <w:t>sources.list.d</w:t>
-      </w:r>
-      <w:proofErr w:type="spellEnd"/>
-      <w:r>
-        <w:rPr>
-          <w:color w:val="2F5496" w:themeColor="accent1" w:themeShade="BF"/>
-          <w:sz w:val="18"/>
-          <w:szCs w:val="18"/>
-          <w:lang w:val="en-GB"/>
-        </w:rPr>
-        <w:t>/</w:t>
-      </w:r>
-      <w:proofErr w:type="spellStart"/>
-      <w:r>
-        <w:rPr>
-          <w:color w:val="2F5496" w:themeColor="accent1" w:themeShade="BF"/>
-          <w:sz w:val="18"/>
-          <w:szCs w:val="18"/>
-          <w:lang w:val="en-GB"/>
-        </w:rPr>
-        <w:t>jenkins.list</w:t>
-      </w:r>
-      <w:proofErr w:type="spellEnd"/>
+        </w:rPr>
+        <w:t>| sudo tee /etc/apt/sources.list.d/jenkins.list</w:t>
+      </w:r>
     </w:p>
     <w:p>
       <w:pPr>
@@ -915,7 +854,7 @@
         <w:rPr>
           <w:rFonts w:eastAsia="Times New Roman" w:cstheme="minorHAnsi"/>
           <w:szCs w:val="20"/>
-          <w:lang w:val="en-GB" w:eastAsia="it-CH"/>
+          <w:lang w:eastAsia="it-CH"/>
         </w:rPr>
       </w:pPr>
     </w:p>
@@ -965,7 +904,7 @@
           <w:color w:val="2F5496" w:themeColor="accent1" w:themeShade="BF"/>
           <w:sz w:val="18"/>
           <w:szCs w:val="20"/>
-          <w:lang w:val="en-GB" w:eastAsia="it-CH"/>
+          <w:lang w:eastAsia="it-CH"/>
         </w:rPr>
       </w:pPr>
       <w:r>
@@ -974,31 +913,9 @@
           <w:color w:val="2F5496" w:themeColor="accent1" w:themeShade="BF"/>
           <w:sz w:val="18"/>
           <w:szCs w:val="20"/>
-          <w:lang w:val="en-GB" w:eastAsia="it-CH"/>
-        </w:rPr>
-        <w:t xml:space="preserve">sudo </w:t>
-      </w:r>
-      <w:proofErr w:type="spellStart"/>
-      <w:r>
-        <w:rPr>
-          <w:rFonts w:ascii="Courier New" w:eastAsia="Times New Roman" w:hAnsi="Courier New" w:cs="Courier New"/>
-          <w:color w:val="2F5496" w:themeColor="accent1" w:themeShade="BF"/>
-          <w:sz w:val="18"/>
-          <w:szCs w:val="20"/>
-          <w:lang w:val="en-GB" w:eastAsia="it-CH"/>
-        </w:rPr>
-        <w:t>apt-get</w:t>
-      </w:r>
-      <w:proofErr w:type="spellEnd"/>
-      <w:r>
-        <w:rPr>
-          <w:rFonts w:ascii="Courier New" w:eastAsia="Times New Roman" w:hAnsi="Courier New" w:cs="Courier New"/>
-          <w:color w:val="2F5496" w:themeColor="accent1" w:themeShade="BF"/>
-          <w:sz w:val="18"/>
-          <w:szCs w:val="20"/>
-          <w:lang w:val="en-GB" w:eastAsia="it-CH"/>
-        </w:rPr>
-        <w:t xml:space="preserve"> update</w:t>
+          <w:lang w:eastAsia="it-CH"/>
+        </w:rPr>
+        <w:t>sudo apt-get update</w:t>
       </w:r>
     </w:p>
     <w:p>
@@ -1049,7 +966,7 @@
           <w:color w:val="2F5496" w:themeColor="accent1" w:themeShade="BF"/>
           <w:sz w:val="18"/>
           <w:szCs w:val="20"/>
-          <w:lang w:val="en-GB" w:eastAsia="it-CH"/>
+          <w:lang w:eastAsia="it-CH"/>
         </w:rPr>
       </w:pPr>
       <w:r>
@@ -1058,66 +975,10 @@
           <w:color w:val="2F5496" w:themeColor="accent1" w:themeShade="BF"/>
           <w:sz w:val="18"/>
           <w:szCs w:val="20"/>
-          <w:lang w:val="en-GB" w:eastAsia="it-CH"/>
-        </w:rPr>
-        <w:t xml:space="preserve">sudo </w:t>
-      </w:r>
-      <w:proofErr w:type="spellStart"/>
-      <w:r>
-        <w:rPr>
-          <w:rFonts w:ascii="Courier New" w:eastAsia="Times New Roman" w:hAnsi="Courier New" w:cs="Courier New"/>
-          <w:color w:val="2F5496" w:themeColor="accent1" w:themeShade="BF"/>
-          <w:sz w:val="18"/>
-          <w:szCs w:val="20"/>
-          <w:lang w:val="en-GB" w:eastAsia="it-CH"/>
-        </w:rPr>
-        <w:t>apt-get</w:t>
-      </w:r>
-      <w:proofErr w:type="spellEnd"/>
-      <w:r>
-        <w:rPr>
-          <w:rFonts w:ascii="Courier New" w:eastAsia="Times New Roman" w:hAnsi="Courier New" w:cs="Courier New"/>
-          <w:color w:val="2F5496" w:themeColor="accent1" w:themeShade="BF"/>
-          <w:sz w:val="18"/>
-          <w:szCs w:val="20"/>
-          <w:lang w:val="en-GB" w:eastAsia="it-CH"/>
-        </w:rPr>
-        <w:t xml:space="preserve"> </w:t>
-      </w:r>
-      <w:proofErr w:type="spellStart"/>
-      <w:r>
-        <w:rPr>
-          <w:rFonts w:ascii="Courier New" w:eastAsia="Times New Roman" w:hAnsi="Courier New" w:cs="Courier New"/>
-          <w:color w:val="2F5496" w:themeColor="accent1" w:themeShade="BF"/>
-          <w:sz w:val="18"/>
-          <w:szCs w:val="20"/>
-          <w:lang w:val="en-GB" w:eastAsia="it-CH"/>
-        </w:rPr>
-        <w:t>install</w:t>
-      </w:r>
-      <w:proofErr w:type="spellEnd"/>
-      <w:r>
-        <w:rPr>
-          <w:rFonts w:ascii="Courier New" w:eastAsia="Times New Roman" w:hAnsi="Courier New" w:cs="Courier New"/>
-          <w:color w:val="2F5496" w:themeColor="accent1" w:themeShade="BF"/>
-          <w:sz w:val="18"/>
-          <w:szCs w:val="20"/>
-          <w:lang w:val="en-GB" w:eastAsia="it-CH"/>
-        </w:rPr>
-        <w:t xml:space="preserve"> </w:t>
-      </w:r>
-      <w:proofErr w:type="spellStart"/>
-      <w:r>
-        <w:rPr>
-          <w:rFonts w:ascii="Courier New" w:eastAsia="Times New Roman" w:hAnsi="Courier New" w:cs="Courier New"/>
-          <w:color w:val="2F5496" w:themeColor="accent1" w:themeShade="BF"/>
-          <w:sz w:val="18"/>
-          <w:szCs w:val="20"/>
-          <w:lang w:val="en-GB" w:eastAsia="it-CH"/>
-        </w:rPr>
-        <w:t>jenkins</w:t>
-      </w:r>
-      <w:proofErr w:type="spellEnd"/>
+          <w:lang w:eastAsia="it-CH"/>
+        </w:rPr>
+        <w:t>sudo apt-get install jenkins</w:t>
+      </w:r>
     </w:p>
     <w:p>
       <w:pPr>
@@ -1213,6 +1074,7 @@
           <w:lang w:val="en-GB" w:eastAsia="it-CH"/>
         </w:rPr>
       </w:pPr>
+      <w:proofErr w:type="spellStart"/>
       <w:r>
         <w:rPr>
           <w:rFonts w:ascii="Courier New" w:eastAsia="Times New Roman" w:hAnsi="Courier New" w:cs="Courier New"/>
@@ -1221,7 +1083,18 @@
           <w:szCs w:val="20"/>
           <w:lang w:val="en-GB" w:eastAsia="it-CH"/>
         </w:rPr>
-        <w:t xml:space="preserve">sudo </w:t>
+        <w:t>sudo</w:t>
+      </w:r>
+      <w:proofErr w:type="spellEnd"/>
+      <w:r>
+        <w:rPr>
+          <w:rFonts w:ascii="Courier New" w:eastAsia="Times New Roman" w:hAnsi="Courier New" w:cs="Courier New"/>
+          <w:color w:val="2F5496" w:themeColor="accent1" w:themeShade="BF"/>
+          <w:sz w:val="18"/>
+          <w:szCs w:val="20"/>
+          <w:lang w:val="en-GB" w:eastAsia="it-CH"/>
+        </w:rPr>
+        <w:t xml:space="preserve"> </w:t>
       </w:r>
       <w:proofErr w:type="spellStart"/>
       <w:r>
@@ -1294,7 +1167,7 @@
           <w:lang w:val="en-GB"/>
         </w:rPr>
       </w:pPr>
-      <w:bookmarkStart w:id="1" w:name="_Toc2341715"/>
+      <w:bookmarkStart w:id="2" w:name="_Toc2341715"/>
       <w:proofErr w:type="spellStart"/>
       <w:r>
         <w:rPr>
@@ -1309,7 +1182,7 @@
         </w:rPr>
         <w:t xml:space="preserve"> Jenkins</w:t>
       </w:r>
-      <w:bookmarkEnd w:id="1"/>
+      <w:bookmarkEnd w:id="2"/>
     </w:p>
     <w:p>
       <w:pPr>
@@ -1415,7 +1288,7 @@
           <w:color w:val="2F5496" w:themeColor="accent1" w:themeShade="BF"/>
           <w:sz w:val="18"/>
           <w:szCs w:val="20"/>
-          <w:lang w:val="en-GB" w:eastAsia="it-CH"/>
+          <w:lang w:eastAsia="it-CH"/>
         </w:rPr>
       </w:pPr>
       <w:r>
@@ -1424,31 +1297,9 @@
           <w:color w:val="2F5496" w:themeColor="accent1" w:themeShade="BF"/>
           <w:sz w:val="18"/>
           <w:szCs w:val="20"/>
-          <w:lang w:val="en-GB" w:eastAsia="it-CH"/>
-        </w:rPr>
-        <w:t>&lt;</w:t>
-      </w:r>
-      <w:proofErr w:type="spellStart"/>
-      <w:r>
-        <w:rPr>
-          <w:rFonts w:ascii="Courier New" w:eastAsia="Times New Roman" w:hAnsi="Courier New" w:cs="Courier New"/>
-          <w:color w:val="2F5496" w:themeColor="accent1" w:themeShade="BF"/>
-          <w:sz w:val="18"/>
-          <w:szCs w:val="20"/>
-          <w:lang w:val="en-GB" w:eastAsia="it-CH"/>
-        </w:rPr>
-        <w:t>ip_server</w:t>
-      </w:r>
-      <w:proofErr w:type="spellEnd"/>
-      <w:r>
-        <w:rPr>
-          <w:rFonts w:ascii="Courier New" w:eastAsia="Times New Roman" w:hAnsi="Courier New" w:cs="Courier New"/>
-          <w:color w:val="2F5496" w:themeColor="accent1" w:themeShade="BF"/>
-          <w:sz w:val="18"/>
-          <w:szCs w:val="20"/>
-          <w:lang w:val="en-GB" w:eastAsia="it-CH"/>
-        </w:rPr>
-        <w:t>&gt;:8080</w:t>
+          <w:lang w:eastAsia="it-CH"/>
+        </w:rPr>
+        <w:t>&lt;ip_server&gt;:8080</w:t>
       </w:r>
     </w:p>
     <w:p>
@@ -1551,68 +1402,60 @@
           <w:lang w:val="en-GB"/>
         </w:rPr>
       </w:pPr>
+      <w:proofErr w:type="spellStart"/>
       <w:r>
         <w:rPr>
           <w:color w:val="2F5496" w:themeColor="accent1" w:themeShade="BF"/>
           <w:sz w:val="18"/>
           <w:lang w:val="en-GB"/>
         </w:rPr>
-        <w:t>sudo cat /</w:t>
-      </w:r>
-      <w:proofErr w:type="spellStart"/>
+        <w:t>sudo</w:t>
+      </w:r>
+      <w:proofErr w:type="spellEnd"/>
       <w:r>
         <w:rPr>
           <w:color w:val="2F5496" w:themeColor="accent1" w:themeShade="BF"/>
           <w:sz w:val="18"/>
           <w:lang w:val="en-GB"/>
         </w:rPr>
-        <w:t>var</w:t>
-      </w:r>
-      <w:proofErr w:type="spellEnd"/>
+        <w:t xml:space="preserve"> cat /var/lib/</w:t>
+      </w:r>
+      <w:proofErr w:type="spellStart"/>
       <w:r>
         <w:rPr>
           <w:color w:val="2F5496" w:themeColor="accent1" w:themeShade="BF"/>
           <w:sz w:val="18"/>
           <w:lang w:val="en-GB"/>
         </w:rPr>
-        <w:t>/lib/</w:t>
-      </w:r>
-      <w:proofErr w:type="spellStart"/>
+        <w:t>jenkins</w:t>
+      </w:r>
+      <w:proofErr w:type="spellEnd"/>
       <w:r>
         <w:rPr>
           <w:color w:val="2F5496" w:themeColor="accent1" w:themeShade="BF"/>
           <w:sz w:val="18"/>
           <w:lang w:val="en-GB"/>
         </w:rPr>
-        <w:t>jenkins</w:t>
-      </w:r>
-      <w:proofErr w:type="spellEnd"/>
+        <w:t>/secrets/</w:t>
+      </w:r>
+      <w:proofErr w:type="spellStart"/>
       <w:r>
         <w:rPr>
           <w:color w:val="2F5496" w:themeColor="accent1" w:themeShade="BF"/>
           <w:sz w:val="18"/>
           <w:lang w:val="en-GB"/>
         </w:rPr>
-        <w:t>/secrets/</w:t>
-      </w:r>
-      <w:proofErr w:type="spellStart"/>
-      <w:r>
-        <w:rPr>
-          <w:color w:val="2F5496" w:themeColor="accent1" w:themeShade="BF"/>
+        <w:t>initialAdminPassword</w:t>
+      </w:r>
+      <w:proofErr w:type="spellEnd"/>
+    </w:p>
+    <w:p>
+      <w:pPr>
+        <w:pStyle w:val="PreformattatoHTML"/>
+        <w:rPr>
           <w:sz w:val="18"/>
           <w:lang w:val="en-GB"/>
         </w:rPr>
-        <w:t>initialAdminPassword</w:t>
-      </w:r>
-      <w:proofErr w:type="spellEnd"/>
-    </w:p>
-    <w:p>
-      <w:pPr>
-        <w:pStyle w:val="PreformattatoHTML"/>
-        <w:rPr>
-          <w:sz w:val="18"/>
-          <w:lang w:val="en-GB"/>
-        </w:rPr>
       </w:pPr>
     </w:p>
     <w:p>
@@ -1626,7 +1469,7 @@
           <w:lang w:val="en-GB" w:eastAsia="en-GB"/>
         </w:rPr>
         <w:drawing>
-          <wp:inline distT="0" distB="0" distL="0" distR="0">
+          <wp:inline distT="0" distB="0" distL="0" distR="0" wp14:anchorId="74A3B13B" wp14:editId="46D31DBE">
             <wp:extent cx="3117850" cy="1729731"/>
             <wp:effectExtent l="0" t="0" r="6350" b="4445"/>
             <wp:docPr id="1" name="Immagine 1"/>
@@ -1641,7 +1484,7 @@
                     <pic:cNvPicPr/>
                   </pic:nvPicPr>
                   <pic:blipFill>
-                    <a:blip r:embed="rId8" cstate="print">
+                    <a:blip r:embed="rId7" cstate="print">
                       <a:extLst>
                         <a:ext uri="{28A0092B-C50C-407E-A947-70E740481C1C}">
                           <a14:useLocalDpi xmlns:a14="http://schemas.microsoft.com/office/drawing/2010/main" val="0"/>
@@ -1672,7 +1515,7 @@
       <w:pPr>
         <w:pStyle w:val="Didascalia"/>
       </w:pPr>
-      <w:bookmarkStart w:id="2" w:name="_Toc2341682"/>
+      <w:bookmarkStart w:id="3" w:name="_Toc2341682"/>
       <w:r>
         <w:t xml:space="preserve">Figura </w:t>
       </w:r>
@@ -1709,7 +1552,7 @@
       <w:r>
         <w:t xml:space="preserve"> Password di sblocco per Jenkins</w:t>
       </w:r>
-      <w:bookmarkEnd w:id="2"/>
+      <w:bookmarkEnd w:id="3"/>
     </w:p>
     <w:p>
       <w:pPr>
@@ -1806,7 +1649,7 @@
         <mc:AlternateContent>
           <mc:Choice Requires="wps">
             <w:drawing>
-              <wp:anchor distT="0" distB="0" distL="114300" distR="114300" simplePos="0" relativeHeight="251659264" behindDoc="0" locked="0" layoutInCell="1" allowOverlap="1">
+              <wp:anchor distT="0" distB="0" distL="114300" distR="114300" simplePos="0" relativeHeight="251659264" behindDoc="0" locked="0" layoutInCell="1" allowOverlap="1" wp14:anchorId="2C28DEDC" wp14:editId="36FA79C9">
                 <wp:simplePos x="0" y="0"/>
                 <wp:positionH relativeFrom="column">
                   <wp:posOffset>-275590</wp:posOffset>
@@ -1868,7 +1711,7 @@
               </wp:anchor>
             </w:drawing>
           </mc:Choice>
-          <mc:Fallback xmlns:w16cid="http://schemas.microsoft.com/office/word/2016/wordml/cid" xmlns:am3d="http://schemas.microsoft.com/office/drawing/2017/model3d" xmlns:aink="http://schemas.microsoft.com/office/drawing/2016/ink" xmlns:cx8="http://schemas.microsoft.com/office/drawing/2016/5/14/chartex" xmlns:cx7="http://schemas.microsoft.com/office/drawing/2016/5/13/chartex" xmlns:cx6="http://schemas.microsoft.com/office/drawing/2016/5/12/chartex" xmlns:cx5="http://schemas.microsoft.com/office/drawing/2016/5/11/chartex" xmlns:cx4="http://schemas.microsoft.com/office/drawing/2016/5/10/chartex" xmlns:cx3="http://schemas.microsoft.com/office/drawing/2016/5/9/chartex" xmlns:cx2="http://schemas.microsoft.com/office/drawing/2015/10/21/chartex">
+          <mc:Fallback>
             <w:pict>
               <v:shapetype w14:anchorId="0283FA7C" id="_x0000_t13" coordsize="21600,21600" o:spt="13" adj="16200,5400" path="m@0,l@0@1,0@1,0@2@0@2@0,21600,21600,10800xe">
                 <v:stroke joinstyle="miter"/>
@@ -1899,7 +1742,7 @@
           <w:lang w:val="en-GB" w:eastAsia="en-GB"/>
         </w:rPr>
         <w:drawing>
-          <wp:inline distT="0" distB="0" distL="0" distR="0" wp14:anchorId="2DCD0FBA" wp14:editId="2EE11BED">
+          <wp:inline distT="0" distB="0" distL="0" distR="0" wp14:anchorId="421EE205" wp14:editId="35D1B707">
             <wp:extent cx="3568700" cy="1990222"/>
             <wp:effectExtent l="0" t="0" r="0" b="0"/>
             <wp:docPr id="2" name="Immagine 2"/>
@@ -1914,7 +1757,7 @@
                     <pic:cNvPicPr/>
                   </pic:nvPicPr>
                   <pic:blipFill>
-                    <a:blip r:embed="rId9">
+                    <a:blip r:embed="rId8">
                       <a:extLst>
                         <a:ext uri="{28A0092B-C50C-407E-A947-70E740481C1C}">
                           <a14:useLocalDpi xmlns:a14="http://schemas.microsoft.com/office/drawing/2010/main" val="0"/>
@@ -1948,7 +1791,7 @@
           <w:lang w:eastAsia="it-IT"/>
         </w:rPr>
       </w:pPr>
-      <w:bookmarkStart w:id="3" w:name="_Toc2341683"/>
+      <w:bookmarkStart w:id="4" w:name="_Toc2341683"/>
       <w:r>
         <w:t xml:space="preserve">Figura </w:t>
       </w:r>
@@ -1991,7 +1834,7 @@
       <w:r>
         <w:t>s</w:t>
       </w:r>
-      <w:bookmarkEnd w:id="3"/>
+      <w:bookmarkEnd w:id="4"/>
     </w:p>
     <w:p>
       <w:pPr>
@@ -2010,11 +1853,11 @@
       <w:pPr>
         <w:pStyle w:val="Titolo3"/>
       </w:pPr>
-      <w:bookmarkStart w:id="4" w:name="_Toc2341716"/>
+      <w:bookmarkStart w:id="5" w:name="_Toc2341716"/>
       <w:r>
         <w:t>Creare un lavoro/elemento su Jenkins</w:t>
       </w:r>
-      <w:bookmarkEnd w:id="4"/>
+      <w:bookmarkEnd w:id="5"/>
     </w:p>
     <w:p>
       <w:r>
@@ -2025,7 +1868,7 @@
         <mc:AlternateContent>
           <mc:Choice Requires="wps">
             <w:drawing>
-              <wp:anchor distT="0" distB="0" distL="114300" distR="114300" simplePos="0" relativeHeight="251660288" behindDoc="0" locked="0" layoutInCell="1" allowOverlap="1">
+              <wp:anchor distT="0" distB="0" distL="114300" distR="114300" simplePos="0" relativeHeight="251660288" behindDoc="0" locked="0" layoutInCell="1" allowOverlap="1" wp14:anchorId="49675FE2" wp14:editId="1DD640DD">
                 <wp:simplePos x="0" y="0"/>
                 <wp:positionH relativeFrom="column">
                   <wp:posOffset>-637540</wp:posOffset>
@@ -2087,7 +1930,7 @@
               </wp:anchor>
             </w:drawing>
           </mc:Choice>
-          <mc:Fallback xmlns:w16cid="http://schemas.microsoft.com/office/word/2016/wordml/cid" xmlns:am3d="http://schemas.microsoft.com/office/drawing/2017/model3d" xmlns:aink="http://schemas.microsoft.com/office/drawing/2016/ink" xmlns:cx8="http://schemas.microsoft.com/office/drawing/2016/5/14/chartex" xmlns:cx7="http://schemas.microsoft.com/office/drawing/2016/5/13/chartex" xmlns:cx6="http://schemas.microsoft.com/office/drawing/2016/5/12/chartex" xmlns:cx5="http://schemas.microsoft.com/office/drawing/2016/5/11/chartex" xmlns:cx4="http://schemas.microsoft.com/office/drawing/2016/5/10/chartex" xmlns:cx3="http://schemas.microsoft.com/office/drawing/2016/5/9/chartex" xmlns:cx2="http://schemas.microsoft.com/office/drawing/2015/10/21/chartex">
+          <mc:Fallback>
             <w:pict>
               <v:shape w14:anchorId="736ABEB5" id="Freccia a destra 7" o:spid="_x0000_s1026" type="#_x0000_t13" style="position:absolute;margin-left:-50.2pt;margin-top:55.5pt;width:58.5pt;height:30pt;z-index:251660288;visibility:visible;mso-wrap-style:square;mso-wrap-distance-left:9pt;mso-wrap-distance-top:0;mso-wrap-distance-right:9pt;mso-wrap-distance-bottom:0;mso-position-horizontal:absolute;mso-position-horizontal-relative:text;mso-position-vertical:absolute;mso-position-vertical-relative:text;v-text-anchor:middle" o:gfxdata="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" adj="16062" fillcolor="red" strokecolor="red" strokeweight="1pt"/>
             </w:pict>
@@ -2123,7 +1966,7 @@
           <w:lang w:val="en-GB" w:eastAsia="en-GB"/>
         </w:rPr>
         <w:drawing>
-          <wp:inline distT="0" distB="0" distL="0" distR="0">
+          <wp:inline distT="0" distB="0" distL="0" distR="0" wp14:anchorId="3F831702" wp14:editId="23166E76">
             <wp:extent cx="2785644" cy="2622550"/>
             <wp:effectExtent l="0" t="0" r="0" b="6350"/>
             <wp:docPr id="6" name="Immagine 6"/>
@@ -2138,7 +1981,7 @@
                     <pic:cNvPicPr/>
                   </pic:nvPicPr>
                   <pic:blipFill>
-                    <a:blip r:embed="rId10">
+                    <a:blip r:embed="rId9">
                       <a:extLst>
                         <a:ext uri="{28A0092B-C50C-407E-A947-70E740481C1C}">
                           <a14:useLocalDpi xmlns:a14="http://schemas.microsoft.com/office/drawing/2010/main" val="0"/>
@@ -2169,7 +2012,7 @@
       <w:pPr>
         <w:pStyle w:val="Didascalia"/>
       </w:pPr>
-      <w:bookmarkStart w:id="5" w:name="_Toc2341684"/>
+      <w:bookmarkStart w:id="6" w:name="_Toc2341684"/>
       <w:r>
         <w:t xml:space="preserve">Figura </w:t>
       </w:r>
@@ -2206,7 +2049,7 @@
       <w:r>
         <w:t xml:space="preserve"> Creazione di un nuovo elemento</w:t>
       </w:r>
-      <w:bookmarkEnd w:id="5"/>
+      <w:bookmarkEnd w:id="6"/>
     </w:p>
     <w:p>
       <w:r>
@@ -2234,7 +2077,7 @@
         <mc:AlternateContent>
           <mc:Choice Requires="wps">
             <w:drawing>
-              <wp:anchor distT="0" distB="0" distL="114300" distR="114300" simplePos="0" relativeHeight="251662336" behindDoc="0" locked="0" layoutInCell="1" allowOverlap="1" wp14:anchorId="658FE295" wp14:editId="5BF44D70">
+              <wp:anchor distT="0" distB="0" distL="114300" distR="114300" simplePos="0" relativeHeight="251662336" behindDoc="0" locked="0" layoutInCell="1" allowOverlap="1" wp14:anchorId="2E986A54" wp14:editId="2833DA9B">
                 <wp:simplePos x="0" y="0"/>
                 <wp:positionH relativeFrom="column">
                   <wp:posOffset>-516890</wp:posOffset>
@@ -2299,7 +2142,7 @@
               </wp:anchor>
             </w:drawing>
           </mc:Choice>
-          <mc:Fallback xmlns:w16cid="http://schemas.microsoft.com/office/word/2016/wordml/cid" xmlns:am3d="http://schemas.microsoft.com/office/drawing/2017/model3d" xmlns:aink="http://schemas.microsoft.com/office/drawing/2016/ink" xmlns:cx8="http://schemas.microsoft.com/office/drawing/2016/5/14/chartex" xmlns:cx7="http://schemas.microsoft.com/office/drawing/2016/5/13/chartex" xmlns:cx6="http://schemas.microsoft.com/office/drawing/2016/5/12/chartex" xmlns:cx5="http://schemas.microsoft.com/office/drawing/2016/5/11/chartex" xmlns:cx4="http://schemas.microsoft.com/office/drawing/2016/5/10/chartex" xmlns:cx3="http://schemas.microsoft.com/office/drawing/2016/5/9/chartex" xmlns:cx2="http://schemas.microsoft.com/office/drawing/2015/10/21/chartex">
+          <mc:Fallback>
             <w:pict>
               <v:shape w14:anchorId="4C3FF204" id="Freccia a destra 9" o:spid="_x0000_s1026" type="#_x0000_t13" style="position:absolute;margin-left:-40.7pt;margin-top:54.45pt;width:45.5pt;height:30pt;z-index:251662336;visibility:visible;mso-wrap-style:square;mso-width-percent:0;mso-wrap-distance-left:9pt;mso-wrap-distance-top:0;mso-wrap-distance-right:9pt;mso-wrap-distance-bottom:0;mso-position-horizontal:absolute;mso-position-horizontal-relative:text;mso-position-vertical:absolute;mso-position-vertical-relative:text;mso-width-percent:0;mso-width-relative:margin;v-text-anchor:middle" o:gfxdata="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" adj="14479" fillcolor="red" strokecolor="red" strokeweight="1pt"/>
             </w:pict>
@@ -2312,7 +2155,7 @@
           <w:lang w:val="en-GB" w:eastAsia="en-GB"/>
         </w:rPr>
         <w:drawing>
-          <wp:inline distT="0" distB="0" distL="0" distR="0">
+          <wp:inline distT="0" distB="0" distL="0" distR="0" wp14:anchorId="685627B9" wp14:editId="4C3EE5FB">
             <wp:extent cx="4508500" cy="1257403"/>
             <wp:effectExtent l="0" t="0" r="6350" b="0"/>
             <wp:docPr id="8" name="Immagine 8"/>
@@ -2327,7 +2170,7 @@
                     <pic:cNvPicPr/>
                   </pic:nvPicPr>
                   <pic:blipFill>
-                    <a:blip r:embed="rId11">
+                    <a:blip r:embed="rId10">
                       <a:extLst>
                         <a:ext uri="{28A0092B-C50C-407E-A947-70E740481C1C}">
                           <a14:useLocalDpi xmlns:a14="http://schemas.microsoft.com/office/drawing/2010/main" val="0"/>
@@ -2358,7 +2201,7 @@
       <w:pPr>
         <w:pStyle w:val="Didascalia"/>
       </w:pPr>
-      <w:bookmarkStart w:id="6" w:name="_Toc2341685"/>
+      <w:bookmarkStart w:id="7" w:name="_Toc2341685"/>
       <w:r>
         <w:t xml:space="preserve">Figura </w:t>
       </w:r>
@@ -2395,7 +2238,7 @@
       <w:r>
         <w:t xml:space="preserve"> Dare un nome e scegliere il tipo di elemento</w:t>
       </w:r>
-      <w:bookmarkEnd w:id="6"/>
+      <w:bookmarkEnd w:id="7"/>
     </w:p>
     <w:p>
       <w:r>
@@ -2443,7 +2286,7 @@
         <mc:AlternateContent>
           <mc:Choice Requires="wps">
             <w:drawing>
-              <wp:anchor distT="0" distB="0" distL="114300" distR="114300" simplePos="0" relativeHeight="251664384" behindDoc="0" locked="0" layoutInCell="1" allowOverlap="1" wp14:anchorId="56DAAF3C" wp14:editId="1E8178BA">
+              <wp:anchor distT="0" distB="0" distL="114300" distR="114300" simplePos="0" relativeHeight="251664384" behindDoc="0" locked="0" layoutInCell="1" allowOverlap="1" wp14:anchorId="2409BF1A" wp14:editId="24F51805">
                 <wp:simplePos x="0" y="0"/>
                 <wp:positionH relativeFrom="column">
                   <wp:posOffset>-567690</wp:posOffset>
@@ -2508,7 +2351,7 @@
               </wp:anchor>
             </w:drawing>
           </mc:Choice>
-          <mc:Fallback xmlns:w16cid="http://schemas.microsoft.com/office/word/2016/wordml/cid" xmlns:am3d="http://schemas.microsoft.com/office/drawing/2017/model3d" xmlns:aink="http://schemas.microsoft.com/office/drawing/2016/ink" xmlns:cx8="http://schemas.microsoft.com/office/drawing/2016/5/14/chartex" xmlns:cx7="http://schemas.microsoft.com/office/drawing/2016/5/13/chartex" xmlns:cx6="http://schemas.microsoft.com/office/drawing/2016/5/12/chartex" xmlns:cx5="http://schemas.microsoft.com/office/drawing/2016/5/11/chartex" xmlns:cx4="http://schemas.microsoft.com/office/drawing/2016/5/10/chartex" xmlns:cx3="http://schemas.microsoft.com/office/drawing/2016/5/9/chartex" xmlns:cx2="http://schemas.microsoft.com/office/drawing/2015/10/21/chartex">
+          <mc:Fallback>
             <w:pict>
               <v:shape w14:anchorId="62826D37" id="Freccia a destra 11" o:spid="_x0000_s1026" type="#_x0000_t13" style="position:absolute;margin-left:-44.7pt;margin-top:7.15pt;width:45.5pt;height:30pt;z-index:251664384;visibility:visible;mso-wrap-style:square;mso-width-percent:0;mso-wrap-distance-left:9pt;mso-wrap-distance-top:0;mso-wrap-distance-right:9pt;mso-wrap-distance-bottom:0;mso-position-horizontal:absolute;mso-position-horizontal-relative:text;mso-position-vertical:absolute;mso-position-vertical-relative:text;mso-width-percent:0;mso-width-relative:margin;v-text-anchor:middle" o:gfxdata="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" adj="14479" fillcolor="red" strokecolor="red" strokeweight="1pt"/>
             </w:pict>
@@ -2521,7 +2364,7 @@
           <w:lang w:val="en-GB" w:eastAsia="en-GB"/>
         </w:rPr>
         <w:drawing>
-          <wp:inline distT="0" distB="0" distL="0" distR="0">
+          <wp:inline distT="0" distB="0" distL="0" distR="0" wp14:anchorId="69A74DE8" wp14:editId="5264B22B">
             <wp:extent cx="4330700" cy="1621653"/>
             <wp:effectExtent l="0" t="0" r="0" b="0"/>
             <wp:docPr id="10" name="Immagine 10"/>
@@ -2536,7 +2379,7 @@
                     <pic:cNvPicPr/>
                   </pic:nvPicPr>
                   <pic:blipFill>
-                    <a:blip r:embed="rId12" cstate="print">
+                    <a:blip r:embed="rId11" cstate="print">
                       <a:extLst>
                         <a:ext uri="{28A0092B-C50C-407E-A947-70E740481C1C}">
                           <a14:useLocalDpi xmlns:a14="http://schemas.microsoft.com/office/drawing/2010/main" val="0"/>
@@ -2567,7 +2410,7 @@
       <w:pPr>
         <w:pStyle w:val="Didascalia"/>
       </w:pPr>
-      <w:bookmarkStart w:id="7" w:name="_Toc2341686"/>
+      <w:bookmarkStart w:id="8" w:name="_Toc2341686"/>
       <w:r>
         <w:t xml:space="preserve">Figura </w:t>
       </w:r>
@@ -2604,7 +2447,7 @@
       <w:r>
         <w:t xml:space="preserve"> Impostazione dell'elemento come progetto di GitHub</w:t>
       </w:r>
-      <w:bookmarkEnd w:id="7"/>
+      <w:bookmarkEnd w:id="8"/>
     </w:p>
     <w:p>
       <w:r>
@@ -2652,7 +2495,7 @@
         <mc:AlternateContent>
           <mc:Choice Requires="wps">
             <w:drawing>
-              <wp:anchor distT="0" distB="0" distL="114300" distR="114300" simplePos="0" relativeHeight="251666432" behindDoc="0" locked="0" layoutInCell="1" allowOverlap="1" wp14:anchorId="6163E823" wp14:editId="50CD5E61">
+              <wp:anchor distT="0" distB="0" distL="114300" distR="114300" simplePos="0" relativeHeight="251666432" behindDoc="0" locked="0" layoutInCell="1" allowOverlap="1" wp14:anchorId="7C14033E" wp14:editId="26CD69BF">
                 <wp:simplePos x="0" y="0"/>
                 <wp:positionH relativeFrom="column">
                   <wp:posOffset>632460</wp:posOffset>
@@ -2717,7 +2560,7 @@
               </wp:anchor>
             </w:drawing>
           </mc:Choice>
-          <mc:Fallback xmlns:w16cid="http://schemas.microsoft.com/office/word/2016/wordml/cid" xmlns:am3d="http://schemas.microsoft.com/office/drawing/2017/model3d" xmlns:aink="http://schemas.microsoft.com/office/drawing/2016/ink" xmlns:cx8="http://schemas.microsoft.com/office/drawing/2016/5/14/chartex" xmlns:cx7="http://schemas.microsoft.com/office/drawing/2016/5/13/chartex" xmlns:cx6="http://schemas.microsoft.com/office/drawing/2016/5/12/chartex" xmlns:cx5="http://schemas.microsoft.com/office/drawing/2016/5/11/chartex" xmlns:cx4="http://schemas.microsoft.com/office/drawing/2016/5/10/chartex" xmlns:cx3="http://schemas.microsoft.com/office/drawing/2016/5/9/chartex" xmlns:cx2="http://schemas.microsoft.com/office/drawing/2015/10/21/chartex">
+          <mc:Fallback>
             <w:pict>
               <v:shape w14:anchorId="7B3A4015" id="Freccia a destra 13" o:spid="_x0000_s1026" type="#_x0000_t13" style="position:absolute;margin-left:49.8pt;margin-top:49.95pt;width:45.5pt;height:30pt;z-index:251666432;visibility:visible;mso-wrap-style:square;mso-width-percent:0;mso-wrap-distance-left:9pt;mso-wrap-distance-top:0;mso-wrap-distance-right:9pt;mso-wrap-distance-bottom:0;mso-position-horizontal:absolute;mso-position-horizontal-relative:text;mso-position-vertical:absolute;mso-position-vertical-relative:text;mso-width-percent:0;mso-width-relative:margin;v-text-anchor:middle" o:gfxdata="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" adj="14479" fillcolor="red" strokecolor="red" strokeweight="1pt"/>
             </w:pict>
@@ -2730,7 +2573,7 @@
           <w:lang w:val="en-GB" w:eastAsia="en-GB"/>
         </w:rPr>
         <w:drawing>
-          <wp:inline distT="0" distB="0" distL="0" distR="0">
+          <wp:inline distT="0" distB="0" distL="0" distR="0" wp14:anchorId="315E808E" wp14:editId="11769BF5">
             <wp:extent cx="4705350" cy="2960982"/>
             <wp:effectExtent l="0" t="0" r="0" b="0"/>
             <wp:docPr id="12" name="Immagine 12"/>
@@ -2745,7 +2588,7 @@
                     <pic:cNvPicPr/>
                   </pic:nvPicPr>
                   <pic:blipFill>
-                    <a:blip r:embed="rId13">
+                    <a:blip r:embed="rId12">
                       <a:extLst>
                         <a:ext uri="{28A0092B-C50C-407E-A947-70E740481C1C}">
                           <a14:useLocalDpi xmlns:a14="http://schemas.microsoft.com/office/drawing/2010/main" val="0"/>
@@ -2776,7 +2619,7 @@
       <w:pPr>
         <w:pStyle w:val="Didascalia"/>
       </w:pPr>
-      <w:bookmarkStart w:id="8" w:name="_Toc2341687"/>
+      <w:bookmarkStart w:id="9" w:name="_Toc2341687"/>
       <w:r>
         <w:t xml:space="preserve">Figura </w:t>
       </w:r>
@@ -2813,7 +2656,7 @@
       <w:r>
         <w:t xml:space="preserve"> Gestione codice sorgente dell’elemento</w:t>
       </w:r>
-      <w:bookmarkEnd w:id="8"/>
+      <w:bookmarkEnd w:id="9"/>
     </w:p>
     <w:p>
       <w:r>
@@ -2847,7 +2690,7 @@
         <mc:AlternateContent>
           <mc:Choice Requires="wps">
             <w:drawing>
-              <wp:anchor distT="0" distB="0" distL="114300" distR="114300" simplePos="0" relativeHeight="251668480" behindDoc="0" locked="0" layoutInCell="1" allowOverlap="1" wp14:anchorId="0C10F613" wp14:editId="01BCE344">
+              <wp:anchor distT="0" distB="0" distL="114300" distR="114300" simplePos="0" relativeHeight="251668480" behindDoc="0" locked="0" layoutInCell="1" allowOverlap="1" wp14:anchorId="0E49CDB7" wp14:editId="40659270">
                 <wp:simplePos x="0" y="0"/>
                 <wp:positionH relativeFrom="column">
                   <wp:posOffset>-453390</wp:posOffset>
@@ -2912,7 +2755,7 @@
               </wp:anchor>
             </w:drawing>
           </mc:Choice>
-          <mc:Fallback xmlns:w16cid="http://schemas.microsoft.com/office/word/2016/wordml/cid" xmlns:am3d="http://schemas.microsoft.com/office/drawing/2017/model3d" xmlns:aink="http://schemas.microsoft.com/office/drawing/2016/ink" xmlns:cx8="http://schemas.microsoft.com/office/drawing/2016/5/14/chartex" xmlns:cx7="http://schemas.microsoft.com/office/drawing/2016/5/13/chartex" xmlns:cx6="http://schemas.microsoft.com/office/drawing/2016/5/12/chartex" xmlns:cx5="http://schemas.microsoft.com/office/drawing/2016/5/11/chartex" xmlns:cx4="http://schemas.microsoft.com/office/drawing/2016/5/10/chartex" xmlns:cx3="http://schemas.microsoft.com/office/drawing/2016/5/9/chartex" xmlns:cx2="http://schemas.microsoft.com/office/drawing/2015/10/21/chartex">
+          <mc:Fallback>
             <w:pict>
               <v:shape w14:anchorId="314435A9" id="Freccia a destra 16" o:spid="_x0000_s1026" type="#_x0000_t13" style="position:absolute;margin-left:-35.7pt;margin-top:73.85pt;width:39.5pt;height:30pt;z-index:251668480;visibility:visible;mso-wrap-style:square;mso-width-percent:0;mso-wrap-distance-left:9pt;mso-wrap-distance-top:0;mso-wrap-distance-right:9pt;mso-wrap-distance-bottom:0;mso-position-horizontal:absolute;mso-position-horizontal-relative:text;mso-position-vertical:absolute;mso-position-vertical-relative:text;mso-width-percent:0;mso-width-relative:margin;v-text-anchor:middle" o:gfxdata="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" adj="13397" fillcolor="red" strokecolor="red" strokeweight="1pt"/>
             </w:pict>
@@ -2925,7 +2768,7 @@
           <w:lang w:val="en-GB" w:eastAsia="en-GB"/>
         </w:rPr>
         <w:drawing>
-          <wp:inline distT="0" distB="0" distL="0" distR="0">
+          <wp:inline distT="0" distB="0" distL="0" distR="0" wp14:anchorId="13AFABEE" wp14:editId="556389C0">
             <wp:extent cx="4749800" cy="1489795"/>
             <wp:effectExtent l="0" t="0" r="0" b="0"/>
             <wp:docPr id="15" name="Immagine 15"/>
@@ -2940,7 +2783,7 @@
                     <pic:cNvPicPr/>
                   </pic:nvPicPr>
                   <pic:blipFill>
-                    <a:blip r:embed="rId14">
+                    <a:blip r:embed="rId13">
                       <a:extLst>
                         <a:ext uri="{28A0092B-C50C-407E-A947-70E740481C1C}">
                           <a14:useLocalDpi xmlns:a14="http://schemas.microsoft.com/office/drawing/2010/main" val="0"/>
@@ -2971,7 +2814,7 @@
       <w:pPr>
         <w:pStyle w:val="Didascalia"/>
       </w:pPr>
-      <w:bookmarkStart w:id="9" w:name="_Toc2341688"/>
+      <w:bookmarkStart w:id="10" w:name="_Toc2341688"/>
       <w:r>
         <w:t xml:space="preserve">Figura </w:t>
       </w:r>
@@ -3008,7 +2851,7 @@
       <w:r>
         <w:t xml:space="preserve"> Impostazione dei trigger di compilazione</w:t>
       </w:r>
-      <w:bookmarkEnd w:id="9"/>
+      <w:bookmarkEnd w:id="10"/>
     </w:p>
     <w:p>
       <w:r>
@@ -3046,7 +2889,7 @@
         <mc:AlternateContent>
           <mc:Choice Requires="wps">
             <w:drawing>
-              <wp:anchor distT="0" distB="0" distL="114300" distR="114300" simplePos="0" relativeHeight="251670528" behindDoc="0" locked="0" layoutInCell="1" allowOverlap="1" wp14:anchorId="752FF13D" wp14:editId="4B469D95">
+              <wp:anchor distT="0" distB="0" distL="114300" distR="114300" simplePos="0" relativeHeight="251670528" behindDoc="0" locked="0" layoutInCell="1" allowOverlap="1" wp14:anchorId="66A85EBE" wp14:editId="6447909D">
                 <wp:simplePos x="0" y="0"/>
                 <wp:positionH relativeFrom="column">
                   <wp:posOffset>-154940</wp:posOffset>
@@ -3111,7 +2954,7 @@
               </wp:anchor>
             </w:drawing>
           </mc:Choice>
-          <mc:Fallback xmlns:w16cid="http://schemas.microsoft.com/office/word/2016/wordml/cid" xmlns:am3d="http://schemas.microsoft.com/office/drawing/2017/model3d" xmlns:aink="http://schemas.microsoft.com/office/drawing/2016/ink" xmlns:cx8="http://schemas.microsoft.com/office/drawing/2016/5/14/chartex" xmlns:cx7="http://schemas.microsoft.com/office/drawing/2016/5/13/chartex" xmlns:cx6="http://schemas.microsoft.com/office/drawing/2016/5/12/chartex" xmlns:cx5="http://schemas.microsoft.com/office/drawing/2016/5/11/chartex" xmlns:cx4="http://schemas.microsoft.com/office/drawing/2016/5/10/chartex" xmlns:cx3="http://schemas.microsoft.com/office/drawing/2016/5/9/chartex" xmlns:cx2="http://schemas.microsoft.com/office/drawing/2015/10/21/chartex">
+          <mc:Fallback>
             <w:pict>
               <v:shapetype w14:anchorId="37F48A65" id="_x0000_t13" coordsize="21600,21600" o:spt="13" adj="16200,5400" path="m@0,l@0@1,0@1,0@2@0@2@0,21600,21600,10800xe">
                 <v:stroke joinstyle="miter"/>
@@ -3140,7 +2983,7 @@
           <w:lang w:val="en-GB" w:eastAsia="en-GB"/>
         </w:rPr>
         <w:drawing>
-          <wp:inline distT="0" distB="0" distL="0" distR="0">
+          <wp:inline distT="0" distB="0" distL="0" distR="0" wp14:anchorId="2883BEF6" wp14:editId="6141BABB">
             <wp:extent cx="3086100" cy="2572938"/>
             <wp:effectExtent l="0" t="0" r="0" b="0"/>
             <wp:docPr id="17" name="Immagine 17"/>
@@ -3155,7 +2998,7 @@
                     <pic:cNvPicPr/>
                   </pic:nvPicPr>
                   <pic:blipFill>
-                    <a:blip r:embed="rId15">
+                    <a:blip r:embed="rId14">
                       <a:extLst>
                         <a:ext uri="{28A0092B-C50C-407E-A947-70E740481C1C}">
                           <a14:useLocalDpi xmlns:a14="http://schemas.microsoft.com/office/drawing/2010/main" val="0"/>
@@ -3186,7 +3029,7 @@
       <w:pPr>
         <w:pStyle w:val="Didascalia"/>
       </w:pPr>
-      <w:bookmarkStart w:id="10" w:name="_Toc2341689"/>
+      <w:bookmarkStart w:id="11" w:name="_Toc2341689"/>
       <w:r>
         <w:t xml:space="preserve">Figura </w:t>
       </w:r>
@@ -3223,7 +3066,7 @@
       <w:r>
         <w:t xml:space="preserve"> Comandi da eseguire durante la compilazione</w:t>
       </w:r>
-      <w:bookmarkEnd w:id="10"/>
+      <w:bookmarkEnd w:id="11"/>
     </w:p>
     <w:p>
       <w:r>
@@ -3234,11 +3077,11 @@
       <w:pPr>
         <w:pStyle w:val="Titolo2"/>
       </w:pPr>
-      <w:bookmarkStart w:id="11" w:name="_Toc2341717"/>
+      <w:bookmarkStart w:id="12" w:name="_Toc2341717"/>
       <w:r>
         <w:t>Configurare GitHub per l’utilizzo con Jenkins</w:t>
       </w:r>
-      <w:bookmarkEnd w:id="11"/>
+      <w:bookmarkEnd w:id="12"/>
     </w:p>
     <w:p>
       <w:pPr>
@@ -3254,7 +3097,7 @@
         <mc:AlternateContent>
           <mc:Choice Requires="wps">
             <w:drawing>
-              <wp:anchor distT="0" distB="0" distL="114300" distR="114300" simplePos="0" relativeHeight="251672576" behindDoc="0" locked="0" layoutInCell="1" allowOverlap="1" wp14:anchorId="7A154BF9" wp14:editId="1E109B80">
+              <wp:anchor distT="0" distB="0" distL="114300" distR="114300" simplePos="0" relativeHeight="251672576" behindDoc="0" locked="0" layoutInCell="1" allowOverlap="1" wp14:anchorId="31A59032" wp14:editId="37999619">
                 <wp:simplePos x="0" y="0"/>
                 <wp:positionH relativeFrom="column">
                   <wp:posOffset>5966460</wp:posOffset>
@@ -3319,7 +3162,7 @@
               </wp:anchor>
             </w:drawing>
           </mc:Choice>
-          <mc:Fallback xmlns:w16cid="http://schemas.microsoft.com/office/word/2016/wordml/cid" xmlns:am3d="http://schemas.microsoft.com/office/drawing/2017/model3d" xmlns:aink="http://schemas.microsoft.com/office/drawing/2016/ink" xmlns:cx8="http://schemas.microsoft.com/office/drawing/2016/5/14/chartex" xmlns:cx7="http://schemas.microsoft.com/office/drawing/2016/5/13/chartex" xmlns:cx6="http://schemas.microsoft.com/office/drawing/2016/5/12/chartex" xmlns:cx5="http://schemas.microsoft.com/office/drawing/2016/5/11/chartex" xmlns:cx4="http://schemas.microsoft.com/office/drawing/2016/5/10/chartex" xmlns:cx3="http://schemas.microsoft.com/office/drawing/2016/5/9/chartex" xmlns:cx2="http://schemas.microsoft.com/office/drawing/2015/10/21/chartex">
+          <mc:Fallback>
             <w:pict>
               <v:shape w14:anchorId="61107CFA" id="Freccia a destra 20" o:spid="_x0000_s1026" type="#_x0000_t13" style="position:absolute;margin-left:469.8pt;margin-top:32.25pt;width:39.5pt;height:30pt;rotation:180;z-index:251672576;visibility:visible;mso-wrap-style:square;mso-width-percent:0;mso-wrap-distance-left:9pt;mso-wrap-distance-top:0;mso-wrap-distance-right:9pt;mso-wrap-distance-bottom:0;mso-position-horizontal:absolute;mso-position-horizontal-relative:text;mso-position-vertical:absolute;mso-position-vertical-relative:text;mso-width-percent:0;mso-width-relative:margin;v-text-anchor:middle" o:gfxdata="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" adj="13397" fillcolor="red" strokecolor="red" strokeweight="1pt"/>
             </w:pict>
@@ -3343,7 +3186,7 @@
           <w:lang w:val="en-GB" w:eastAsia="en-GB"/>
         </w:rPr>
         <w:drawing>
-          <wp:inline distT="0" distB="0" distL="0" distR="0">
+          <wp:inline distT="0" distB="0" distL="0" distR="0" wp14:anchorId="1A1FFEF2" wp14:editId="588456CA">
             <wp:extent cx="6120130" cy="614680"/>
             <wp:effectExtent l="0" t="0" r="0" b="0"/>
             <wp:docPr id="4" name="Immagine 4"/>
@@ -3358,7 +3201,7 @@
                     <pic:cNvPicPr/>
                   </pic:nvPicPr>
                   <pic:blipFill>
-                    <a:blip r:embed="rId16">
+                    <a:blip r:embed="rId15">
                       <a:extLst>
                         <a:ext uri="{28A0092B-C50C-407E-A947-70E740481C1C}">
                           <a14:useLocalDpi xmlns:a14="http://schemas.microsoft.com/office/drawing/2010/main" val="0"/>
@@ -3389,35 +3232,22 @@
       <w:pPr>
         <w:pStyle w:val="Didascalia"/>
       </w:pPr>
-      <w:bookmarkStart w:id="12" w:name="_Toc2341690"/>
+      <w:bookmarkStart w:id="13" w:name="_Toc2341690"/>
       <w:r>
         <w:t xml:space="preserve">Figura </w:t>
       </w:r>
-      <w:r>
-        <w:fldChar w:fldCharType="begin"/>
-      </w:r>
-      <w:r>
-        <w:instrText xml:space="preserve"> SEQ Figura \* ARABIC </w:instrText>
-      </w:r>
-      <w:r>
-        <w:fldChar w:fldCharType="separate"/>
-      </w:r>
-      <w:r>
-        <w:rPr>
-          <w:noProof/>
-        </w:rPr>
-        <w:t>9</w:t>
-      </w:r>
-      <w:r>
-        <w:rPr>
-          <w:noProof/>
-        </w:rPr>
-        <w:fldChar w:fldCharType="end"/>
-      </w:r>
+      <w:fldSimple w:instr=" SEQ Figura \* ARABIC ">
+        <w:r>
+          <w:rPr>
+            <w:noProof/>
+          </w:rPr>
+          <w:t>9</w:t>
+        </w:r>
+      </w:fldSimple>
       <w:r>
         <w:t xml:space="preserve"> GitHub settings</w:t>
       </w:r>
-      <w:bookmarkEnd w:id="12"/>
+      <w:bookmarkEnd w:id="13"/>
     </w:p>
     <w:p>
       <w:pPr>
@@ -3456,7 +3286,7 @@
         <mc:AlternateContent>
           <mc:Choice Requires="wps">
             <w:drawing>
-              <wp:anchor distT="0" distB="0" distL="114300" distR="114300" simplePos="0" relativeHeight="251674624" behindDoc="0" locked="0" layoutInCell="1" allowOverlap="1" wp14:anchorId="0CEB4D3E" wp14:editId="39FEF640">
+              <wp:anchor distT="0" distB="0" distL="114300" distR="114300" simplePos="0" relativeHeight="251674624" behindDoc="0" locked="0" layoutInCell="1" allowOverlap="1" wp14:anchorId="68026B28" wp14:editId="3FD5CD53">
                 <wp:simplePos x="0" y="0"/>
                 <wp:positionH relativeFrom="column">
                   <wp:posOffset>1851660</wp:posOffset>
@@ -3521,7 +3351,7 @@
               </wp:anchor>
             </w:drawing>
           </mc:Choice>
-          <mc:Fallback xmlns:w16cid="http://schemas.microsoft.com/office/word/2016/wordml/cid" xmlns:am3d="http://schemas.microsoft.com/office/drawing/2017/model3d" xmlns:aink="http://schemas.microsoft.com/office/drawing/2016/ink" xmlns:cx8="http://schemas.microsoft.com/office/drawing/2016/5/14/chartex" xmlns:cx7="http://schemas.microsoft.com/office/drawing/2016/5/13/chartex" xmlns:cx6="http://schemas.microsoft.com/office/drawing/2016/5/12/chartex" xmlns:cx5="http://schemas.microsoft.com/office/drawing/2016/5/11/chartex" xmlns:cx4="http://schemas.microsoft.com/office/drawing/2016/5/10/chartex" xmlns:cx3="http://schemas.microsoft.com/office/drawing/2016/5/9/chartex" xmlns:cx2="http://schemas.microsoft.com/office/drawing/2015/10/21/chartex">
+          <mc:Fallback>
             <w:pict>
               <v:shape w14:anchorId="62739D9A" id="Freccia a destra 21" o:spid="_x0000_s1026" type="#_x0000_t13" style="position:absolute;margin-left:145.8pt;margin-top:79.85pt;width:39.5pt;height:30pt;rotation:180;z-index:251674624;visibility:visible;mso-wrap-style:square;mso-width-percent:0;mso-wrap-distance-left:9pt;mso-wrap-distance-top:0;mso-wrap-distance-right:9pt;mso-wrap-distance-bottom:0;mso-position-horizontal:absolute;mso-position-horizontal-relative:text;mso-position-vertical:absolute;mso-position-vertical-relative:text;mso-width-percent:0;mso-width-relative:margin;v-text-anchor:middle" o:gfxdata="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" adj="13397" fillcolor="red" strokecolor="red" strokeweight="1pt"/>
             </w:pict>
@@ -3534,7 +3364,7 @@
           <w:lang w:val="en-GB" w:eastAsia="en-GB"/>
         </w:rPr>
         <w:drawing>
-          <wp:inline distT="0" distB="0" distL="0" distR="0">
+          <wp:inline distT="0" distB="0" distL="0" distR="0" wp14:anchorId="0832C34B" wp14:editId="1E7ADB6E">
             <wp:extent cx="1996613" cy="2690093"/>
             <wp:effectExtent l="0" t="0" r="3810" b="0"/>
             <wp:docPr id="14" name="Immagine 14"/>
@@ -3549,7 +3379,7 @@
                     <pic:cNvPicPr/>
                   </pic:nvPicPr>
                   <pic:blipFill>
-                    <a:blip r:embed="rId17">
+                    <a:blip r:embed="rId16">
                       <a:extLst>
                         <a:ext uri="{28A0092B-C50C-407E-A947-70E740481C1C}">
                           <a14:useLocalDpi xmlns:a14="http://schemas.microsoft.com/office/drawing/2010/main" val="0"/>
@@ -3583,35 +3413,22 @@
           <w:lang w:val="it-IT" w:eastAsia="it-IT"/>
         </w:rPr>
       </w:pPr>
-      <w:bookmarkStart w:id="13" w:name="_Toc2341691"/>
+      <w:bookmarkStart w:id="14" w:name="_Toc2341691"/>
       <w:r>
         <w:t xml:space="preserve">Figura </w:t>
       </w:r>
-      <w:r>
-        <w:fldChar w:fldCharType="begin"/>
-      </w:r>
-      <w:r>
-        <w:instrText xml:space="preserve"> SEQ Figura \* ARABIC </w:instrText>
-      </w:r>
-      <w:r>
-        <w:fldChar w:fldCharType="separate"/>
-      </w:r>
-      <w:r>
-        <w:rPr>
-          <w:noProof/>
-        </w:rPr>
-        <w:t>10</w:t>
-      </w:r>
-      <w:r>
-        <w:rPr>
-          <w:noProof/>
-        </w:rPr>
-        <w:fldChar w:fldCharType="end"/>
-      </w:r>
+      <w:fldSimple w:instr=" SEQ Figura \* ARABIC ">
+        <w:r>
+          <w:rPr>
+            <w:noProof/>
+          </w:rPr>
+          <w:t>10</w:t>
+        </w:r>
+      </w:fldSimple>
       <w:r>
         <w:t xml:space="preserve"> GitHub webhooks menu</w:t>
       </w:r>
-      <w:bookmarkEnd w:id="13"/>
+      <w:bookmarkEnd w:id="14"/>
     </w:p>
     <w:p>
       <w:pPr>
@@ -3667,7 +3484,7 @@
         </w:rPr>
         <w:lastRenderedPageBreak/>
         <w:drawing>
-          <wp:inline distT="0" distB="0" distL="0" distR="0" wp14:anchorId="256857F1" wp14:editId="2F028FEB">
+          <wp:inline distT="0" distB="0" distL="0" distR="0" wp14:anchorId="6A40D3DD" wp14:editId="540CBB5F">
             <wp:extent cx="1097375" cy="480102"/>
             <wp:effectExtent l="0" t="0" r="7620" b="0"/>
             <wp:docPr id="22" name="Immagine 22"/>
@@ -3682,7 +3499,7 @@
                     <pic:cNvPicPr/>
                   </pic:nvPicPr>
                   <pic:blipFill>
-                    <a:blip r:embed="rId18">
+                    <a:blip r:embed="rId17">
                       <a:extLst>
                         <a:ext uri="{28A0092B-C50C-407E-A947-70E740481C1C}">
                           <a14:useLocalDpi xmlns:a14="http://schemas.microsoft.com/office/drawing/2010/main" val="0"/>
@@ -3713,35 +3530,22 @@
       <w:pPr>
         <w:pStyle w:val="Didascalia"/>
       </w:pPr>
-      <w:bookmarkStart w:id="14" w:name="_Toc2341692"/>
+      <w:bookmarkStart w:id="15" w:name="_Toc2341692"/>
       <w:r>
         <w:t xml:space="preserve">Figura </w:t>
       </w:r>
-      <w:r>
-        <w:fldChar w:fldCharType="begin"/>
-      </w:r>
-      <w:r>
-        <w:instrText xml:space="preserve"> SEQ Figura \* ARABIC </w:instrText>
-      </w:r>
-      <w:r>
-        <w:fldChar w:fldCharType="separate"/>
-      </w:r>
-      <w:r>
-        <w:rPr>
-          <w:noProof/>
-        </w:rPr>
-        <w:t>11</w:t>
-      </w:r>
-      <w:r>
-        <w:rPr>
-          <w:noProof/>
-        </w:rPr>
-        <w:fldChar w:fldCharType="end"/>
-      </w:r>
+      <w:fldSimple w:instr=" SEQ Figura \* ARABIC ">
+        <w:r>
+          <w:rPr>
+            <w:noProof/>
+          </w:rPr>
+          <w:t>11</w:t>
+        </w:r>
+      </w:fldSimple>
       <w:r>
         <w:t xml:space="preserve"> Bottone creazione nuovo webhook</w:t>
       </w:r>
-      <w:bookmarkEnd w:id="14"/>
+      <w:bookmarkEnd w:id="15"/>
     </w:p>
     <w:p>
       <w:pPr>
@@ -3800,7 +3604,7 @@
           <w:lang w:val="en-GB" w:eastAsia="en-GB"/>
         </w:rPr>
         <w:drawing>
-          <wp:inline distT="0" distB="0" distL="0" distR="0">
+          <wp:inline distT="0" distB="0" distL="0" distR="0" wp14:anchorId="077D0F8B" wp14:editId="63CA0DC7">
             <wp:extent cx="4099915" cy="723963"/>
             <wp:effectExtent l="0" t="0" r="0" b="0"/>
             <wp:docPr id="24" name="Immagine 24"/>
@@ -3815,7 +3619,7 @@
                     <pic:cNvPicPr/>
                   </pic:nvPicPr>
                   <pic:blipFill>
-                    <a:blip r:embed="rId19">
+                    <a:blip r:embed="rId18">
                       <a:extLst>
                         <a:ext uri="{28A0092B-C50C-407E-A947-70E740481C1C}">
                           <a14:useLocalDpi xmlns:a14="http://schemas.microsoft.com/office/drawing/2010/main" val="0"/>
@@ -3846,35 +3650,22 @@
       <w:pPr>
         <w:pStyle w:val="Didascalia"/>
       </w:pPr>
-      <w:bookmarkStart w:id="15" w:name="_Toc2341693"/>
+      <w:bookmarkStart w:id="16" w:name="_Toc2341693"/>
       <w:r>
         <w:t xml:space="preserve">Figura </w:t>
       </w:r>
-      <w:r>
-        <w:fldChar w:fldCharType="begin"/>
-      </w:r>
-      <w:r>
-        <w:instrText xml:space="preserve"> SEQ Figura \* ARABIC </w:instrText>
-      </w:r>
-      <w:r>
-        <w:fldChar w:fldCharType="separate"/>
-      </w:r>
-      <w:r>
-        <w:rPr>
-          <w:noProof/>
-        </w:rPr>
-        <w:t>12</w:t>
-      </w:r>
-      <w:r>
-        <w:rPr>
-          <w:noProof/>
-        </w:rPr>
-        <w:fldChar w:fldCharType="end"/>
-      </w:r>
+      <w:fldSimple w:instr=" SEQ Figura \* ARABIC ">
+        <w:r>
+          <w:rPr>
+            <w:noProof/>
+          </w:rPr>
+          <w:t>12</w:t>
+        </w:r>
+      </w:fldSimple>
       <w:r>
         <w:t xml:space="preserve"> Inserimento dell'URL del payload</w:t>
       </w:r>
-      <w:bookmarkEnd w:id="15"/>
+      <w:bookmarkEnd w:id="16"/>
     </w:p>
     <w:p>
       <w:r>
@@ -3942,7 +3733,7 @@
           <w:lang w:val="en-GB" w:eastAsia="en-GB"/>
         </w:rPr>
         <w:drawing>
-          <wp:inline distT="0" distB="0" distL="0" distR="0" wp14:anchorId="49FBFF10" wp14:editId="6374F801">
+          <wp:inline distT="0" distB="0" distL="0" distR="0" wp14:anchorId="597F73AB" wp14:editId="098541F0">
             <wp:extent cx="2926334" cy="701101"/>
             <wp:effectExtent l="0" t="0" r="7620" b="3810"/>
             <wp:docPr id="25" name="Immagine 25"/>
@@ -3957,7 +3748,7 @@
                     <pic:cNvPicPr/>
                   </pic:nvPicPr>
                   <pic:blipFill>
-                    <a:blip r:embed="rId20">
+                    <a:blip r:embed="rId19">
                       <a:extLst>
                         <a:ext uri="{28A0092B-C50C-407E-A947-70E740481C1C}">
                           <a14:useLocalDpi xmlns:a14="http://schemas.microsoft.com/office/drawing/2010/main" val="0"/>
@@ -3988,35 +3779,22 @@
       <w:pPr>
         <w:pStyle w:val="Didascalia"/>
       </w:pPr>
-      <w:bookmarkStart w:id="16" w:name="_Toc2341694"/>
+      <w:bookmarkStart w:id="17" w:name="_Toc2341694"/>
       <w:r>
         <w:t xml:space="preserve">Figura </w:t>
       </w:r>
-      <w:r>
-        <w:fldChar w:fldCharType="begin"/>
-      </w:r>
-      <w:r>
-        <w:instrText xml:space="preserve"> SEQ Figura \* ARABIC </w:instrText>
-      </w:r>
-      <w:r>
-        <w:fldChar w:fldCharType="separate"/>
-      </w:r>
-      <w:r>
-        <w:rPr>
-          <w:noProof/>
-        </w:rPr>
-        <w:t>13</w:t>
-      </w:r>
-      <w:r>
-        <w:rPr>
-          <w:noProof/>
-        </w:rPr>
-        <w:fldChar w:fldCharType="end"/>
-      </w:r>
+      <w:fldSimple w:instr=" SEQ Figura \* ARABIC ">
+        <w:r>
+          <w:rPr>
+            <w:noProof/>
+          </w:rPr>
+          <w:t>13</w:t>
+        </w:r>
+      </w:fldSimple>
       <w:r>
         <w:t xml:space="preserve"> Selezione del tipo del contenuto</w:t>
       </w:r>
-      <w:bookmarkEnd w:id="16"/>
+      <w:bookmarkEnd w:id="17"/>
     </w:p>
     <w:p>
       <w:r>
@@ -4057,6 +3835,20 @@
         <w:rPr>
           <w:b/>
         </w:rPr>
+        <w:t xml:space="preserve"> events </w:t>
+      </w:r>
+      <w:proofErr w:type="spellStart"/>
+      <w:r>
+        <w:rPr>
+          <w:b/>
+        </w:rPr>
+        <w:t>would</w:t>
+      </w:r>
+      <w:proofErr w:type="spellEnd"/>
+      <w:r>
+        <w:rPr>
+          <w:b/>
+        </w:rPr>
         <w:t xml:space="preserve"> </w:t>
       </w:r>
       <w:proofErr w:type="spellStart"/>
@@ -4064,13 +3856,27 @@
         <w:rPr>
           <w:b/>
         </w:rPr>
-        <w:t>events</w:t>
+        <w:t>you</w:t>
       </w:r>
       <w:proofErr w:type="spellEnd"/>
       <w:r>
         <w:rPr>
           <w:b/>
         </w:rPr>
+        <w:t xml:space="preserve"> like to trigger </w:t>
+      </w:r>
+      <w:proofErr w:type="spellStart"/>
+      <w:r>
+        <w:rPr>
+          <w:b/>
+        </w:rPr>
+        <w:t>this</w:t>
+      </w:r>
+      <w:proofErr w:type="spellEnd"/>
+      <w:r>
+        <w:rPr>
+          <w:b/>
+        </w:rPr>
         <w:t xml:space="preserve"> </w:t>
       </w:r>
       <w:proofErr w:type="spellStart"/>
@@ -4078,117 +3884,53 @@
         <w:rPr>
           <w:b/>
         </w:rPr>
-        <w:t>would</w:t>
+        <w:t>webhook</w:t>
       </w:r>
       <w:proofErr w:type="spellEnd"/>
       <w:r>
         <w:rPr>
           <w:b/>
         </w:rPr>
-        <w:t xml:space="preserve"> </w:t>
+        <w:t>?</w:t>
+      </w:r>
+      <w:r>
+        <w:t xml:space="preserve"> selezionare il radio </w:t>
       </w:r>
       <w:proofErr w:type="spellStart"/>
       <w:r>
+        <w:t>button</w:t>
+      </w:r>
+      <w:proofErr w:type="spellEnd"/>
+      <w:r>
+        <w:t xml:space="preserve"> con scritto </w:t>
+      </w:r>
+      <w:r>
+        <w:t>"</w:t>
+      </w:r>
+      <w:r>
         <w:rPr>
           <w:b/>
         </w:rPr>
-        <w:t>you</w:t>
+        <w:t xml:space="preserve">Just the </w:t>
+      </w:r>
+      <w:proofErr w:type="spellStart"/>
+      <w:r>
+        <w:rPr>
+          <w:b/>
+        </w:rPr>
+        <w:t>push</w:t>
       </w:r>
       <w:proofErr w:type="spellEnd"/>
       <w:r>
         <w:rPr>
           <w:b/>
         </w:rPr>
-        <w:t xml:space="preserve"> </w:t>
-      </w:r>
-      <w:proofErr w:type="spellStart"/>
-      <w:r>
-        <w:rPr>
-          <w:b/>
-        </w:rPr>
-        <w:t>like</w:t>
-      </w:r>
-      <w:proofErr w:type="spellEnd"/>
-      <w:r>
-        <w:rPr>
-          <w:b/>
-        </w:rPr>
-        <w:t xml:space="preserve"> to trigger </w:t>
-      </w:r>
-      <w:proofErr w:type="spellStart"/>
-      <w:r>
-        <w:rPr>
-          <w:b/>
-        </w:rPr>
-        <w:t>this</w:t>
-      </w:r>
-      <w:proofErr w:type="spellEnd"/>
-      <w:r>
-        <w:rPr>
-          <w:b/>
-        </w:rPr>
-        <w:t xml:space="preserve"> </w:t>
-      </w:r>
-      <w:proofErr w:type="spellStart"/>
-      <w:r>
-        <w:rPr>
-          <w:b/>
-        </w:rPr>
-        <w:t>webhook</w:t>
-      </w:r>
-      <w:proofErr w:type="spellEnd"/>
-      <w:r>
-        <w:rPr>
-          <w:b/>
-        </w:rPr>
-        <w:t>?</w:t>
-      </w:r>
-      <w:r>
-        <w:t xml:space="preserve"> selezionare il radio </w:t>
-      </w:r>
-      <w:proofErr w:type="spellStart"/>
-      <w:r>
-        <w:t>button</w:t>
-      </w:r>
-      <w:proofErr w:type="spellEnd"/>
-      <w:r>
-        <w:t xml:space="preserve"> con scritto </w:t>
+        <w:t xml:space="preserve"> event</w:t>
       </w:r>
       <w:r>
         <w:t>"</w:t>
       </w:r>
       <w:r>
-        <w:rPr>
-          <w:b/>
-        </w:rPr>
-        <w:t xml:space="preserve">Just the </w:t>
-      </w:r>
-      <w:proofErr w:type="spellStart"/>
-      <w:r>
-        <w:rPr>
-          <w:b/>
-        </w:rPr>
-        <w:t>push</w:t>
-      </w:r>
-      <w:proofErr w:type="spellEnd"/>
-      <w:r>
-        <w:rPr>
-          <w:b/>
-        </w:rPr>
-        <w:t xml:space="preserve"> </w:t>
-      </w:r>
-      <w:proofErr w:type="spellStart"/>
-      <w:r>
-        <w:rPr>
-          <w:b/>
-        </w:rPr>
-        <w:t>event</w:t>
-      </w:r>
-      <w:proofErr w:type="spellEnd"/>
-      <w:r>
-        <w:t>"</w:t>
-      </w:r>
-      <w:r>
         <w:t>.</w:t>
       </w:r>
     </w:p>
@@ -4202,7 +3944,7 @@
           <w:lang w:val="en-GB" w:eastAsia="en-GB"/>
         </w:rPr>
         <w:drawing>
-          <wp:inline distT="0" distB="0" distL="0" distR="0">
+          <wp:inline distT="0" distB="0" distL="0" distR="0" wp14:anchorId="583F4D5B" wp14:editId="0F878C9B">
             <wp:extent cx="4292600" cy="1773069"/>
             <wp:effectExtent l="0" t="0" r="0" b="0"/>
             <wp:docPr id="26" name="Immagine 26"/>
@@ -4217,7 +3959,7 @@
                     <pic:cNvPicPr/>
                   </pic:nvPicPr>
                   <pic:blipFill>
-                    <a:blip r:embed="rId21">
+                    <a:blip r:embed="rId20">
                       <a:extLst>
                         <a:ext uri="{28A0092B-C50C-407E-A947-70E740481C1C}">
                           <a14:useLocalDpi xmlns:a14="http://schemas.microsoft.com/office/drawing/2010/main" val="0"/>
@@ -4248,35 +3990,22 @@
       <w:pPr>
         <w:pStyle w:val="Didascalia"/>
       </w:pPr>
-      <w:bookmarkStart w:id="17" w:name="_Toc2341695"/>
+      <w:bookmarkStart w:id="18" w:name="_Toc2341695"/>
       <w:r>
         <w:t xml:space="preserve">Figura </w:t>
       </w:r>
-      <w:r>
-        <w:fldChar w:fldCharType="begin"/>
-      </w:r>
-      <w:r>
-        <w:instrText xml:space="preserve"> SEQ Figura \* ARABIC </w:instrText>
-      </w:r>
-      <w:r>
-        <w:fldChar w:fldCharType="separate"/>
-      </w:r>
-      <w:r>
-        <w:rPr>
-          <w:noProof/>
-        </w:rPr>
-        <w:t>14</w:t>
-      </w:r>
-      <w:r>
-        <w:rPr>
-          <w:noProof/>
-        </w:rPr>
-        <w:fldChar w:fldCharType="end"/>
-      </w:r>
+      <w:fldSimple w:instr=" SEQ Figura \* ARABIC ">
+        <w:r>
+          <w:rPr>
+            <w:noProof/>
+          </w:rPr>
+          <w:t>14</w:t>
+        </w:r>
+      </w:fldSimple>
       <w:r>
         <w:t xml:space="preserve"> Webhook event trigger</w:t>
       </w:r>
-      <w:bookmarkEnd w:id="17"/>
+      <w:bookmarkEnd w:id="18"/>
     </w:p>
     <w:p>
       <w:r>
@@ -4317,12 +4046,12 @@
       <w:pPr>
         <w:pStyle w:val="Titolo2"/>
       </w:pPr>
-      <w:bookmarkStart w:id="18" w:name="_Toc2341718"/>
+      <w:bookmarkStart w:id="19" w:name="_Toc2341718"/>
       <w:r>
         <w:lastRenderedPageBreak/>
         <w:t>Indice delle figure</w:t>
       </w:r>
-      <w:bookmarkEnd w:id="18"/>
+      <w:bookmarkEnd w:id="19"/>
     </w:p>
     <w:p>
       <w:pPr>
@@ -5291,12 +5020,12 @@
       </w:r>
     </w:p>
     <w:sectPr>
-      <w:headerReference w:type="even" r:id="rId22"/>
-      <w:headerReference w:type="default" r:id="rId23"/>
-      <w:footerReference w:type="even" r:id="rId24"/>
-      <w:footerReference w:type="default" r:id="rId25"/>
-      <w:headerReference w:type="first" r:id="rId26"/>
-      <w:footerReference w:type="first" r:id="rId27"/>
+      <w:headerReference w:type="even" r:id="rId21"/>
+      <w:headerReference w:type="default" r:id="rId22"/>
+      <w:footerReference w:type="even" r:id="rId23"/>
+      <w:footerReference w:type="default" r:id="rId24"/>
+      <w:headerReference w:type="first" r:id="rId25"/>
+      <w:footerReference w:type="first" r:id="rId26"/>
       <w:pgSz w:w="11906" w:h="16838"/>
       <w:pgMar w:top="1417" w:right="1134" w:bottom="1134" w:left="1134" w:header="708" w:footer="708" w:gutter="0"/>
       <w:cols w:space="708"/>
@@ -5307,7 +5036,7 @@
 </file>
 
 <file path=word/endnotes.xml><?xml version="1.0" encoding="utf-8"?>
-<w:endnotes xmlns:wpc="http://schemas.microsoft.com/office/word/2010/wordprocessingCanvas" xmlns:cx="http://schemas.microsoft.com/office/drawing/2014/chartex" xmlns:cx1="http://schemas.microsoft.com/office/drawing/2015/9/8/chartex" xmlns:mc="http://schemas.openxmlformats.org/markup-compatibility/2006" xmlns:o="urn:schemas-microsoft-com:office:office" xmlns:r="http://schemas.openxmlformats.org/officeDocument/2006/relationships" xmlns:m="http://schemas.openxmlformats.org/officeDocument/2006/math" xmlns:v="urn:schemas-microsoft-com:vml" xmlns:wp14="http://schemas.microsoft.com/office/word/2010/wordprocessingDrawing" xmlns:wp="http://schemas.openxmlformats.org/drawingml/2006/wordprocessingDrawing" xmlns:w10="urn:schemas-microsoft-com:office:word" xmlns:w="http://schemas.openxmlformats.org/wordprocessingml/2006/main" xmlns:w14="http://schemas.microsoft.com/office/word/2010/wordml" xmlns:w15="http://schemas.microsoft.com/office/word/2012/wordml" xmlns:w16se="http://schemas.microsoft.com/office/word/2015/wordml/symex" xmlns:wpg="http://schemas.microsoft.com/office/word/2010/wordprocessingGroup" xmlns:wpi="http://schemas.microsoft.com/office/word/2010/wordprocessingInk" xmlns:wne="http://schemas.microsoft.com/office/word/2006/wordml" xmlns:wps="http://schemas.microsoft.com/office/word/2010/wordprocessingShape" mc:Ignorable="w14 w15 w16se wp14">
+<w:endnotes xmlns:wpc="http://schemas.microsoft.com/office/word/2010/wordprocessingCanvas" xmlns:cx="http://schemas.microsoft.com/office/drawing/2014/chartex" xmlns:cx1="http://schemas.microsoft.com/office/drawing/2015/9/8/chartex" xmlns:cx2="http://schemas.microsoft.com/office/drawing/2015/10/21/chartex" xmlns:cx3="http://schemas.microsoft.com/office/drawing/2016/5/9/chartex" xmlns:cx4="http://schemas.microsoft.com/office/drawing/2016/5/10/chartex" xmlns:cx5="http://schemas.microsoft.com/office/drawing/2016/5/11/chartex" xmlns:cx6="http://schemas.microsoft.com/office/drawing/2016/5/12/chartex" xmlns:cx7="http://schemas.microsoft.com/office/drawing/2016/5/13/chartex" xmlns:cx8="http://schemas.microsoft.com/office/drawing/2016/5/14/chartex" xmlns:mc="http://schemas.openxmlformats.org/markup-compatibility/2006" xmlns:aink="http://schemas.microsoft.com/office/drawing/2016/ink" xmlns:am3d="http://schemas.microsoft.com/office/drawing/2017/model3d" xmlns:o="urn:schemas-microsoft-com:office:office" xmlns:r="http://schemas.openxmlformats.org/officeDocument/2006/relationships" xmlns:m="http://schemas.openxmlformats.org/officeDocument/2006/math" xmlns:v="urn:schemas-microsoft-com:vml" xmlns:wp14="http://schemas.microsoft.com/office/word/2010/wordprocessingDrawing" xmlns:wp="http://schemas.openxmlformats.org/drawingml/2006/wordprocessingDrawing" xmlns:w10="urn:schemas-microsoft-com:office:word" xmlns:w="http://schemas.openxmlformats.org/wordprocessingml/2006/main" xmlns:w14="http://schemas.microsoft.com/office/word/2010/wordml" xmlns:w15="http://schemas.microsoft.com/office/word/2012/wordml" xmlns:w16cid="http://schemas.microsoft.com/office/word/2016/wordml/cid" xmlns:w16se="http://schemas.microsoft.com/office/word/2015/wordml/symex" xmlns:wpg="http://schemas.microsoft.com/office/word/2010/wordprocessingGroup" xmlns:wpi="http://schemas.microsoft.com/office/word/2010/wordprocessingInk" xmlns:wne="http://schemas.microsoft.com/office/word/2006/wordml" xmlns:wps="http://schemas.microsoft.com/office/word/2010/wordprocessingShape" mc:Ignorable="w14 w15 w16se w16cid wp14">
   <w:endnote w:type="separator" w:id="-1">
     <w:p>
       <w:pPr>
@@ -5332,7 +5061,7 @@
 </file>
 
 <file path=word/footer1.xml><?xml version="1.0" encoding="utf-8"?>
-<w:ftr xmlns:wpc="http://schemas.microsoft.com/office/word/2010/wordprocessingCanvas" xmlns:cx="http://schemas.microsoft.com/office/drawing/2014/chartex" xmlns:cx1="http://schemas.microsoft.com/office/drawing/2015/9/8/chartex" xmlns:mc="http://schemas.openxmlformats.org/markup-compatibility/2006" xmlns:o="urn:schemas-microsoft-com:office:office" xmlns:r="http://schemas.openxmlformats.org/officeDocument/2006/relationships" xmlns:m="http://schemas.openxmlformats.org/officeDocument/2006/math" xmlns:v="urn:schemas-microsoft-com:vml" xmlns:wp14="http://schemas.microsoft.com/office/word/2010/wordprocessingDrawing" xmlns:wp="http://schemas.openxmlformats.org/drawingml/2006/wordprocessingDrawing" xmlns:w10="urn:schemas-microsoft-com:office:word" xmlns:w="http://schemas.openxmlformats.org/wordprocessingml/2006/main" xmlns:w14="http://schemas.microsoft.com/office/word/2010/wordml" xmlns:w15="http://schemas.microsoft.com/office/word/2012/wordml" xmlns:w16se="http://schemas.microsoft.com/office/word/2015/wordml/symex" xmlns:wpg="http://schemas.microsoft.com/office/word/2010/wordprocessingGroup" xmlns:wpi="http://schemas.microsoft.com/office/word/2010/wordprocessingInk" xmlns:wne="http://schemas.microsoft.com/office/word/2006/wordml" xmlns:wps="http://schemas.microsoft.com/office/word/2010/wordprocessingShape" mc:Ignorable="w14 w15 w16se wp14">
+<w:ftr xmlns:wpc="http://schemas.microsoft.com/office/word/2010/wordprocessingCanvas" xmlns:cx="http://schemas.microsoft.com/office/drawing/2014/chartex" xmlns:cx1="http://schemas.microsoft.com/office/drawing/2015/9/8/chartex" xmlns:cx2="http://schemas.microsoft.com/office/drawing/2015/10/21/chartex" xmlns:cx3="http://schemas.microsoft.com/office/drawing/2016/5/9/chartex" xmlns:cx4="http://schemas.microsoft.com/office/drawing/2016/5/10/chartex" xmlns:cx5="http://schemas.microsoft.com/office/drawing/2016/5/11/chartex" xmlns:cx6="http://schemas.microsoft.com/office/drawing/2016/5/12/chartex" xmlns:cx7="http://schemas.microsoft.com/office/drawing/2016/5/13/chartex" xmlns:cx8="http://schemas.microsoft.com/office/drawing/2016/5/14/chartex" xmlns:mc="http://schemas.openxmlformats.org/markup-compatibility/2006" xmlns:aink="http://schemas.microsoft.com/office/drawing/2016/ink" xmlns:am3d="http://schemas.microsoft.com/office/drawing/2017/model3d" xmlns:o="urn:schemas-microsoft-com:office:office" xmlns:r="http://schemas.openxmlformats.org/officeDocument/2006/relationships" xmlns:m="http://schemas.openxmlformats.org/officeDocument/2006/math" xmlns:v="urn:schemas-microsoft-com:vml" xmlns:wp14="http://schemas.microsoft.com/office/word/2010/wordprocessingDrawing" xmlns:wp="http://schemas.openxmlformats.org/drawingml/2006/wordprocessingDrawing" xmlns:w10="urn:schemas-microsoft-com:office:word" xmlns:w="http://schemas.openxmlformats.org/wordprocessingml/2006/main" xmlns:w14="http://schemas.microsoft.com/office/word/2010/wordml" xmlns:w15="http://schemas.microsoft.com/office/word/2012/wordml" xmlns:w16cid="http://schemas.microsoft.com/office/word/2016/wordml/cid" xmlns:w16se="http://schemas.microsoft.com/office/word/2015/wordml/symex" xmlns:wpg="http://schemas.microsoft.com/office/word/2010/wordprocessingGroup" xmlns:wpi="http://schemas.microsoft.com/office/word/2010/wordprocessingInk" xmlns:wne="http://schemas.microsoft.com/office/word/2006/wordml" xmlns:wps="http://schemas.microsoft.com/office/word/2010/wordprocessingShape" mc:Ignorable="w14 w15 w16se w16cid wp14">
   <w:p>
     <w:pPr>
       <w:pStyle w:val="Pidipagina"/>
@@ -5342,9 +5071,7 @@
 </file>
 
 <file path=word/footer2.xml><?xml version="1.0" encoding="utf-8"?>
-<w:ftr xmlns:wpc="http://schemas.microsoft.com/office/word/2010/wordprocessingCanvas" xmlns:cx="http://schemas.microsoft.com/office/drawing/2014/chartex" xmlns:cx1="http://schemas.microsoft.com/office/drawing/2015/9/8/chartex" xmlns:mc="http://schemas.openxmlformats.org/markup-compatibility/2006" xmlns:o="urn:schemas-microsoft-com:office:office" xmlns:r="http://schemas.openxmlformats.org/officeDocument/2006/relationships" xmlns:m="http://schemas.openxmlformats.org/officeDocument/2006/math" xmlns:v="urn:schemas-microsoft-com:vml" xmlns:wp14="http://schemas.microsoft.com/office/word/2010/wordprocessingDrawing" xmlns:wp="http://schemas.openxmlformats.org/drawingml/2006/wordprocessingDrawing" xmlns:w10="urn:schemas-microsoft-com:office:word" xmlns:w="http://schemas.openxmlformats.org/wordprocessingml/2006/main" xmlns:w14="http://schemas.microsoft.com/office/word/2010/wordml" xmlns:w15="http://schemas.microsoft.com/office/word/2012/wordml" xmlns:w16se="http://schemas.microsoft.com/office/word/2015/wordml/symex" xmlns:wpg="http://schemas.microsoft.com/office/word/2010/wordprocessingGroup" xmlns:wpi="http://schemas.microsoft.com/office/word/2010/wordprocessingInk" xmlns:wne="http://schemas.microsoft.com/office/word/2006/wordml" xmlns:wps="http://schemas.microsoft.com/office/word/2010/wordprocessingShape" mc:Ignorable="w14 w15 w16se wp14">
-  <w:bookmarkStart w:id="19" w:name="_GoBack" w:displacedByCustomXml="next"/>
-  <w:bookmarkEnd w:id="19" w:displacedByCustomXml="next"/>
+<w:ftr xmlns:wpc="http://schemas.microsoft.com/office/word/2010/wordprocessingCanvas" xmlns:cx="http://schemas.microsoft.com/office/drawing/2014/chartex" xmlns:cx1="http://schemas.microsoft.com/office/drawing/2015/9/8/chartex" xmlns:cx2="http://schemas.microsoft.com/office/drawing/2015/10/21/chartex" xmlns:cx3="http://schemas.microsoft.com/office/drawing/2016/5/9/chartex" xmlns:cx4="http://schemas.microsoft.com/office/drawing/2016/5/10/chartex" xmlns:cx5="http://schemas.microsoft.com/office/drawing/2016/5/11/chartex" xmlns:cx6="http://schemas.microsoft.com/office/drawing/2016/5/12/chartex" xmlns:cx7="http://schemas.microsoft.com/office/drawing/2016/5/13/chartex" xmlns:cx8="http://schemas.microsoft.com/office/drawing/2016/5/14/chartex" xmlns:mc="http://schemas.openxmlformats.org/markup-compatibility/2006" xmlns:aink="http://schemas.microsoft.com/office/drawing/2016/ink" xmlns:am3d="http://schemas.microsoft.com/office/drawing/2017/model3d" xmlns:o="urn:schemas-microsoft-com:office:office" xmlns:r="http://schemas.openxmlformats.org/officeDocument/2006/relationships" xmlns:m="http://schemas.openxmlformats.org/officeDocument/2006/math" xmlns:v="urn:schemas-microsoft-com:vml" xmlns:wp14="http://schemas.microsoft.com/office/word/2010/wordprocessingDrawing" xmlns:wp="http://schemas.openxmlformats.org/drawingml/2006/wordprocessingDrawing" xmlns:w10="urn:schemas-microsoft-com:office:word" xmlns:w="http://schemas.openxmlformats.org/wordprocessingml/2006/main" xmlns:w14="http://schemas.microsoft.com/office/word/2010/wordml" xmlns:w15="http://schemas.microsoft.com/office/word/2012/wordml" xmlns:w16cid="http://schemas.microsoft.com/office/word/2016/wordml/cid" xmlns:w16se="http://schemas.microsoft.com/office/word/2015/wordml/symex" xmlns:wpg="http://schemas.microsoft.com/office/word/2010/wordprocessingGroup" xmlns:wpi="http://schemas.microsoft.com/office/word/2010/wordprocessingInk" xmlns:wne="http://schemas.microsoft.com/office/word/2006/wordml" xmlns:wps="http://schemas.microsoft.com/office/word/2010/wordprocessingShape" mc:Ignorable="w14 w15 w16se w16cid wp14">
   <w:sdt>
     <w:sdtPr>
       <w:id w:val="-1173714780"/>
@@ -5353,6 +5080,7 @@
         <w:docPartUnique/>
       </w:docPartObj>
     </w:sdtPr>
+    <w:sdtEndPr/>
     <w:sdtContent>
       <w:p>
         <w:pPr>
@@ -5390,7 +5118,7 @@
 </file>
 
 <file path=word/footer3.xml><?xml version="1.0" encoding="utf-8"?>
-<w:ftr xmlns:wpc="http://schemas.microsoft.com/office/word/2010/wordprocessingCanvas" xmlns:cx="http://schemas.microsoft.com/office/drawing/2014/chartex" xmlns:cx1="http://schemas.microsoft.com/office/drawing/2015/9/8/chartex" xmlns:mc="http://schemas.openxmlformats.org/markup-compatibility/2006" xmlns:o="urn:schemas-microsoft-com:office:office" xmlns:r="http://schemas.openxmlformats.org/officeDocument/2006/relationships" xmlns:m="http://schemas.openxmlformats.org/officeDocument/2006/math" xmlns:v="urn:schemas-microsoft-com:vml" xmlns:wp14="http://schemas.microsoft.com/office/word/2010/wordprocessingDrawing" xmlns:wp="http://schemas.openxmlformats.org/drawingml/2006/wordprocessingDrawing" xmlns:w10="urn:schemas-microsoft-com:office:word" xmlns:w="http://schemas.openxmlformats.org/wordprocessingml/2006/main" xmlns:w14="http://schemas.microsoft.com/office/word/2010/wordml" xmlns:w15="http://schemas.microsoft.com/office/word/2012/wordml" xmlns:w16se="http://schemas.microsoft.com/office/word/2015/wordml/symex" xmlns:wpg="http://schemas.microsoft.com/office/word/2010/wordprocessingGroup" xmlns:wpi="http://schemas.microsoft.com/office/word/2010/wordprocessingInk" xmlns:wne="http://schemas.microsoft.com/office/word/2006/wordml" xmlns:wps="http://schemas.microsoft.com/office/word/2010/wordprocessingShape" mc:Ignorable="w14 w15 w16se wp14">
+<w:ftr xmlns:wpc="http://schemas.microsoft.com/office/word/2010/wordprocessingCanvas" xmlns:cx="http://schemas.microsoft.com/office/drawing/2014/chartex" xmlns:cx1="http://schemas.microsoft.com/office/drawing/2015/9/8/chartex" xmlns:cx2="http://schemas.microsoft.com/office/drawing/2015/10/21/chartex" xmlns:cx3="http://schemas.microsoft.com/office/drawing/2016/5/9/chartex" xmlns:cx4="http://schemas.microsoft.com/office/drawing/2016/5/10/chartex" xmlns:cx5="http://schemas.microsoft.com/office/drawing/2016/5/11/chartex" xmlns:cx6="http://schemas.microsoft.com/office/drawing/2016/5/12/chartex" xmlns:cx7="http://schemas.microsoft.com/office/drawing/2016/5/13/chartex" xmlns:cx8="http://schemas.microsoft.com/office/drawing/2016/5/14/chartex" xmlns:mc="http://schemas.openxmlformats.org/markup-compatibility/2006" xmlns:aink="http://schemas.microsoft.com/office/drawing/2016/ink" xmlns:am3d="http://schemas.microsoft.com/office/drawing/2017/model3d" xmlns:o="urn:schemas-microsoft-com:office:office" xmlns:r="http://schemas.openxmlformats.org/officeDocument/2006/relationships" xmlns:m="http://schemas.openxmlformats.org/officeDocument/2006/math" xmlns:v="urn:schemas-microsoft-com:vml" xmlns:wp14="http://schemas.microsoft.com/office/word/2010/wordprocessingDrawing" xmlns:wp="http://schemas.openxmlformats.org/drawingml/2006/wordprocessingDrawing" xmlns:w10="urn:schemas-microsoft-com:office:word" xmlns:w="http://schemas.openxmlformats.org/wordprocessingml/2006/main" xmlns:w14="http://schemas.microsoft.com/office/word/2010/wordml" xmlns:w15="http://schemas.microsoft.com/office/word/2012/wordml" xmlns:w16cid="http://schemas.microsoft.com/office/word/2016/wordml/cid" xmlns:w16se="http://schemas.microsoft.com/office/word/2015/wordml/symex" xmlns:wpg="http://schemas.microsoft.com/office/word/2010/wordprocessingGroup" xmlns:wpi="http://schemas.microsoft.com/office/word/2010/wordprocessingInk" xmlns:wne="http://schemas.microsoft.com/office/word/2006/wordml" xmlns:wps="http://schemas.microsoft.com/office/word/2010/wordprocessingShape" mc:Ignorable="w14 w15 w16se w16cid wp14">
   <w:p>
     <w:pPr>
       <w:pStyle w:val="Pidipagina"/>
@@ -5400,7 +5128,7 @@
 </file>
 
 <file path=word/footnotes.xml><?xml version="1.0" encoding="utf-8"?>
-<w:footnotes xmlns:wpc="http://schemas.microsoft.com/office/word/2010/wordprocessingCanvas" xmlns:cx="http://schemas.microsoft.com/office/drawing/2014/chartex" xmlns:cx1="http://schemas.microsoft.com/office/drawing/2015/9/8/chartex" xmlns:mc="http://schemas.openxmlformats.org/markup-compatibility/2006" xmlns:o="urn:schemas-microsoft-com:office:office" xmlns:r="http://schemas.openxmlformats.org/officeDocument/2006/relationships" xmlns:m="http://schemas.openxmlformats.org/officeDocument/2006/math" xmlns:v="urn:schemas-microsoft-com:vml" xmlns:wp14="http://schemas.microsoft.com/office/word/2010/wordprocessingDrawing" xmlns:wp="http://schemas.openxmlformats.org/drawingml/2006/wordprocessingDrawing" xmlns:w10="urn:schemas-microsoft-com:office:word" xmlns:w="http://schemas.openxmlformats.org/wordprocessingml/2006/main" xmlns:w14="http://schemas.microsoft.com/office/word/2010/wordml" xmlns:w15="http://schemas.microsoft.com/office/word/2012/wordml" xmlns:w16se="http://schemas.microsoft.com/office/word/2015/wordml/symex" xmlns:wpg="http://schemas.microsoft.com/office/word/2010/wordprocessingGroup" xmlns:wpi="http://schemas.microsoft.com/office/word/2010/wordprocessingInk" xmlns:wne="http://schemas.microsoft.com/office/word/2006/wordml" xmlns:wps="http://schemas.microsoft.com/office/word/2010/wordprocessingShape" mc:Ignorable="w14 w15 w16se wp14">
+<w:footnotes xmlns:wpc="http://schemas.microsoft.com/office/word/2010/wordprocessingCanvas" xmlns:cx="http://schemas.microsoft.com/office/drawing/2014/chartex" xmlns:cx1="http://schemas.microsoft.com/office/drawing/2015/9/8/chartex" xmlns:cx2="http://schemas.microsoft.com/office/drawing/2015/10/21/chartex" xmlns:cx3="http://schemas.microsoft.com/office/drawing/2016/5/9/chartex" xmlns:cx4="http://schemas.microsoft.com/office/drawing/2016/5/10/chartex" xmlns:cx5="http://schemas.microsoft.com/office/drawing/2016/5/11/chartex" xmlns:cx6="http://schemas.microsoft.com/office/drawing/2016/5/12/chartex" xmlns:cx7="http://schemas.microsoft.com/office/drawing/2016/5/13/chartex" xmlns:cx8="http://schemas.microsoft.com/office/drawing/2016/5/14/chartex" xmlns:mc="http://schemas.openxmlformats.org/markup-compatibility/2006" xmlns:aink="http://schemas.microsoft.com/office/drawing/2016/ink" xmlns:am3d="http://schemas.microsoft.com/office/drawing/2017/model3d" xmlns:o="urn:schemas-microsoft-com:office:office" xmlns:r="http://schemas.openxmlformats.org/officeDocument/2006/relationships" xmlns:m="http://schemas.openxmlformats.org/officeDocument/2006/math" xmlns:v="urn:schemas-microsoft-com:vml" xmlns:wp14="http://schemas.microsoft.com/office/word/2010/wordprocessingDrawing" xmlns:wp="http://schemas.openxmlformats.org/drawingml/2006/wordprocessingDrawing" xmlns:w10="urn:schemas-microsoft-com:office:word" xmlns:w="http://schemas.openxmlformats.org/wordprocessingml/2006/main" xmlns:w14="http://schemas.microsoft.com/office/word/2010/wordml" xmlns:w15="http://schemas.microsoft.com/office/word/2012/wordml" xmlns:w16cid="http://schemas.microsoft.com/office/word/2016/wordml/cid" xmlns:w16se="http://schemas.microsoft.com/office/word/2015/wordml/symex" xmlns:wpg="http://schemas.microsoft.com/office/word/2010/wordprocessingGroup" xmlns:wpi="http://schemas.microsoft.com/office/word/2010/wordprocessingInk" xmlns:wne="http://schemas.microsoft.com/office/word/2006/wordml" xmlns:wps="http://schemas.microsoft.com/office/word/2010/wordprocessingShape" mc:Ignorable="w14 w15 w16se w16cid wp14">
   <w:footnote w:type="separator" w:id="-1">
     <w:p>
       <w:pPr>
@@ -5425,7 +5153,7 @@
 </file>
 
 <file path=word/header1.xml><?xml version="1.0" encoding="utf-8"?>
-<w:hdr xmlns:wpc="http://schemas.microsoft.com/office/word/2010/wordprocessingCanvas" xmlns:cx="http://schemas.microsoft.com/office/drawing/2014/chartex" xmlns:cx1="http://schemas.microsoft.com/office/drawing/2015/9/8/chartex" xmlns:mc="http://schemas.openxmlformats.org/markup-compatibility/2006" xmlns:o="urn:schemas-microsoft-com:office:office" xmlns:r="http://schemas.openxmlformats.org/officeDocument/2006/relationships" xmlns:m="http://schemas.openxmlformats.org/officeDocument/2006/math" xmlns:v="urn:schemas-microsoft-com:vml" xmlns:wp14="http://schemas.microsoft.com/office/word/2010/wordprocessingDrawing" xmlns:wp="http://schemas.openxmlformats.org/drawingml/2006/wordprocessingDrawing" xmlns:w10="urn:schemas-microsoft-com:office:word" xmlns:w="http://schemas.openxmlformats.org/wordprocessingml/2006/main" xmlns:w14="http://schemas.microsoft.com/office/word/2010/wordml" xmlns:w15="http://schemas.microsoft.com/office/word/2012/wordml" xmlns:w16se="http://schemas.microsoft.com/office/word/2015/wordml/symex" xmlns:wpg="http://schemas.microsoft.com/office/word/2010/wordprocessingGroup" xmlns:wpi="http://schemas.microsoft.com/office/word/2010/wordprocessingInk" xmlns:wne="http://schemas.microsoft.com/office/word/2006/wordml" xmlns:wps="http://schemas.microsoft.com/office/word/2010/wordprocessingShape" mc:Ignorable="w14 w15 w16se wp14">
+<w:hdr xmlns:wpc="http://schemas.microsoft.com/office/word/2010/wordprocessingCanvas" xmlns:cx="http://schemas.microsoft.com/office/drawing/2014/chartex" xmlns:cx1="http://schemas.microsoft.com/office/drawing/2015/9/8/chartex" xmlns:cx2="http://schemas.microsoft.com/office/drawing/2015/10/21/chartex" xmlns:cx3="http://schemas.microsoft.com/office/drawing/2016/5/9/chartex" xmlns:cx4="http://schemas.microsoft.com/office/drawing/2016/5/10/chartex" xmlns:cx5="http://schemas.microsoft.com/office/drawing/2016/5/11/chartex" xmlns:cx6="http://schemas.microsoft.com/office/drawing/2016/5/12/chartex" xmlns:cx7="http://schemas.microsoft.com/office/drawing/2016/5/13/chartex" xmlns:cx8="http://schemas.microsoft.com/office/drawing/2016/5/14/chartex" xmlns:mc="http://schemas.openxmlformats.org/markup-compatibility/2006" xmlns:aink="http://schemas.microsoft.com/office/drawing/2016/ink" xmlns:am3d="http://schemas.microsoft.com/office/drawing/2017/model3d" xmlns:o="urn:schemas-microsoft-com:office:office" xmlns:r="http://schemas.openxmlformats.org/officeDocument/2006/relationships" xmlns:m="http://schemas.openxmlformats.org/officeDocument/2006/math" xmlns:v="urn:schemas-microsoft-com:vml" xmlns:wp14="http://schemas.microsoft.com/office/word/2010/wordprocessingDrawing" xmlns:wp="http://schemas.openxmlformats.org/drawingml/2006/wordprocessingDrawing" xmlns:w10="urn:schemas-microsoft-com:office:word" xmlns:w="http://schemas.openxmlformats.org/wordprocessingml/2006/main" xmlns:w14="http://schemas.microsoft.com/office/word/2010/wordml" xmlns:w15="http://schemas.microsoft.com/office/word/2012/wordml" xmlns:w16cid="http://schemas.microsoft.com/office/word/2016/wordml/cid" xmlns:w16se="http://schemas.microsoft.com/office/word/2015/wordml/symex" xmlns:wpg="http://schemas.microsoft.com/office/word/2010/wordprocessingGroup" xmlns:wpi="http://schemas.microsoft.com/office/word/2010/wordprocessingInk" xmlns:wne="http://schemas.microsoft.com/office/word/2006/wordml" xmlns:wps="http://schemas.microsoft.com/office/word/2010/wordprocessingShape" mc:Ignorable="w14 w15 w16se w16cid wp14">
   <w:p>
     <w:pPr>
       <w:pStyle w:val="Intestazione"/>
@@ -5435,18 +5163,13 @@
 </file>
 
 <file path=word/header2.xml><?xml version="1.0" encoding="utf-8"?>
-<w:hdr xmlns:wpc="http://schemas.microsoft.com/office/word/2010/wordprocessingCanvas" xmlns:cx="http://schemas.microsoft.com/office/drawing/2014/chartex" xmlns:cx1="http://schemas.microsoft.com/office/drawing/2015/9/8/chartex" xmlns:mc="http://schemas.openxmlformats.org/markup-compatibility/2006" xmlns:o="urn:schemas-microsoft-com:office:office" xmlns:r="http://schemas.openxmlformats.org/officeDocument/2006/relationships" xmlns:m="http://schemas.openxmlformats.org/officeDocument/2006/math" xmlns:v="urn:schemas-microsoft-com:vml" xmlns:wp14="http://schemas.microsoft.com/office/word/2010/wordprocessingDrawing" xmlns:wp="http://schemas.openxmlformats.org/drawingml/2006/wordprocessingDrawing" xmlns:w10="urn:schemas-microsoft-com:office:word" xmlns:w="http://schemas.openxmlformats.org/wordprocessingml/2006/main" xmlns:w14="http://schemas.microsoft.com/office/word/2010/wordml" xmlns:w15="http://schemas.microsoft.com/office/word/2012/wordml" xmlns:w16se="http://schemas.microsoft.com/office/word/2015/wordml/symex" xmlns:wpg="http://schemas.microsoft.com/office/word/2010/wordprocessingGroup" xmlns:wpi="http://schemas.microsoft.com/office/word/2010/wordprocessingInk" xmlns:wne="http://schemas.microsoft.com/office/word/2006/wordml" xmlns:wps="http://schemas.microsoft.com/office/word/2010/wordprocessingShape" mc:Ignorable="w14 w15 w16se wp14">
+<w:hdr xmlns:wpc="http://schemas.microsoft.com/office/word/2010/wordprocessingCanvas" xmlns:cx="http://schemas.microsoft.com/office/drawing/2014/chartex" xmlns:cx1="http://schemas.microsoft.com/office/drawing/2015/9/8/chartex" xmlns:cx2="http://schemas.microsoft.com/office/drawing/2015/10/21/chartex" xmlns:cx3="http://schemas.microsoft.com/office/drawing/2016/5/9/chartex" xmlns:cx4="http://schemas.microsoft.com/office/drawing/2016/5/10/chartex" xmlns:cx5="http://schemas.microsoft.com/office/drawing/2016/5/11/chartex" xmlns:cx6="http://schemas.microsoft.com/office/drawing/2016/5/12/chartex" xmlns:cx7="http://schemas.microsoft.com/office/drawing/2016/5/13/chartex" xmlns:cx8="http://schemas.microsoft.com/office/drawing/2016/5/14/chartex" xmlns:mc="http://schemas.openxmlformats.org/markup-compatibility/2006" xmlns:aink="http://schemas.microsoft.com/office/drawing/2016/ink" xmlns:am3d="http://schemas.microsoft.com/office/drawing/2017/model3d" xmlns:o="urn:schemas-microsoft-com:office:office" xmlns:r="http://schemas.openxmlformats.org/officeDocument/2006/relationships" xmlns:m="http://schemas.openxmlformats.org/officeDocument/2006/math" xmlns:v="urn:schemas-microsoft-com:vml" xmlns:wp14="http://schemas.microsoft.com/office/word/2010/wordprocessingDrawing" xmlns:wp="http://schemas.openxmlformats.org/drawingml/2006/wordprocessingDrawing" xmlns:w10="urn:schemas-microsoft-com:office:word" xmlns:w="http://schemas.openxmlformats.org/wordprocessingml/2006/main" xmlns:w14="http://schemas.microsoft.com/office/word/2010/wordml" xmlns:w15="http://schemas.microsoft.com/office/word/2012/wordml" xmlns:w16cid="http://schemas.microsoft.com/office/word/2016/wordml/cid" xmlns:w16se="http://schemas.microsoft.com/office/word/2015/wordml/symex" xmlns:wpg="http://schemas.microsoft.com/office/word/2010/wordprocessingGroup" xmlns:wpi="http://schemas.microsoft.com/office/word/2010/wordprocessingInk" xmlns:wne="http://schemas.microsoft.com/office/word/2006/wordml" xmlns:wps="http://schemas.microsoft.com/office/word/2010/wordprocessingShape" mc:Ignorable="w14 w15 w16se w16cid wp14">
   <w:p>
     <w:pPr>
       <w:pStyle w:val="Intestazione"/>
     </w:pPr>
-    <w:proofErr w:type="spellStart"/>
     <w:r>
-      <w:t>Davidi</w:t>
-    </w:r>
-    <w:proofErr w:type="spellEnd"/>
-    <w:r>
-      <w:t xml:space="preserve">, </w:t>
+      <w:t xml:space="preserve">Davidi, </w:t>
     </w:r>
     <w:proofErr w:type="spellStart"/>
     <w:r>
@@ -5469,7 +5192,7 @@
 </file>
 
 <file path=word/header3.xml><?xml version="1.0" encoding="utf-8"?>
-<w:hdr xmlns:wpc="http://schemas.microsoft.com/office/word/2010/wordprocessingCanvas" xmlns:cx="http://schemas.microsoft.com/office/drawing/2014/chartex" xmlns:cx1="http://schemas.microsoft.com/office/drawing/2015/9/8/chartex" xmlns:mc="http://schemas.openxmlformats.org/markup-compatibility/2006" xmlns:o="urn:schemas-microsoft-com:office:office" xmlns:r="http://schemas.openxmlformats.org/officeDocument/2006/relationships" xmlns:m="http://schemas.openxmlformats.org/officeDocument/2006/math" xmlns:v="urn:schemas-microsoft-com:vml" xmlns:wp14="http://schemas.microsoft.com/office/word/2010/wordprocessingDrawing" xmlns:wp="http://schemas.openxmlformats.org/drawingml/2006/wordprocessingDrawing" xmlns:w10="urn:schemas-microsoft-com:office:word" xmlns:w="http://schemas.openxmlformats.org/wordprocessingml/2006/main" xmlns:w14="http://schemas.microsoft.com/office/word/2010/wordml" xmlns:w15="http://schemas.microsoft.com/office/word/2012/wordml" xmlns:w16se="http://schemas.microsoft.com/office/word/2015/wordml/symex" xmlns:wpg="http://schemas.microsoft.com/office/word/2010/wordprocessingGroup" xmlns:wpi="http://schemas.microsoft.com/office/word/2010/wordprocessingInk" xmlns:wne="http://schemas.microsoft.com/office/word/2006/wordml" xmlns:wps="http://schemas.microsoft.com/office/word/2010/wordprocessingShape" mc:Ignorable="w14 w15 w16se wp14">
+<w:hdr xmlns:wpc="http://schemas.microsoft.com/office/word/2010/wordprocessingCanvas" xmlns:cx="http://schemas.microsoft.com/office/drawing/2014/chartex" xmlns:cx1="http://schemas.microsoft.com/office/drawing/2015/9/8/chartex" xmlns:cx2="http://schemas.microsoft.com/office/drawing/2015/10/21/chartex" xmlns:cx3="http://schemas.microsoft.com/office/drawing/2016/5/9/chartex" xmlns:cx4="http://schemas.microsoft.com/office/drawing/2016/5/10/chartex" xmlns:cx5="http://schemas.microsoft.com/office/drawing/2016/5/11/chartex" xmlns:cx6="http://schemas.microsoft.com/office/drawing/2016/5/12/chartex" xmlns:cx7="http://schemas.microsoft.com/office/drawing/2016/5/13/chartex" xmlns:cx8="http://schemas.microsoft.com/office/drawing/2016/5/14/chartex" xmlns:mc="http://schemas.openxmlformats.org/markup-compatibility/2006" xmlns:aink="http://schemas.microsoft.com/office/drawing/2016/ink" xmlns:am3d="http://schemas.microsoft.com/office/drawing/2017/model3d" xmlns:o="urn:schemas-microsoft-com:office:office" xmlns:r="http://schemas.openxmlformats.org/officeDocument/2006/relationships" xmlns:m="http://schemas.openxmlformats.org/officeDocument/2006/math" xmlns:v="urn:schemas-microsoft-com:vml" xmlns:wp14="http://schemas.microsoft.com/office/word/2010/wordprocessingDrawing" xmlns:wp="http://schemas.openxmlformats.org/drawingml/2006/wordprocessingDrawing" xmlns:w10="urn:schemas-microsoft-com:office:word" xmlns:w="http://schemas.openxmlformats.org/wordprocessingml/2006/main" xmlns:w14="http://schemas.microsoft.com/office/word/2010/wordml" xmlns:w15="http://schemas.microsoft.com/office/word/2012/wordml" xmlns:w16cid="http://schemas.microsoft.com/office/word/2016/wordml/cid" xmlns:w16se="http://schemas.microsoft.com/office/word/2015/wordml/symex" xmlns:wpg="http://schemas.microsoft.com/office/word/2010/wordprocessingGroup" xmlns:wpi="http://schemas.microsoft.com/office/word/2010/wordprocessingInk" xmlns:wne="http://schemas.microsoft.com/office/word/2006/wordml" xmlns:wps="http://schemas.microsoft.com/office/word/2010/wordprocessingShape" mc:Ignorable="w14 w15 w16se w16cid wp14">
   <w:p>
     <w:pPr>
       <w:pStyle w:val="Intestazione"/>
@@ -5479,7 +5202,7 @@
 </file>
 
 <file path=word/styles.xml><?xml version="1.0" encoding="utf-8"?>
-<w:styles xmlns:mc="http://schemas.openxmlformats.org/markup-compatibility/2006" xmlns:r="http://schemas.openxmlformats.org/officeDocument/2006/relationships" xmlns:w="http://schemas.openxmlformats.org/wordprocessingml/2006/main" xmlns:w14="http://schemas.microsoft.com/office/word/2010/wordml" xmlns:w15="http://schemas.microsoft.com/office/word/2012/wordml" xmlns:w16se="http://schemas.microsoft.com/office/word/2015/wordml/symex" mc:Ignorable="w14 w15 w16se">
+<w:styles xmlns:mc="http://schemas.openxmlformats.org/markup-compatibility/2006" xmlns:r="http://schemas.openxmlformats.org/officeDocument/2006/relationships" xmlns:w="http://schemas.openxmlformats.org/wordprocessingml/2006/main" xmlns:w14="http://schemas.microsoft.com/office/word/2010/wordml" xmlns:w15="http://schemas.microsoft.com/office/word/2012/wordml" xmlns:w16cid="http://schemas.microsoft.com/office/word/2016/wordml/cid" xmlns:w16se="http://schemas.microsoft.com/office/word/2015/wordml/symex" mc:Ignorable="w14 w15 w16se w16cid">
   <w:docDefaults>
     <w:rPrDefault>
       <w:rPr>
@@ -5495,7 +5218,7 @@
       </w:pPr>
     </w:pPrDefault>
   </w:docDefaults>
-  <w:latentStyles w:defLockedState="0" w:defUIPriority="99" w:defSemiHidden="0" w:defUnhideWhenUsed="0" w:defQFormat="0" w:count="371">
+  <w:latentStyles w:defLockedState="0" w:defUIPriority="99" w:defSemiHidden="0" w:defUnhideWhenUsed="0" w:defQFormat="0" w:count="376">
     <w:lsdException w:name="Normal" w:uiPriority="0" w:qFormat="1"/>
     <w:lsdException w:name="heading 1" w:uiPriority="9" w:qFormat="1"/>
     <w:lsdException w:name="heading 2" w:semiHidden="1" w:uiPriority="0" w:unhideWhenUsed="1" w:qFormat="1"/>
@@ -5601,7 +5324,6 @@
     <w:lsdException w:name="HTML Sample" w:semiHidden="1" w:unhideWhenUsed="1"/>
     <w:lsdException w:name="HTML Typewriter" w:semiHidden="1" w:unhideWhenUsed="1"/>
     <w:lsdException w:name="HTML Variable" w:semiHidden="1" w:unhideWhenUsed="1"/>
-    <w:lsdException w:name="Normal Table" w:semiHidden="1" w:unhideWhenUsed="1"/>
     <w:lsdException w:name="annotation subject" w:semiHidden="1" w:unhideWhenUsed="1"/>
     <w:lsdException w:name="No List" w:semiHidden="1" w:unhideWhenUsed="1"/>
     <w:lsdException w:name="Outline List 1" w:semiHidden="1" w:unhideWhenUsed="1"/>
@@ -5644,11 +5366,8 @@
     <w:lsdException w:name="Table Contemporary" w:semiHidden="1" w:unhideWhenUsed="1"/>
     <w:lsdException w:name="Table Elegant" w:semiHidden="1" w:unhideWhenUsed="1"/>
     <w:lsdException w:name="Table Professional" w:semiHidden="1" w:unhideWhenUsed="1"/>
-    <w:lsdException w:name="Table Subtle 1" w:semiHidden="1" w:unhideWhenUsed="1"/>
     <w:lsdException w:name="Table Subtle 2" w:semiHidden="1" w:unhideWhenUsed="1"/>
     <w:lsdException w:name="Table Web 1" w:semiHidden="1" w:unhideWhenUsed="1"/>
-    <w:lsdException w:name="Table Web 2" w:semiHidden="1" w:unhideWhenUsed="1"/>
-    <w:lsdException w:name="Table Web 3" w:semiHidden="1" w:unhideWhenUsed="1"/>
     <w:lsdException w:name="Balloon Text" w:semiHidden="1" w:unhideWhenUsed="1"/>
     <w:lsdException w:name="Table Grid" w:uiPriority="39"/>
     <w:lsdException w:name="Table Theme" w:semiHidden="1" w:unhideWhenUsed="1"/>
@@ -5867,6 +5586,11 @@
     <w:lsdException w:name="List Table 5 Dark Accent 6" w:uiPriority="50"/>
     <w:lsdException w:name="List Table 6 Colorful Accent 6" w:uiPriority="51"/>
     <w:lsdException w:name="List Table 7 Colorful Accent 6" w:uiPriority="52"/>
+    <w:lsdException w:name="Mention" w:semiHidden="1" w:unhideWhenUsed="1"/>
+    <w:lsdException w:name="Smart Hyperlink" w:semiHidden="1" w:unhideWhenUsed="1"/>
+    <w:lsdException w:name="Hashtag" w:semiHidden="1" w:unhideWhenUsed="1"/>
+    <w:lsdException w:name="Unresolved Mention" w:semiHidden="1" w:unhideWhenUsed="1"/>
+    <w:lsdException w:name="Smart Link" w:semiHidden="1" w:unhideWhenUsed="1"/>
   </w:latentStyles>
   <w:style w:type="paragraph" w:default="1" w:styleId="Normale">
     <w:name w:val="Normal"/>
@@ -6505,7 +6229,7 @@
 </file>
 
 <file path=customXml/itemProps1.xml><?xml version="1.0" encoding="utf-8"?>
-<ds:datastoreItem xmlns:ds="http://schemas.openxmlformats.org/officeDocument/2006/customXml" ds:itemID="{9C883B4D-0C98-49C3-B000-9F68627C3E8C}">
+<ds:datastoreItem xmlns:ds="http://schemas.openxmlformats.org/officeDocument/2006/customXml" ds:itemID="{213EBBAA-424E-43CF-9D10-7C29AA5B8101}">
   <ds:schemaRefs>
     <ds:schemaRef ds:uri="http://schemas.openxmlformats.org/officeDocument/2006/bibliography"/>
   </ds:schemaRefs>
